--- a/Tableau/Introducción a Tableau.docx
+++ b/Tableau/Introducción a Tableau.docx
@@ -4,6 +4,7 @@
   <w:body>
     <w:p>
       <w:pPr>
+        <w:ind w:firstLine="360"/>
         <w:rPr>
           <w:rFonts w:ascii="Times" w:eastAsia="Times" w:hAnsi="Times"/>
           <w:b/>
@@ -566,6 +567,135 @@
           </wp:inline>
         </w:drawing>
       </w:r>
+      <w:r>
+        <w:rPr>
+          <w:rFonts w:ascii="Times" w:eastAsia="Times" w:hAnsi="Times"/>
+          <w:color w:val="000000"/>
+          <w:sz w:val="20"/>
+          <w:szCs w:val="20"/>
+        </w:rPr>
+        <w:br/>
+      </w:r>
+    </w:p>
+    <w:p>
+      <w:pPr>
+        <w:pStyle w:val="Ttulo4"/>
+        <w:rPr>
+          <w:rFonts w:ascii="Times" w:eastAsia="Times" w:hAnsi="Times" w:cs="Times"/>
+          <w:b/>
+          <w:bCs/>
+          <w:i w:val="0"/>
+          <w:iCs w:val="0"/>
+          <w:color w:val="000000" w:themeColor="text1"/>
+          <w:sz w:val="20"/>
+          <w:szCs w:val="20"/>
+        </w:rPr>
+      </w:pPr>
+      <w:r>
+        <w:rPr>
+          <w:rFonts w:ascii="Times" w:eastAsia="Times" w:hAnsi="Times" w:cs="Times"/>
+          <w:b/>
+          <w:bCs/>
+          <w:i w:val="0"/>
+          <w:iCs w:val="0"/>
+          <w:color w:val="000000" w:themeColor="text1"/>
+          <w:sz w:val="20"/>
+          <w:szCs w:val="20"/>
+        </w:rPr>
+        <w:t>Menús</w:t>
+      </w:r>
+      <w:r>
+        <w:rPr>
+          <w:rFonts w:ascii="Times" w:eastAsia="Times" w:hAnsi="Times" w:cs="Times"/>
+          <w:b/>
+          <w:bCs/>
+          <w:i w:val="0"/>
+          <w:iCs w:val="0"/>
+          <w:color w:val="000000" w:themeColor="text1"/>
+          <w:sz w:val="20"/>
+          <w:szCs w:val="20"/>
+        </w:rPr>
+        <w:t xml:space="preserve"> de Tableau: Análisis &amp; Formato</w:t>
+      </w:r>
+    </w:p>
+    <w:p>
+      <w:r>
+        <w:br/>
+      </w:r>
+      <w:r>
+        <w:rPr>
+          <w:rFonts w:ascii="Times" w:eastAsia="Times" w:hAnsi="Times"/>
+          <w:color w:val="000000"/>
+          <w:sz w:val="20"/>
+          <w:szCs w:val="20"/>
+        </w:rPr>
+        <w:t xml:space="preserve">Definitivamente no son los únicos menús de navegación en Tableau, mas, son muy relevantes. Por lo pronto tenga en cuenta que en </w:t>
+      </w:r>
+      <w:r>
+        <w:rPr>
+          <w:rFonts w:ascii="Times" w:eastAsia="Times" w:hAnsi="Times"/>
+          <w:b/>
+          <w:bCs/>
+          <w:i/>
+          <w:iCs/>
+          <w:color w:val="000000"/>
+          <w:sz w:val="20"/>
+          <w:szCs w:val="20"/>
+        </w:rPr>
+        <w:t>Análisis</w:t>
+      </w:r>
+      <w:r>
+        <w:rPr>
+          <w:rFonts w:ascii="Times" w:eastAsia="Times" w:hAnsi="Times"/>
+          <w:i/>
+          <w:iCs/>
+          <w:color w:val="000000"/>
+          <w:sz w:val="20"/>
+          <w:szCs w:val="20"/>
+        </w:rPr>
+        <w:t xml:space="preserve"> </w:t>
+      </w:r>
+      <w:r>
+        <w:rPr>
+          <w:rFonts w:ascii="Times" w:eastAsia="Times" w:hAnsi="Times"/>
+          <w:color w:val="000000"/>
+          <w:sz w:val="20"/>
+          <w:szCs w:val="20"/>
+        </w:rPr>
+        <w:t xml:space="preserve">se puede especificar cómo queremos nuestros análisis en nuestra hoja de trabajo, también ayuda a diseñar y ajustar la hoja de trabajo según nuestras necesidades; por otro lado, en </w:t>
+      </w:r>
+      <w:r>
+        <w:rPr>
+          <w:rFonts w:ascii="Times" w:eastAsia="Times" w:hAnsi="Times"/>
+          <w:b/>
+          <w:bCs/>
+          <w:i/>
+          <w:iCs/>
+          <w:color w:val="000000"/>
+          <w:sz w:val="20"/>
+          <w:szCs w:val="20"/>
+        </w:rPr>
+        <w:t xml:space="preserve">Formato </w:t>
+      </w:r>
+      <w:r>
+        <w:rPr>
+          <w:rFonts w:ascii="Times" w:eastAsia="Times" w:hAnsi="Times"/>
+          <w:color w:val="000000"/>
+          <w:sz w:val="20"/>
+          <w:szCs w:val="20"/>
+        </w:rPr>
+        <w:t xml:space="preserve">puede manipular los datos al definir fuente, alineación, sombreado, borde, línea y demás, con esta herramienta ultimamos detalles como los títulos y las descripciones. </w:t>
+      </w:r>
+    </w:p>
+    <w:p>
+      <w:pPr>
+        <w:rPr>
+          <w:rFonts w:ascii="Times" w:eastAsia="Times" w:hAnsi="Times"/>
+          <w:color w:val="000000"/>
+          <w:sz w:val="20"/>
+          <w:szCs w:val="20"/>
+        </w:rPr>
+      </w:pPr>
     </w:p>
     <w:p>
       <w:pPr>
@@ -588,7 +718,30 @@
           <w:sz w:val="22"/>
           <w:szCs w:val="22"/>
         </w:rPr>
-        <w:t>Introducción a Dashboard (manejo de campos &amp; columnas)</w:t>
+        <w:lastRenderedPageBreak/>
+        <w:t xml:space="preserve">Introducción a Dashboard (manejo </w:t>
+      </w:r>
+      <w:r>
+        <w:rPr>
+          <w:rFonts w:ascii="Times" w:eastAsia="Times" w:hAnsi="Times" w:cs="Times"/>
+          <w:b/>
+          <w:bCs/>
+          <w:color w:val="000000" w:themeColor="text1"/>
+          <w:sz w:val="22"/>
+          <w:szCs w:val="22"/>
+        </w:rPr>
+        <w:t xml:space="preserve">y tipos </w:t>
+      </w:r>
+      <w:r>
+        <w:rPr>
+          <w:rFonts w:ascii="Times" w:eastAsia="Times" w:hAnsi="Times" w:cs="Times"/>
+          <w:b/>
+          <w:bCs/>
+          <w:color w:val="000000" w:themeColor="text1"/>
+          <w:sz w:val="22"/>
+          <w:szCs w:val="22"/>
+        </w:rPr>
+        <w:t>de campos)</w:t>
       </w:r>
     </w:p>
     <w:p>
@@ -731,21 +884,104 @@
       <w:pPr>
         <w:rPr>
           <w:rFonts w:ascii="Times" w:eastAsia="Times" w:hAnsi="Times"/>
-          <w:color w:val="000000"/>
-          <w:sz w:val="20"/>
-          <w:szCs w:val="20"/>
-        </w:rPr>
-      </w:pPr>
-      <w:r>
-        <w:rPr>
-          <w:rFonts w:ascii="Times" w:eastAsia="Times" w:hAnsi="Times"/>
-          <w:b/>
-          <w:bCs/>
-          <w:color w:val="000000"/>
-          <w:sz w:val="20"/>
-          <w:szCs w:val="20"/>
-        </w:rPr>
-        <w:t xml:space="preserve"> 'Sheet1' representaría el panel (</w:t>
+          <w:b/>
+          <w:bCs/>
+          <w:i/>
+          <w:iCs/>
+          <w:color w:val="000000"/>
+          <w:sz w:val="20"/>
+          <w:szCs w:val="20"/>
+        </w:rPr>
+      </w:pPr>
+      <w:r>
+        <w:rPr>
+          <w:rFonts w:ascii="Times" w:eastAsia="Times" w:hAnsi="Times"/>
+          <w:b/>
+          <w:bCs/>
+          <w:color w:val="000000"/>
+          <w:sz w:val="20"/>
+          <w:szCs w:val="20"/>
+        </w:rPr>
+        <w:t xml:space="preserve"> 'Sheet1'</w:t>
+      </w:r>
+      <w:r>
+        <w:rPr>
+          <w:rFonts w:ascii="Times" w:eastAsia="Times" w:hAnsi="Times"/>
+          <w:b/>
+          <w:bCs/>
+          <w:color w:val="000000"/>
+          <w:sz w:val="20"/>
+          <w:szCs w:val="20"/>
+        </w:rPr>
+        <w:t xml:space="preserve">, que es una </w:t>
+      </w:r>
+      <w:r>
+        <w:rPr>
+          <w:rFonts w:ascii="Times" w:eastAsia="Times" w:hAnsi="Times"/>
+          <w:b/>
+          <w:bCs/>
+          <w:i/>
+          <w:iCs/>
+          <w:color w:val="000000"/>
+          <w:sz w:val="20"/>
+          <w:szCs w:val="20"/>
+        </w:rPr>
+        <w:t>Worksheet</w:t>
+      </w:r>
+      <w:r>
+        <w:rPr>
+          <w:rFonts w:ascii="Times" w:eastAsia="Times" w:hAnsi="Times"/>
+          <w:b/>
+          <w:bCs/>
+          <w:color w:val="000000"/>
+          <w:sz w:val="20"/>
+          <w:szCs w:val="20"/>
+        </w:rPr>
+        <w:t>,</w:t>
+      </w:r>
+      <w:r>
+        <w:rPr>
+          <w:rFonts w:ascii="Times" w:eastAsia="Times" w:hAnsi="Times"/>
+          <w:b/>
+          <w:bCs/>
+          <w:color w:val="000000"/>
+          <w:sz w:val="20"/>
+          <w:szCs w:val="20"/>
+        </w:rPr>
+        <w:t xml:space="preserve"> </w:t>
+      </w:r>
+      <w:r>
+        <w:rPr>
+          <w:rFonts w:ascii="Times" w:eastAsia="Times" w:hAnsi="Times"/>
+          <w:b/>
+          <w:bCs/>
+          <w:color w:val="000000"/>
+          <w:sz w:val="20"/>
+          <w:szCs w:val="20"/>
+        </w:rPr>
+        <w:t>nos daría acceso a nuestro</w:t>
+      </w:r>
+      <w:r>
+        <w:rPr>
+          <w:rFonts w:ascii="Times" w:eastAsia="Times" w:hAnsi="Times"/>
+          <w:b/>
+          <w:bCs/>
+          <w:color w:val="000000"/>
+          <w:sz w:val="20"/>
+          <w:szCs w:val="20"/>
+        </w:rPr>
+        <w:t xml:space="preserve"> panel general </w:t>
+      </w:r>
+      <w:r>
+        <w:rPr>
+          <w:rFonts w:ascii="Times" w:eastAsia="Times" w:hAnsi="Times"/>
+          <w:b/>
+          <w:bCs/>
+          <w:color w:val="000000"/>
+          <w:sz w:val="20"/>
+          <w:szCs w:val="20"/>
+        </w:rPr>
+        <w:t>(</w:t>
       </w:r>
       <w:r>
         <w:rPr>
@@ -767,18 +1003,131 @@
           <w:sz w:val="20"/>
           <w:szCs w:val="20"/>
         </w:rPr>
-        <w:t>ashboard</w:t>
-      </w:r>
-      <w:r>
-        <w:rPr>
-          <w:rFonts w:ascii="Times" w:eastAsia="Times" w:hAnsi="Times"/>
-          <w:b/>
-          <w:bCs/>
-          <w:color w:val="000000"/>
-          <w:sz w:val="20"/>
-          <w:szCs w:val="20"/>
-        </w:rPr>
-        <w:t xml:space="preserve">) general de Tableau. Entonces he aquí, en 'Sheet1', donde puede manipular directamente los campos, atributos o columnas de la tabla seleccionada en cuestión. </w:t>
+        <w:t xml:space="preserve">ashboard) </w:t>
+      </w:r>
+      <w:r>
+        <w:rPr>
+          <w:rFonts w:ascii="Times" w:eastAsia="Times" w:hAnsi="Times"/>
+          <w:b/>
+          <w:bCs/>
+          <w:color w:val="000000"/>
+          <w:sz w:val="20"/>
+          <w:szCs w:val="20"/>
+        </w:rPr>
+        <w:t>de Tableau</w:t>
+      </w:r>
+      <w:r>
+        <w:rPr>
+          <w:rFonts w:ascii="Times" w:eastAsia="Times" w:hAnsi="Times"/>
+          <w:b/>
+          <w:bCs/>
+          <w:color w:val="000000"/>
+          <w:sz w:val="20"/>
+          <w:szCs w:val="20"/>
+        </w:rPr>
+        <w:t xml:space="preserve"> desde una hoja de trabajo</w:t>
+      </w:r>
+      <w:r>
+        <w:rPr>
+          <w:rFonts w:ascii="Times" w:eastAsia="Times" w:hAnsi="Times"/>
+          <w:b/>
+          <w:bCs/>
+          <w:color w:val="000000"/>
+          <w:sz w:val="20"/>
+          <w:szCs w:val="20"/>
+        </w:rPr>
+        <w:t xml:space="preserve">. </w:t>
+      </w:r>
+      <w:r>
+        <w:rPr>
+          <w:rFonts w:ascii="Times" w:eastAsia="Times" w:hAnsi="Times"/>
+          <w:b/>
+          <w:bCs/>
+          <w:color w:val="000000"/>
+          <w:sz w:val="20"/>
+          <w:szCs w:val="20"/>
+        </w:rPr>
+        <w:t xml:space="preserve">De hecho, es </w:t>
+      </w:r>
+      <w:r>
+        <w:rPr>
+          <w:rFonts w:ascii="Times" w:eastAsia="Times" w:hAnsi="Times"/>
+          <w:b/>
+          <w:bCs/>
+          <w:color w:val="000000"/>
+          <w:sz w:val="20"/>
+          <w:szCs w:val="20"/>
+        </w:rPr>
+        <w:t xml:space="preserve">con </w:t>
+      </w:r>
+      <w:r>
+        <w:rPr>
+          <w:rFonts w:ascii="Times" w:eastAsia="Times" w:hAnsi="Times"/>
+          <w:b/>
+          <w:bCs/>
+          <w:i/>
+          <w:iCs/>
+          <w:color w:val="000000"/>
+          <w:sz w:val="20"/>
+          <w:szCs w:val="20"/>
+        </w:rPr>
+        <w:t>dashboard</w:t>
+      </w:r>
+      <w:r>
+        <w:rPr>
+          <w:rFonts w:ascii="Times" w:eastAsia="Times" w:hAnsi="Times"/>
+          <w:b/>
+          <w:bCs/>
+          <w:color w:val="000000"/>
+          <w:sz w:val="20"/>
+          <w:szCs w:val="20"/>
+        </w:rPr>
+        <w:t xml:space="preserve"> que se habilita el</w:t>
+      </w:r>
+      <w:r>
+        <w:rPr>
+          <w:rFonts w:ascii="Times" w:eastAsia="Times" w:hAnsi="Times"/>
+          <w:b/>
+          <w:bCs/>
+          <w:color w:val="000000"/>
+          <w:sz w:val="20"/>
+          <w:szCs w:val="20"/>
+        </w:rPr>
+        <w:t xml:space="preserve"> acceso a todas nuestras </w:t>
+      </w:r>
+      <w:r>
+        <w:rPr>
+          <w:rFonts w:ascii="Times" w:eastAsia="Times" w:hAnsi="Times"/>
+          <w:b/>
+          <w:bCs/>
+          <w:i/>
+          <w:iCs/>
+          <w:color w:val="000000"/>
+          <w:sz w:val="20"/>
+          <w:szCs w:val="20"/>
+        </w:rPr>
+        <w:t>Worksheet.</w:t>
+      </w:r>
+    </w:p>
+    <w:p>
+      <w:pPr>
+        <w:rPr>
+          <w:rFonts w:ascii="Times" w:eastAsia="Times" w:hAnsi="Times"/>
+          <w:color w:val="000000"/>
+          <w:sz w:val="20"/>
+          <w:szCs w:val="20"/>
+        </w:rPr>
+      </w:pPr>
+      <w:r>
+        <w:rPr>
+          <w:rFonts w:ascii="Times" w:eastAsia="Times" w:hAnsi="Times"/>
+          <w:b/>
+          <w:bCs/>
+          <w:color w:val="000000"/>
+          <w:sz w:val="20"/>
+          <w:szCs w:val="20"/>
+        </w:rPr>
+        <w:t xml:space="preserve">Entonces he aquí, en 'Sheet1', donde puede manipular directamente los campos, atributos o columnas de la tabla seleccionada en cuestión. </w:t>
       </w:r>
       <w:r>
         <w:rPr>
@@ -808,7 +1157,6 @@
           <w:sz w:val="20"/>
           <w:szCs w:val="20"/>
         </w:rPr>
-        <w:lastRenderedPageBreak/>
         <w:t>Ahora, los campos que usted puede ver en la zona superior son los campos '</w:t>
       </w:r>
       <w:r>
@@ -831,7 +1179,51 @@
           <w:sz w:val="20"/>
           <w:szCs w:val="20"/>
         </w:rPr>
-        <w:t>', los que describen nuestros datos; y, por otro lado, en la zona inferior, podrá ver los campos '</w:t>
+        <w:t>', los que describen nuestros datos</w:t>
+      </w:r>
+      <w:r>
+        <w:rPr>
+          <w:rFonts w:ascii="Times" w:eastAsia="Times" w:hAnsi="Times"/>
+          <w:b/>
+          <w:bCs/>
+          <w:color w:val="000000"/>
+          <w:sz w:val="20"/>
+          <w:szCs w:val="20"/>
+        </w:rPr>
+        <w:t xml:space="preserve"> (estos campos también se conocen como </w:t>
+      </w:r>
+      <w:r>
+        <w:rPr>
+          <w:rFonts w:ascii="Times" w:eastAsia="Times" w:hAnsi="Times"/>
+          <w:b/>
+          <w:bCs/>
+          <w:color w:val="000000"/>
+          <w:sz w:val="20"/>
+          <w:szCs w:val="20"/>
+        </w:rPr>
+        <w:t>‘dimensiones’</w:t>
+      </w:r>
+      <w:r>
+        <w:rPr>
+          <w:rFonts w:ascii="Times" w:eastAsia="Times" w:hAnsi="Times"/>
+          <w:b/>
+          <w:bCs/>
+          <w:color w:val="000000"/>
+          <w:sz w:val="20"/>
+          <w:szCs w:val="20"/>
+        </w:rPr>
+        <w:t>)</w:t>
+      </w:r>
+      <w:r>
+        <w:rPr>
+          <w:rFonts w:ascii="Times" w:eastAsia="Times" w:hAnsi="Times"/>
+          <w:b/>
+          <w:bCs/>
+          <w:color w:val="000000"/>
+          <w:sz w:val="20"/>
+          <w:szCs w:val="20"/>
+        </w:rPr>
+        <w:t>; y, por otro lado, en la zona inferior, podrá ver los campos '</w:t>
       </w:r>
       <w:r>
         <w:rPr>
@@ -853,7 +1245,29 @@
           <w:sz w:val="20"/>
           <w:szCs w:val="20"/>
         </w:rPr>
-        <w:t>'.</w:t>
+        <w:t>'</w:t>
+      </w:r>
+      <w:r>
+        <w:rPr>
+          <w:rFonts w:ascii="Times" w:eastAsia="Times" w:hAnsi="Times"/>
+          <w:b/>
+          <w:bCs/>
+          <w:color w:val="000000"/>
+          <w:sz w:val="20"/>
+          <w:szCs w:val="20"/>
+        </w:rPr>
+        <w:t xml:space="preserve"> (o también llamados ‘medidas’)</w:t>
+      </w:r>
+      <w:r>
+        <w:rPr>
+          <w:rFonts w:ascii="Times" w:eastAsia="Times" w:hAnsi="Times"/>
+          <w:b/>
+          <w:bCs/>
+          <w:color w:val="000000"/>
+          <w:sz w:val="20"/>
+          <w:szCs w:val="20"/>
+        </w:rPr>
+        <w:t>.</w:t>
       </w:r>
       <w:r>
         <w:rPr>
@@ -873,7 +1287,139 @@
           <w:sz w:val="20"/>
           <w:szCs w:val="20"/>
         </w:rPr>
-        <w:t xml:space="preserve">Observe: </w:t>
+        <w:t xml:space="preserve">La diferencia entre ambos tipos de campos es que </w:t>
+      </w:r>
+      <w:r>
+        <w:rPr>
+          <w:rFonts w:ascii="Times" w:eastAsia="Times" w:hAnsi="Times"/>
+          <w:b/>
+          <w:bCs/>
+          <w:color w:val="000000"/>
+          <w:sz w:val="20"/>
+          <w:szCs w:val="20"/>
+        </w:rPr>
+        <w:t xml:space="preserve">uno es </w:t>
+      </w:r>
+      <w:r>
+        <w:rPr>
+          <w:rFonts w:ascii="Times" w:eastAsia="Times" w:hAnsi="Times"/>
+          <w:b/>
+          <w:bCs/>
+          <w:color w:val="000000"/>
+          <w:sz w:val="20"/>
+          <w:szCs w:val="20"/>
+        </w:rPr>
+        <w:t>cualitativo y otro es cuantitativo</w:t>
+      </w:r>
+      <w:r>
+        <w:rPr>
+          <w:rFonts w:ascii="Times" w:eastAsia="Times" w:hAnsi="Times"/>
+          <w:color w:val="000000"/>
+          <w:sz w:val="20"/>
+          <w:szCs w:val="20"/>
+        </w:rPr>
+        <w:t>, respectivamente.</w:t>
+      </w:r>
+      <w:r>
+        <w:rPr>
+          <w:rFonts w:ascii="Times" w:eastAsia="Times" w:hAnsi="Times"/>
+          <w:color w:val="000000"/>
+          <w:sz w:val="20"/>
+          <w:szCs w:val="20"/>
+        </w:rPr>
+        <w:t xml:space="preserve"> Ahora,</w:t>
+      </w:r>
+      <w:r>
+        <w:rPr>
+          <w:rFonts w:ascii="Times" w:eastAsia="Times" w:hAnsi="Times"/>
+          <w:color w:val="000000"/>
+          <w:sz w:val="20"/>
+          <w:szCs w:val="20"/>
+        </w:rPr>
+        <w:t xml:space="preserve"> Tableau por defecto, bajo su propio criterio, clasifica de forma automática </w:t>
+      </w:r>
+      <w:r>
+        <w:rPr>
+          <w:rFonts w:ascii="Times" w:eastAsia="Times" w:hAnsi="Times"/>
+          <w:color w:val="000000"/>
+          <w:sz w:val="20"/>
+          <w:szCs w:val="20"/>
+        </w:rPr>
+        <w:t>a qué tipo pertenece cada campo</w:t>
+      </w:r>
+      <w:r>
+        <w:rPr>
+          <w:rFonts w:ascii="Times" w:eastAsia="Times" w:hAnsi="Times"/>
+          <w:color w:val="000000"/>
+          <w:sz w:val="20"/>
+          <w:szCs w:val="20"/>
+        </w:rPr>
+        <w:t xml:space="preserve">; sin embargo, usted puede cambiar </w:t>
+      </w:r>
+      <w:r>
+        <w:rPr>
+          <w:rFonts w:ascii="Times" w:eastAsia="Times" w:hAnsi="Times"/>
+          <w:color w:val="000000"/>
+          <w:sz w:val="20"/>
+          <w:szCs w:val="20"/>
+        </w:rPr>
+        <w:t xml:space="preserve">esto al poder arrastrar </w:t>
+      </w:r>
+      <w:r>
+        <w:rPr>
+          <w:rFonts w:ascii="Times" w:eastAsia="Times" w:hAnsi="Times"/>
+          <w:color w:val="000000"/>
+          <w:sz w:val="20"/>
+          <w:szCs w:val="20"/>
+        </w:rPr>
+        <w:t xml:space="preserve">cada campo </w:t>
+      </w:r>
+      <w:r>
+        <w:rPr>
+          <w:rFonts w:ascii="Times" w:eastAsia="Times" w:hAnsi="Times"/>
+          <w:color w:val="000000"/>
+          <w:sz w:val="20"/>
+          <w:szCs w:val="20"/>
+        </w:rPr>
+        <w:t>entre un tipo a otro</w:t>
+      </w:r>
+      <w:r>
+        <w:rPr>
+          <w:rFonts w:ascii="Times" w:eastAsia="Times" w:hAnsi="Times"/>
+          <w:color w:val="000000"/>
+          <w:sz w:val="20"/>
+          <w:szCs w:val="20"/>
+        </w:rPr>
+        <w:t>.</w:t>
+      </w:r>
+      <w:r>
+        <w:rPr>
+          <w:rFonts w:ascii="Times" w:eastAsia="Times" w:hAnsi="Times"/>
+          <w:color w:val="000000"/>
+          <w:sz w:val="20"/>
+          <w:szCs w:val="20"/>
+        </w:rPr>
+        <w:t xml:space="preserve"> </w:t>
+      </w:r>
+      <w:r>
+        <w:rPr>
+          <w:rFonts w:ascii="Times" w:eastAsia="Times" w:hAnsi="Times"/>
+          <w:b/>
+          <w:bCs/>
+          <w:color w:val="000000"/>
+          <w:sz w:val="20"/>
+          <w:szCs w:val="20"/>
+        </w:rPr>
+        <w:t>Así la clasificación</w:t>
+      </w:r>
+      <w:r>
+        <w:rPr>
+          <w:rFonts w:ascii="Times" w:eastAsia="Times" w:hAnsi="Times"/>
+          <w:color w:val="000000"/>
+          <w:sz w:val="20"/>
+          <w:szCs w:val="20"/>
+        </w:rPr>
+        <w:t xml:space="preserve">: </w:t>
       </w:r>
     </w:p>
     <w:p>
@@ -898,9 +1444,9 @@
           <w:szCs w:val="20"/>
         </w:rPr>
         <w:drawing>
-          <wp:inline distT="0" distB="0" distL="0" distR="0" wp14:anchorId="1FA63ED8" wp14:editId="298B6A16">
-            <wp:extent cx="1617375" cy="6315075"/>
-            <wp:effectExtent l="0" t="0" r="1905" b="0"/>
+          <wp:inline distT="0" distB="0" distL="0" distR="0" wp14:anchorId="1FA63ED8" wp14:editId="4BAE0CE9">
+            <wp:extent cx="1297802" cy="5067300"/>
+            <wp:effectExtent l="0" t="0" r="0" b="0"/>
             <wp:docPr id="5" name="Imagen 5" descr="Interfaz de usuario gráfica, Aplicación&#10;&#10;Descripción generada automáticamente con confianza media"/>
             <wp:cNvGraphicFramePr>
               <a:graphicFrameLocks xmlns:a="http://schemas.openxmlformats.org/drawingml/2006/main" noChangeAspect="1"/>
@@ -927,7 +1473,7 @@
                   <pic:spPr>
                     <a:xfrm>
                       <a:off x="0" y="0"/>
-                      <a:ext cx="1624763" cy="6343922"/>
+                      <a:ext cx="1350448" cy="5272858"/>
                     </a:xfrm>
                     <a:prstGeom prst="rect">
                       <a:avLst/>
@@ -944,262 +1490,301 @@
       <w:pPr>
         <w:rPr>
           <w:rFonts w:ascii="Times" w:eastAsia="Times" w:hAnsi="Times"/>
-          <w:b/>
-          <w:bCs/>
-          <w:color w:val="000000"/>
-          <w:sz w:val="20"/>
-          <w:szCs w:val="20"/>
-        </w:rPr>
-      </w:pPr>
-    </w:p>
-    <w:p>
-      <w:pPr>
-        <w:rPr>
-          <w:rFonts w:ascii="Times" w:eastAsia="Times" w:hAnsi="Times"/>
-          <w:color w:val="000000"/>
-          <w:sz w:val="20"/>
-          <w:szCs w:val="20"/>
-        </w:rPr>
-      </w:pPr>
-      <w:r>
-        <w:rPr>
-          <w:rFonts w:ascii="Times" w:eastAsia="Times" w:hAnsi="Times"/>
-          <w:color w:val="000000"/>
-          <w:sz w:val="20"/>
-          <w:szCs w:val="20"/>
-        </w:rPr>
-        <w:t>Continuemos</w:t>
-      </w:r>
-      <w:r>
-        <w:rPr>
-          <w:rFonts w:ascii="Times" w:eastAsia="Times" w:hAnsi="Times"/>
-          <w:color w:val="000000"/>
-          <w:sz w:val="20"/>
-          <w:szCs w:val="20"/>
-        </w:rPr>
-        <w:t>, como nos interesa ver los datos relacionados a los Estados de los Estados unidos,</w:t>
-      </w:r>
-      <w:r>
-        <w:rPr>
-          <w:rFonts w:ascii="Times" w:eastAsia="Times" w:hAnsi="Times"/>
-          <w:b/>
-          <w:bCs/>
-          <w:color w:val="000000"/>
-          <w:sz w:val="20"/>
-          <w:szCs w:val="20"/>
-        </w:rPr>
-        <w:t xml:space="preserve"> entonces, arrastramos los campos correspondientes, que en principio son: 'Country' &amp; 'State or Province'. </w:t>
-      </w:r>
-      <w:r>
-        <w:rPr>
-          <w:rFonts w:ascii="Times" w:eastAsia="Times" w:hAnsi="Times"/>
-          <w:color w:val="000000"/>
-          <w:sz w:val="20"/>
-          <w:szCs w:val="20"/>
-        </w:rPr>
-        <w:t xml:space="preserve">Ahora, el ejercicio es saber cuáles son los Estados de </w:t>
-      </w:r>
-      <w:r>
-        <w:rPr>
-          <w:rFonts w:ascii="Times" w:eastAsia="Times" w:hAnsi="Times"/>
-          <w:color w:val="000000"/>
-          <w:sz w:val="20"/>
-          <w:szCs w:val="20"/>
-        </w:rPr>
-        <w:t>EE. UU</w:t>
-      </w:r>
-      <w:r>
-        <w:rPr>
-          <w:rFonts w:ascii="Times" w:eastAsia="Times" w:hAnsi="Times"/>
-          <w:color w:val="000000"/>
-          <w:sz w:val="20"/>
-          <w:szCs w:val="20"/>
-        </w:rPr>
-        <w:t xml:space="preserve"> más rentables; </w:t>
-      </w:r>
-      <w:r>
-        <w:rPr>
-          <w:rFonts w:ascii="Times" w:eastAsia="Times" w:hAnsi="Times"/>
-          <w:b/>
-          <w:bCs/>
-          <w:color w:val="000000"/>
-          <w:sz w:val="20"/>
-          <w:szCs w:val="20"/>
-        </w:rPr>
-        <w:t xml:space="preserve">dicho eso, nos interesa arrastrar otro campo, uno de tipo </w:t>
-      </w:r>
-      <w:r>
-        <w:rPr>
-          <w:rFonts w:ascii="Times" w:eastAsia="Times" w:hAnsi="Times"/>
-          <w:b/>
-          <w:bCs/>
-          <w:color w:val="000000"/>
-          <w:sz w:val="20"/>
-          <w:szCs w:val="20"/>
-        </w:rPr>
-        <w:t>numérico</w:t>
-      </w:r>
-      <w:r>
-        <w:rPr>
-          <w:rFonts w:ascii="Times" w:eastAsia="Times" w:hAnsi="Times"/>
-          <w:b/>
-          <w:bCs/>
-          <w:color w:val="000000"/>
-          <w:sz w:val="20"/>
-          <w:szCs w:val="20"/>
-        </w:rPr>
-        <w:t xml:space="preserve"> que es: 'Profit'</w:t>
-      </w:r>
-      <w:r>
-        <w:rPr>
-          <w:rFonts w:ascii="Times" w:eastAsia="Times" w:hAnsi="Times"/>
+          <w:color w:val="000000"/>
+          <w:sz w:val="20"/>
+          <w:szCs w:val="20"/>
+        </w:rPr>
+      </w:pPr>
+      <w:r>
+        <w:rPr>
+          <w:rFonts w:ascii="Times" w:eastAsia="Times" w:hAnsi="Times"/>
+          <w:b/>
+          <w:bCs/>
+          <w:color w:val="000000"/>
+          <w:sz w:val="20"/>
+          <w:szCs w:val="20"/>
+        </w:rPr>
+        <w:lastRenderedPageBreak/>
+        <w:t>Tenga algo en cuenta: L</w:t>
+      </w:r>
+      <w:r>
+        <w:rPr>
+          <w:rFonts w:ascii="Times" w:eastAsia="Times" w:hAnsi="Times"/>
+          <w:b/>
+          <w:bCs/>
+          <w:color w:val="000000"/>
+          <w:sz w:val="20"/>
+          <w:szCs w:val="20"/>
+        </w:rPr>
+        <w:t>os campos cualitativos (</w:t>
+      </w:r>
+      <w:r>
+        <w:rPr>
+          <w:rFonts w:ascii="Times" w:eastAsia="Times" w:hAnsi="Times"/>
+          <w:b/>
+          <w:bCs/>
+          <w:color w:val="000000"/>
+          <w:sz w:val="20"/>
+          <w:szCs w:val="20"/>
+        </w:rPr>
+        <w:t>dimensiones</w:t>
+      </w:r>
+      <w:r>
+        <w:rPr>
+          <w:rFonts w:ascii="Times" w:eastAsia="Times" w:hAnsi="Times"/>
+          <w:b/>
+          <w:bCs/>
+          <w:color w:val="000000"/>
+          <w:sz w:val="20"/>
+          <w:szCs w:val="20"/>
+        </w:rPr>
+        <w:t xml:space="preserve">) son de tipo </w:t>
+      </w:r>
+      <w:r>
+        <w:rPr>
+          <w:rFonts w:ascii="Times" w:eastAsia="Times" w:hAnsi="Times"/>
+          <w:b/>
+          <w:bCs/>
           <w:i/>
           <w:iCs/>
           <w:color w:val="000000"/>
           <w:sz w:val="20"/>
           <w:szCs w:val="20"/>
         </w:rPr>
-        <w:t>.</w:t>
-      </w:r>
-      <w:r>
-        <w:rPr>
-          <w:rFonts w:ascii="Times" w:eastAsia="Times" w:hAnsi="Times"/>
-          <w:color w:val="000000"/>
-          <w:sz w:val="20"/>
-          <w:szCs w:val="20"/>
-        </w:rPr>
-        <w:t xml:space="preserve"> </w:t>
-      </w:r>
-    </w:p>
-    <w:p>
-      <w:pPr>
-        <w:rPr>
-          <w:rFonts w:ascii="Times" w:eastAsia="Times" w:hAnsi="Times"/>
-          <w:color w:val="000000"/>
-          <w:sz w:val="20"/>
-          <w:szCs w:val="20"/>
-        </w:rPr>
-      </w:pPr>
-      <w:r>
-        <w:rPr>
-          <w:rFonts w:ascii="Times" w:eastAsia="Times" w:hAnsi="Times"/>
-          <w:b/>
-          <w:bCs/>
-          <w:color w:val="000000"/>
-          <w:sz w:val="20"/>
-          <w:szCs w:val="20"/>
-        </w:rPr>
-        <w:lastRenderedPageBreak/>
-        <w:t xml:space="preserve">Ahora, los datos que nos brinda 'Profit' los podemos personalizar de </w:t>
-      </w:r>
-      <w:r>
-        <w:rPr>
-          <w:rFonts w:ascii="Times" w:eastAsia="Times" w:hAnsi="Times"/>
-          <w:b/>
-          <w:bCs/>
-          <w:color w:val="000000"/>
-          <w:sz w:val="20"/>
-          <w:szCs w:val="20"/>
-        </w:rPr>
-        <w:t>múltiples</w:t>
-      </w:r>
-      <w:r>
-        <w:rPr>
-          <w:rFonts w:ascii="Times" w:eastAsia="Times" w:hAnsi="Times"/>
-          <w:b/>
-          <w:bCs/>
-          <w:color w:val="000000"/>
-          <w:sz w:val="20"/>
-          <w:szCs w:val="20"/>
-        </w:rPr>
-        <w:t xml:space="preserve"> formas; de tal manera que se vuelva más visual e </w:t>
-      </w:r>
-      <w:r>
-        <w:rPr>
-          <w:rFonts w:ascii="Times" w:eastAsia="Times" w:hAnsi="Times"/>
-          <w:b/>
-          <w:bCs/>
-          <w:color w:val="000000"/>
-          <w:sz w:val="20"/>
-          <w:szCs w:val="20"/>
-        </w:rPr>
-        <w:t>intuitiva</w:t>
-      </w:r>
-      <w:r>
-        <w:rPr>
-          <w:rFonts w:ascii="Times" w:eastAsia="Times" w:hAnsi="Times"/>
-          <w:b/>
-          <w:bCs/>
-          <w:color w:val="000000"/>
-          <w:sz w:val="20"/>
-          <w:szCs w:val="20"/>
-        </w:rPr>
-        <w:t xml:space="preserve"> toda la información que podamos extraer de dicho campo, campo 'Profit', al poder arrastrarlo a cuantas opciones disponibles tengamos dentro de la caja de herramientas 'Marcas'.</w:t>
-      </w:r>
-      <w:r>
-        <w:rPr>
-          <w:rFonts w:ascii="Times" w:eastAsia="Times" w:hAnsi="Times"/>
-          <w:color w:val="000000"/>
-          <w:sz w:val="20"/>
-          <w:szCs w:val="20"/>
-        </w:rPr>
-        <w:t xml:space="preserve"> </w:t>
-      </w:r>
-    </w:p>
-    <w:p>
-      <w:pPr>
-        <w:rPr>
-          <w:rFonts w:ascii="Times" w:eastAsia="Times" w:hAnsi="Times"/>
+        <w:t xml:space="preserve">variable independiente </w:t>
+      </w:r>
+      <w:r>
+        <w:rPr>
+          <w:rFonts w:ascii="Times" w:eastAsia="Times" w:hAnsi="Times"/>
+          <w:b/>
+          <w:bCs/>
+          <w:color w:val="000000"/>
+          <w:sz w:val="20"/>
+          <w:szCs w:val="20"/>
+        </w:rPr>
+        <w:t>y los campos cuantitativos</w:t>
+      </w:r>
+      <w:r>
+        <w:rPr>
+          <w:rFonts w:ascii="Times" w:eastAsia="Times" w:hAnsi="Times"/>
+          <w:b/>
+          <w:bCs/>
+          <w:color w:val="000000"/>
+          <w:sz w:val="20"/>
+          <w:szCs w:val="20"/>
+        </w:rPr>
+        <w:t xml:space="preserve"> (medidas)</w:t>
+      </w:r>
+      <w:r>
+        <w:rPr>
+          <w:rFonts w:ascii="Times" w:eastAsia="Times" w:hAnsi="Times"/>
+          <w:b/>
+          <w:bCs/>
+          <w:color w:val="000000"/>
+          <w:sz w:val="20"/>
+          <w:szCs w:val="20"/>
+        </w:rPr>
+        <w:t xml:space="preserve"> son de tipo </w:t>
+      </w:r>
+      <w:r>
+        <w:rPr>
+          <w:rFonts w:ascii="Times" w:eastAsia="Times" w:hAnsi="Times"/>
+          <w:b/>
+          <w:bCs/>
           <w:i/>
           <w:iCs/>
           <w:color w:val="000000"/>
           <w:sz w:val="20"/>
           <w:szCs w:val="20"/>
         </w:rPr>
-      </w:pPr>
-      <w:r>
-        <w:rPr>
-          <w:rFonts w:ascii="Times" w:eastAsia="Times" w:hAnsi="Times"/>
+        <w:t>variable dependiente</w:t>
+      </w:r>
+      <w:r>
+        <w:rPr>
+          <w:rFonts w:ascii="Times" w:eastAsia="Times" w:hAnsi="Times"/>
+          <w:b/>
+          <w:bCs/>
+          <w:color w:val="000000"/>
+          <w:sz w:val="20"/>
+          <w:szCs w:val="20"/>
+        </w:rPr>
+        <w:t xml:space="preserve">; </w:t>
+      </w:r>
+      <w:r>
+        <w:rPr>
+          <w:rFonts w:ascii="Times" w:eastAsia="Times" w:hAnsi="Times"/>
+          <w:color w:val="000000"/>
+          <w:sz w:val="20"/>
+          <w:szCs w:val="20"/>
+        </w:rPr>
+        <w:t>es decir, de alguna manera</w:t>
+      </w:r>
+      <w:r>
+        <w:rPr>
+          <w:rFonts w:ascii="Times" w:eastAsia="Times" w:hAnsi="Times"/>
+          <w:color w:val="000000"/>
+          <w:sz w:val="20"/>
+          <w:szCs w:val="20"/>
+        </w:rPr>
+        <w:t xml:space="preserve">, </w:t>
+      </w:r>
+      <w:r>
+        <w:rPr>
+          <w:rFonts w:ascii="Times" w:eastAsia="Times" w:hAnsi="Times"/>
+          <w:b/>
+          <w:bCs/>
+          <w:color w:val="000000"/>
+          <w:sz w:val="20"/>
+          <w:szCs w:val="20"/>
+        </w:rPr>
+        <w:t xml:space="preserve">las dimensiones definen las medidas (en otras palabras, los campos cualitativos definen </w:t>
+      </w:r>
+      <w:r>
+        <w:rPr>
+          <w:rFonts w:ascii="Times" w:eastAsia="Times" w:hAnsi="Times"/>
+          <w:b/>
+          <w:bCs/>
+          <w:color w:val="000000"/>
+          <w:sz w:val="20"/>
+          <w:szCs w:val="20"/>
+        </w:rPr>
+        <w:t xml:space="preserve">a los campos cuantitativos… Esto es así porque </w:t>
+      </w:r>
+      <w:r>
+        <w:rPr>
+          <w:rFonts w:ascii="Times" w:eastAsia="Times" w:hAnsi="Times"/>
+          <w:b/>
+          <w:bCs/>
+          <w:color w:val="000000"/>
+          <w:sz w:val="20"/>
+          <w:szCs w:val="20"/>
+        </w:rPr>
+        <w:t xml:space="preserve">las </w:t>
+      </w:r>
+      <w:r>
+        <w:rPr>
+          <w:rFonts w:ascii="Times" w:eastAsia="Times" w:hAnsi="Times"/>
+          <w:b/>
+          <w:bCs/>
           <w:i/>
           <w:iCs/>
           <w:color w:val="000000"/>
           <w:sz w:val="20"/>
           <w:szCs w:val="20"/>
         </w:rPr>
-        <w:t>En 'Marcas' podemos determinar por ejemplo para este caso, si queremos que los 'Profit' se diferencien por 'Color'; es decir, que la intensidad del color aumente o disminuye en la medida que el valor del '</w:t>
-      </w:r>
-      <w:r>
-        <w:rPr>
-          <w:rFonts w:ascii="Times" w:eastAsia="Times" w:hAnsi="Times"/>
+        <w:t>descripciones, referencias o definiciones</w:t>
+      </w:r>
+      <w:r>
+        <w:rPr>
+          <w:rFonts w:ascii="Times" w:eastAsia="Times" w:hAnsi="Times"/>
+          <w:b/>
+          <w:bCs/>
           <w:i/>
           <w:iCs/>
           <w:color w:val="000000"/>
           <w:sz w:val="20"/>
           <w:szCs w:val="20"/>
         </w:rPr>
-        <w:t>P</w:t>
-      </w:r>
-      <w:r>
-        <w:rPr>
-          <w:rFonts w:ascii="Times" w:eastAsia="Times" w:hAnsi="Times"/>
+        <w:t xml:space="preserve">, en últimas </w:t>
+      </w:r>
+      <w:r>
+        <w:rPr>
+          <w:rFonts w:ascii="Times" w:eastAsia="Times" w:hAnsi="Times"/>
+          <w:b/>
+          <w:bCs/>
           <w:i/>
           <w:iCs/>
           <w:color w:val="000000"/>
           <w:sz w:val="20"/>
           <w:szCs w:val="20"/>
         </w:rPr>
-        <w:t xml:space="preserve">rofit' incremente o decremente por Estado. Entonces, tendríamos que arrastrar 'Profit' a la opción 'Color' que está dentro de 'Marcas'. Otra opción de 'Marcas' interesante es 'Etiqueta', en este caso puntual lo que hará 'Etiqueta' es sobreponer sobre cada Estado el valor que le corresponde por 'Profit'; es decir, pasar el valor </w:t>
-      </w:r>
-      <w:r>
-        <w:rPr>
-          <w:rFonts w:ascii="Times" w:eastAsia="Times" w:hAnsi="Times"/>
+        <w:t>las cualidades,</w:t>
+      </w:r>
+      <w:r>
+        <w:rPr>
+          <w:rFonts w:ascii="Times" w:eastAsia="Times" w:hAnsi="Times"/>
+          <w:b/>
+          <w:bCs/>
           <w:i/>
           <w:iCs/>
           <w:color w:val="000000"/>
           <w:sz w:val="20"/>
           <w:szCs w:val="20"/>
         </w:rPr>
-        <w:t>numérico</w:t>
+        <w:t xml:space="preserve"> </w:t>
+      </w:r>
+      <w:r>
+        <w:rPr>
+          <w:rFonts w:ascii="Times" w:eastAsia="Times" w:hAnsi="Times"/>
+          <w:b/>
+          <w:bCs/>
+          <w:color w:val="000000"/>
+          <w:sz w:val="20"/>
+          <w:szCs w:val="20"/>
+        </w:rPr>
+        <w:t>le dan contexto a nuestros datos numéricos</w:t>
+      </w:r>
+      <w:r>
+        <w:rPr>
+          <w:rFonts w:ascii="Times" w:eastAsia="Times" w:hAnsi="Times"/>
+          <w:b/>
+          <w:bCs/>
+          <w:color w:val="000000"/>
+          <w:sz w:val="20"/>
+          <w:szCs w:val="20"/>
+        </w:rPr>
+        <w:t xml:space="preserve"> o cuantitativos</w:t>
+      </w:r>
+      <w:r>
+        <w:rPr>
+          <w:rFonts w:ascii="Times" w:eastAsia="Times" w:hAnsi="Times"/>
+          <w:b/>
+          <w:bCs/>
+          <w:color w:val="000000"/>
+          <w:sz w:val="20"/>
+          <w:szCs w:val="20"/>
+        </w:rPr>
+        <w:t>: los definen</w:t>
+      </w:r>
+      <w:r>
+        <w:rPr>
+          <w:rFonts w:ascii="Times" w:eastAsia="Times" w:hAnsi="Times"/>
+          <w:b/>
+          <w:bCs/>
+          <w:color w:val="000000"/>
+          <w:sz w:val="20"/>
+          <w:szCs w:val="20"/>
+        </w:rPr>
+        <w:t>)</w:t>
+      </w:r>
+      <w:r>
+        <w:rPr>
+          <w:rFonts w:ascii="Times" w:eastAsia="Times" w:hAnsi="Times"/>
+          <w:b/>
+          <w:bCs/>
+          <w:color w:val="000000"/>
+          <w:sz w:val="20"/>
+          <w:szCs w:val="20"/>
+        </w:rPr>
+        <w:t xml:space="preserve">. </w:t>
+      </w:r>
+      <w:r>
+        <w:rPr>
+          <w:rFonts w:ascii="Times" w:eastAsia="Times" w:hAnsi="Times"/>
+          <w:color w:val="000000"/>
+          <w:sz w:val="20"/>
+          <w:szCs w:val="20"/>
+        </w:rPr>
+        <w:t xml:space="preserve">Al final, como ya se dijo, queda a nuestra potestad </w:t>
+      </w:r>
+      <w:r>
+        <w:rPr>
+          <w:rFonts w:ascii="Times" w:eastAsia="Times" w:hAnsi="Times"/>
+          <w:color w:val="000000"/>
+          <w:sz w:val="20"/>
+          <w:szCs w:val="20"/>
+        </w:rPr>
+        <w:t xml:space="preserve">determinar qué campo es de tipo </w:t>
       </w:r>
       <w:r>
         <w:rPr>
@@ -1210,11 +1795,18 @@
           <w:sz w:val="20"/>
           <w:szCs w:val="20"/>
         </w:rPr>
-        <w:t xml:space="preserve"> de cada rentabilidad a cada Estado, la rentabilidad correspondida.</w:t>
-      </w:r>
-    </w:p>
-    <w:p>
-      <w:pPr>
+        <w:t xml:space="preserve">dependiente </w:t>
+      </w:r>
+      <w:r>
+        <w:rPr>
+          <w:rFonts w:ascii="Times" w:eastAsia="Times" w:hAnsi="Times"/>
+          <w:color w:val="000000"/>
+          <w:sz w:val="20"/>
+          <w:szCs w:val="20"/>
+        </w:rPr>
+        <w:t xml:space="preserve">o </w:t>
+      </w:r>
+      <w:r>
         <w:rPr>
           <w:rFonts w:ascii="Times" w:eastAsia="Times" w:hAnsi="Times"/>
           <w:i/>
@@ -1223,6 +1815,425 @@
           <w:sz w:val="20"/>
           <w:szCs w:val="20"/>
         </w:rPr>
+        <w:t>independiente</w:t>
+      </w:r>
+      <w:r>
+        <w:rPr>
+          <w:rFonts w:ascii="Times" w:eastAsia="Times" w:hAnsi="Times"/>
+          <w:color w:val="000000"/>
+          <w:sz w:val="20"/>
+          <w:szCs w:val="20"/>
+        </w:rPr>
+        <w:t>,</w:t>
+      </w:r>
+      <w:r>
+        <w:rPr>
+          <w:rFonts w:ascii="Times" w:eastAsia="Times" w:hAnsi="Times"/>
+          <w:color w:val="000000"/>
+          <w:sz w:val="20"/>
+          <w:szCs w:val="20"/>
+        </w:rPr>
+        <w:t xml:space="preserve"> depende</w:t>
+      </w:r>
+      <w:r>
+        <w:rPr>
+          <w:rFonts w:ascii="Times" w:eastAsia="Times" w:hAnsi="Times"/>
+          <w:color w:val="000000"/>
+          <w:sz w:val="20"/>
+          <w:szCs w:val="20"/>
+        </w:rPr>
+        <w:t xml:space="preserve"> también</w:t>
+      </w:r>
+      <w:r>
+        <w:rPr>
+          <w:rFonts w:ascii="Times" w:eastAsia="Times" w:hAnsi="Times"/>
+          <w:color w:val="000000"/>
+          <w:sz w:val="20"/>
+          <w:szCs w:val="20"/>
+        </w:rPr>
+        <w:t xml:space="preserve"> de nuestras </w:t>
+      </w:r>
+      <w:r>
+        <w:rPr>
+          <w:rFonts w:ascii="Times" w:eastAsia="Times" w:hAnsi="Times"/>
+          <w:color w:val="000000"/>
+          <w:sz w:val="20"/>
+          <w:szCs w:val="20"/>
+        </w:rPr>
+        <w:t xml:space="preserve">propias </w:t>
+      </w:r>
+      <w:r>
+        <w:rPr>
+          <w:rFonts w:ascii="Times" w:eastAsia="Times" w:hAnsi="Times"/>
+          <w:color w:val="000000"/>
+          <w:sz w:val="20"/>
+          <w:szCs w:val="20"/>
+        </w:rPr>
+        <w:t>necesidades</w:t>
+      </w:r>
+      <w:r>
+        <w:rPr>
+          <w:rFonts w:ascii="Times" w:eastAsia="Times" w:hAnsi="Times"/>
+          <w:color w:val="000000"/>
+          <w:sz w:val="20"/>
+          <w:szCs w:val="20"/>
+        </w:rPr>
+        <w:t xml:space="preserve">: </w:t>
+      </w:r>
+      <w:r>
+        <w:rPr>
+          <w:rFonts w:ascii="Times" w:eastAsia="Times" w:hAnsi="Times"/>
+          <w:color w:val="000000"/>
+          <w:sz w:val="20"/>
+          <w:szCs w:val="20"/>
+        </w:rPr>
+        <w:t xml:space="preserve">qué campo queremos que defina y </w:t>
+      </w:r>
+      <w:r>
+        <w:rPr>
+          <w:rFonts w:ascii="Times" w:eastAsia="Times" w:hAnsi="Times"/>
+          <w:color w:val="000000"/>
+          <w:sz w:val="20"/>
+          <w:szCs w:val="20"/>
+        </w:rPr>
+        <w:t>qué campo</w:t>
+      </w:r>
+      <w:r>
+        <w:rPr>
+          <w:rFonts w:ascii="Times" w:eastAsia="Times" w:hAnsi="Times"/>
+          <w:color w:val="000000"/>
+          <w:sz w:val="20"/>
+          <w:szCs w:val="20"/>
+        </w:rPr>
+        <w:t xml:space="preserve"> queremos que sea definido</w:t>
+      </w:r>
+      <w:r>
+        <w:rPr>
+          <w:rFonts w:ascii="Times" w:eastAsia="Times" w:hAnsi="Times"/>
+          <w:color w:val="000000"/>
+          <w:sz w:val="20"/>
+          <w:szCs w:val="20"/>
+        </w:rPr>
+        <w:t>.</w:t>
+      </w:r>
+      <w:r>
+        <w:rPr>
+          <w:rFonts w:ascii="Times" w:eastAsia="Times" w:hAnsi="Times"/>
+          <w:color w:val="000000"/>
+          <w:sz w:val="20"/>
+          <w:szCs w:val="20"/>
+        </w:rPr>
+        <w:t xml:space="preserve"> </w:t>
+      </w:r>
+      <w:r>
+        <w:rPr>
+          <w:rFonts w:ascii="Times" w:eastAsia="Times" w:hAnsi="Times"/>
+          <w:b/>
+          <w:bCs/>
+          <w:color w:val="000000"/>
+          <w:sz w:val="20"/>
+          <w:szCs w:val="20"/>
+        </w:rPr>
+        <w:t xml:space="preserve">Consejo: </w:t>
+      </w:r>
+      <w:r>
+        <w:rPr>
+          <w:rFonts w:ascii="Times" w:eastAsia="Times" w:hAnsi="Times"/>
+          <w:color w:val="000000"/>
+          <w:sz w:val="20"/>
+          <w:szCs w:val="20"/>
+        </w:rPr>
+        <w:t xml:space="preserve">intente siempre arrastrar primero sus campos cualitativos y posteriormente los </w:t>
+      </w:r>
+      <w:r>
+        <w:rPr>
+          <w:rFonts w:ascii="Times" w:eastAsia="Times" w:hAnsi="Times"/>
+          <w:color w:val="000000"/>
+          <w:sz w:val="20"/>
+          <w:szCs w:val="20"/>
+        </w:rPr>
+        <w:t xml:space="preserve">campos </w:t>
+      </w:r>
+      <w:r>
+        <w:rPr>
+          <w:rFonts w:ascii="Times" w:eastAsia="Times" w:hAnsi="Times"/>
+          <w:color w:val="000000"/>
+          <w:sz w:val="20"/>
+          <w:szCs w:val="20"/>
+        </w:rPr>
+        <w:t xml:space="preserve">cuantitativos. </w:t>
+      </w:r>
+    </w:p>
+    <w:p>
+      <w:pPr>
+        <w:rPr>
+          <w:rFonts w:ascii="Times" w:eastAsia="Times" w:hAnsi="Times"/>
+          <w:color w:val="000000"/>
+          <w:sz w:val="20"/>
+          <w:szCs w:val="20"/>
+        </w:rPr>
+      </w:pPr>
+      <w:r>
+        <w:rPr>
+          <w:rFonts w:ascii="Times" w:eastAsia="Times" w:hAnsi="Times"/>
+          <w:color w:val="000000"/>
+          <w:sz w:val="20"/>
+          <w:szCs w:val="20"/>
+        </w:rPr>
+        <w:t>Continuemos</w:t>
+      </w:r>
+      <w:r>
+        <w:rPr>
+          <w:rFonts w:ascii="Times" w:eastAsia="Times" w:hAnsi="Times"/>
+          <w:color w:val="000000"/>
+          <w:sz w:val="20"/>
+          <w:szCs w:val="20"/>
+        </w:rPr>
+        <w:t>, como nos interesa ver los datos relacionados a los Estados de los Estados unidos,</w:t>
+      </w:r>
+      <w:r>
+        <w:rPr>
+          <w:rFonts w:ascii="Times" w:eastAsia="Times" w:hAnsi="Times"/>
+          <w:b/>
+          <w:bCs/>
+          <w:color w:val="000000"/>
+          <w:sz w:val="20"/>
+          <w:szCs w:val="20"/>
+        </w:rPr>
+        <w:t xml:space="preserve"> entonces, arrastramos los campos correspondientes, que en principio son: 'Country' &amp; 'State or Province'. </w:t>
+      </w:r>
+      <w:r>
+        <w:rPr>
+          <w:rFonts w:ascii="Times" w:eastAsia="Times" w:hAnsi="Times"/>
+          <w:color w:val="000000"/>
+          <w:sz w:val="20"/>
+          <w:szCs w:val="20"/>
+        </w:rPr>
+        <w:t xml:space="preserve">Ahora, el ejercicio es saber cuáles son los Estados de </w:t>
+      </w:r>
+      <w:r>
+        <w:rPr>
+          <w:rFonts w:ascii="Times" w:eastAsia="Times" w:hAnsi="Times"/>
+          <w:color w:val="000000"/>
+          <w:sz w:val="20"/>
+          <w:szCs w:val="20"/>
+        </w:rPr>
+        <w:t>EE. UU</w:t>
+      </w:r>
+      <w:r>
+        <w:rPr>
+          <w:rFonts w:ascii="Times" w:eastAsia="Times" w:hAnsi="Times"/>
+          <w:color w:val="000000"/>
+          <w:sz w:val="20"/>
+          <w:szCs w:val="20"/>
+        </w:rPr>
+        <w:t xml:space="preserve"> más rentables; </w:t>
+      </w:r>
+      <w:r>
+        <w:rPr>
+          <w:rFonts w:ascii="Times" w:eastAsia="Times" w:hAnsi="Times"/>
+          <w:b/>
+          <w:bCs/>
+          <w:color w:val="000000"/>
+          <w:sz w:val="20"/>
+          <w:szCs w:val="20"/>
+        </w:rPr>
+        <w:t xml:space="preserve">dicho eso, nos interesa arrastrar otro campo, uno de tipo </w:t>
+      </w:r>
+      <w:r>
+        <w:rPr>
+          <w:rFonts w:ascii="Times" w:eastAsia="Times" w:hAnsi="Times"/>
+          <w:b/>
+          <w:bCs/>
+          <w:color w:val="000000"/>
+          <w:sz w:val="20"/>
+          <w:szCs w:val="20"/>
+        </w:rPr>
+        <w:t>numérico</w:t>
+      </w:r>
+      <w:r>
+        <w:rPr>
+          <w:rFonts w:ascii="Times" w:eastAsia="Times" w:hAnsi="Times"/>
+          <w:b/>
+          <w:bCs/>
+          <w:color w:val="000000"/>
+          <w:sz w:val="20"/>
+          <w:szCs w:val="20"/>
+        </w:rPr>
+        <w:t xml:space="preserve"> que es: 'Profit'</w:t>
+      </w:r>
+      <w:r>
+        <w:rPr>
+          <w:rFonts w:ascii="Times" w:eastAsia="Times" w:hAnsi="Times"/>
+          <w:i/>
+          <w:iCs/>
+          <w:color w:val="000000"/>
+          <w:sz w:val="20"/>
+          <w:szCs w:val="20"/>
+        </w:rPr>
+        <w:t>.</w:t>
+      </w:r>
+      <w:r>
+        <w:rPr>
+          <w:rFonts w:ascii="Times" w:eastAsia="Times" w:hAnsi="Times"/>
+          <w:color w:val="000000"/>
+          <w:sz w:val="20"/>
+          <w:szCs w:val="20"/>
+        </w:rPr>
+        <w:t xml:space="preserve"> </w:t>
+      </w:r>
+    </w:p>
+    <w:p>
+      <w:pPr>
+        <w:rPr>
+          <w:rFonts w:ascii="Times" w:eastAsia="Times" w:hAnsi="Times"/>
+          <w:color w:val="000000"/>
+          <w:sz w:val="20"/>
+          <w:szCs w:val="20"/>
+        </w:rPr>
+      </w:pPr>
+      <w:r>
+        <w:rPr>
+          <w:rFonts w:ascii="Times" w:eastAsia="Times" w:hAnsi="Times"/>
+          <w:b/>
+          <w:bCs/>
+          <w:color w:val="000000"/>
+          <w:sz w:val="20"/>
+          <w:szCs w:val="20"/>
+        </w:rPr>
+        <w:t xml:space="preserve">Ahora, los datos que nos brinda 'Profit' los podemos personalizar de </w:t>
+      </w:r>
+      <w:r>
+        <w:rPr>
+          <w:rFonts w:ascii="Times" w:eastAsia="Times" w:hAnsi="Times"/>
+          <w:b/>
+          <w:bCs/>
+          <w:color w:val="000000"/>
+          <w:sz w:val="20"/>
+          <w:szCs w:val="20"/>
+        </w:rPr>
+        <w:t>múltiples</w:t>
+      </w:r>
+      <w:r>
+        <w:rPr>
+          <w:rFonts w:ascii="Times" w:eastAsia="Times" w:hAnsi="Times"/>
+          <w:b/>
+          <w:bCs/>
+          <w:color w:val="000000"/>
+          <w:sz w:val="20"/>
+          <w:szCs w:val="20"/>
+        </w:rPr>
+        <w:t xml:space="preserve"> formas; de tal manera que se vuelva más visual e </w:t>
+      </w:r>
+      <w:r>
+        <w:rPr>
+          <w:rFonts w:ascii="Times" w:eastAsia="Times" w:hAnsi="Times"/>
+          <w:b/>
+          <w:bCs/>
+          <w:color w:val="000000"/>
+          <w:sz w:val="20"/>
+          <w:szCs w:val="20"/>
+        </w:rPr>
+        <w:t>intuitiva</w:t>
+      </w:r>
+      <w:r>
+        <w:rPr>
+          <w:rFonts w:ascii="Times" w:eastAsia="Times" w:hAnsi="Times"/>
+          <w:b/>
+          <w:bCs/>
+          <w:color w:val="000000"/>
+          <w:sz w:val="20"/>
+          <w:szCs w:val="20"/>
+        </w:rPr>
+        <w:t xml:space="preserve"> toda la información que podamos extraer de dicho campo, campo 'Profit', al poder arrastrarlo a cuantas opciones disponibles tengamos dentro de la caja de herramientas 'Marcas'.</w:t>
+      </w:r>
+      <w:r>
+        <w:rPr>
+          <w:rFonts w:ascii="Times" w:eastAsia="Times" w:hAnsi="Times"/>
+          <w:color w:val="000000"/>
+          <w:sz w:val="20"/>
+          <w:szCs w:val="20"/>
+        </w:rPr>
+        <w:t xml:space="preserve"> </w:t>
+      </w:r>
+    </w:p>
+    <w:p>
+      <w:pPr>
+        <w:rPr>
+          <w:rFonts w:ascii="Times" w:eastAsia="Times" w:hAnsi="Times"/>
+          <w:i/>
+          <w:iCs/>
+          <w:color w:val="000000"/>
+          <w:sz w:val="20"/>
+          <w:szCs w:val="20"/>
+        </w:rPr>
+      </w:pPr>
+      <w:r>
+        <w:rPr>
+          <w:rFonts w:ascii="Times" w:eastAsia="Times" w:hAnsi="Times"/>
+          <w:i/>
+          <w:iCs/>
+          <w:color w:val="000000"/>
+          <w:sz w:val="20"/>
+          <w:szCs w:val="20"/>
+        </w:rPr>
+        <w:t>En 'Marcas' podemos determinar por ejemplo para este caso, si queremos que los 'Profit' se diferencien por 'Color'; es decir, que la intensidad del color aumente o disminuye en la medida que el valor del '</w:t>
+      </w:r>
+      <w:r>
+        <w:rPr>
+          <w:rFonts w:ascii="Times" w:eastAsia="Times" w:hAnsi="Times"/>
+          <w:i/>
+          <w:iCs/>
+          <w:color w:val="000000"/>
+          <w:sz w:val="20"/>
+          <w:szCs w:val="20"/>
+        </w:rPr>
+        <w:t>P</w:t>
+      </w:r>
+      <w:r>
+        <w:rPr>
+          <w:rFonts w:ascii="Times" w:eastAsia="Times" w:hAnsi="Times"/>
+          <w:i/>
+          <w:iCs/>
+          <w:color w:val="000000"/>
+          <w:sz w:val="20"/>
+          <w:szCs w:val="20"/>
+        </w:rPr>
+        <w:t xml:space="preserve">rofit' incremente o decremente por Estado. Entonces, tendríamos que arrastrar 'Profit' a la opción 'Color' que está dentro de 'Marcas'. Otra opción de 'Marcas' interesante es 'Etiqueta', en este caso puntual lo que hará 'Etiqueta' es sobreponer sobre cada Estado el valor que le corresponde por 'Profit'; es decir, pasar el valor </w:t>
+      </w:r>
+      <w:r>
+        <w:rPr>
+          <w:rFonts w:ascii="Times" w:eastAsia="Times" w:hAnsi="Times"/>
+          <w:i/>
+          <w:iCs/>
+          <w:color w:val="000000"/>
+          <w:sz w:val="20"/>
+          <w:szCs w:val="20"/>
+        </w:rPr>
+        <w:t>numérico</w:t>
+      </w:r>
+      <w:r>
+        <w:rPr>
+          <w:rFonts w:ascii="Times" w:eastAsia="Times" w:hAnsi="Times"/>
+          <w:i/>
+          <w:iCs/>
+          <w:color w:val="000000"/>
+          <w:sz w:val="20"/>
+          <w:szCs w:val="20"/>
+        </w:rPr>
+        <w:t xml:space="preserve"> de cada rentabilidad a cada Estado, la rentabilidad correspondida.</w:t>
+      </w:r>
+    </w:p>
+    <w:p>
+      <w:pPr>
+        <w:rPr>
+          <w:rFonts w:ascii="Times" w:eastAsia="Times" w:hAnsi="Times"/>
+          <w:i/>
+          <w:iCs/>
+          <w:color w:val="000000"/>
+          <w:sz w:val="20"/>
+          <w:szCs w:val="20"/>
+        </w:rPr>
       </w:pPr>
     </w:p>
     <w:p>
@@ -1256,7 +2267,53 @@
           <w:sz w:val="20"/>
           <w:szCs w:val="20"/>
         </w:rPr>
-        <w:t xml:space="preserve"> de nuestro ejemplo</w:t>
+        <w:t xml:space="preserve"> de nuestr</w:t>
+      </w:r>
+      <w:r>
+        <w:rPr>
+          <w:rFonts w:ascii="Times" w:eastAsia="Times" w:hAnsi="Times"/>
+          <w:b/>
+          <w:bCs/>
+          <w:color w:val="000000"/>
+          <w:sz w:val="20"/>
+          <w:szCs w:val="20"/>
+        </w:rPr>
+        <w:t>a</w:t>
+      </w:r>
+      <w:r>
+        <w:rPr>
+          <w:rFonts w:ascii="Times" w:eastAsia="Times" w:hAnsi="Times"/>
+          <w:b/>
+          <w:bCs/>
+          <w:color w:val="000000"/>
+          <w:sz w:val="20"/>
+          <w:szCs w:val="20"/>
+        </w:rPr>
+        <w:t xml:space="preserve"> primera</w:t>
+      </w:r>
+      <w:r>
+        <w:rPr>
+          <w:rFonts w:ascii="Times" w:eastAsia="Times" w:hAnsi="Times"/>
+          <w:b/>
+          <w:bCs/>
+          <w:color w:val="000000"/>
+          <w:sz w:val="20"/>
+          <w:szCs w:val="20"/>
+        </w:rPr>
+        <w:t xml:space="preserve"> </w:t>
+      </w:r>
+      <w:r>
+        <w:rPr>
+          <w:rFonts w:ascii="Times" w:eastAsia="Times" w:hAnsi="Times"/>
+          <w:b/>
+          <w:bCs/>
+          <w:i/>
+          <w:iCs/>
+          <w:color w:val="000000"/>
+          <w:sz w:val="20"/>
+          <w:szCs w:val="20"/>
+        </w:rPr>
+        <w:t>Worksheet</w:t>
       </w:r>
       <w:r>
         <w:rPr>
@@ -1433,81 +2490,93 @@
       <w:pPr>
         <w:rPr>
           <w:rFonts w:ascii="Times" w:eastAsia="Times" w:hAnsi="Times"/>
-          <w:color w:val="000000"/>
-          <w:sz w:val="20"/>
-          <w:szCs w:val="20"/>
-        </w:rPr>
-      </w:pPr>
-    </w:p>
-    <w:p>
-      <w:pPr>
-        <w:rPr>
-          <w:rFonts w:ascii="Times" w:eastAsia="Times" w:hAnsi="Times"/>
-          <w:color w:val="000000"/>
-          <w:sz w:val="20"/>
-          <w:szCs w:val="20"/>
-        </w:rPr>
-      </w:pPr>
-    </w:p>
-    <w:p>
-      <w:pPr>
-        <w:rPr>
-          <w:rFonts w:ascii="Times" w:eastAsia="Times" w:hAnsi="Times"/>
-          <w:color w:val="000000"/>
-          <w:sz w:val="20"/>
-          <w:szCs w:val="20"/>
-        </w:rPr>
-      </w:pPr>
-    </w:p>
-    <w:p>
-      <w:pPr>
-        <w:rPr>
-          <w:rFonts w:ascii="Times" w:eastAsia="Times" w:hAnsi="Times"/>
-          <w:color w:val="000000"/>
-          <w:sz w:val="20"/>
-          <w:szCs w:val="20"/>
-        </w:rPr>
-      </w:pPr>
-    </w:p>
-    <w:p>
-      <w:pPr>
-        <w:rPr>
-          <w:rFonts w:ascii="Times" w:eastAsia="Times" w:hAnsi="Times"/>
-          <w:color w:val="000000"/>
-          <w:sz w:val="20"/>
-          <w:szCs w:val="20"/>
-        </w:rPr>
-      </w:pPr>
-    </w:p>
-    <w:p>
-      <w:pPr>
-        <w:rPr>
-          <w:rFonts w:ascii="Times" w:eastAsia="Times" w:hAnsi="Times"/>
-          <w:color w:val="000000"/>
-          <w:sz w:val="20"/>
-          <w:szCs w:val="20"/>
-        </w:rPr>
-      </w:pPr>
-    </w:p>
-    <w:p>
-      <w:pPr>
-        <w:rPr>
-          <w:rFonts w:ascii="Times" w:eastAsia="Times" w:hAnsi="Times"/>
-          <w:color w:val="000000"/>
-          <w:sz w:val="20"/>
-          <w:szCs w:val="20"/>
-        </w:rPr>
-      </w:pPr>
-    </w:p>
-    <w:p>
-      <w:pPr>
-        <w:rPr>
-          <w:rFonts w:ascii="Times" w:eastAsia="Times" w:hAnsi="Times"/>
-          <w:color w:val="000000"/>
-          <w:sz w:val="20"/>
-          <w:szCs w:val="20"/>
-        </w:rPr>
-      </w:pPr>
+          <w:i/>
+          <w:iCs/>
+          <w:color w:val="000000"/>
+          <w:sz w:val="20"/>
+          <w:szCs w:val="20"/>
+        </w:rPr>
+      </w:pPr>
+      <w:r>
+        <w:rPr>
+          <w:rFonts w:ascii="Times" w:eastAsia="Times" w:hAnsi="Times"/>
+          <w:b/>
+          <w:bCs/>
+          <w:color w:val="000000"/>
+          <w:sz w:val="20"/>
+          <w:szCs w:val="20"/>
+        </w:rPr>
+        <w:t>Nota</w:t>
+      </w:r>
+      <w:r>
+        <w:rPr>
+          <w:rFonts w:ascii="Times" w:eastAsia="Times" w:hAnsi="Times"/>
+          <w:color w:val="000000"/>
+          <w:sz w:val="20"/>
+          <w:szCs w:val="20"/>
+        </w:rPr>
+        <w:t xml:space="preserve">: En Tableau Desktop </w:t>
+      </w:r>
+      <w:r>
+        <w:rPr>
+          <w:rFonts w:ascii="Times" w:eastAsia="Times" w:hAnsi="Times"/>
+          <w:color w:val="000000"/>
+          <w:sz w:val="20"/>
+          <w:szCs w:val="20"/>
+        </w:rPr>
+        <w:t xml:space="preserve">existe </w:t>
+      </w:r>
+      <w:r>
+        <w:rPr>
+          <w:rFonts w:ascii="Times" w:eastAsia="Times" w:hAnsi="Times"/>
+          <w:color w:val="000000"/>
+          <w:sz w:val="20"/>
+          <w:szCs w:val="20"/>
+        </w:rPr>
+        <w:t xml:space="preserve">también la pestaña </w:t>
+      </w:r>
+      <w:r>
+        <w:rPr>
+          <w:rFonts w:ascii="Times" w:eastAsia="Times" w:hAnsi="Times"/>
+          <w:b/>
+          <w:bCs/>
+          <w:color w:val="000000"/>
+          <w:sz w:val="20"/>
+          <w:szCs w:val="20"/>
+        </w:rPr>
+        <w:t xml:space="preserve">Historia, </w:t>
+      </w:r>
+      <w:r>
+        <w:rPr>
+          <w:rFonts w:ascii="Times" w:eastAsia="Times" w:hAnsi="Times"/>
+          <w:color w:val="000000"/>
+          <w:sz w:val="20"/>
+          <w:szCs w:val="20"/>
+        </w:rPr>
+        <w:t xml:space="preserve">ésta es una combinación de </w:t>
+      </w:r>
+      <w:r>
+        <w:rPr>
+          <w:rFonts w:ascii="Times" w:eastAsia="Times" w:hAnsi="Times"/>
+          <w:i/>
+          <w:iCs/>
+          <w:color w:val="000000"/>
+          <w:sz w:val="20"/>
+          <w:szCs w:val="20"/>
+        </w:rPr>
+        <w:t xml:space="preserve">dashboards &amp; </w:t>
+      </w:r>
+      <w:r>
+        <w:rPr>
+          <w:rFonts w:ascii="Times" w:eastAsia="Times" w:hAnsi="Times"/>
+          <w:i/>
+          <w:iCs/>
+          <w:color w:val="000000"/>
+          <w:sz w:val="20"/>
+          <w:szCs w:val="20"/>
+        </w:rPr>
+        <w:t>worksheets.</w:t>
+      </w:r>
     </w:p>
     <w:p>
       <w:pPr>
@@ -5114,16 +6183,7 @@
           <w:sz w:val="20"/>
           <w:szCs w:val="20"/>
         </w:rPr>
-        <w:t>.</w:t>
-      </w:r>
-      <w:r>
-        <w:rPr>
-          <w:rFonts w:ascii="Times" w:eastAsia="Times" w:hAnsi="Times"/>
-          <w:color w:val="000000"/>
-          <w:sz w:val="20"/>
-          <w:szCs w:val="20"/>
-        </w:rPr>
-        <w:t xml:space="preserve"> </w:t>
+        <w:t xml:space="preserve">. </w:t>
       </w:r>
       <w:r>
         <w:rPr>
@@ -5771,6 +6831,391 @@
           <w:szCs w:val="20"/>
         </w:rPr>
       </w:pPr>
+    </w:p>
+    <w:p>
+      <w:pPr>
+        <w:pStyle w:val="Ttulo3"/>
+        <w:rPr>
+          <w:rFonts w:eastAsia="Times"/>
+          <w:color w:val="000000"/>
+          <w:sz w:val="20"/>
+          <w:szCs w:val="20"/>
+        </w:rPr>
+      </w:pPr>
+      <w:r>
+        <w:rPr>
+          <w:rFonts w:ascii="Times" w:eastAsia="Times" w:hAnsi="Times" w:cs="Times"/>
+          <w:b/>
+          <w:bCs/>
+          <w:color w:val="000000" w:themeColor="text1"/>
+          <w:sz w:val="22"/>
+          <w:szCs w:val="22"/>
+        </w:rPr>
+        <w:t xml:space="preserve">Extra: ¿Cómo </w:t>
+      </w:r>
+      <w:r>
+        <w:rPr>
+          <w:rFonts w:ascii="Times" w:eastAsia="Times" w:hAnsi="Times" w:cs="Times"/>
+          <w:b/>
+          <w:bCs/>
+          <w:color w:val="000000" w:themeColor="text1"/>
+          <w:sz w:val="22"/>
+          <w:szCs w:val="22"/>
+        </w:rPr>
+        <w:t xml:space="preserve">seleccionar </w:t>
+      </w:r>
+      <w:r>
+        <w:rPr>
+          <w:rFonts w:ascii="Times" w:eastAsia="Times" w:hAnsi="Times" w:cs="Times"/>
+          <w:b/>
+          <w:bCs/>
+          <w:color w:val="000000" w:themeColor="text1"/>
+          <w:sz w:val="22"/>
+          <w:szCs w:val="22"/>
+        </w:rPr>
+        <w:t>un</w:t>
+      </w:r>
+      <w:r>
+        <w:rPr>
+          <w:rFonts w:ascii="Times" w:eastAsia="Times" w:hAnsi="Times" w:cs="Times"/>
+          <w:b/>
+          <w:bCs/>
+          <w:color w:val="000000" w:themeColor="text1"/>
+          <w:sz w:val="22"/>
+          <w:szCs w:val="22"/>
+        </w:rPr>
+        <w:t xml:space="preserve"> tipo de gráfico de</w:t>
+      </w:r>
+      <w:r>
+        <w:rPr>
+          <w:rFonts w:ascii="Times" w:eastAsia="Times" w:hAnsi="Times" w:cs="Times"/>
+          <w:b/>
+          <w:bCs/>
+          <w:color w:val="000000" w:themeColor="text1"/>
+          <w:sz w:val="22"/>
+          <w:szCs w:val="22"/>
+        </w:rPr>
+        <w:t>seado para nuestra Worksheet</w:t>
+      </w:r>
+      <w:r>
+        <w:rPr>
+          <w:rFonts w:ascii="Times" w:eastAsia="Times" w:hAnsi="Times" w:cs="Times"/>
+          <w:b/>
+          <w:bCs/>
+          <w:color w:val="000000" w:themeColor="text1"/>
+          <w:sz w:val="22"/>
+          <w:szCs w:val="22"/>
+        </w:rPr>
+        <w:t>?</w:t>
+      </w:r>
+      <w:r>
+        <w:rPr>
+          <w:rFonts w:ascii="Times" w:eastAsia="Times" w:hAnsi="Times" w:cs="Times"/>
+          <w:b/>
+          <w:bCs/>
+          <w:color w:val="000000" w:themeColor="text1"/>
+          <w:sz w:val="22"/>
+          <w:szCs w:val="22"/>
+        </w:rPr>
+        <w:br/>
+      </w:r>
+    </w:p>
+    <w:p>
+      <w:pPr>
+        <w:rPr>
+          <w:rFonts w:ascii="Times" w:eastAsia="Times" w:hAnsi="Times"/>
+          <w:color w:val="000000"/>
+          <w:sz w:val="20"/>
+          <w:szCs w:val="20"/>
+        </w:rPr>
+      </w:pPr>
+      <w:r>
+        <w:rPr>
+          <w:rFonts w:ascii="Times" w:eastAsia="Times" w:hAnsi="Times"/>
+          <w:color w:val="000000"/>
+          <w:sz w:val="20"/>
+          <w:szCs w:val="20"/>
+        </w:rPr>
+        <w:t>Realmente no es difícil, luego de haber arrastrado sus campos, los de su interés para analizar visualmente, usted puede percatarse que en la esquina superior derecha sale un</w:t>
+      </w:r>
+      <w:r>
+        <w:rPr>
+          <w:rFonts w:ascii="Times" w:eastAsia="Times" w:hAnsi="Times"/>
+          <w:color w:val="000000"/>
+          <w:sz w:val="20"/>
+          <w:szCs w:val="20"/>
+        </w:rPr>
+        <w:t>a opción que dice: ‘</w:t>
+      </w:r>
+      <w:r>
+        <w:rPr>
+          <w:rFonts w:ascii="Times" w:eastAsia="Times" w:hAnsi="Times"/>
+          <w:b/>
+          <w:bCs/>
+          <w:color w:val="000000"/>
+          <w:sz w:val="20"/>
+          <w:szCs w:val="20"/>
+        </w:rPr>
+        <w:t>Muéstrame’</w:t>
+      </w:r>
+      <w:r>
+        <w:rPr>
+          <w:rFonts w:ascii="Times" w:eastAsia="Times" w:hAnsi="Times"/>
+          <w:b/>
+          <w:bCs/>
+          <w:color w:val="000000"/>
+          <w:sz w:val="20"/>
+          <w:szCs w:val="20"/>
+        </w:rPr>
+        <w:t xml:space="preserve">, </w:t>
+      </w:r>
+      <w:r>
+        <w:rPr>
+          <w:rFonts w:ascii="Times" w:eastAsia="Times" w:hAnsi="Times"/>
+          <w:color w:val="000000"/>
+          <w:sz w:val="20"/>
+          <w:szCs w:val="20"/>
+        </w:rPr>
+        <w:t xml:space="preserve">tal que así: </w:t>
+      </w:r>
+    </w:p>
+    <w:p>
+      <w:r>
+        <w:rPr>
+          <w:noProof/>
+        </w:rPr>
+        <w:drawing>
+          <wp:inline distT="0" distB="0" distL="0" distR="0" wp14:anchorId="31FA6D42" wp14:editId="42D80127">
+            <wp:extent cx="990738" cy="362001"/>
+            <wp:effectExtent l="0" t="0" r="0" b="0"/>
+            <wp:docPr id="16" name="Imagen 16"/>
+            <wp:cNvGraphicFramePr>
+              <a:graphicFrameLocks xmlns:a="http://schemas.openxmlformats.org/drawingml/2006/main" noChangeAspect="1"/>
+            </wp:cNvGraphicFramePr>
+            <a:graphic xmlns:a="http://schemas.openxmlformats.org/drawingml/2006/main">
+              <a:graphicData uri="http://schemas.openxmlformats.org/drawingml/2006/picture">
+                <pic:pic xmlns:pic="http://schemas.openxmlformats.org/drawingml/2006/picture">
+                  <pic:nvPicPr>
+                    <pic:cNvPr id="16" name="Imagen 16"/>
+                    <pic:cNvPicPr/>
+                  </pic:nvPicPr>
+                  <pic:blipFill>
+                    <a:blip r:embed="rId26">
+                      <a:extLst>
+                        <a:ext uri="{28A0092B-C50C-407E-A947-70E740481C1C}">
+                          <a14:useLocalDpi xmlns:a14="http://schemas.microsoft.com/office/drawing/2010/main" val="0"/>
+                        </a:ext>
+                      </a:extLst>
+                    </a:blip>
+                    <a:stretch>
+                      <a:fillRect/>
+                    </a:stretch>
+                  </pic:blipFill>
+                  <pic:spPr>
+                    <a:xfrm>
+                      <a:off x="0" y="0"/>
+                      <a:ext cx="990738" cy="362001"/>
+                    </a:xfrm>
+                    <a:prstGeom prst="rect">
+                      <a:avLst/>
+                    </a:prstGeom>
+                  </pic:spPr>
+                </pic:pic>
+              </a:graphicData>
+            </a:graphic>
+          </wp:inline>
+        </w:drawing>
+      </w:r>
+    </w:p>
+    <w:p>
+      <w:pPr>
+        <w:rPr>
+          <w:rFonts w:ascii="Times" w:eastAsia="Times" w:hAnsi="Times"/>
+          <w:color w:val="000000"/>
+          <w:sz w:val="20"/>
+          <w:szCs w:val="20"/>
+        </w:rPr>
+      </w:pPr>
+      <w:r>
+        <w:rPr>
+          <w:rFonts w:ascii="Times" w:eastAsia="Times" w:hAnsi="Times"/>
+          <w:color w:val="000000"/>
+          <w:sz w:val="20"/>
+          <w:szCs w:val="20"/>
+        </w:rPr>
+        <w:t>Si hace</w:t>
+      </w:r>
+      <w:r>
+        <w:rPr>
+          <w:rFonts w:ascii="Times" w:eastAsia="Times" w:hAnsi="Times"/>
+          <w:color w:val="000000"/>
+          <w:sz w:val="20"/>
+          <w:szCs w:val="20"/>
+        </w:rPr>
+        <w:t xml:space="preserve"> clic sobre este botón</w:t>
+      </w:r>
+      <w:r>
+        <w:rPr>
+          <w:rFonts w:ascii="Times" w:eastAsia="Times" w:hAnsi="Times"/>
+          <w:color w:val="000000"/>
+          <w:sz w:val="20"/>
+          <w:szCs w:val="20"/>
+        </w:rPr>
+        <w:t xml:space="preserve"> </w:t>
+      </w:r>
+      <w:r>
+        <w:rPr>
+          <w:rFonts w:ascii="Times" w:eastAsia="Times" w:hAnsi="Times"/>
+          <w:color w:val="000000"/>
+          <w:sz w:val="20"/>
+          <w:szCs w:val="20"/>
+        </w:rPr>
+        <w:t>se desplegará un sin número de gráficos disponibles</w:t>
+      </w:r>
+      <w:r>
+        <w:rPr>
+          <w:rFonts w:ascii="Times" w:eastAsia="Times" w:hAnsi="Times"/>
+          <w:color w:val="000000"/>
+          <w:sz w:val="20"/>
+          <w:szCs w:val="20"/>
+        </w:rPr>
+        <w:t>,</w:t>
+      </w:r>
+      <w:r>
+        <w:rPr>
+          <w:rFonts w:ascii="Times" w:eastAsia="Times" w:hAnsi="Times"/>
+          <w:color w:val="000000"/>
+          <w:sz w:val="20"/>
+          <w:szCs w:val="20"/>
+        </w:rPr>
+        <w:t xml:space="preserve"> </w:t>
+      </w:r>
+      <w:r>
+        <w:rPr>
+          <w:rFonts w:ascii="Times" w:eastAsia="Times" w:hAnsi="Times"/>
+          <w:color w:val="000000"/>
+          <w:sz w:val="20"/>
+          <w:szCs w:val="20"/>
+        </w:rPr>
+        <w:t>a su antojo</w:t>
+      </w:r>
+      <w:r>
+        <w:rPr>
+          <w:rFonts w:ascii="Times" w:eastAsia="Times" w:hAnsi="Times"/>
+          <w:color w:val="000000"/>
+          <w:sz w:val="20"/>
+          <w:szCs w:val="20"/>
+        </w:rPr>
+        <w:t>,</w:t>
+      </w:r>
+      <w:r>
+        <w:rPr>
+          <w:rFonts w:ascii="Times" w:eastAsia="Times" w:hAnsi="Times"/>
+          <w:color w:val="000000"/>
+          <w:sz w:val="20"/>
+          <w:szCs w:val="20"/>
+        </w:rPr>
+        <w:t xml:space="preserve"> para seleccionar con qué </w:t>
+      </w:r>
+      <w:r>
+        <w:rPr>
+          <w:rFonts w:ascii="Times" w:eastAsia="Times" w:hAnsi="Times"/>
+          <w:color w:val="000000"/>
+          <w:sz w:val="20"/>
+          <w:szCs w:val="20"/>
+        </w:rPr>
+        <w:t xml:space="preserve">tipo de </w:t>
+      </w:r>
+      <w:r>
+        <w:rPr>
+          <w:rFonts w:ascii="Times" w:eastAsia="Times" w:hAnsi="Times"/>
+          <w:color w:val="000000"/>
+          <w:sz w:val="20"/>
+          <w:szCs w:val="20"/>
+        </w:rPr>
+        <w:t>visualización analizar su Worksheet</w:t>
+      </w:r>
+      <w:r>
+        <w:rPr>
+          <w:rFonts w:ascii="Times" w:eastAsia="Times" w:hAnsi="Times"/>
+          <w:color w:val="000000"/>
+          <w:sz w:val="20"/>
+          <w:szCs w:val="20"/>
+        </w:rPr>
+        <w:t xml:space="preserve">. </w:t>
+      </w:r>
+      <w:r>
+        <w:rPr>
+          <w:rFonts w:ascii="Times" w:eastAsia="Times" w:hAnsi="Times"/>
+          <w:color w:val="000000"/>
+          <w:sz w:val="20"/>
+          <w:szCs w:val="20"/>
+        </w:rPr>
+        <w:t>Generalmente, según la lectura de los datos que tenga Tableau</w:t>
+      </w:r>
+      <w:r>
+        <w:rPr>
+          <w:rFonts w:ascii="Times" w:eastAsia="Times" w:hAnsi="Times"/>
+          <w:color w:val="000000"/>
+          <w:sz w:val="20"/>
+          <w:szCs w:val="20"/>
+        </w:rPr>
+        <w:t xml:space="preserve"> de la Worksheet en cuestión</w:t>
+      </w:r>
+      <w:r>
+        <w:rPr>
+          <w:rFonts w:ascii="Times" w:eastAsia="Times" w:hAnsi="Times"/>
+          <w:color w:val="000000"/>
+          <w:sz w:val="20"/>
+          <w:szCs w:val="20"/>
+        </w:rPr>
+        <w:t>, el mismo software le habilitar</w:t>
+      </w:r>
+      <w:r>
+        <w:rPr>
+          <w:rFonts w:ascii="Times" w:eastAsia="Times" w:hAnsi="Times"/>
+          <w:color w:val="000000"/>
+          <w:sz w:val="20"/>
+          <w:szCs w:val="20"/>
+        </w:rPr>
+        <w:t>á</w:t>
+      </w:r>
+      <w:r>
+        <w:rPr>
+          <w:rFonts w:ascii="Times" w:eastAsia="Times" w:hAnsi="Times"/>
+          <w:color w:val="000000"/>
+          <w:sz w:val="20"/>
+          <w:szCs w:val="20"/>
+        </w:rPr>
+        <w:t xml:space="preserve"> </w:t>
+      </w:r>
+      <w:r>
+        <w:rPr>
+          <w:rFonts w:ascii="Times" w:eastAsia="Times" w:hAnsi="Times"/>
+          <w:color w:val="000000"/>
+          <w:sz w:val="20"/>
+          <w:szCs w:val="20"/>
+        </w:rPr>
+        <w:t>unas opciones de visualización</w:t>
+      </w:r>
+      <w:r>
+        <w:rPr>
+          <w:rFonts w:ascii="Times" w:eastAsia="Times" w:hAnsi="Times"/>
+          <w:color w:val="000000"/>
+          <w:sz w:val="20"/>
+          <w:szCs w:val="20"/>
+        </w:rPr>
+        <w:t xml:space="preserve"> disponibles para trabajar</w:t>
+      </w:r>
+      <w:r>
+        <w:rPr>
+          <w:rFonts w:ascii="Times" w:eastAsia="Times" w:hAnsi="Times"/>
+          <w:color w:val="000000"/>
+          <w:sz w:val="20"/>
+          <w:szCs w:val="20"/>
+        </w:rPr>
+        <w:t xml:space="preserve"> y otras no. </w:t>
+      </w:r>
     </w:p>
     <w:sectPr>
       <w:pgSz w:w="12240" w:h="15840"/>
@@ -6623,7 +8068,6 @@
   <w:style w:type="character" w:default="1" w:styleId="Fuentedeprrafopredeter">
     <w:name w:val="Default Paragraph Font"/>
     <w:uiPriority w:val="1"/>
-    <w:semiHidden/>
     <w:unhideWhenUsed/>
   </w:style>
   <w:style w:type="table" w:default="1" w:styleId="Tablanormal">

--- a/Tableau/Introducción a Tableau.docx
+++ b/Tableau/Introducción a Tableau.docx
@@ -196,7 +196,31 @@
           <w:sz w:val="20"/>
           <w:szCs w:val="20"/>
         </w:rPr>
-        <w:t>(SneakPeak)</w:t>
+        <w:t>(</w:t>
+      </w:r>
+      <w:proofErr w:type="spellStart"/>
+      <w:r>
+        <w:rPr>
+          <w:rFonts w:ascii="Times" w:eastAsia="Times" w:hAnsi="Times"/>
+          <w:i/>
+          <w:iCs/>
+          <w:color w:val="000000"/>
+          <w:sz w:val="20"/>
+          <w:szCs w:val="20"/>
+        </w:rPr>
+        <w:t>SneakPeak</w:t>
+      </w:r>
+      <w:proofErr w:type="spellEnd"/>
+      <w:r>
+        <w:rPr>
+          <w:rFonts w:ascii="Times" w:eastAsia="Times" w:hAnsi="Times"/>
+          <w:i/>
+          <w:iCs/>
+          <w:color w:val="000000"/>
+          <w:sz w:val="20"/>
+          <w:szCs w:val="20"/>
+        </w:rPr>
+        <w:t>)</w:t>
       </w:r>
       <w:r>
         <w:rPr>
@@ -223,7 +247,27 @@
           <w:sz w:val="20"/>
           <w:szCs w:val="20"/>
         </w:rPr>
-        <w:t xml:space="preserve"> de Tableau como herramienta de visualización de datos por medio de la técnica del 'drag &amp; drop'</w:t>
+        <w:t xml:space="preserve"> de Tableau como herramienta de visualización de datos por medio de la técnica del 'drag &amp; </w:t>
+      </w:r>
+      <w:proofErr w:type="spellStart"/>
+      <w:r>
+        <w:rPr>
+          <w:rFonts w:ascii="Times" w:eastAsia="Times" w:hAnsi="Times"/>
+          <w:color w:val="000000"/>
+          <w:sz w:val="20"/>
+          <w:szCs w:val="20"/>
+        </w:rPr>
+        <w:t>drop</w:t>
+      </w:r>
+      <w:proofErr w:type="spellEnd"/>
+      <w:r>
+        <w:rPr>
+          <w:rFonts w:ascii="Times" w:eastAsia="Times" w:hAnsi="Times"/>
+          <w:color w:val="000000"/>
+          <w:sz w:val="20"/>
+          <w:szCs w:val="20"/>
+        </w:rPr>
+        <w:t>'</w:t>
       </w:r>
       <w:r>
         <w:rPr>
@@ -279,7 +323,27 @@
           <w:sz w:val="20"/>
           <w:szCs w:val="20"/>
         </w:rPr>
-        <w:t xml:space="preserve"> sirve mucho para compartir, de la mejor manera visual posible, 'insights' o las conclusiones </w:t>
+        <w:t xml:space="preserve"> sirve mucho para compartir, de la mejor manera visual posible, '</w:t>
+      </w:r>
+      <w:proofErr w:type="spellStart"/>
+      <w:r>
+        <w:rPr>
+          <w:rFonts w:ascii="Times" w:eastAsia="Times" w:hAnsi="Times"/>
+          <w:color w:val="000000"/>
+          <w:sz w:val="20"/>
+          <w:szCs w:val="20"/>
+        </w:rPr>
+        <w:t>insights</w:t>
+      </w:r>
+      <w:proofErr w:type="spellEnd"/>
+      <w:r>
+        <w:rPr>
+          <w:rFonts w:ascii="Times" w:eastAsia="Times" w:hAnsi="Times"/>
+          <w:color w:val="000000"/>
+          <w:sz w:val="20"/>
+          <w:szCs w:val="20"/>
+        </w:rPr>
+        <w:t xml:space="preserve">' o las conclusiones </w:t>
       </w:r>
       <w:r>
         <w:rPr>
@@ -435,7 +499,55 @@
           <w:sz w:val="20"/>
           <w:szCs w:val="20"/>
         </w:rPr>
-        <w:t xml:space="preserve"> de una entidad para una base de datos relacional). Tanto las bases de datos o libros (datasets) como sus pestañas u hojas (tablas) se importan y se llaman, respectivamente, por medio de una técnica de 'drag &amp; drop'.</w:t>
+        <w:t xml:space="preserve"> de una entidad para una base de datos relacional). Tanto las bases de datos o libros (</w:t>
+      </w:r>
+      <w:proofErr w:type="spellStart"/>
+      <w:r>
+        <w:rPr>
+          <w:rFonts w:ascii="Times" w:eastAsia="Times" w:hAnsi="Times"/>
+          <w:b/>
+          <w:bCs/>
+          <w:color w:val="000000"/>
+          <w:sz w:val="20"/>
+          <w:szCs w:val="20"/>
+        </w:rPr>
+        <w:t>datasets</w:t>
+      </w:r>
+      <w:proofErr w:type="spellEnd"/>
+      <w:r>
+        <w:rPr>
+          <w:rFonts w:ascii="Times" w:eastAsia="Times" w:hAnsi="Times"/>
+          <w:b/>
+          <w:bCs/>
+          <w:color w:val="000000"/>
+          <w:sz w:val="20"/>
+          <w:szCs w:val="20"/>
+        </w:rPr>
+        <w:t xml:space="preserve">) como sus pestañas u hojas (tablas) se importan y se llaman, respectivamente, por medio de una técnica de 'drag &amp; </w:t>
+      </w:r>
+      <w:proofErr w:type="spellStart"/>
+      <w:r>
+        <w:rPr>
+          <w:rFonts w:ascii="Times" w:eastAsia="Times" w:hAnsi="Times"/>
+          <w:b/>
+          <w:bCs/>
+          <w:color w:val="000000"/>
+          <w:sz w:val="20"/>
+          <w:szCs w:val="20"/>
+        </w:rPr>
+        <w:t>drop</w:t>
+      </w:r>
+      <w:proofErr w:type="spellEnd"/>
+      <w:r>
+        <w:rPr>
+          <w:rFonts w:ascii="Times" w:eastAsia="Times" w:hAnsi="Times"/>
+          <w:b/>
+          <w:bCs/>
+          <w:color w:val="000000"/>
+          <w:sz w:val="20"/>
+          <w:szCs w:val="20"/>
+        </w:rPr>
+        <w:t>'.</w:t>
       </w:r>
       <w:r>
         <w:rPr>
@@ -699,6 +811,35 @@
     </w:p>
     <w:p>
       <w:pPr>
+        <w:pStyle w:val="Ttulo2"/>
+        <w:numPr>
+          <w:ilvl w:val="0"/>
+          <w:numId w:val="3"/>
+        </w:numPr>
+        <w:rPr>
+          <w:rFonts w:ascii="Times" w:eastAsia="Times" w:hAnsi="Times" w:cs="Times"/>
+          <w:b/>
+          <w:bCs/>
+          <w:color w:val="000000" w:themeColor="text1"/>
+          <w:sz w:val="24"/>
+          <w:szCs w:val="24"/>
+        </w:rPr>
+      </w:pPr>
+      <w:r>
+        <w:rPr>
+          <w:rFonts w:ascii="Times" w:eastAsia="Times" w:hAnsi="Times" w:cs="Times"/>
+          <w:b/>
+          <w:bCs/>
+          <w:color w:val="000000" w:themeColor="text1"/>
+          <w:sz w:val="24"/>
+          <w:szCs w:val="24"/>
+        </w:rPr>
+        <w:lastRenderedPageBreak/>
+        <w:t xml:space="preserve">Introducción a Dashboard </w:t>
+      </w:r>
+    </w:p>
+    <w:p>
+      <w:pPr>
         <w:pStyle w:val="Ttulo3"/>
         <w:rPr>
           <w:rFonts w:ascii="Times" w:eastAsia="Times" w:hAnsi="Times" w:cs="Times"/>
@@ -718,8 +859,7 @@
           <w:sz w:val="22"/>
           <w:szCs w:val="22"/>
         </w:rPr>
-        <w:lastRenderedPageBreak/>
-        <w:t xml:space="preserve">Introducción a Dashboard (manejo </w:t>
+        <w:t>M</w:t>
       </w:r>
       <w:r>
         <w:rPr>
@@ -730,7 +870,7 @@
           <w:sz w:val="22"/>
           <w:szCs w:val="22"/>
         </w:rPr>
-        <w:t xml:space="preserve">y tipos </w:t>
+        <w:t>anejo</w:t>
       </w:r>
       <w:r>
         <w:rPr>
@@ -741,7 +881,95 @@
           <w:sz w:val="22"/>
           <w:szCs w:val="22"/>
         </w:rPr>
-        <w:t>de campos)</w:t>
+        <w:t xml:space="preserve"> </w:t>
+      </w:r>
+      <w:r>
+        <w:rPr>
+          <w:rFonts w:ascii="Times" w:eastAsia="Times" w:hAnsi="Times" w:cs="Times"/>
+          <w:b/>
+          <w:bCs/>
+          <w:color w:val="000000" w:themeColor="text1"/>
+          <w:sz w:val="22"/>
+          <w:szCs w:val="22"/>
+        </w:rPr>
+        <w:t>&amp;</w:t>
+      </w:r>
+      <w:r>
+        <w:rPr>
+          <w:rFonts w:ascii="Times" w:eastAsia="Times" w:hAnsi="Times" w:cs="Times"/>
+          <w:b/>
+          <w:bCs/>
+          <w:color w:val="000000" w:themeColor="text1"/>
+          <w:sz w:val="22"/>
+          <w:szCs w:val="22"/>
+        </w:rPr>
+        <w:t xml:space="preserve"> </w:t>
+      </w:r>
+      <w:r>
+        <w:rPr>
+          <w:rFonts w:ascii="Times" w:eastAsia="Times" w:hAnsi="Times" w:cs="Times"/>
+          <w:b/>
+          <w:bCs/>
+          <w:color w:val="000000" w:themeColor="text1"/>
+          <w:sz w:val="22"/>
+          <w:szCs w:val="22"/>
+        </w:rPr>
+        <w:t>T</w:t>
+      </w:r>
+      <w:r>
+        <w:rPr>
+          <w:rFonts w:ascii="Times" w:eastAsia="Times" w:hAnsi="Times" w:cs="Times"/>
+          <w:b/>
+          <w:bCs/>
+          <w:color w:val="000000" w:themeColor="text1"/>
+          <w:sz w:val="22"/>
+          <w:szCs w:val="22"/>
+        </w:rPr>
+        <w:t>ipos</w:t>
+      </w:r>
+      <w:r>
+        <w:rPr>
+          <w:rFonts w:ascii="Times" w:eastAsia="Times" w:hAnsi="Times" w:cs="Times"/>
+          <w:b/>
+          <w:bCs/>
+          <w:color w:val="000000" w:themeColor="text1"/>
+          <w:sz w:val="22"/>
+          <w:szCs w:val="22"/>
+        </w:rPr>
+        <w:t xml:space="preserve"> de campos</w:t>
+      </w:r>
+      <w:r>
+        <w:rPr>
+          <w:rFonts w:ascii="Times" w:eastAsia="Times" w:hAnsi="Times" w:cs="Times"/>
+          <w:b/>
+          <w:bCs/>
+          <w:color w:val="000000" w:themeColor="text1"/>
+          <w:sz w:val="22"/>
+          <w:szCs w:val="22"/>
+        </w:rPr>
+        <w:t xml:space="preserve"> </w:t>
+      </w:r>
+      <w:r>
+        <w:rPr>
+          <w:rFonts w:ascii="Times" w:eastAsia="Times" w:hAnsi="Times" w:cs="Times"/>
+          <w:b/>
+          <w:bCs/>
+          <w:color w:val="000000" w:themeColor="text1"/>
+          <w:sz w:val="22"/>
+          <w:szCs w:val="22"/>
+        </w:rPr>
+        <w:t xml:space="preserve">y sus </w:t>
+      </w:r>
+      <w:r>
+        <w:rPr>
+          <w:rFonts w:ascii="Times" w:eastAsia="Times" w:hAnsi="Times" w:cs="Times"/>
+          <w:b/>
+          <w:bCs/>
+          <w:color w:val="000000" w:themeColor="text1"/>
+          <w:sz w:val="22"/>
+          <w:szCs w:val="22"/>
+        </w:rPr>
+        <w:t>Jerarquías</w:t>
       </w:r>
     </w:p>
     <w:p>
@@ -1136,7 +1364,27 @@
           <w:sz w:val="20"/>
           <w:szCs w:val="20"/>
         </w:rPr>
-        <w:t>Como se imagina, también se selecciona un campo determinado por medio de la técnica 'drag &amp; drop'.</w:t>
+        <w:t xml:space="preserve">Como se imagina, también se selecciona un campo determinado por medio de la técnica 'drag &amp; </w:t>
+      </w:r>
+      <w:proofErr w:type="spellStart"/>
+      <w:r>
+        <w:rPr>
+          <w:rFonts w:ascii="Times" w:eastAsia="Times" w:hAnsi="Times"/>
+          <w:color w:val="000000"/>
+          <w:sz w:val="20"/>
+          <w:szCs w:val="20"/>
+        </w:rPr>
+        <w:t>drop</w:t>
+      </w:r>
+      <w:proofErr w:type="spellEnd"/>
+      <w:r>
+        <w:rPr>
+          <w:rFonts w:ascii="Times" w:eastAsia="Times" w:hAnsi="Times"/>
+          <w:color w:val="000000"/>
+          <w:sz w:val="20"/>
+          <w:szCs w:val="20"/>
+        </w:rPr>
+        <w:t>'.</w:t>
       </w:r>
     </w:p>
     <w:p>
@@ -1444,9 +1692,9 @@
           <w:szCs w:val="20"/>
         </w:rPr>
         <w:drawing>
-          <wp:inline distT="0" distB="0" distL="0" distR="0" wp14:anchorId="1FA63ED8" wp14:editId="4BAE0CE9">
-            <wp:extent cx="1297802" cy="5067300"/>
-            <wp:effectExtent l="0" t="0" r="0" b="0"/>
+          <wp:inline distT="0" distB="0" distL="0" distR="0" wp14:anchorId="1FA63ED8" wp14:editId="39AE755A">
+            <wp:extent cx="1276350" cy="4983539"/>
+            <wp:effectExtent l="0" t="0" r="0" b="7620"/>
             <wp:docPr id="5" name="Imagen 5" descr="Interfaz de usuario gráfica, Aplicación&#10;&#10;Descripción generada automáticamente con confianza media"/>
             <wp:cNvGraphicFramePr>
               <a:graphicFrameLocks xmlns:a="http://schemas.openxmlformats.org/drawingml/2006/main" noChangeAspect="1"/>
@@ -1473,7 +1721,7 @@
                   <pic:spPr>
                     <a:xfrm>
                       <a:off x="0" y="0"/>
-                      <a:ext cx="1350448" cy="5272858"/>
+                      <a:ext cx="1339879" cy="5231591"/>
                     </a:xfrm>
                     <a:prstGeom prst="rect">
                       <a:avLst/>
@@ -1488,480 +1736,70 @@
     </w:p>
     <w:p>
       <w:pPr>
-        <w:rPr>
-          <w:rFonts w:ascii="Times" w:eastAsia="Times" w:hAnsi="Times"/>
-          <w:color w:val="000000"/>
-          <w:sz w:val="20"/>
-          <w:szCs w:val="20"/>
-        </w:rPr>
-      </w:pPr>
-      <w:r>
-        <w:rPr>
-          <w:rFonts w:ascii="Times" w:eastAsia="Times" w:hAnsi="Times"/>
-          <w:b/>
-          <w:bCs/>
-          <w:color w:val="000000"/>
+        <w:pStyle w:val="Ttulo4"/>
+        <w:rPr>
+          <w:rFonts w:ascii="Times" w:eastAsia="Times" w:hAnsi="Times" w:cs="Times"/>
+          <w:b/>
+          <w:bCs/>
+          <w:i w:val="0"/>
+          <w:iCs w:val="0"/>
+          <w:color w:val="000000" w:themeColor="text1"/>
+          <w:sz w:val="20"/>
+          <w:szCs w:val="20"/>
+        </w:rPr>
+      </w:pPr>
+      <w:r>
+        <w:rPr>
+          <w:rFonts w:ascii="Times" w:eastAsia="Times" w:hAnsi="Times" w:cs="Times"/>
+          <w:b/>
+          <w:bCs/>
+          <w:i w:val="0"/>
+          <w:iCs w:val="0"/>
+          <w:color w:val="000000" w:themeColor="text1"/>
           <w:sz w:val="20"/>
           <w:szCs w:val="20"/>
         </w:rPr>
         <w:lastRenderedPageBreak/>
-        <w:t>Tenga algo en cuenta: L</w:t>
-      </w:r>
-      <w:r>
-        <w:rPr>
-          <w:rFonts w:ascii="Times" w:eastAsia="Times" w:hAnsi="Times"/>
-          <w:b/>
-          <w:bCs/>
-          <w:color w:val="000000"/>
-          <w:sz w:val="20"/>
-          <w:szCs w:val="20"/>
-        </w:rPr>
-        <w:t>os campos cualitativos (</w:t>
-      </w:r>
-      <w:r>
-        <w:rPr>
-          <w:rFonts w:ascii="Times" w:eastAsia="Times" w:hAnsi="Times"/>
-          <w:b/>
-          <w:bCs/>
-          <w:color w:val="000000"/>
-          <w:sz w:val="20"/>
-          <w:szCs w:val="20"/>
-        </w:rPr>
-        <w:t>dimensiones</w:t>
-      </w:r>
-      <w:r>
-        <w:rPr>
-          <w:rFonts w:ascii="Times" w:eastAsia="Times" w:hAnsi="Times"/>
-          <w:b/>
-          <w:bCs/>
-          <w:color w:val="000000"/>
-          <w:sz w:val="20"/>
-          <w:szCs w:val="20"/>
-        </w:rPr>
-        <w:t xml:space="preserve">) son de tipo </w:t>
-      </w:r>
-      <w:r>
-        <w:rPr>
-          <w:rFonts w:ascii="Times" w:eastAsia="Times" w:hAnsi="Times"/>
-          <w:b/>
-          <w:bCs/>
-          <w:i/>
-          <w:iCs/>
-          <w:color w:val="000000"/>
-          <w:sz w:val="20"/>
-          <w:szCs w:val="20"/>
-        </w:rPr>
-        <w:t xml:space="preserve">variable independiente </w:t>
-      </w:r>
-      <w:r>
-        <w:rPr>
-          <w:rFonts w:ascii="Times" w:eastAsia="Times" w:hAnsi="Times"/>
-          <w:b/>
-          <w:bCs/>
-          <w:color w:val="000000"/>
-          <w:sz w:val="20"/>
-          <w:szCs w:val="20"/>
-        </w:rPr>
-        <w:t>y los campos cuantitativos</w:t>
-      </w:r>
-      <w:r>
-        <w:rPr>
-          <w:rFonts w:ascii="Times" w:eastAsia="Times" w:hAnsi="Times"/>
-          <w:b/>
-          <w:bCs/>
-          <w:color w:val="000000"/>
-          <w:sz w:val="20"/>
-          <w:szCs w:val="20"/>
-        </w:rPr>
-        <w:t xml:space="preserve"> (medidas)</w:t>
-      </w:r>
-      <w:r>
-        <w:rPr>
-          <w:rFonts w:ascii="Times" w:eastAsia="Times" w:hAnsi="Times"/>
-          <w:b/>
-          <w:bCs/>
-          <w:color w:val="000000"/>
-          <w:sz w:val="20"/>
-          <w:szCs w:val="20"/>
-        </w:rPr>
-        <w:t xml:space="preserve"> son de tipo </w:t>
-      </w:r>
-      <w:r>
-        <w:rPr>
-          <w:rFonts w:ascii="Times" w:eastAsia="Times" w:hAnsi="Times"/>
-          <w:b/>
-          <w:bCs/>
-          <w:i/>
-          <w:iCs/>
-          <w:color w:val="000000"/>
-          <w:sz w:val="20"/>
-          <w:szCs w:val="20"/>
-        </w:rPr>
-        <w:t>variable dependiente</w:t>
-      </w:r>
-      <w:r>
-        <w:rPr>
-          <w:rFonts w:ascii="Times" w:eastAsia="Times" w:hAnsi="Times"/>
-          <w:b/>
-          <w:bCs/>
-          <w:color w:val="000000"/>
-          <w:sz w:val="20"/>
-          <w:szCs w:val="20"/>
-        </w:rPr>
-        <w:t xml:space="preserve">; </w:t>
-      </w:r>
-      <w:r>
-        <w:rPr>
-          <w:rFonts w:ascii="Times" w:eastAsia="Times" w:hAnsi="Times"/>
-          <w:color w:val="000000"/>
-          <w:sz w:val="20"/>
-          <w:szCs w:val="20"/>
-        </w:rPr>
-        <w:t>es decir, de alguna manera</w:t>
-      </w:r>
-      <w:r>
-        <w:rPr>
-          <w:rFonts w:ascii="Times" w:eastAsia="Times" w:hAnsi="Times"/>
-          <w:color w:val="000000"/>
-          <w:sz w:val="20"/>
-          <w:szCs w:val="20"/>
-        </w:rPr>
-        <w:t xml:space="preserve">, </w:t>
-      </w:r>
-      <w:r>
-        <w:rPr>
-          <w:rFonts w:ascii="Times" w:eastAsia="Times" w:hAnsi="Times"/>
-          <w:b/>
-          <w:bCs/>
-          <w:color w:val="000000"/>
-          <w:sz w:val="20"/>
-          <w:szCs w:val="20"/>
-        </w:rPr>
-        <w:t xml:space="preserve">las dimensiones definen las medidas (en otras palabras, los campos cualitativos definen </w:t>
-      </w:r>
-      <w:r>
-        <w:rPr>
-          <w:rFonts w:ascii="Times" w:eastAsia="Times" w:hAnsi="Times"/>
-          <w:b/>
-          <w:bCs/>
-          <w:color w:val="000000"/>
-          <w:sz w:val="20"/>
-          <w:szCs w:val="20"/>
-        </w:rPr>
-        <w:t xml:space="preserve">a los campos cuantitativos… Esto es así porque </w:t>
-      </w:r>
-      <w:r>
-        <w:rPr>
-          <w:rFonts w:ascii="Times" w:eastAsia="Times" w:hAnsi="Times"/>
-          <w:b/>
-          <w:bCs/>
-          <w:color w:val="000000"/>
-          <w:sz w:val="20"/>
-          <w:szCs w:val="20"/>
-        </w:rPr>
-        <w:t xml:space="preserve">las </w:t>
-      </w:r>
-      <w:r>
-        <w:rPr>
-          <w:rFonts w:ascii="Times" w:eastAsia="Times" w:hAnsi="Times"/>
-          <w:b/>
-          <w:bCs/>
-          <w:i/>
-          <w:iCs/>
-          <w:color w:val="000000"/>
-          <w:sz w:val="20"/>
-          <w:szCs w:val="20"/>
-        </w:rPr>
-        <w:t>descripciones, referencias o definiciones</w:t>
-      </w:r>
-      <w:r>
-        <w:rPr>
-          <w:rFonts w:ascii="Times" w:eastAsia="Times" w:hAnsi="Times"/>
-          <w:b/>
-          <w:bCs/>
-          <w:i/>
-          <w:iCs/>
-          <w:color w:val="000000"/>
-          <w:sz w:val="20"/>
-          <w:szCs w:val="20"/>
-        </w:rPr>
-        <w:t xml:space="preserve">, en últimas </w:t>
-      </w:r>
-      <w:r>
-        <w:rPr>
-          <w:rFonts w:ascii="Times" w:eastAsia="Times" w:hAnsi="Times"/>
-          <w:b/>
-          <w:bCs/>
-          <w:i/>
-          <w:iCs/>
-          <w:color w:val="000000"/>
-          <w:sz w:val="20"/>
-          <w:szCs w:val="20"/>
-        </w:rPr>
-        <w:t>las cualidades,</w:t>
-      </w:r>
-      <w:r>
-        <w:rPr>
-          <w:rFonts w:ascii="Times" w:eastAsia="Times" w:hAnsi="Times"/>
-          <w:b/>
-          <w:bCs/>
-          <w:i/>
-          <w:iCs/>
-          <w:color w:val="000000"/>
-          <w:sz w:val="20"/>
-          <w:szCs w:val="20"/>
-        </w:rPr>
-        <w:t xml:space="preserve"> </w:t>
-      </w:r>
-      <w:r>
-        <w:rPr>
-          <w:rFonts w:ascii="Times" w:eastAsia="Times" w:hAnsi="Times"/>
-          <w:b/>
-          <w:bCs/>
-          <w:color w:val="000000"/>
-          <w:sz w:val="20"/>
-          <w:szCs w:val="20"/>
-        </w:rPr>
-        <w:t>le dan contexto a nuestros datos numéricos</w:t>
-      </w:r>
-      <w:r>
-        <w:rPr>
-          <w:rFonts w:ascii="Times" w:eastAsia="Times" w:hAnsi="Times"/>
-          <w:b/>
-          <w:bCs/>
-          <w:color w:val="000000"/>
-          <w:sz w:val="20"/>
-          <w:szCs w:val="20"/>
-        </w:rPr>
-        <w:t xml:space="preserve"> o cuantitativos</w:t>
-      </w:r>
-      <w:r>
-        <w:rPr>
-          <w:rFonts w:ascii="Times" w:eastAsia="Times" w:hAnsi="Times"/>
-          <w:b/>
-          <w:bCs/>
-          <w:color w:val="000000"/>
-          <w:sz w:val="20"/>
-          <w:szCs w:val="20"/>
-        </w:rPr>
-        <w:t>: los definen</w:t>
-      </w:r>
-      <w:r>
-        <w:rPr>
-          <w:rFonts w:ascii="Times" w:eastAsia="Times" w:hAnsi="Times"/>
-          <w:b/>
-          <w:bCs/>
-          <w:color w:val="000000"/>
-          <w:sz w:val="20"/>
-          <w:szCs w:val="20"/>
-        </w:rPr>
-        <w:t>)</w:t>
-      </w:r>
-      <w:r>
-        <w:rPr>
-          <w:rFonts w:ascii="Times" w:eastAsia="Times" w:hAnsi="Times"/>
-          <w:b/>
-          <w:bCs/>
-          <w:color w:val="000000"/>
-          <w:sz w:val="20"/>
-          <w:szCs w:val="20"/>
-        </w:rPr>
-        <w:t xml:space="preserve">. </w:t>
-      </w:r>
-      <w:r>
-        <w:rPr>
-          <w:rFonts w:ascii="Times" w:eastAsia="Times" w:hAnsi="Times"/>
-          <w:color w:val="000000"/>
-          <w:sz w:val="20"/>
-          <w:szCs w:val="20"/>
-        </w:rPr>
-        <w:t xml:space="preserve">Al final, como ya se dijo, queda a nuestra potestad </w:t>
-      </w:r>
-      <w:r>
-        <w:rPr>
-          <w:rFonts w:ascii="Times" w:eastAsia="Times" w:hAnsi="Times"/>
-          <w:color w:val="000000"/>
-          <w:sz w:val="20"/>
-          <w:szCs w:val="20"/>
-        </w:rPr>
-        <w:t xml:space="preserve">determinar qué campo es de tipo </w:t>
-      </w:r>
-      <w:r>
-        <w:rPr>
-          <w:rFonts w:ascii="Times" w:eastAsia="Times" w:hAnsi="Times"/>
-          <w:i/>
-          <w:iCs/>
-          <w:color w:val="000000"/>
-          <w:sz w:val="20"/>
-          <w:szCs w:val="20"/>
-        </w:rPr>
-        <w:t xml:space="preserve">dependiente </w:t>
-      </w:r>
-      <w:r>
-        <w:rPr>
-          <w:rFonts w:ascii="Times" w:eastAsia="Times" w:hAnsi="Times"/>
-          <w:color w:val="000000"/>
-          <w:sz w:val="20"/>
-          <w:szCs w:val="20"/>
-        </w:rPr>
-        <w:t xml:space="preserve">o </w:t>
-      </w:r>
-      <w:r>
-        <w:rPr>
-          <w:rFonts w:ascii="Times" w:eastAsia="Times" w:hAnsi="Times"/>
-          <w:i/>
-          <w:iCs/>
-          <w:color w:val="000000"/>
-          <w:sz w:val="20"/>
-          <w:szCs w:val="20"/>
-        </w:rPr>
-        <w:t>independiente</w:t>
-      </w:r>
-      <w:r>
-        <w:rPr>
-          <w:rFonts w:ascii="Times" w:eastAsia="Times" w:hAnsi="Times"/>
-          <w:color w:val="000000"/>
-          <w:sz w:val="20"/>
-          <w:szCs w:val="20"/>
-        </w:rPr>
-        <w:t>,</w:t>
-      </w:r>
-      <w:r>
-        <w:rPr>
-          <w:rFonts w:ascii="Times" w:eastAsia="Times" w:hAnsi="Times"/>
-          <w:color w:val="000000"/>
-          <w:sz w:val="20"/>
-          <w:szCs w:val="20"/>
-        </w:rPr>
-        <w:t xml:space="preserve"> depende</w:t>
-      </w:r>
-      <w:r>
-        <w:rPr>
-          <w:rFonts w:ascii="Times" w:eastAsia="Times" w:hAnsi="Times"/>
-          <w:color w:val="000000"/>
-          <w:sz w:val="20"/>
-          <w:szCs w:val="20"/>
-        </w:rPr>
-        <w:t xml:space="preserve"> también</w:t>
-      </w:r>
-      <w:r>
-        <w:rPr>
-          <w:rFonts w:ascii="Times" w:eastAsia="Times" w:hAnsi="Times"/>
-          <w:color w:val="000000"/>
-          <w:sz w:val="20"/>
-          <w:szCs w:val="20"/>
-        </w:rPr>
-        <w:t xml:space="preserve"> de nuestras </w:t>
-      </w:r>
-      <w:r>
-        <w:rPr>
-          <w:rFonts w:ascii="Times" w:eastAsia="Times" w:hAnsi="Times"/>
-          <w:color w:val="000000"/>
-          <w:sz w:val="20"/>
-          <w:szCs w:val="20"/>
-        </w:rPr>
-        <w:t xml:space="preserve">propias </w:t>
-      </w:r>
-      <w:r>
-        <w:rPr>
-          <w:rFonts w:ascii="Times" w:eastAsia="Times" w:hAnsi="Times"/>
-          <w:color w:val="000000"/>
-          <w:sz w:val="20"/>
-          <w:szCs w:val="20"/>
-        </w:rPr>
-        <w:t>necesidades</w:t>
-      </w:r>
-      <w:r>
-        <w:rPr>
-          <w:rFonts w:ascii="Times" w:eastAsia="Times" w:hAnsi="Times"/>
-          <w:color w:val="000000"/>
-          <w:sz w:val="20"/>
-          <w:szCs w:val="20"/>
-        </w:rPr>
-        <w:t xml:space="preserve">: </w:t>
-      </w:r>
-      <w:r>
-        <w:rPr>
-          <w:rFonts w:ascii="Times" w:eastAsia="Times" w:hAnsi="Times"/>
-          <w:color w:val="000000"/>
-          <w:sz w:val="20"/>
-          <w:szCs w:val="20"/>
-        </w:rPr>
-        <w:t xml:space="preserve">qué campo queremos que defina y </w:t>
-      </w:r>
-      <w:r>
-        <w:rPr>
-          <w:rFonts w:ascii="Times" w:eastAsia="Times" w:hAnsi="Times"/>
-          <w:color w:val="000000"/>
-          <w:sz w:val="20"/>
-          <w:szCs w:val="20"/>
-        </w:rPr>
-        <w:t>qué campo</w:t>
-      </w:r>
-      <w:r>
-        <w:rPr>
-          <w:rFonts w:ascii="Times" w:eastAsia="Times" w:hAnsi="Times"/>
-          <w:color w:val="000000"/>
-          <w:sz w:val="20"/>
-          <w:szCs w:val="20"/>
-        </w:rPr>
-        <w:t xml:space="preserve"> queremos que sea definido</w:t>
-      </w:r>
-      <w:r>
-        <w:rPr>
-          <w:rFonts w:ascii="Times" w:eastAsia="Times" w:hAnsi="Times"/>
-          <w:color w:val="000000"/>
-          <w:sz w:val="20"/>
-          <w:szCs w:val="20"/>
-        </w:rPr>
-        <w:t>.</w:t>
-      </w:r>
-      <w:r>
-        <w:rPr>
-          <w:rFonts w:ascii="Times" w:eastAsia="Times" w:hAnsi="Times"/>
-          <w:color w:val="000000"/>
-          <w:sz w:val="20"/>
-          <w:szCs w:val="20"/>
-        </w:rPr>
-        <w:t xml:space="preserve"> </w:t>
-      </w:r>
-      <w:r>
-        <w:rPr>
-          <w:rFonts w:ascii="Times" w:eastAsia="Times" w:hAnsi="Times"/>
-          <w:b/>
-          <w:bCs/>
-          <w:color w:val="000000"/>
-          <w:sz w:val="20"/>
-          <w:szCs w:val="20"/>
-        </w:rPr>
-        <w:t xml:space="preserve">Consejo: </w:t>
-      </w:r>
-      <w:r>
-        <w:rPr>
-          <w:rFonts w:ascii="Times" w:eastAsia="Times" w:hAnsi="Times"/>
-          <w:color w:val="000000"/>
-          <w:sz w:val="20"/>
-          <w:szCs w:val="20"/>
-        </w:rPr>
-        <w:t xml:space="preserve">intente siempre arrastrar primero sus campos cualitativos y posteriormente los </w:t>
-      </w:r>
-      <w:r>
-        <w:rPr>
-          <w:rFonts w:ascii="Times" w:eastAsia="Times" w:hAnsi="Times"/>
-          <w:color w:val="000000"/>
-          <w:sz w:val="20"/>
-          <w:szCs w:val="20"/>
-        </w:rPr>
-        <w:t xml:space="preserve">campos </w:t>
-      </w:r>
-      <w:r>
-        <w:rPr>
-          <w:rFonts w:ascii="Times" w:eastAsia="Times" w:hAnsi="Times"/>
-          <w:color w:val="000000"/>
-          <w:sz w:val="20"/>
-          <w:szCs w:val="20"/>
-        </w:rPr>
-        <w:t xml:space="preserve">cuantitativos. </w:t>
+        <w:t>T</w:t>
+      </w:r>
+      <w:r>
+        <w:rPr>
+          <w:rFonts w:ascii="Times" w:eastAsia="Times" w:hAnsi="Times" w:cs="Times"/>
+          <w:b/>
+          <w:bCs/>
+          <w:i w:val="0"/>
+          <w:iCs w:val="0"/>
+          <w:color w:val="000000" w:themeColor="text1"/>
+          <w:sz w:val="20"/>
+          <w:szCs w:val="20"/>
+        </w:rPr>
+        <w:t xml:space="preserve">ipos de </w:t>
+      </w:r>
+      <w:r>
+        <w:rPr>
+          <w:rFonts w:ascii="Times" w:eastAsia="Times" w:hAnsi="Times" w:cs="Times"/>
+          <w:b/>
+          <w:bCs/>
+          <w:i w:val="0"/>
+          <w:iCs w:val="0"/>
+          <w:color w:val="000000" w:themeColor="text1"/>
+          <w:sz w:val="20"/>
+          <w:szCs w:val="20"/>
+        </w:rPr>
+        <w:t>C</w:t>
+      </w:r>
+      <w:r>
+        <w:rPr>
+          <w:rFonts w:ascii="Times" w:eastAsia="Times" w:hAnsi="Times" w:cs="Times"/>
+          <w:b/>
+          <w:bCs/>
+          <w:i w:val="0"/>
+          <w:iCs w:val="0"/>
+          <w:color w:val="000000" w:themeColor="text1"/>
+          <w:sz w:val="20"/>
+          <w:szCs w:val="20"/>
+        </w:rPr>
+        <w:t>ampos a Fondo</w:t>
       </w:r>
     </w:p>
     <w:p>
@@ -1976,97 +1814,417 @@
       <w:r>
         <w:rPr>
           <w:rFonts w:ascii="Times" w:eastAsia="Times" w:hAnsi="Times"/>
-          <w:color w:val="000000"/>
-          <w:sz w:val="20"/>
-          <w:szCs w:val="20"/>
-        </w:rPr>
-        <w:t>Continuemos</w:t>
-      </w:r>
-      <w:r>
-        <w:rPr>
-          <w:rFonts w:ascii="Times" w:eastAsia="Times" w:hAnsi="Times"/>
-          <w:color w:val="000000"/>
-          <w:sz w:val="20"/>
-          <w:szCs w:val="20"/>
-        </w:rPr>
-        <w:t>, como nos interesa ver los datos relacionados a los Estados de los Estados unidos,</w:t>
-      </w:r>
-      <w:r>
-        <w:rPr>
-          <w:rFonts w:ascii="Times" w:eastAsia="Times" w:hAnsi="Times"/>
-          <w:b/>
-          <w:bCs/>
-          <w:color w:val="000000"/>
-          <w:sz w:val="20"/>
-          <w:szCs w:val="20"/>
-        </w:rPr>
-        <w:t xml:space="preserve"> entonces, arrastramos los campos correspondientes, que en principio son: 'Country' &amp; 'State or Province'. </w:t>
-      </w:r>
-      <w:r>
-        <w:rPr>
-          <w:rFonts w:ascii="Times" w:eastAsia="Times" w:hAnsi="Times"/>
-          <w:color w:val="000000"/>
-          <w:sz w:val="20"/>
-          <w:szCs w:val="20"/>
-        </w:rPr>
-        <w:t xml:space="preserve">Ahora, el ejercicio es saber cuáles son los Estados de </w:t>
-      </w:r>
-      <w:r>
-        <w:rPr>
-          <w:rFonts w:ascii="Times" w:eastAsia="Times" w:hAnsi="Times"/>
-          <w:color w:val="000000"/>
-          <w:sz w:val="20"/>
-          <w:szCs w:val="20"/>
-        </w:rPr>
-        <w:t>EE. UU</w:t>
-      </w:r>
-      <w:r>
-        <w:rPr>
-          <w:rFonts w:ascii="Times" w:eastAsia="Times" w:hAnsi="Times"/>
-          <w:color w:val="000000"/>
-          <w:sz w:val="20"/>
-          <w:szCs w:val="20"/>
-        </w:rPr>
-        <w:t xml:space="preserve"> más rentables; </w:t>
-      </w:r>
-      <w:r>
-        <w:rPr>
-          <w:rFonts w:ascii="Times" w:eastAsia="Times" w:hAnsi="Times"/>
-          <w:b/>
-          <w:bCs/>
-          <w:color w:val="000000"/>
-          <w:sz w:val="20"/>
-          <w:szCs w:val="20"/>
-        </w:rPr>
-        <w:t xml:space="preserve">dicho eso, nos interesa arrastrar otro campo, uno de tipo </w:t>
-      </w:r>
-      <w:r>
-        <w:rPr>
-          <w:rFonts w:ascii="Times" w:eastAsia="Times" w:hAnsi="Times"/>
-          <w:b/>
-          <w:bCs/>
-          <w:color w:val="000000"/>
-          <w:sz w:val="20"/>
-          <w:szCs w:val="20"/>
-        </w:rPr>
-        <w:t>numérico</w:t>
-      </w:r>
-      <w:r>
-        <w:rPr>
-          <w:rFonts w:ascii="Times" w:eastAsia="Times" w:hAnsi="Times"/>
-          <w:b/>
-          <w:bCs/>
-          <w:color w:val="000000"/>
-          <w:sz w:val="20"/>
-          <w:szCs w:val="20"/>
-        </w:rPr>
-        <w:t xml:space="preserve"> que es: 'Profit'</w:t>
-      </w:r>
-      <w:r>
-        <w:rPr>
-          <w:rFonts w:ascii="Times" w:eastAsia="Times" w:hAnsi="Times"/>
-          <w:i/>
-          <w:iCs/>
+          <w:b/>
+          <w:bCs/>
+          <w:color w:val="000000"/>
+          <w:sz w:val="20"/>
+          <w:szCs w:val="20"/>
+        </w:rPr>
+        <w:t>L</w:t>
+      </w:r>
+      <w:r>
+        <w:rPr>
+          <w:rFonts w:ascii="Times" w:eastAsia="Times" w:hAnsi="Times"/>
+          <w:b/>
+          <w:bCs/>
+          <w:color w:val="000000"/>
+          <w:sz w:val="20"/>
+          <w:szCs w:val="20"/>
+        </w:rPr>
+        <w:t>os campos cualitativos (</w:t>
+      </w:r>
+      <w:r>
+        <w:rPr>
+          <w:rFonts w:ascii="Times" w:eastAsia="Times" w:hAnsi="Times"/>
+          <w:b/>
+          <w:bCs/>
+          <w:color w:val="000000"/>
+          <w:sz w:val="20"/>
+          <w:szCs w:val="20"/>
+        </w:rPr>
+        <w:t>dimensiones</w:t>
+      </w:r>
+      <w:r>
+        <w:rPr>
+          <w:rFonts w:ascii="Times" w:eastAsia="Times" w:hAnsi="Times"/>
+          <w:b/>
+          <w:bCs/>
+          <w:color w:val="000000"/>
+          <w:sz w:val="20"/>
+          <w:szCs w:val="20"/>
+        </w:rPr>
+        <w:t xml:space="preserve">) son de tipo </w:t>
+      </w:r>
+      <w:r>
+        <w:rPr>
+          <w:rFonts w:ascii="Times" w:eastAsia="Times" w:hAnsi="Times"/>
+          <w:b/>
+          <w:bCs/>
+          <w:i/>
+          <w:iCs/>
+          <w:color w:val="000000"/>
+          <w:sz w:val="20"/>
+          <w:szCs w:val="20"/>
+        </w:rPr>
+        <w:t xml:space="preserve">variable independiente </w:t>
+      </w:r>
+      <w:r>
+        <w:rPr>
+          <w:rFonts w:ascii="Times" w:eastAsia="Times" w:hAnsi="Times"/>
+          <w:b/>
+          <w:bCs/>
+          <w:color w:val="000000"/>
+          <w:sz w:val="20"/>
+          <w:szCs w:val="20"/>
+        </w:rPr>
+        <w:t>y los campos cuantitativos</w:t>
+      </w:r>
+      <w:r>
+        <w:rPr>
+          <w:rFonts w:ascii="Times" w:eastAsia="Times" w:hAnsi="Times"/>
+          <w:b/>
+          <w:bCs/>
+          <w:color w:val="000000"/>
+          <w:sz w:val="20"/>
+          <w:szCs w:val="20"/>
+        </w:rPr>
+        <w:t xml:space="preserve"> (medidas)</w:t>
+      </w:r>
+      <w:r>
+        <w:rPr>
+          <w:rFonts w:ascii="Times" w:eastAsia="Times" w:hAnsi="Times"/>
+          <w:b/>
+          <w:bCs/>
+          <w:color w:val="000000"/>
+          <w:sz w:val="20"/>
+          <w:szCs w:val="20"/>
+        </w:rPr>
+        <w:t xml:space="preserve"> son de tipo </w:t>
+      </w:r>
+      <w:r>
+        <w:rPr>
+          <w:rFonts w:ascii="Times" w:eastAsia="Times" w:hAnsi="Times"/>
+          <w:b/>
+          <w:bCs/>
+          <w:i/>
+          <w:iCs/>
+          <w:color w:val="000000"/>
+          <w:sz w:val="20"/>
+          <w:szCs w:val="20"/>
+        </w:rPr>
+        <w:t>variable dependiente</w:t>
+      </w:r>
+      <w:r>
+        <w:rPr>
+          <w:rFonts w:ascii="Times" w:eastAsia="Times" w:hAnsi="Times"/>
+          <w:b/>
+          <w:bCs/>
+          <w:color w:val="000000"/>
+          <w:sz w:val="20"/>
+          <w:szCs w:val="20"/>
+        </w:rPr>
+        <w:t xml:space="preserve">; </w:t>
+      </w:r>
+      <w:r>
+        <w:rPr>
+          <w:rFonts w:ascii="Times" w:eastAsia="Times" w:hAnsi="Times"/>
+          <w:color w:val="000000"/>
+          <w:sz w:val="20"/>
+          <w:szCs w:val="20"/>
+        </w:rPr>
+        <w:t>es decir, de alguna manera</w:t>
+      </w:r>
+      <w:r>
+        <w:rPr>
+          <w:rFonts w:ascii="Times" w:eastAsia="Times" w:hAnsi="Times"/>
+          <w:color w:val="000000"/>
+          <w:sz w:val="20"/>
+          <w:szCs w:val="20"/>
+        </w:rPr>
+        <w:t xml:space="preserve">, </w:t>
+      </w:r>
+      <w:r>
+        <w:rPr>
+          <w:rFonts w:ascii="Times" w:eastAsia="Times" w:hAnsi="Times"/>
+          <w:b/>
+          <w:bCs/>
+          <w:color w:val="000000"/>
+          <w:sz w:val="20"/>
+          <w:szCs w:val="20"/>
+        </w:rPr>
+        <w:t xml:space="preserve">las dimensiones definen las medidas (en otras palabras, los campos cualitativos definen </w:t>
+      </w:r>
+      <w:r>
+        <w:rPr>
+          <w:rFonts w:ascii="Times" w:eastAsia="Times" w:hAnsi="Times"/>
+          <w:b/>
+          <w:bCs/>
+          <w:color w:val="000000"/>
+          <w:sz w:val="20"/>
+          <w:szCs w:val="20"/>
+        </w:rPr>
+        <w:t xml:space="preserve">a los campos cuantitativos… Esto es así porque </w:t>
+      </w:r>
+      <w:r>
+        <w:rPr>
+          <w:rFonts w:ascii="Times" w:eastAsia="Times" w:hAnsi="Times"/>
+          <w:b/>
+          <w:bCs/>
+          <w:color w:val="000000"/>
+          <w:sz w:val="20"/>
+          <w:szCs w:val="20"/>
+        </w:rPr>
+        <w:t xml:space="preserve">las </w:t>
+      </w:r>
+      <w:r>
+        <w:rPr>
+          <w:rFonts w:ascii="Times" w:eastAsia="Times" w:hAnsi="Times"/>
+          <w:b/>
+          <w:bCs/>
+          <w:i/>
+          <w:iCs/>
+          <w:color w:val="000000"/>
+          <w:sz w:val="20"/>
+          <w:szCs w:val="20"/>
+        </w:rPr>
+        <w:t>descripciones, referencias o definiciones</w:t>
+      </w:r>
+      <w:r>
+        <w:rPr>
+          <w:rFonts w:ascii="Times" w:eastAsia="Times" w:hAnsi="Times"/>
+          <w:b/>
+          <w:bCs/>
+          <w:i/>
+          <w:iCs/>
+          <w:color w:val="000000"/>
+          <w:sz w:val="20"/>
+          <w:szCs w:val="20"/>
+        </w:rPr>
+        <w:t xml:space="preserve">, en últimas </w:t>
+      </w:r>
+      <w:r>
+        <w:rPr>
+          <w:rFonts w:ascii="Times" w:eastAsia="Times" w:hAnsi="Times"/>
+          <w:b/>
+          <w:bCs/>
+          <w:i/>
+          <w:iCs/>
+          <w:color w:val="000000"/>
+          <w:sz w:val="20"/>
+          <w:szCs w:val="20"/>
+        </w:rPr>
+        <w:t>las cualidades,</w:t>
+      </w:r>
+      <w:r>
+        <w:rPr>
+          <w:rFonts w:ascii="Times" w:eastAsia="Times" w:hAnsi="Times"/>
+          <w:b/>
+          <w:bCs/>
+          <w:i/>
+          <w:iCs/>
+          <w:color w:val="000000"/>
+          <w:sz w:val="20"/>
+          <w:szCs w:val="20"/>
+        </w:rPr>
+        <w:t xml:space="preserve"> </w:t>
+      </w:r>
+      <w:r>
+        <w:rPr>
+          <w:rFonts w:ascii="Times" w:eastAsia="Times" w:hAnsi="Times"/>
+          <w:b/>
+          <w:bCs/>
+          <w:color w:val="000000"/>
+          <w:sz w:val="20"/>
+          <w:szCs w:val="20"/>
+        </w:rPr>
+        <w:t>le dan contexto a nuestros datos numéricos</w:t>
+      </w:r>
+      <w:r>
+        <w:rPr>
+          <w:rFonts w:ascii="Times" w:eastAsia="Times" w:hAnsi="Times"/>
+          <w:b/>
+          <w:bCs/>
+          <w:color w:val="000000"/>
+          <w:sz w:val="20"/>
+          <w:szCs w:val="20"/>
+        </w:rPr>
+        <w:t xml:space="preserve"> o cuantitativos</w:t>
+      </w:r>
+      <w:r>
+        <w:rPr>
+          <w:rFonts w:ascii="Times" w:eastAsia="Times" w:hAnsi="Times"/>
+          <w:b/>
+          <w:bCs/>
+          <w:color w:val="000000"/>
+          <w:sz w:val="20"/>
+          <w:szCs w:val="20"/>
+        </w:rPr>
+        <w:t>: los definen</w:t>
+      </w:r>
+      <w:r>
+        <w:rPr>
+          <w:rFonts w:ascii="Times" w:eastAsia="Times" w:hAnsi="Times"/>
+          <w:b/>
+          <w:bCs/>
+          <w:color w:val="000000"/>
+          <w:sz w:val="20"/>
+          <w:szCs w:val="20"/>
+        </w:rPr>
+        <w:t>)</w:t>
+      </w:r>
+      <w:r>
+        <w:rPr>
+          <w:rFonts w:ascii="Times" w:eastAsia="Times" w:hAnsi="Times"/>
+          <w:b/>
+          <w:bCs/>
+          <w:color w:val="000000"/>
+          <w:sz w:val="20"/>
+          <w:szCs w:val="20"/>
+        </w:rPr>
+        <w:t xml:space="preserve">. </w:t>
+      </w:r>
+      <w:r>
+        <w:rPr>
+          <w:rFonts w:ascii="Times" w:eastAsia="Times" w:hAnsi="Times"/>
+          <w:color w:val="000000"/>
+          <w:sz w:val="20"/>
+          <w:szCs w:val="20"/>
+        </w:rPr>
+        <w:t xml:space="preserve">Al final, como ya se dijo, queda a nuestra potestad </w:t>
+      </w:r>
+      <w:r>
+        <w:rPr>
+          <w:rFonts w:ascii="Times" w:eastAsia="Times" w:hAnsi="Times"/>
+          <w:color w:val="000000"/>
+          <w:sz w:val="20"/>
+          <w:szCs w:val="20"/>
+        </w:rPr>
+        <w:t xml:space="preserve">determinar qué campo es de tipo </w:t>
+      </w:r>
+      <w:r>
+        <w:rPr>
+          <w:rFonts w:ascii="Times" w:eastAsia="Times" w:hAnsi="Times"/>
+          <w:i/>
+          <w:iCs/>
+          <w:color w:val="000000"/>
+          <w:sz w:val="20"/>
+          <w:szCs w:val="20"/>
+        </w:rPr>
+        <w:t xml:space="preserve">dependiente </w:t>
+      </w:r>
+      <w:r>
+        <w:rPr>
+          <w:rFonts w:ascii="Times" w:eastAsia="Times" w:hAnsi="Times"/>
+          <w:color w:val="000000"/>
+          <w:sz w:val="20"/>
+          <w:szCs w:val="20"/>
+        </w:rPr>
+        <w:t xml:space="preserve">o </w:t>
+      </w:r>
+      <w:r>
+        <w:rPr>
+          <w:rFonts w:ascii="Times" w:eastAsia="Times" w:hAnsi="Times"/>
+          <w:i/>
+          <w:iCs/>
+          <w:color w:val="000000"/>
+          <w:sz w:val="20"/>
+          <w:szCs w:val="20"/>
+        </w:rPr>
+        <w:t>independiente</w:t>
+      </w:r>
+      <w:r>
+        <w:rPr>
+          <w:rFonts w:ascii="Times" w:eastAsia="Times" w:hAnsi="Times"/>
+          <w:color w:val="000000"/>
+          <w:sz w:val="20"/>
+          <w:szCs w:val="20"/>
+        </w:rPr>
+        <w:t>,</w:t>
+      </w:r>
+      <w:r>
+        <w:rPr>
+          <w:rFonts w:ascii="Times" w:eastAsia="Times" w:hAnsi="Times"/>
+          <w:color w:val="000000"/>
+          <w:sz w:val="20"/>
+          <w:szCs w:val="20"/>
+        </w:rPr>
+        <w:t xml:space="preserve"> depende</w:t>
+      </w:r>
+      <w:r>
+        <w:rPr>
+          <w:rFonts w:ascii="Times" w:eastAsia="Times" w:hAnsi="Times"/>
+          <w:color w:val="000000"/>
+          <w:sz w:val="20"/>
+          <w:szCs w:val="20"/>
+        </w:rPr>
+        <w:t xml:space="preserve"> también</w:t>
+      </w:r>
+      <w:r>
+        <w:rPr>
+          <w:rFonts w:ascii="Times" w:eastAsia="Times" w:hAnsi="Times"/>
+          <w:color w:val="000000"/>
+          <w:sz w:val="20"/>
+          <w:szCs w:val="20"/>
+        </w:rPr>
+        <w:t xml:space="preserve"> de nuestras </w:t>
+      </w:r>
+      <w:r>
+        <w:rPr>
+          <w:rFonts w:ascii="Times" w:eastAsia="Times" w:hAnsi="Times"/>
+          <w:color w:val="000000"/>
+          <w:sz w:val="20"/>
+          <w:szCs w:val="20"/>
+        </w:rPr>
+        <w:t xml:space="preserve">propias </w:t>
+      </w:r>
+      <w:r>
+        <w:rPr>
+          <w:rFonts w:ascii="Times" w:eastAsia="Times" w:hAnsi="Times"/>
+          <w:color w:val="000000"/>
+          <w:sz w:val="20"/>
+          <w:szCs w:val="20"/>
+        </w:rPr>
+        <w:t>necesidades</w:t>
+      </w:r>
+      <w:r>
+        <w:rPr>
+          <w:rFonts w:ascii="Times" w:eastAsia="Times" w:hAnsi="Times"/>
+          <w:color w:val="000000"/>
+          <w:sz w:val="20"/>
+          <w:szCs w:val="20"/>
+        </w:rPr>
+        <w:t xml:space="preserve">: </w:t>
+      </w:r>
+      <w:r>
+        <w:rPr>
+          <w:rFonts w:ascii="Times" w:eastAsia="Times" w:hAnsi="Times"/>
+          <w:color w:val="000000"/>
+          <w:sz w:val="20"/>
+          <w:szCs w:val="20"/>
+        </w:rPr>
+        <w:t xml:space="preserve">qué campo queremos que defina y </w:t>
+      </w:r>
+      <w:r>
+        <w:rPr>
+          <w:rFonts w:ascii="Times" w:eastAsia="Times" w:hAnsi="Times"/>
+          <w:color w:val="000000"/>
+          <w:sz w:val="20"/>
+          <w:szCs w:val="20"/>
+        </w:rPr>
+        <w:t>qué campo</w:t>
+      </w:r>
+      <w:r>
+        <w:rPr>
+          <w:rFonts w:ascii="Times" w:eastAsia="Times" w:hAnsi="Times"/>
+          <w:color w:val="000000"/>
+          <w:sz w:val="20"/>
+          <w:szCs w:val="20"/>
+        </w:rPr>
+        <w:t xml:space="preserve"> queremos que sea definido</w:t>
+      </w:r>
+      <w:r>
+        <w:rPr>
+          <w:rFonts w:ascii="Times" w:eastAsia="Times" w:hAnsi="Times"/>
           <w:color w:val="000000"/>
           <w:sz w:val="20"/>
           <w:szCs w:val="20"/>
@@ -2085,98 +2243,1740 @@
     </w:p>
     <w:p>
       <w:pPr>
-        <w:rPr>
-          <w:rFonts w:ascii="Times" w:eastAsia="Times" w:hAnsi="Times"/>
-          <w:color w:val="000000"/>
-          <w:sz w:val="20"/>
-          <w:szCs w:val="20"/>
-        </w:rPr>
-      </w:pPr>
-      <w:r>
-        <w:rPr>
-          <w:rFonts w:ascii="Times" w:eastAsia="Times" w:hAnsi="Times"/>
-          <w:b/>
-          <w:bCs/>
-          <w:color w:val="000000"/>
-          <w:sz w:val="20"/>
-          <w:szCs w:val="20"/>
-        </w:rPr>
-        <w:t xml:space="preserve">Ahora, los datos que nos brinda 'Profit' los podemos personalizar de </w:t>
-      </w:r>
-      <w:r>
-        <w:rPr>
-          <w:rFonts w:ascii="Times" w:eastAsia="Times" w:hAnsi="Times"/>
-          <w:b/>
-          <w:bCs/>
-          <w:color w:val="000000"/>
-          <w:sz w:val="20"/>
-          <w:szCs w:val="20"/>
-        </w:rPr>
-        <w:t>múltiples</w:t>
-      </w:r>
-      <w:r>
-        <w:rPr>
-          <w:rFonts w:ascii="Times" w:eastAsia="Times" w:hAnsi="Times"/>
-          <w:b/>
-          <w:bCs/>
-          <w:color w:val="000000"/>
-          <w:sz w:val="20"/>
-          <w:szCs w:val="20"/>
-        </w:rPr>
-        <w:t xml:space="preserve"> formas; de tal manera que se vuelva más visual e </w:t>
-      </w:r>
-      <w:r>
-        <w:rPr>
-          <w:rFonts w:ascii="Times" w:eastAsia="Times" w:hAnsi="Times"/>
-          <w:b/>
-          <w:bCs/>
-          <w:color w:val="000000"/>
-          <w:sz w:val="20"/>
-          <w:szCs w:val="20"/>
-        </w:rPr>
-        <w:t>intuitiva</w:t>
-      </w:r>
-      <w:r>
-        <w:rPr>
-          <w:rFonts w:ascii="Times" w:eastAsia="Times" w:hAnsi="Times"/>
-          <w:b/>
-          <w:bCs/>
-          <w:color w:val="000000"/>
-          <w:sz w:val="20"/>
-          <w:szCs w:val="20"/>
-        </w:rPr>
-        <w:t xml:space="preserve"> toda la información que podamos extraer de dicho campo, campo 'Profit', al poder arrastrarlo a cuantas opciones disponibles tengamos dentro de la caja de herramientas 'Marcas'.</w:t>
-      </w:r>
-      <w:r>
-        <w:rPr>
-          <w:rFonts w:ascii="Times" w:eastAsia="Times" w:hAnsi="Times"/>
-          <w:color w:val="000000"/>
-          <w:sz w:val="20"/>
-          <w:szCs w:val="20"/>
-        </w:rPr>
-        <w:t xml:space="preserve"> </w:t>
+        <w:pStyle w:val="Ttulo4"/>
+        <w:rPr>
+          <w:rFonts w:ascii="Times" w:eastAsia="Times" w:hAnsi="Times" w:cs="Times"/>
+          <w:b/>
+          <w:bCs/>
+          <w:i w:val="0"/>
+          <w:iCs w:val="0"/>
+          <w:color w:val="000000" w:themeColor="text1"/>
+          <w:sz w:val="20"/>
+          <w:szCs w:val="20"/>
+        </w:rPr>
+      </w:pPr>
+      <w:r>
+        <w:rPr>
+          <w:rFonts w:ascii="Times" w:eastAsia="Times" w:hAnsi="Times" w:cs="Times"/>
+          <w:b/>
+          <w:bCs/>
+          <w:i w:val="0"/>
+          <w:iCs w:val="0"/>
+          <w:color w:val="000000" w:themeColor="text1"/>
+          <w:sz w:val="20"/>
+          <w:szCs w:val="20"/>
+        </w:rPr>
+        <w:t>Jerarquía</w:t>
+      </w:r>
+      <w:r>
+        <w:rPr>
+          <w:rFonts w:ascii="Times" w:eastAsia="Times" w:hAnsi="Times" w:cs="Times"/>
+          <w:b/>
+          <w:bCs/>
+          <w:i w:val="0"/>
+          <w:iCs w:val="0"/>
+          <w:color w:val="000000" w:themeColor="text1"/>
+          <w:sz w:val="20"/>
+          <w:szCs w:val="20"/>
+        </w:rPr>
+        <w:t xml:space="preserve"> de </w:t>
+      </w:r>
+      <w:r>
+        <w:rPr>
+          <w:rFonts w:ascii="Times" w:eastAsia="Times" w:hAnsi="Times" w:cs="Times"/>
+          <w:b/>
+          <w:bCs/>
+          <w:i w:val="0"/>
+          <w:iCs w:val="0"/>
+          <w:color w:val="000000" w:themeColor="text1"/>
+          <w:sz w:val="20"/>
+          <w:szCs w:val="20"/>
+        </w:rPr>
+        <w:t>C</w:t>
+      </w:r>
+      <w:r>
+        <w:rPr>
+          <w:rFonts w:ascii="Times" w:eastAsia="Times" w:hAnsi="Times" w:cs="Times"/>
+          <w:b/>
+          <w:bCs/>
+          <w:i w:val="0"/>
+          <w:iCs w:val="0"/>
+          <w:color w:val="000000" w:themeColor="text1"/>
+          <w:sz w:val="20"/>
+          <w:szCs w:val="20"/>
+        </w:rPr>
+        <w:t>ampos</w:t>
       </w:r>
     </w:p>
     <w:p>
       <w:pPr>
         <w:rPr>
           <w:rFonts w:ascii="Times" w:eastAsia="Times" w:hAnsi="Times"/>
-          <w:i/>
-          <w:iCs/>
-          <w:color w:val="000000"/>
-          <w:sz w:val="20"/>
-          <w:szCs w:val="20"/>
-        </w:rPr>
-      </w:pPr>
-      <w:r>
-        <w:rPr>
-          <w:rFonts w:ascii="Times" w:eastAsia="Times" w:hAnsi="Times"/>
-          <w:i/>
-          <w:iCs/>
-          <w:color w:val="000000"/>
-          <w:sz w:val="20"/>
-          <w:szCs w:val="20"/>
-        </w:rPr>
+          <w:color w:val="000000"/>
+          <w:sz w:val="20"/>
+          <w:szCs w:val="20"/>
+        </w:rPr>
+      </w:pPr>
+      <w:r>
+        <w:rPr>
+          <w:rFonts w:ascii="Times" w:eastAsia="Times" w:hAnsi="Times"/>
+          <w:color w:val="000000"/>
+          <w:sz w:val="20"/>
+          <w:szCs w:val="20"/>
+        </w:rPr>
+        <w:t>I</w:t>
+      </w:r>
+      <w:r>
+        <w:rPr>
+          <w:rFonts w:ascii="Times" w:eastAsia="Times" w:hAnsi="Times"/>
+          <w:color w:val="000000"/>
+          <w:sz w:val="20"/>
+          <w:szCs w:val="20"/>
+        </w:rPr>
+        <w:t>ntente siempre arrastrar primero sus campos cualitativos</w:t>
+      </w:r>
+      <w:r>
+        <w:rPr>
+          <w:rFonts w:ascii="Times" w:eastAsia="Times" w:hAnsi="Times"/>
+          <w:color w:val="000000"/>
+          <w:sz w:val="20"/>
+          <w:szCs w:val="20"/>
+        </w:rPr>
+        <w:t xml:space="preserve">, </w:t>
+      </w:r>
+      <w:r>
+        <w:rPr>
+          <w:rFonts w:ascii="Times" w:eastAsia="Times" w:hAnsi="Times"/>
+          <w:color w:val="000000"/>
+          <w:sz w:val="20"/>
+          <w:szCs w:val="20"/>
+        </w:rPr>
+        <w:t>y posteriormente</w:t>
+      </w:r>
+      <w:r>
+        <w:rPr>
+          <w:rFonts w:ascii="Times" w:eastAsia="Times" w:hAnsi="Times"/>
+          <w:color w:val="000000"/>
+          <w:sz w:val="20"/>
+          <w:szCs w:val="20"/>
+        </w:rPr>
+        <w:t>,</w:t>
+      </w:r>
+      <w:r>
+        <w:rPr>
+          <w:rFonts w:ascii="Times" w:eastAsia="Times" w:hAnsi="Times"/>
+          <w:color w:val="000000"/>
+          <w:sz w:val="20"/>
+          <w:szCs w:val="20"/>
+        </w:rPr>
+        <w:t xml:space="preserve"> los </w:t>
+      </w:r>
+      <w:r>
+        <w:rPr>
+          <w:rFonts w:ascii="Times" w:eastAsia="Times" w:hAnsi="Times"/>
+          <w:color w:val="000000"/>
+          <w:sz w:val="20"/>
+          <w:szCs w:val="20"/>
+        </w:rPr>
+        <w:t xml:space="preserve">campos </w:t>
+      </w:r>
+      <w:r>
+        <w:rPr>
+          <w:rFonts w:ascii="Times" w:eastAsia="Times" w:hAnsi="Times"/>
+          <w:color w:val="000000"/>
+          <w:sz w:val="20"/>
+          <w:szCs w:val="20"/>
+        </w:rPr>
+        <w:t xml:space="preserve">cuantitativos. </w:t>
+      </w:r>
+    </w:p>
+    <w:p>
+      <w:pPr>
+        <w:rPr>
+          <w:rFonts w:ascii="Times" w:eastAsia="Times" w:hAnsi="Times"/>
+          <w:color w:val="000000"/>
+          <w:sz w:val="20"/>
+          <w:szCs w:val="20"/>
+        </w:rPr>
+      </w:pPr>
+      <w:r>
+        <w:rPr>
+          <w:rFonts w:ascii="Times" w:eastAsia="Times" w:hAnsi="Times"/>
+          <w:color w:val="000000"/>
+          <w:sz w:val="20"/>
+          <w:szCs w:val="20"/>
+        </w:rPr>
+        <w:t xml:space="preserve">Ahora, </w:t>
+      </w:r>
+      <w:r>
+        <w:rPr>
+          <w:rFonts w:ascii="Times" w:eastAsia="Times" w:hAnsi="Times"/>
+          <w:color w:val="000000"/>
+          <w:sz w:val="20"/>
+          <w:szCs w:val="20"/>
+        </w:rPr>
+        <w:t xml:space="preserve">si hay más de un campo </w:t>
+      </w:r>
+      <w:r>
+        <w:rPr>
+          <w:rFonts w:ascii="Times" w:eastAsia="Times" w:hAnsi="Times"/>
+          <w:color w:val="000000"/>
+          <w:sz w:val="20"/>
+          <w:szCs w:val="20"/>
+        </w:rPr>
+        <w:t>cualitativo</w:t>
+      </w:r>
+      <w:r>
+        <w:rPr>
+          <w:rFonts w:ascii="Times" w:eastAsia="Times" w:hAnsi="Times"/>
+          <w:color w:val="000000"/>
+          <w:sz w:val="20"/>
+          <w:szCs w:val="20"/>
+        </w:rPr>
+        <w:t xml:space="preserve"> (o cuantitativo) </w:t>
+      </w:r>
+      <w:r>
+        <w:rPr>
+          <w:rFonts w:ascii="Times" w:eastAsia="Times" w:hAnsi="Times"/>
+          <w:color w:val="000000"/>
+          <w:sz w:val="20"/>
+          <w:szCs w:val="20"/>
+        </w:rPr>
+        <w:t xml:space="preserve">en su visualización </w:t>
+      </w:r>
+      <w:r>
+        <w:rPr>
+          <w:rFonts w:ascii="Times" w:eastAsia="Times" w:hAnsi="Times"/>
+          <w:color w:val="000000"/>
+          <w:sz w:val="20"/>
+          <w:szCs w:val="20"/>
+        </w:rPr>
+        <w:t xml:space="preserve">(gráfico) </w:t>
+      </w:r>
+      <w:r>
+        <w:rPr>
+          <w:rFonts w:ascii="Times" w:eastAsia="Times" w:hAnsi="Times"/>
+          <w:color w:val="000000"/>
+          <w:sz w:val="20"/>
+          <w:szCs w:val="20"/>
+        </w:rPr>
+        <w:t>y hay grados de importancia entre</w:t>
+      </w:r>
+      <w:r>
+        <w:rPr>
+          <w:rFonts w:ascii="Times" w:eastAsia="Times" w:hAnsi="Times"/>
+          <w:color w:val="000000"/>
+          <w:sz w:val="20"/>
+          <w:szCs w:val="20"/>
+        </w:rPr>
+        <w:t xml:space="preserve"> </w:t>
+      </w:r>
+      <w:r>
+        <w:rPr>
+          <w:rFonts w:ascii="Times" w:eastAsia="Times" w:hAnsi="Times"/>
+          <w:color w:val="000000"/>
+          <w:sz w:val="20"/>
+          <w:szCs w:val="20"/>
+        </w:rPr>
+        <w:t>ellos</w:t>
+      </w:r>
+      <w:r>
+        <w:rPr>
+          <w:rFonts w:ascii="Times" w:eastAsia="Times" w:hAnsi="Times"/>
+          <w:color w:val="000000"/>
+          <w:sz w:val="20"/>
+          <w:szCs w:val="20"/>
+        </w:rPr>
+        <w:t xml:space="preserve"> mismos</w:t>
+      </w:r>
+      <w:r>
+        <w:rPr>
+          <w:rFonts w:ascii="Times" w:eastAsia="Times" w:hAnsi="Times"/>
+          <w:color w:val="000000"/>
+          <w:sz w:val="20"/>
+          <w:szCs w:val="20"/>
+        </w:rPr>
+        <w:t xml:space="preserve">; es decir, </w:t>
+      </w:r>
+      <w:r>
+        <w:rPr>
+          <w:rFonts w:ascii="Times" w:eastAsia="Times" w:hAnsi="Times"/>
+          <w:color w:val="000000"/>
+          <w:sz w:val="20"/>
+          <w:szCs w:val="20"/>
+        </w:rPr>
+        <w:t xml:space="preserve">si en nuestra visualización tenemos dos campos de tipo </w:t>
+      </w:r>
+      <w:r>
+        <w:rPr>
+          <w:rFonts w:ascii="Times" w:eastAsia="Times" w:hAnsi="Times"/>
+          <w:i/>
+          <w:iCs/>
+          <w:color w:val="000000"/>
+          <w:sz w:val="20"/>
+          <w:szCs w:val="20"/>
+        </w:rPr>
+        <w:t>cualitativo</w:t>
+      </w:r>
+      <w:r>
+        <w:rPr>
+          <w:rFonts w:ascii="Times" w:eastAsia="Times" w:hAnsi="Times"/>
+          <w:i/>
+          <w:iCs/>
+          <w:color w:val="000000"/>
+          <w:sz w:val="20"/>
+          <w:szCs w:val="20"/>
+        </w:rPr>
+        <w:t>,</w:t>
+      </w:r>
+      <w:r>
+        <w:rPr>
+          <w:rFonts w:ascii="Times" w:eastAsia="Times" w:hAnsi="Times"/>
+          <w:color w:val="000000"/>
+          <w:sz w:val="20"/>
+          <w:szCs w:val="20"/>
+        </w:rPr>
+        <w:t xml:space="preserve"> </w:t>
+      </w:r>
+      <w:r>
+        <w:rPr>
+          <w:rFonts w:ascii="Times" w:eastAsia="Times" w:hAnsi="Times"/>
+          <w:i/>
+          <w:iCs/>
+          <w:color w:val="000000"/>
+          <w:sz w:val="20"/>
+          <w:szCs w:val="20"/>
+        </w:rPr>
+        <w:t xml:space="preserve">campo cualitativo A </w:t>
+      </w:r>
+      <w:r>
+        <w:rPr>
+          <w:rFonts w:ascii="Times" w:eastAsia="Times" w:hAnsi="Times"/>
+          <w:color w:val="000000"/>
+          <w:sz w:val="20"/>
+          <w:szCs w:val="20"/>
+        </w:rPr>
+        <w:t xml:space="preserve">vs </w:t>
+      </w:r>
+      <w:r>
+        <w:rPr>
+          <w:rFonts w:ascii="Times" w:eastAsia="Times" w:hAnsi="Times"/>
+          <w:i/>
+          <w:iCs/>
+          <w:color w:val="000000"/>
+          <w:sz w:val="20"/>
+          <w:szCs w:val="20"/>
+        </w:rPr>
+        <w:t xml:space="preserve">campo cualitativo B, </w:t>
+      </w:r>
+      <w:r>
+        <w:rPr>
+          <w:rFonts w:ascii="Times" w:eastAsia="Times" w:hAnsi="Times"/>
+          <w:color w:val="000000"/>
+          <w:sz w:val="20"/>
+          <w:szCs w:val="20"/>
+        </w:rPr>
+        <w:t xml:space="preserve">donde el </w:t>
+      </w:r>
+      <w:r>
+        <w:rPr>
+          <w:rFonts w:ascii="Times" w:eastAsia="Times" w:hAnsi="Times"/>
+          <w:color w:val="000000"/>
+          <w:sz w:val="20"/>
+          <w:szCs w:val="20"/>
+        </w:rPr>
+        <w:t>campo cualitativo A pued</w:t>
+      </w:r>
+      <w:r>
+        <w:rPr>
+          <w:rFonts w:ascii="Times" w:eastAsia="Times" w:hAnsi="Times"/>
+          <w:color w:val="000000"/>
+          <w:sz w:val="20"/>
+          <w:szCs w:val="20"/>
+        </w:rPr>
+        <w:t xml:space="preserve">e </w:t>
+      </w:r>
+      <w:r>
+        <w:rPr>
+          <w:rFonts w:ascii="Times" w:eastAsia="Times" w:hAnsi="Times"/>
+          <w:color w:val="000000"/>
+          <w:sz w:val="20"/>
+          <w:szCs w:val="20"/>
+        </w:rPr>
+        <w:t xml:space="preserve">contener </w:t>
+      </w:r>
+      <w:r>
+        <w:rPr>
+          <w:rFonts w:ascii="Times" w:eastAsia="Times" w:hAnsi="Times"/>
+          <w:color w:val="000000"/>
+          <w:sz w:val="20"/>
+          <w:szCs w:val="20"/>
+        </w:rPr>
+        <w:t xml:space="preserve">al </w:t>
+      </w:r>
+      <w:r>
+        <w:rPr>
+          <w:rFonts w:ascii="Times" w:eastAsia="Times" w:hAnsi="Times"/>
+          <w:color w:val="000000"/>
+          <w:sz w:val="20"/>
+          <w:szCs w:val="20"/>
+        </w:rPr>
+        <w:t xml:space="preserve"> campo cualitativo B </w:t>
+      </w:r>
+      <w:r>
+        <w:rPr>
+          <w:rFonts w:ascii="Times" w:eastAsia="Times" w:hAnsi="Times"/>
+          <w:color w:val="000000"/>
+          <w:sz w:val="20"/>
+          <w:szCs w:val="20"/>
+        </w:rPr>
+        <w:t>(o lo propio con los cuantitativos)</w:t>
+      </w:r>
+      <w:r>
+        <w:rPr>
+          <w:rFonts w:ascii="Times" w:eastAsia="Times" w:hAnsi="Times"/>
+          <w:color w:val="000000"/>
+          <w:sz w:val="20"/>
+          <w:szCs w:val="20"/>
+        </w:rPr>
+        <w:t>;</w:t>
+      </w:r>
+      <w:r>
+        <w:rPr>
+          <w:rFonts w:ascii="Times" w:eastAsia="Times" w:hAnsi="Times"/>
+          <w:color w:val="000000"/>
+          <w:sz w:val="20"/>
+          <w:szCs w:val="20"/>
+        </w:rPr>
+        <w:t xml:space="preserve"> lo ideal es que a la hora de llamar esos campos</w:t>
+      </w:r>
+      <w:r>
+        <w:rPr>
+          <w:rFonts w:ascii="Times" w:eastAsia="Times" w:hAnsi="Times"/>
+          <w:color w:val="000000"/>
+          <w:sz w:val="20"/>
+          <w:szCs w:val="20"/>
+        </w:rPr>
+        <w:t>, dentro de su gráfico,</w:t>
+      </w:r>
+      <w:r>
+        <w:rPr>
+          <w:rFonts w:ascii="Times" w:eastAsia="Times" w:hAnsi="Times"/>
+          <w:color w:val="000000"/>
+          <w:sz w:val="20"/>
+          <w:szCs w:val="20"/>
+        </w:rPr>
+        <w:t xml:space="preserve"> los llame en un orden tal</w:t>
+      </w:r>
+      <w:r>
+        <w:rPr>
+          <w:rFonts w:ascii="Times" w:eastAsia="Times" w:hAnsi="Times"/>
+          <w:color w:val="000000"/>
+          <w:sz w:val="20"/>
+          <w:szCs w:val="20"/>
+        </w:rPr>
+        <w:t xml:space="preserve"> en el</w:t>
+      </w:r>
+      <w:r>
+        <w:rPr>
+          <w:rFonts w:ascii="Times" w:eastAsia="Times" w:hAnsi="Times"/>
+          <w:color w:val="000000"/>
+          <w:sz w:val="20"/>
+          <w:szCs w:val="20"/>
+        </w:rPr>
+        <w:t xml:space="preserve"> que primero se </w:t>
+      </w:r>
+      <w:r>
+        <w:rPr>
+          <w:rFonts w:ascii="Times" w:eastAsia="Times" w:hAnsi="Times"/>
+          <w:i/>
+          <w:iCs/>
+          <w:color w:val="000000"/>
+          <w:sz w:val="20"/>
+          <w:szCs w:val="20"/>
+        </w:rPr>
+        <w:t>arrastren</w:t>
+      </w:r>
+      <w:r>
+        <w:rPr>
+          <w:rFonts w:ascii="Times" w:eastAsia="Times" w:hAnsi="Times"/>
+          <w:color w:val="000000"/>
+          <w:sz w:val="20"/>
+          <w:szCs w:val="20"/>
+        </w:rPr>
+        <w:t xml:space="preserve"> </w:t>
+      </w:r>
+      <w:r>
+        <w:rPr>
+          <w:rFonts w:ascii="Times" w:eastAsia="Times" w:hAnsi="Times"/>
+          <w:color w:val="000000"/>
+          <w:sz w:val="20"/>
+          <w:szCs w:val="20"/>
+        </w:rPr>
+        <w:t>los campos de mayor a meno</w:t>
+      </w:r>
+      <w:r>
+        <w:rPr>
+          <w:rFonts w:ascii="Times" w:eastAsia="Times" w:hAnsi="Times"/>
+          <w:color w:val="000000"/>
+          <w:sz w:val="20"/>
+          <w:szCs w:val="20"/>
+        </w:rPr>
+        <w:t>r</w:t>
+      </w:r>
+      <w:r>
+        <w:rPr>
+          <w:rFonts w:ascii="Times" w:eastAsia="Times" w:hAnsi="Times"/>
+          <w:color w:val="000000"/>
+          <w:sz w:val="20"/>
+          <w:szCs w:val="20"/>
+        </w:rPr>
+        <w:t xml:space="preserve"> grado de importancia</w:t>
+      </w:r>
+      <w:r>
+        <w:rPr>
+          <w:rFonts w:ascii="Times" w:eastAsia="Times" w:hAnsi="Times"/>
+          <w:color w:val="000000"/>
+          <w:sz w:val="20"/>
+          <w:szCs w:val="20"/>
+        </w:rPr>
+        <w:t xml:space="preserve">, en este caso, como el </w:t>
+      </w:r>
+      <w:r>
+        <w:rPr>
+          <w:rFonts w:ascii="Times" w:eastAsia="Times" w:hAnsi="Times"/>
+          <w:i/>
+          <w:iCs/>
+          <w:color w:val="000000"/>
+          <w:sz w:val="20"/>
+          <w:szCs w:val="20"/>
+        </w:rPr>
+        <w:t xml:space="preserve">campo cualitativo A </w:t>
+      </w:r>
+      <w:r>
+        <w:rPr>
+          <w:rFonts w:ascii="Times" w:eastAsia="Times" w:hAnsi="Times"/>
+          <w:color w:val="000000"/>
+          <w:sz w:val="20"/>
+          <w:szCs w:val="20"/>
+        </w:rPr>
+        <w:t xml:space="preserve">contiene al </w:t>
+      </w:r>
+      <w:r>
+        <w:rPr>
+          <w:rFonts w:ascii="Times" w:eastAsia="Times" w:hAnsi="Times"/>
+          <w:i/>
+          <w:iCs/>
+          <w:color w:val="000000"/>
+          <w:sz w:val="20"/>
+          <w:szCs w:val="20"/>
+        </w:rPr>
+        <w:t>campo cualitativo B</w:t>
+      </w:r>
+      <w:r>
+        <w:rPr>
+          <w:rFonts w:ascii="Times" w:eastAsia="Times" w:hAnsi="Times"/>
+          <w:i/>
+          <w:iCs/>
+          <w:color w:val="000000"/>
+          <w:sz w:val="20"/>
+          <w:szCs w:val="20"/>
+        </w:rPr>
+        <w:t xml:space="preserve">, </w:t>
+      </w:r>
+      <w:r>
+        <w:rPr>
+          <w:rFonts w:ascii="Times" w:eastAsia="Times" w:hAnsi="Times"/>
+          <w:color w:val="000000"/>
+          <w:sz w:val="20"/>
+          <w:szCs w:val="20"/>
+        </w:rPr>
+        <w:t xml:space="preserve">lo ideal sería arrastrar primero a </w:t>
+      </w:r>
+      <w:r>
+        <w:rPr>
+          <w:rFonts w:ascii="Times" w:eastAsia="Times" w:hAnsi="Times"/>
+          <w:i/>
+          <w:iCs/>
+          <w:color w:val="000000"/>
+          <w:sz w:val="20"/>
+          <w:szCs w:val="20"/>
+        </w:rPr>
+        <w:t xml:space="preserve">A </w:t>
+      </w:r>
+      <w:r>
+        <w:rPr>
+          <w:rFonts w:ascii="Times" w:eastAsia="Times" w:hAnsi="Times"/>
+          <w:color w:val="000000"/>
+          <w:sz w:val="20"/>
+          <w:szCs w:val="20"/>
+        </w:rPr>
+        <w:t xml:space="preserve">sobre </w:t>
+      </w:r>
+      <w:r>
+        <w:rPr>
+          <w:rFonts w:ascii="Times" w:eastAsia="Times" w:hAnsi="Times"/>
+          <w:i/>
+          <w:iCs/>
+          <w:color w:val="000000"/>
+          <w:sz w:val="20"/>
+          <w:szCs w:val="20"/>
+        </w:rPr>
+        <w:t>B</w:t>
+      </w:r>
+      <w:r>
+        <w:rPr>
+          <w:rFonts w:ascii="Times" w:eastAsia="Times" w:hAnsi="Times"/>
+          <w:color w:val="000000"/>
+          <w:sz w:val="20"/>
+          <w:szCs w:val="20"/>
+        </w:rPr>
+        <w:t>.</w:t>
+      </w:r>
+      <w:r>
+        <w:rPr>
+          <w:rFonts w:ascii="Times" w:eastAsia="Times" w:hAnsi="Times"/>
+          <w:color w:val="000000"/>
+          <w:sz w:val="20"/>
+          <w:szCs w:val="20"/>
+        </w:rPr>
+        <w:t xml:space="preserve"> </w:t>
+      </w:r>
+    </w:p>
+    <w:p>
+      <w:pPr>
+        <w:rPr>
+          <w:rFonts w:ascii="Times" w:eastAsia="Times" w:hAnsi="Times"/>
+          <w:color w:val="000000"/>
+          <w:sz w:val="20"/>
+          <w:szCs w:val="20"/>
+        </w:rPr>
+      </w:pPr>
+      <w:r>
+        <w:rPr>
+          <w:rFonts w:ascii="Times" w:eastAsia="Times" w:hAnsi="Times"/>
+          <w:color w:val="000000"/>
+          <w:sz w:val="20"/>
+          <w:szCs w:val="20"/>
+        </w:rPr>
+        <w:t>P</w:t>
+      </w:r>
+      <w:r>
+        <w:rPr>
+          <w:rFonts w:ascii="Times" w:eastAsia="Times" w:hAnsi="Times"/>
+          <w:color w:val="000000"/>
+          <w:sz w:val="20"/>
+          <w:szCs w:val="20"/>
+        </w:rPr>
+        <w:t xml:space="preserve">or ejemplo, si </w:t>
+      </w:r>
+      <w:r>
+        <w:rPr>
+          <w:rFonts w:ascii="Times" w:eastAsia="Times" w:hAnsi="Times"/>
+          <w:color w:val="000000"/>
+          <w:sz w:val="20"/>
+          <w:szCs w:val="20"/>
+        </w:rPr>
+        <w:t xml:space="preserve">un análisis requerido </w:t>
+      </w:r>
+      <w:r>
+        <w:rPr>
+          <w:rFonts w:ascii="Times" w:eastAsia="Times" w:hAnsi="Times"/>
+          <w:color w:val="000000"/>
+          <w:sz w:val="20"/>
+          <w:szCs w:val="20"/>
+        </w:rPr>
+        <w:t xml:space="preserve">nos toca llamar el campo de ‘representantes de ventas’ </w:t>
+      </w:r>
+      <w:r>
+        <w:rPr>
+          <w:rFonts w:ascii="Times" w:eastAsia="Times" w:hAnsi="Times"/>
+          <w:color w:val="000000"/>
+          <w:sz w:val="20"/>
+          <w:szCs w:val="20"/>
+        </w:rPr>
+        <w:t>y</w:t>
+      </w:r>
+      <w:r>
+        <w:rPr>
+          <w:rFonts w:ascii="Times" w:eastAsia="Times" w:hAnsi="Times"/>
+          <w:color w:val="000000"/>
+          <w:sz w:val="20"/>
+          <w:szCs w:val="20"/>
+        </w:rPr>
+        <w:t xml:space="preserve"> nos piden evaluar el rendimiento de cada uno de ellos por ‘regiones’</w:t>
+      </w:r>
+      <w:r>
+        <w:rPr>
+          <w:rFonts w:ascii="Times" w:eastAsia="Times" w:hAnsi="Times"/>
+          <w:color w:val="000000"/>
+          <w:sz w:val="20"/>
+          <w:szCs w:val="20"/>
+        </w:rPr>
+        <w:t xml:space="preserve">, </w:t>
+      </w:r>
+      <w:r>
+        <w:rPr>
+          <w:rFonts w:ascii="Times" w:eastAsia="Times" w:hAnsi="Times"/>
+          <w:color w:val="000000"/>
+          <w:sz w:val="20"/>
+          <w:szCs w:val="20"/>
+        </w:rPr>
+        <w:t xml:space="preserve">lo que tendría que hacer es llamar primero al campo de ‘regiones’ y, posteriormente, el campo de ‘representantes de venta’; pues, las regiones </w:t>
+      </w:r>
+      <w:r>
+        <w:rPr>
+          <w:rFonts w:ascii="Times" w:eastAsia="Times" w:hAnsi="Times"/>
+          <w:color w:val="000000"/>
+          <w:sz w:val="20"/>
+          <w:szCs w:val="20"/>
+        </w:rPr>
+        <w:t xml:space="preserve">tendrían un mayor grado de importancia porque </w:t>
+      </w:r>
+      <w:r>
+        <w:rPr>
+          <w:rFonts w:ascii="Times" w:eastAsia="Times" w:hAnsi="Times"/>
+          <w:color w:val="000000"/>
+          <w:sz w:val="20"/>
+          <w:szCs w:val="20"/>
+        </w:rPr>
+        <w:t>contendrían</w:t>
+      </w:r>
+      <w:r>
+        <w:rPr>
+          <w:rFonts w:ascii="Times" w:eastAsia="Times" w:hAnsi="Times"/>
+          <w:color w:val="000000"/>
+          <w:sz w:val="20"/>
+          <w:szCs w:val="20"/>
+        </w:rPr>
+        <w:t xml:space="preserve"> a los representantes</w:t>
+      </w:r>
+      <w:r>
+        <w:rPr>
+          <w:rFonts w:ascii="Times" w:eastAsia="Times" w:hAnsi="Times"/>
+          <w:color w:val="000000"/>
+          <w:sz w:val="20"/>
+          <w:szCs w:val="20"/>
+        </w:rPr>
+        <w:t>.</w:t>
+      </w:r>
+      <w:r>
+        <w:rPr>
+          <w:rFonts w:ascii="Times" w:eastAsia="Times" w:hAnsi="Times"/>
+          <w:color w:val="000000"/>
+          <w:sz w:val="20"/>
+          <w:szCs w:val="20"/>
+        </w:rPr>
+        <w:t xml:space="preserve"> </w:t>
+      </w:r>
+    </w:p>
+    <w:p>
+      <w:pPr>
+        <w:rPr>
+          <w:rFonts w:ascii="Times" w:eastAsia="Times" w:hAnsi="Times"/>
+          <w:color w:val="000000"/>
+          <w:sz w:val="20"/>
+          <w:szCs w:val="20"/>
+        </w:rPr>
+      </w:pPr>
+      <w:r>
+        <w:rPr>
+          <w:rFonts w:ascii="Times" w:eastAsia="Times" w:hAnsi="Times"/>
+          <w:color w:val="000000"/>
+          <w:sz w:val="20"/>
+          <w:szCs w:val="20"/>
+        </w:rPr>
+        <w:t>Ahora, esto es esencial si usted está arrastrando sus campos</w:t>
+      </w:r>
+      <w:r>
+        <w:rPr>
+          <w:rFonts w:ascii="Times" w:eastAsia="Times" w:hAnsi="Times"/>
+          <w:color w:val="000000"/>
+          <w:sz w:val="20"/>
+          <w:szCs w:val="20"/>
+        </w:rPr>
+        <w:t xml:space="preserve">, para crear </w:t>
+      </w:r>
+      <w:r>
+        <w:rPr>
+          <w:rFonts w:ascii="Times" w:eastAsia="Times" w:hAnsi="Times"/>
+          <w:color w:val="000000"/>
+          <w:sz w:val="20"/>
+          <w:szCs w:val="20"/>
+        </w:rPr>
+        <w:t>una visualización</w:t>
+      </w:r>
+      <w:r>
+        <w:rPr>
+          <w:rFonts w:ascii="Times" w:eastAsia="Times" w:hAnsi="Times"/>
+          <w:color w:val="000000"/>
+          <w:sz w:val="20"/>
+          <w:szCs w:val="20"/>
+        </w:rPr>
+        <w:t>,</w:t>
+      </w:r>
+      <w:r>
+        <w:rPr>
+          <w:rFonts w:ascii="Times" w:eastAsia="Times" w:hAnsi="Times"/>
+          <w:color w:val="000000"/>
+          <w:sz w:val="20"/>
+          <w:szCs w:val="20"/>
+        </w:rPr>
+        <w:t xml:space="preserve"> clasificándolos</w:t>
+      </w:r>
+      <w:r>
+        <w:rPr>
+          <w:rFonts w:ascii="Times" w:eastAsia="Times" w:hAnsi="Times"/>
+          <w:color w:val="000000"/>
+          <w:sz w:val="20"/>
+          <w:szCs w:val="20"/>
+        </w:rPr>
+        <w:t xml:space="preserve"> </w:t>
+      </w:r>
+      <w:r>
+        <w:rPr>
+          <w:rFonts w:ascii="Times" w:eastAsia="Times" w:hAnsi="Times"/>
+          <w:b/>
+          <w:bCs/>
+          <w:color w:val="000000"/>
+          <w:sz w:val="20"/>
+          <w:szCs w:val="20"/>
+        </w:rPr>
+        <w:t>por filas y columnas</w:t>
+      </w:r>
+      <w:r>
+        <w:rPr>
+          <w:rFonts w:ascii="Times" w:eastAsia="Times" w:hAnsi="Times"/>
+          <w:color w:val="000000"/>
+          <w:sz w:val="20"/>
+          <w:szCs w:val="20"/>
+        </w:rPr>
+        <w:t>;</w:t>
+      </w:r>
+      <w:r>
+        <w:rPr>
+          <w:rFonts w:ascii="Times" w:eastAsia="Times" w:hAnsi="Times"/>
+          <w:color w:val="000000"/>
+          <w:sz w:val="20"/>
+          <w:szCs w:val="20"/>
+        </w:rPr>
+        <w:t xml:space="preserve"> en ese caso, si por ejemplo los campos cualitativos </w:t>
+      </w:r>
+      <w:r>
+        <w:rPr>
+          <w:rFonts w:ascii="Times" w:eastAsia="Times" w:hAnsi="Times"/>
+          <w:color w:val="000000"/>
+          <w:sz w:val="20"/>
+          <w:szCs w:val="20"/>
+        </w:rPr>
+        <w:t xml:space="preserve">están organizados </w:t>
+      </w:r>
+      <w:r>
+        <w:rPr>
+          <w:rFonts w:ascii="Times" w:eastAsia="Times" w:hAnsi="Times"/>
+          <w:color w:val="000000"/>
+          <w:sz w:val="20"/>
+          <w:szCs w:val="20"/>
+        </w:rPr>
+        <w:t xml:space="preserve">por </w:t>
+      </w:r>
+      <w:r>
+        <w:rPr>
+          <w:rFonts w:ascii="Times" w:eastAsia="Times" w:hAnsi="Times"/>
+          <w:i/>
+          <w:iCs/>
+          <w:color w:val="000000"/>
+          <w:sz w:val="20"/>
+          <w:szCs w:val="20"/>
+        </w:rPr>
+        <w:t>columnas</w:t>
+      </w:r>
+      <w:r>
+        <w:rPr>
+          <w:rFonts w:ascii="Times" w:eastAsia="Times" w:hAnsi="Times"/>
+          <w:color w:val="000000"/>
+          <w:sz w:val="20"/>
+          <w:szCs w:val="20"/>
+        </w:rPr>
+        <w:t xml:space="preserve">, debe </w:t>
+      </w:r>
+      <w:r>
+        <w:rPr>
+          <w:rFonts w:ascii="Times" w:eastAsia="Times" w:hAnsi="Times"/>
+          <w:color w:val="000000"/>
+          <w:sz w:val="20"/>
+          <w:szCs w:val="20"/>
+        </w:rPr>
+        <w:t xml:space="preserve">llamar </w:t>
+      </w:r>
+      <w:r>
+        <w:rPr>
+          <w:rFonts w:ascii="Times" w:eastAsia="Times" w:hAnsi="Times"/>
+          <w:color w:val="000000"/>
+          <w:sz w:val="20"/>
+          <w:szCs w:val="20"/>
+        </w:rPr>
+        <w:t xml:space="preserve">y posicionar primero a </w:t>
+      </w:r>
+      <w:r>
+        <w:rPr>
+          <w:rFonts w:ascii="Times" w:eastAsia="Times" w:hAnsi="Times"/>
+          <w:color w:val="000000"/>
+          <w:sz w:val="20"/>
+          <w:szCs w:val="20"/>
+        </w:rPr>
+        <w:t>‘regiones’</w:t>
+      </w:r>
+      <w:r>
+        <w:rPr>
+          <w:rFonts w:ascii="Times" w:eastAsia="Times" w:hAnsi="Times"/>
+          <w:color w:val="000000"/>
+          <w:sz w:val="20"/>
+          <w:szCs w:val="20"/>
+        </w:rPr>
+        <w:t xml:space="preserve"> sobre ‘representantes de ventas’</w:t>
+      </w:r>
+      <w:r>
+        <w:rPr>
+          <w:rFonts w:ascii="Times" w:eastAsia="Times" w:hAnsi="Times"/>
+          <w:color w:val="000000"/>
+          <w:sz w:val="20"/>
+          <w:szCs w:val="20"/>
+        </w:rPr>
+        <w:t xml:space="preserve"> en la barra de </w:t>
+      </w:r>
+      <w:r>
+        <w:rPr>
+          <w:rFonts w:ascii="Times" w:eastAsia="Times" w:hAnsi="Times"/>
+          <w:i/>
+          <w:iCs/>
+          <w:color w:val="000000"/>
+          <w:sz w:val="20"/>
+          <w:szCs w:val="20"/>
+        </w:rPr>
+        <w:t>columnas</w:t>
+      </w:r>
+      <w:r>
+        <w:rPr>
+          <w:rFonts w:ascii="Times" w:eastAsia="Times" w:hAnsi="Times"/>
+          <w:i/>
+          <w:iCs/>
+          <w:color w:val="000000"/>
+          <w:sz w:val="20"/>
+          <w:szCs w:val="20"/>
+        </w:rPr>
+        <w:t xml:space="preserve">. </w:t>
+      </w:r>
+      <w:r>
+        <w:rPr>
+          <w:rFonts w:ascii="Times" w:eastAsia="Times" w:hAnsi="Times"/>
+          <w:color w:val="000000"/>
+          <w:sz w:val="20"/>
+          <w:szCs w:val="20"/>
+        </w:rPr>
+        <w:t xml:space="preserve">Tal que así: </w:t>
+      </w:r>
+    </w:p>
+    <w:p>
+      <w:pPr>
+        <w:rPr>
+          <w:rFonts w:ascii="Times" w:eastAsia="Times" w:hAnsi="Times"/>
+          <w:color w:val="000000"/>
+          <w:sz w:val="20"/>
+          <w:szCs w:val="20"/>
+        </w:rPr>
+      </w:pPr>
+      <w:r>
+        <w:rPr>
+          <w:rFonts w:ascii="Times" w:eastAsia="Times" w:hAnsi="Times"/>
+          <w:noProof/>
+          <w:color w:val="000000"/>
+          <w:sz w:val="20"/>
+          <w:szCs w:val="20"/>
+        </w:rPr>
+        <w:drawing>
+          <wp:inline distT="0" distB="0" distL="0" distR="0" wp14:anchorId="31453514" wp14:editId="66C67FB3">
+            <wp:extent cx="4972050" cy="492817"/>
+            <wp:effectExtent l="0" t="0" r="0" b="2540"/>
+            <wp:docPr id="25" name="Imagen 25"/>
+            <wp:cNvGraphicFramePr>
+              <a:graphicFrameLocks xmlns:a="http://schemas.openxmlformats.org/drawingml/2006/main" noChangeAspect="1"/>
+            </wp:cNvGraphicFramePr>
+            <a:graphic xmlns:a="http://schemas.openxmlformats.org/drawingml/2006/main">
+              <a:graphicData uri="http://schemas.openxmlformats.org/drawingml/2006/picture">
+                <pic:pic xmlns:pic="http://schemas.openxmlformats.org/drawingml/2006/picture">
+                  <pic:nvPicPr>
+                    <pic:cNvPr id="25" name="Imagen 25"/>
+                    <pic:cNvPicPr/>
+                  </pic:nvPicPr>
+                  <pic:blipFill>
+                    <a:blip r:embed="rId11">
+                      <a:extLst>
+                        <a:ext uri="{28A0092B-C50C-407E-A947-70E740481C1C}">
+                          <a14:useLocalDpi xmlns:a14="http://schemas.microsoft.com/office/drawing/2010/main" val="0"/>
+                        </a:ext>
+                      </a:extLst>
+                    </a:blip>
+                    <a:stretch>
+                      <a:fillRect/>
+                    </a:stretch>
+                  </pic:blipFill>
+                  <pic:spPr>
+                    <a:xfrm>
+                      <a:off x="0" y="0"/>
+                      <a:ext cx="5032389" cy="498798"/>
+                    </a:xfrm>
+                    <a:prstGeom prst="rect">
+                      <a:avLst/>
+                    </a:prstGeom>
+                  </pic:spPr>
+                </pic:pic>
+              </a:graphicData>
+            </a:graphic>
+          </wp:inline>
+        </w:drawing>
+      </w:r>
+    </w:p>
+    <w:p>
+      <w:pPr>
+        <w:rPr>
+          <w:rFonts w:ascii="Times" w:eastAsia="Times" w:hAnsi="Times"/>
+          <w:i/>
+          <w:iCs/>
+          <w:color w:val="000000"/>
+          <w:sz w:val="20"/>
+          <w:szCs w:val="20"/>
+        </w:rPr>
+      </w:pPr>
+      <w:r>
+        <w:rPr>
+          <w:rFonts w:ascii="Times" w:eastAsia="Times" w:hAnsi="Times"/>
+          <w:i/>
+          <w:iCs/>
+          <w:color w:val="000000"/>
+          <w:sz w:val="20"/>
+          <w:szCs w:val="20"/>
+        </w:rPr>
+        <w:t>No está demás decir que ambas variables</w:t>
+      </w:r>
+      <w:r>
+        <w:rPr>
+          <w:rFonts w:ascii="Times" w:eastAsia="Times" w:hAnsi="Times"/>
+          <w:i/>
+          <w:iCs/>
+          <w:color w:val="000000"/>
+          <w:sz w:val="20"/>
+          <w:szCs w:val="20"/>
+        </w:rPr>
+        <w:t xml:space="preserve">, </w:t>
+      </w:r>
+      <w:r>
+        <w:rPr>
+          <w:rFonts w:ascii="Times" w:eastAsia="Times" w:hAnsi="Times"/>
+          <w:i/>
+          <w:iCs/>
+          <w:color w:val="000000"/>
+          <w:sz w:val="20"/>
+          <w:szCs w:val="20"/>
+        </w:rPr>
+        <w:t>‘representantes de ventas’</w:t>
+      </w:r>
+      <w:r>
+        <w:rPr>
+          <w:rFonts w:ascii="Times" w:eastAsia="Times" w:hAnsi="Times"/>
+          <w:i/>
+          <w:iCs/>
+          <w:color w:val="000000"/>
+          <w:sz w:val="20"/>
+          <w:szCs w:val="20"/>
+        </w:rPr>
+        <w:t xml:space="preserve"> &amp; </w:t>
+      </w:r>
+      <w:r>
+        <w:rPr>
+          <w:rFonts w:ascii="Times" w:eastAsia="Times" w:hAnsi="Times"/>
+          <w:i/>
+          <w:iCs/>
+          <w:color w:val="000000"/>
+          <w:sz w:val="20"/>
+          <w:szCs w:val="20"/>
+        </w:rPr>
+        <w:t>‘regiones’</w:t>
+      </w:r>
+      <w:r>
+        <w:rPr>
+          <w:rFonts w:ascii="Times" w:eastAsia="Times" w:hAnsi="Times"/>
+          <w:i/>
+          <w:iCs/>
+          <w:color w:val="000000"/>
+          <w:sz w:val="20"/>
+          <w:szCs w:val="20"/>
+        </w:rPr>
+        <w:t xml:space="preserve">, </w:t>
+      </w:r>
+      <w:r>
+        <w:rPr>
+          <w:rFonts w:ascii="Times" w:eastAsia="Times" w:hAnsi="Times"/>
+          <w:i/>
+          <w:iCs/>
+          <w:color w:val="000000"/>
+          <w:sz w:val="20"/>
+          <w:szCs w:val="20"/>
+        </w:rPr>
+        <w:t>se encuentran representadas en campos con los que puede interactuar dentro de un gráfico</w:t>
+      </w:r>
+      <w:r>
+        <w:rPr>
+          <w:rFonts w:ascii="Times" w:eastAsia="Times" w:hAnsi="Times"/>
+          <w:i/>
+          <w:iCs/>
+          <w:color w:val="000000"/>
+          <w:sz w:val="20"/>
+          <w:szCs w:val="20"/>
+        </w:rPr>
+        <w:t xml:space="preserve"> o visualización</w:t>
+      </w:r>
+      <w:r>
+        <w:rPr>
+          <w:rFonts w:ascii="Times" w:eastAsia="Times" w:hAnsi="Times"/>
+          <w:i/>
+          <w:iCs/>
+          <w:color w:val="000000"/>
+          <w:sz w:val="20"/>
+          <w:szCs w:val="20"/>
+        </w:rPr>
+        <w:t>.</w:t>
+      </w:r>
+    </w:p>
+    <w:p>
+      <w:pPr>
+        <w:rPr>
+          <w:rFonts w:ascii="Times" w:eastAsia="Times" w:hAnsi="Times"/>
+          <w:color w:val="000000"/>
+          <w:sz w:val="20"/>
+          <w:szCs w:val="20"/>
+        </w:rPr>
+      </w:pPr>
+      <w:r>
+        <w:rPr>
+          <w:rFonts w:ascii="Times" w:eastAsia="Times" w:hAnsi="Times"/>
+          <w:color w:val="000000"/>
+          <w:sz w:val="20"/>
+          <w:szCs w:val="20"/>
+        </w:rPr>
+        <w:t xml:space="preserve">Usted verá un caso </w:t>
+      </w:r>
+      <w:r>
+        <w:rPr>
+          <w:rFonts w:ascii="Times" w:eastAsia="Times" w:hAnsi="Times"/>
+          <w:color w:val="000000"/>
+          <w:sz w:val="20"/>
+          <w:szCs w:val="20"/>
+        </w:rPr>
+        <w:t>de análisis</w:t>
+      </w:r>
+      <w:r>
+        <w:rPr>
+          <w:rFonts w:ascii="Times" w:eastAsia="Times" w:hAnsi="Times"/>
+          <w:color w:val="000000"/>
+          <w:sz w:val="20"/>
+          <w:szCs w:val="20"/>
+        </w:rPr>
+        <w:t xml:space="preserve"> más adelante donde </w:t>
+      </w:r>
+      <w:r>
+        <w:rPr>
+          <w:rFonts w:ascii="Times" w:eastAsia="Times" w:hAnsi="Times"/>
+          <w:color w:val="000000"/>
+          <w:sz w:val="20"/>
+          <w:szCs w:val="20"/>
+        </w:rPr>
+        <w:t>se pondrá en práctica la jerarquía de campos</w:t>
+      </w:r>
+      <w:r>
+        <w:rPr>
+          <w:rFonts w:ascii="Times" w:eastAsia="Times" w:hAnsi="Times"/>
+          <w:color w:val="000000"/>
+          <w:sz w:val="20"/>
+          <w:szCs w:val="20"/>
+        </w:rPr>
+        <w:t>, consistirá en responder qu</w:t>
+      </w:r>
+      <w:r>
+        <w:rPr>
+          <w:rFonts w:ascii="Times" w:eastAsia="Times" w:hAnsi="Times"/>
+          <w:color w:val="000000"/>
+          <w:sz w:val="20"/>
+          <w:szCs w:val="20"/>
+        </w:rPr>
+        <w:t>é representante obtiene un bonus anual por región… casualmente</w:t>
+      </w:r>
+      <w:r>
+        <w:rPr>
+          <w:rFonts w:ascii="Times" w:eastAsia="Times" w:hAnsi="Times"/>
+          <w:color w:val="000000"/>
+          <w:sz w:val="20"/>
+          <w:szCs w:val="20"/>
+        </w:rPr>
+        <w:t xml:space="preserve">. Ese </w:t>
+      </w:r>
+      <w:r>
+        <w:rPr>
+          <w:rFonts w:ascii="Times" w:eastAsia="Times" w:hAnsi="Times"/>
+          <w:color w:val="000000"/>
+          <w:sz w:val="20"/>
+          <w:szCs w:val="20"/>
+        </w:rPr>
+        <w:t xml:space="preserve">será nuestro siguiente </w:t>
+      </w:r>
+      <w:r>
+        <w:rPr>
+          <w:rFonts w:ascii="Times" w:eastAsia="Times" w:hAnsi="Times"/>
+          <w:color w:val="000000"/>
+          <w:sz w:val="20"/>
+          <w:szCs w:val="20"/>
+        </w:rPr>
+        <w:t xml:space="preserve">caso </w:t>
+      </w:r>
+      <w:r>
+        <w:rPr>
+          <w:rFonts w:ascii="Times" w:eastAsia="Times" w:hAnsi="Times"/>
+          <w:color w:val="000000"/>
+          <w:sz w:val="20"/>
+          <w:szCs w:val="20"/>
+        </w:rPr>
+        <w:t>práctico</w:t>
+      </w:r>
+      <w:r>
+        <w:rPr>
+          <w:rFonts w:ascii="Times" w:eastAsia="Times" w:hAnsi="Times"/>
+          <w:color w:val="000000"/>
+          <w:sz w:val="20"/>
+          <w:szCs w:val="20"/>
+        </w:rPr>
+        <w:t>:</w:t>
+      </w:r>
+      <w:r>
+        <w:rPr>
+          <w:rFonts w:ascii="Times" w:eastAsia="Times" w:hAnsi="Times"/>
+          <w:b/>
+          <w:bCs/>
+          <w:color w:val="000000"/>
+          <w:sz w:val="20"/>
+          <w:szCs w:val="20"/>
+        </w:rPr>
+        <w:t xml:space="preserve"> Visualización de quiénes fueron los representantes </w:t>
+      </w:r>
+      <w:r>
+        <w:rPr>
+          <w:rFonts w:ascii="Times" w:eastAsia="Times" w:hAnsi="Times"/>
+          <w:b/>
+          <w:bCs/>
+          <w:color w:val="000000"/>
+          <w:sz w:val="20"/>
+          <w:szCs w:val="20"/>
+        </w:rPr>
+        <w:t>con mayores ingresos</w:t>
+      </w:r>
+      <w:r>
+        <w:rPr>
+          <w:rFonts w:ascii="Times" w:eastAsia="Times" w:hAnsi="Times"/>
+          <w:b/>
+          <w:bCs/>
+          <w:color w:val="000000"/>
+          <w:sz w:val="20"/>
+          <w:szCs w:val="20"/>
+        </w:rPr>
+        <w:t>,</w:t>
+      </w:r>
+      <w:r>
+        <w:rPr>
+          <w:rFonts w:ascii="Times" w:eastAsia="Times" w:hAnsi="Times"/>
+          <w:b/>
+          <w:bCs/>
+          <w:color w:val="000000"/>
+          <w:sz w:val="20"/>
+          <w:szCs w:val="20"/>
+        </w:rPr>
+        <w:t xml:space="preserve"> por cada región</w:t>
+      </w:r>
+      <w:r>
+        <w:rPr>
+          <w:rFonts w:ascii="Times" w:eastAsia="Times" w:hAnsi="Times"/>
+          <w:b/>
+          <w:bCs/>
+          <w:color w:val="000000"/>
+          <w:sz w:val="20"/>
+          <w:szCs w:val="20"/>
+        </w:rPr>
+        <w:t>,</w:t>
+      </w:r>
+      <w:r>
+        <w:rPr>
+          <w:rFonts w:ascii="Times" w:eastAsia="Times" w:hAnsi="Times"/>
+          <w:b/>
+          <w:bCs/>
+          <w:color w:val="000000"/>
+          <w:sz w:val="20"/>
+          <w:szCs w:val="20"/>
+        </w:rPr>
+        <w:t xml:space="preserve"> para obtener un bon</w:t>
+      </w:r>
+      <w:r>
+        <w:rPr>
+          <w:rFonts w:ascii="Times" w:eastAsia="Times" w:hAnsi="Times"/>
+          <w:b/>
+          <w:bCs/>
+          <w:color w:val="000000"/>
+          <w:sz w:val="20"/>
+          <w:szCs w:val="20"/>
+        </w:rPr>
+        <w:t xml:space="preserve">us anual. </w:t>
+      </w:r>
+    </w:p>
+    <w:p>
+      <w:pPr>
+        <w:rPr>
+          <w:rFonts w:ascii="Times" w:eastAsia="Times" w:hAnsi="Times"/>
+          <w:color w:val="000000"/>
+          <w:sz w:val="20"/>
+          <w:szCs w:val="20"/>
+        </w:rPr>
+      </w:pPr>
+    </w:p>
+    <w:p>
+      <w:pPr>
+        <w:pStyle w:val="Ttulo3"/>
+        <w:rPr>
+          <w:rFonts w:ascii="Times" w:eastAsia="Times" w:hAnsi="Times" w:cs="Times"/>
+          <w:b/>
+          <w:bCs/>
+          <w:color w:val="000000" w:themeColor="text1"/>
+          <w:sz w:val="22"/>
+          <w:szCs w:val="22"/>
+        </w:rPr>
+      </w:pPr>
+      <w:r>
+        <w:rPr>
+          <w:rFonts w:ascii="Times" w:eastAsia="Times" w:hAnsi="Times" w:cs="Times"/>
+          <w:b/>
+          <w:bCs/>
+          <w:color w:val="000000" w:themeColor="text1"/>
+          <w:sz w:val="22"/>
+          <w:szCs w:val="22"/>
+        </w:rPr>
+        <w:t>Caso Pr</w:t>
+      </w:r>
+      <w:r>
+        <w:rPr>
+          <w:rFonts w:ascii="Times" w:eastAsia="Times" w:hAnsi="Times" w:cs="Times"/>
+          <w:b/>
+          <w:bCs/>
+          <w:color w:val="000000" w:themeColor="text1"/>
+          <w:sz w:val="22"/>
+          <w:szCs w:val="22"/>
+        </w:rPr>
+        <w:t>á</w:t>
+      </w:r>
+      <w:r>
+        <w:rPr>
+          <w:rFonts w:ascii="Times" w:eastAsia="Times" w:hAnsi="Times" w:cs="Times"/>
+          <w:b/>
+          <w:bCs/>
+          <w:color w:val="000000" w:themeColor="text1"/>
+          <w:sz w:val="22"/>
+          <w:szCs w:val="22"/>
+        </w:rPr>
+        <w:t>ctico 1:</w:t>
+      </w:r>
+      <w:r>
+        <w:rPr>
+          <w:rFonts w:ascii="Times" w:eastAsia="Times" w:hAnsi="Times" w:cs="Times"/>
+          <w:b/>
+          <w:bCs/>
+          <w:color w:val="000000" w:themeColor="text1"/>
+          <w:sz w:val="22"/>
+          <w:szCs w:val="22"/>
+        </w:rPr>
+        <w:t xml:space="preserve"> Visualización de r</w:t>
+      </w:r>
+      <w:r>
+        <w:rPr>
+          <w:rFonts w:ascii="Times" w:eastAsia="Times" w:hAnsi="Times" w:cs="Times"/>
+          <w:b/>
+          <w:bCs/>
+          <w:color w:val="000000" w:themeColor="text1"/>
+          <w:sz w:val="22"/>
+          <w:szCs w:val="22"/>
+        </w:rPr>
+        <w:t>entabilidades</w:t>
+      </w:r>
+      <w:r>
+        <w:rPr>
+          <w:rFonts w:ascii="Times" w:eastAsia="Times" w:hAnsi="Times" w:cs="Times"/>
+          <w:b/>
+          <w:bCs/>
+          <w:color w:val="000000" w:themeColor="text1"/>
+          <w:sz w:val="22"/>
+          <w:szCs w:val="22"/>
+        </w:rPr>
+        <w:t xml:space="preserve"> por cada Estado de los Estados Unidos.</w:t>
+      </w:r>
+      <w:r>
+        <w:rPr>
+          <w:rFonts w:ascii="Times" w:eastAsia="Times" w:hAnsi="Times" w:cs="Times"/>
+          <w:b/>
+          <w:bCs/>
+          <w:color w:val="000000" w:themeColor="text1"/>
+          <w:sz w:val="22"/>
+          <w:szCs w:val="22"/>
+        </w:rPr>
+        <w:t xml:space="preserve"> </w:t>
+      </w:r>
+    </w:p>
+    <w:p>
+      <w:pPr>
+        <w:rPr>
+          <w:rFonts w:ascii="Times" w:eastAsia="Times" w:hAnsi="Times"/>
+          <w:color w:val="000000"/>
+          <w:sz w:val="20"/>
+          <w:szCs w:val="20"/>
+        </w:rPr>
+      </w:pPr>
+      <w:r>
+        <w:br/>
+      </w:r>
+      <w:r>
+        <w:rPr>
+          <w:rFonts w:ascii="Times" w:eastAsia="Times" w:hAnsi="Times"/>
+          <w:color w:val="000000"/>
+          <w:sz w:val="20"/>
+          <w:szCs w:val="20"/>
+        </w:rPr>
+        <w:t>C</w:t>
+      </w:r>
+      <w:r>
+        <w:rPr>
+          <w:rFonts w:ascii="Times" w:eastAsia="Times" w:hAnsi="Times"/>
+          <w:color w:val="000000"/>
+          <w:sz w:val="20"/>
+          <w:szCs w:val="20"/>
+        </w:rPr>
+        <w:t>ontinuemos</w:t>
+      </w:r>
+      <w:r>
+        <w:rPr>
+          <w:rFonts w:ascii="Times" w:eastAsia="Times" w:hAnsi="Times"/>
+          <w:color w:val="000000"/>
+          <w:sz w:val="20"/>
+          <w:szCs w:val="20"/>
+        </w:rPr>
+        <w:t xml:space="preserve"> con lo que sería nuestra primera visualización: </w:t>
+      </w:r>
+      <w:r>
+        <w:rPr>
+          <w:rFonts w:ascii="Times" w:eastAsia="Times" w:hAnsi="Times"/>
+          <w:color w:val="000000"/>
+          <w:sz w:val="20"/>
+          <w:szCs w:val="20"/>
+        </w:rPr>
+        <w:t>Saber l</w:t>
+      </w:r>
+      <w:r>
+        <w:rPr>
+          <w:rFonts w:ascii="Times" w:eastAsia="Times" w:hAnsi="Times"/>
+          <w:color w:val="000000"/>
+          <w:sz w:val="20"/>
+          <w:szCs w:val="20"/>
+        </w:rPr>
+        <w:t>as rentabilidades por cada Estado de los Estados Unidos.</w:t>
+      </w:r>
+      <w:r>
+        <w:rPr>
+          <w:rFonts w:ascii="Times" w:eastAsia="Times" w:hAnsi="Times"/>
+          <w:color w:val="000000"/>
+          <w:sz w:val="20"/>
+          <w:szCs w:val="20"/>
+        </w:rPr>
+        <w:t xml:space="preserve"> </w:t>
+      </w:r>
+      <w:r>
+        <w:rPr>
+          <w:rFonts w:ascii="Times" w:eastAsia="Times" w:hAnsi="Times"/>
+          <w:color w:val="000000"/>
+          <w:sz w:val="20"/>
+          <w:szCs w:val="20"/>
+        </w:rPr>
+        <w:t>Entonces, c</w:t>
+      </w:r>
+      <w:r>
+        <w:rPr>
+          <w:rFonts w:ascii="Times" w:eastAsia="Times" w:hAnsi="Times"/>
+          <w:color w:val="000000"/>
+          <w:sz w:val="20"/>
+          <w:szCs w:val="20"/>
+        </w:rPr>
+        <w:t>omo nos interesa ver los datos relacionados a los Estados de los Estados unidos,</w:t>
+      </w:r>
+      <w:r>
+        <w:rPr>
+          <w:rFonts w:ascii="Times" w:eastAsia="Times" w:hAnsi="Times"/>
+          <w:b/>
+          <w:bCs/>
+          <w:color w:val="000000"/>
+          <w:sz w:val="20"/>
+          <w:szCs w:val="20"/>
+        </w:rPr>
+        <w:t xml:space="preserve"> arrastramos los campos correspondientes, en principio son: 'Country' &amp; '</w:t>
+      </w:r>
+      <w:proofErr w:type="spellStart"/>
+      <w:r>
+        <w:rPr>
+          <w:rFonts w:ascii="Times" w:eastAsia="Times" w:hAnsi="Times"/>
+          <w:b/>
+          <w:bCs/>
+          <w:color w:val="000000"/>
+          <w:sz w:val="20"/>
+          <w:szCs w:val="20"/>
+        </w:rPr>
+        <w:t>State</w:t>
+      </w:r>
+      <w:proofErr w:type="spellEnd"/>
+      <w:r>
+        <w:rPr>
+          <w:rFonts w:ascii="Times" w:eastAsia="Times" w:hAnsi="Times"/>
+          <w:b/>
+          <w:bCs/>
+          <w:color w:val="000000"/>
+          <w:sz w:val="20"/>
+          <w:szCs w:val="20"/>
+        </w:rPr>
+        <w:t xml:space="preserve"> </w:t>
+      </w:r>
+      <w:proofErr w:type="spellStart"/>
+      <w:r>
+        <w:rPr>
+          <w:rFonts w:ascii="Times" w:eastAsia="Times" w:hAnsi="Times"/>
+          <w:b/>
+          <w:bCs/>
+          <w:color w:val="000000"/>
+          <w:sz w:val="20"/>
+          <w:szCs w:val="20"/>
+        </w:rPr>
+        <w:t>or</w:t>
+      </w:r>
+      <w:proofErr w:type="spellEnd"/>
+      <w:r>
+        <w:rPr>
+          <w:rFonts w:ascii="Times" w:eastAsia="Times" w:hAnsi="Times"/>
+          <w:b/>
+          <w:bCs/>
+          <w:color w:val="000000"/>
+          <w:sz w:val="20"/>
+          <w:szCs w:val="20"/>
+        </w:rPr>
+        <w:t xml:space="preserve"> </w:t>
+      </w:r>
+      <w:proofErr w:type="spellStart"/>
+      <w:r>
+        <w:rPr>
+          <w:rFonts w:ascii="Times" w:eastAsia="Times" w:hAnsi="Times"/>
+          <w:b/>
+          <w:bCs/>
+          <w:color w:val="000000"/>
+          <w:sz w:val="20"/>
+          <w:szCs w:val="20"/>
+        </w:rPr>
+        <w:t>Province</w:t>
+      </w:r>
+      <w:proofErr w:type="spellEnd"/>
+      <w:r>
+        <w:rPr>
+          <w:rFonts w:ascii="Times" w:eastAsia="Times" w:hAnsi="Times"/>
+          <w:b/>
+          <w:bCs/>
+          <w:color w:val="000000"/>
+          <w:sz w:val="20"/>
+          <w:szCs w:val="20"/>
+        </w:rPr>
+        <w:t xml:space="preserve">'. </w:t>
+      </w:r>
+      <w:r>
+        <w:rPr>
+          <w:rFonts w:ascii="Times" w:eastAsia="Times" w:hAnsi="Times"/>
+          <w:color w:val="000000"/>
+          <w:sz w:val="20"/>
+          <w:szCs w:val="20"/>
+        </w:rPr>
+        <w:t xml:space="preserve">Ahora, el ejercicio es saber cuáles son los Estados de </w:t>
+      </w:r>
+      <w:r>
+        <w:rPr>
+          <w:rFonts w:ascii="Times" w:eastAsia="Times" w:hAnsi="Times"/>
+          <w:color w:val="000000"/>
+          <w:sz w:val="20"/>
+          <w:szCs w:val="20"/>
+        </w:rPr>
+        <w:t>EE. UU</w:t>
+      </w:r>
+      <w:r>
+        <w:rPr>
+          <w:rFonts w:ascii="Times" w:eastAsia="Times" w:hAnsi="Times"/>
+          <w:color w:val="000000"/>
+          <w:sz w:val="20"/>
+          <w:szCs w:val="20"/>
+        </w:rPr>
+        <w:t xml:space="preserve"> más rentables; </w:t>
+      </w:r>
+      <w:r>
+        <w:rPr>
+          <w:rFonts w:ascii="Times" w:eastAsia="Times" w:hAnsi="Times"/>
+          <w:b/>
+          <w:bCs/>
+          <w:color w:val="000000"/>
+          <w:sz w:val="20"/>
+          <w:szCs w:val="20"/>
+        </w:rPr>
+        <w:t xml:space="preserve">dicho eso, nos interesa arrastrar otro campo, uno de tipo </w:t>
+      </w:r>
+      <w:r>
+        <w:rPr>
+          <w:rFonts w:ascii="Times" w:eastAsia="Times" w:hAnsi="Times"/>
+          <w:b/>
+          <w:bCs/>
+          <w:color w:val="000000"/>
+          <w:sz w:val="20"/>
+          <w:szCs w:val="20"/>
+        </w:rPr>
+        <w:t>numérico</w:t>
+      </w:r>
+      <w:r>
+        <w:rPr>
+          <w:rFonts w:ascii="Times" w:eastAsia="Times" w:hAnsi="Times"/>
+          <w:b/>
+          <w:bCs/>
+          <w:color w:val="000000"/>
+          <w:sz w:val="20"/>
+          <w:szCs w:val="20"/>
+        </w:rPr>
+        <w:t xml:space="preserve"> que es: 'Profit'</w:t>
+      </w:r>
+      <w:r>
+        <w:rPr>
+          <w:rFonts w:ascii="Times" w:eastAsia="Times" w:hAnsi="Times"/>
+          <w:i/>
+          <w:iCs/>
+          <w:color w:val="000000"/>
+          <w:sz w:val="20"/>
+          <w:szCs w:val="20"/>
+        </w:rPr>
+        <w:t>.</w:t>
+      </w:r>
+      <w:r>
+        <w:rPr>
+          <w:rFonts w:ascii="Times" w:eastAsia="Times" w:hAnsi="Times"/>
+          <w:color w:val="000000"/>
+          <w:sz w:val="20"/>
+          <w:szCs w:val="20"/>
+        </w:rPr>
+        <w:t xml:space="preserve"> </w:t>
+      </w:r>
+    </w:p>
+    <w:p>
+      <w:pPr>
+        <w:rPr>
+          <w:rFonts w:ascii="Times" w:eastAsia="Times" w:hAnsi="Times"/>
+          <w:color w:val="000000"/>
+          <w:sz w:val="20"/>
+          <w:szCs w:val="20"/>
+        </w:rPr>
+      </w:pPr>
+      <w:r>
+        <w:rPr>
+          <w:rFonts w:ascii="Times" w:eastAsia="Times" w:hAnsi="Times"/>
+          <w:b/>
+          <w:bCs/>
+          <w:color w:val="000000"/>
+          <w:sz w:val="20"/>
+          <w:szCs w:val="20"/>
+        </w:rPr>
+        <w:t xml:space="preserve">Ahora, los datos que nos brinda 'Profit' los podemos personalizar de </w:t>
+      </w:r>
+      <w:r>
+        <w:rPr>
+          <w:rFonts w:ascii="Times" w:eastAsia="Times" w:hAnsi="Times"/>
+          <w:b/>
+          <w:bCs/>
+          <w:color w:val="000000"/>
+          <w:sz w:val="20"/>
+          <w:szCs w:val="20"/>
+        </w:rPr>
+        <w:t>múltiples</w:t>
+      </w:r>
+      <w:r>
+        <w:rPr>
+          <w:rFonts w:ascii="Times" w:eastAsia="Times" w:hAnsi="Times"/>
+          <w:b/>
+          <w:bCs/>
+          <w:color w:val="000000"/>
+          <w:sz w:val="20"/>
+          <w:szCs w:val="20"/>
+        </w:rPr>
+        <w:t xml:space="preserve"> formas; de tal manera que se vuelva más visual e </w:t>
+      </w:r>
+      <w:r>
+        <w:rPr>
+          <w:rFonts w:ascii="Times" w:eastAsia="Times" w:hAnsi="Times"/>
+          <w:b/>
+          <w:bCs/>
+          <w:color w:val="000000"/>
+          <w:sz w:val="20"/>
+          <w:szCs w:val="20"/>
+        </w:rPr>
+        <w:t>intuitiva</w:t>
+      </w:r>
+      <w:r>
+        <w:rPr>
+          <w:rFonts w:ascii="Times" w:eastAsia="Times" w:hAnsi="Times"/>
+          <w:b/>
+          <w:bCs/>
+          <w:color w:val="000000"/>
+          <w:sz w:val="20"/>
+          <w:szCs w:val="20"/>
+        </w:rPr>
+        <w:t xml:space="preserve"> toda la información que podamos extraer de dicho campo, campo 'Profit', al poder arrastrarlo a cuantas opciones disponibles tengamos dentro de la caja de herramientas 'Marcas'.</w:t>
+      </w:r>
+      <w:r>
+        <w:rPr>
+          <w:rFonts w:ascii="Times" w:eastAsia="Times" w:hAnsi="Times"/>
+          <w:color w:val="000000"/>
+          <w:sz w:val="20"/>
+          <w:szCs w:val="20"/>
+        </w:rPr>
+        <w:t xml:space="preserve"> </w:t>
+      </w:r>
+    </w:p>
+    <w:p>
+      <w:pPr>
+        <w:rPr>
+          <w:rFonts w:ascii="Times" w:eastAsia="Times" w:hAnsi="Times"/>
+          <w:i/>
+          <w:iCs/>
+          <w:color w:val="000000"/>
+          <w:sz w:val="20"/>
+          <w:szCs w:val="20"/>
+        </w:rPr>
+      </w:pPr>
+      <w:r>
+        <w:rPr>
+          <w:rFonts w:ascii="Times" w:eastAsia="Times" w:hAnsi="Times"/>
+          <w:i/>
+          <w:iCs/>
+          <w:color w:val="000000"/>
+          <w:sz w:val="20"/>
+          <w:szCs w:val="20"/>
+        </w:rPr>
+        <w:lastRenderedPageBreak/>
         <w:t>En 'Marcas' podemos determinar por ejemplo para este caso, si queremos que los 'Profit' se diferencien por 'Color'; es decir, que la intensidad del color aumente o disminuye en la medida que el valor del '</w:t>
       </w:r>
       <w:r>
@@ -2360,7 +4160,7 @@
                     <pic:cNvPicPr/>
                   </pic:nvPicPr>
                   <pic:blipFill>
-                    <a:blip r:embed="rId11" cstate="print">
+                    <a:blip r:embed="rId12" cstate="print">
                       <a:extLst>
                         <a:ext uri="{28A0092B-C50C-407E-A947-70E740481C1C}">
                           <a14:useLocalDpi xmlns:a14="http://schemas.microsoft.com/office/drawing/2010/main" val="0"/>
@@ -2603,7 +4403,6 @@
           <w:sz w:val="24"/>
           <w:szCs w:val="24"/>
         </w:rPr>
-        <w:lastRenderedPageBreak/>
         <w:t>Conectando Tableau a Fuentes de datos y vistazo general de Joins</w:t>
       </w:r>
     </w:p>
@@ -3156,6 +4955,7 @@
           <w:sz w:val="20"/>
           <w:szCs w:val="20"/>
         </w:rPr>
+        <w:lastRenderedPageBreak/>
         <w:drawing>
           <wp:inline distT="0" distB="0" distL="0" distR="0" wp14:anchorId="0DF1ADD2" wp14:editId="23BBA196">
             <wp:extent cx="1995778" cy="2308705"/>
@@ -3172,7 +4972,7 @@
                     <pic:cNvPicPr/>
                   </pic:nvPicPr>
                   <pic:blipFill>
-                    <a:blip r:embed="rId12">
+                    <a:blip r:embed="rId13">
                       <a:extLst>
                         <a:ext uri="{28A0092B-C50C-407E-A947-70E740481C1C}">
                           <a14:useLocalDpi xmlns:a14="http://schemas.microsoft.com/office/drawing/2010/main" val="0"/>
@@ -3589,7 +5389,27 @@
           <w:sz w:val="20"/>
           <w:szCs w:val="20"/>
         </w:rPr>
-        <w:t>'drag &amp; drop'</w:t>
+        <w:t xml:space="preserve">'drag &amp; </w:t>
+      </w:r>
+      <w:proofErr w:type="spellStart"/>
+      <w:r>
+        <w:rPr>
+          <w:rFonts w:ascii="Times" w:eastAsia="Times" w:hAnsi="Times"/>
+          <w:color w:val="000000"/>
+          <w:sz w:val="20"/>
+          <w:szCs w:val="20"/>
+        </w:rPr>
+        <w:t>drop</w:t>
+      </w:r>
+      <w:proofErr w:type="spellEnd"/>
+      <w:r>
+        <w:rPr>
+          <w:rFonts w:ascii="Times" w:eastAsia="Times" w:hAnsi="Times"/>
+          <w:color w:val="000000"/>
+          <w:sz w:val="20"/>
+          <w:szCs w:val="20"/>
+        </w:rPr>
+        <w:t>'</w:t>
       </w:r>
       <w:r>
         <w:rPr>
@@ -3737,7 +5557,7 @@
                     <pic:cNvPicPr/>
                   </pic:nvPicPr>
                   <pic:blipFill>
-                    <a:blip r:embed="rId13">
+                    <a:blip r:embed="rId14">
                       <a:extLst>
                         <a:ext uri="{28A0092B-C50C-407E-A947-70E740481C1C}">
                           <a14:useLocalDpi xmlns:a14="http://schemas.microsoft.com/office/drawing/2010/main" val="0"/>
@@ -3791,7 +5611,6 @@
           <w:sz w:val="20"/>
           <w:szCs w:val="20"/>
         </w:rPr>
-        <w:lastRenderedPageBreak/>
         <w:t>Manual</w:t>
       </w:r>
       <w:r>
@@ -4293,6 +6112,7 @@
           <w:sz w:val="22"/>
           <w:szCs w:val="22"/>
         </w:rPr>
+        <w:lastRenderedPageBreak/>
         <w:t>C</w:t>
       </w:r>
       <w:r>
@@ -4683,7 +6503,7 @@
                     <pic:cNvPicPr/>
                   </pic:nvPicPr>
                   <pic:blipFill>
-                    <a:blip r:embed="rId14">
+                    <a:blip r:embed="rId15">
                       <a:extLst>
                         <a:ext uri="{28A0092B-C50C-407E-A947-70E740481C1C}">
                           <a14:useLocalDpi xmlns:a14="http://schemas.microsoft.com/office/drawing/2010/main" val="0"/>
@@ -4905,287 +6725,199 @@
         </w:rPr>
         <w:t xml:space="preserve">‘P1-OfficeSupplies’. </w:t>
       </w:r>
+      <w:r>
+        <w:rPr>
+          <w:rFonts w:ascii="Times" w:eastAsia="Times" w:hAnsi="Times"/>
+          <w:i/>
+          <w:iCs/>
+          <w:color w:val="000000"/>
+          <w:sz w:val="20"/>
+          <w:szCs w:val="20"/>
+        </w:rPr>
+        <w:br/>
+      </w:r>
+      <w:r>
+        <w:rPr>
+          <w:rFonts w:ascii="Times" w:eastAsia="Times" w:hAnsi="Times" w:cs="Times"/>
+          <w:b/>
+          <w:bCs/>
+          <w:color w:val="000000" w:themeColor="text1"/>
+          <w:sz w:val="20"/>
+          <w:szCs w:val="20"/>
+        </w:rPr>
+        <w:br/>
+      </w:r>
+      <w:r>
+        <w:rPr>
+          <w:rFonts w:ascii="Times" w:eastAsia="Times" w:hAnsi="Times" w:cs="Times"/>
+          <w:b/>
+          <w:bCs/>
+          <w:color w:val="000000" w:themeColor="text1"/>
+          <w:sz w:val="20"/>
+          <w:szCs w:val="20"/>
+        </w:rPr>
+        <w:t>¿Cómo editar las fuentes de datos</w:t>
+      </w:r>
+      <w:r>
+        <w:rPr>
+          <w:rFonts w:ascii="Times" w:eastAsia="Times" w:hAnsi="Times" w:cs="Times"/>
+          <w:b/>
+          <w:bCs/>
+          <w:color w:val="000000" w:themeColor="text1"/>
+          <w:sz w:val="20"/>
+          <w:szCs w:val="20"/>
+        </w:rPr>
+        <w:t xml:space="preserve"> (Cambiar</w:t>
+      </w:r>
+      <w:r>
+        <w:rPr>
+          <w:rFonts w:ascii="Times" w:eastAsia="Times" w:hAnsi="Times" w:cs="Times"/>
+          <w:b/>
+          <w:bCs/>
+          <w:color w:val="000000" w:themeColor="text1"/>
+          <w:sz w:val="20"/>
+          <w:szCs w:val="20"/>
+        </w:rPr>
+        <w:t xml:space="preserve"> tabla para analizar en</w:t>
+      </w:r>
+      <w:r>
+        <w:rPr>
+          <w:rFonts w:ascii="Times" w:eastAsia="Times" w:hAnsi="Times" w:cs="Times"/>
+          <w:b/>
+          <w:bCs/>
+          <w:color w:val="000000" w:themeColor="text1"/>
+          <w:sz w:val="20"/>
+          <w:szCs w:val="20"/>
+        </w:rPr>
+        <w:t xml:space="preserve"> dashboard)</w:t>
+      </w:r>
+      <w:r>
+        <w:rPr>
+          <w:rFonts w:ascii="Times" w:eastAsia="Times" w:hAnsi="Times" w:cs="Times"/>
+          <w:b/>
+          <w:bCs/>
+          <w:color w:val="000000" w:themeColor="text1"/>
+          <w:sz w:val="20"/>
+          <w:szCs w:val="20"/>
+        </w:rPr>
+        <w:t>?</w:t>
+      </w:r>
     </w:p>
     <w:p>
       <w:pPr>
         <w:rPr>
           <w:rFonts w:ascii="Times" w:eastAsia="Times" w:hAnsi="Times"/>
-          <w:i/>
-          <w:iCs/>
-          <w:color w:val="000000"/>
-          <w:sz w:val="20"/>
-          <w:szCs w:val="20"/>
-        </w:rPr>
-      </w:pPr>
+          <w:color w:val="000000"/>
+          <w:sz w:val="20"/>
+          <w:szCs w:val="20"/>
+        </w:rPr>
+      </w:pPr>
+      <w:r>
+        <w:rPr>
+          <w:rFonts w:ascii="Times" w:eastAsia="Times" w:hAnsi="Times"/>
+          <w:color w:val="000000"/>
+          <w:sz w:val="20"/>
+          <w:szCs w:val="20"/>
+        </w:rPr>
+        <w:t xml:space="preserve">Supongamos que ya está situado sobre una base de datos en particular y, en especial, sobre una tabla de dicha base de datos; es decir, ya está viendo el </w:t>
+      </w:r>
+      <w:r>
+        <w:rPr>
+          <w:rFonts w:ascii="Times" w:eastAsia="Times" w:hAnsi="Times"/>
+          <w:i/>
+          <w:iCs/>
+          <w:color w:val="000000"/>
+          <w:sz w:val="20"/>
+          <w:szCs w:val="20"/>
+        </w:rPr>
+        <w:t xml:space="preserve">dashboard </w:t>
+      </w:r>
+      <w:r>
+        <w:rPr>
+          <w:rFonts w:ascii="Times" w:eastAsia="Times" w:hAnsi="Times"/>
+          <w:color w:val="000000"/>
+          <w:sz w:val="20"/>
+          <w:szCs w:val="20"/>
+        </w:rPr>
+        <w:t>donde puede analizar columna por columna l</w:t>
+      </w:r>
+      <w:r>
+        <w:rPr>
+          <w:rFonts w:ascii="Times" w:eastAsia="Times" w:hAnsi="Times"/>
+          <w:color w:val="000000"/>
+          <w:sz w:val="20"/>
+          <w:szCs w:val="20"/>
+        </w:rPr>
+        <w:t xml:space="preserve">a información de </w:t>
+      </w:r>
+      <w:r>
+        <w:rPr>
+          <w:rFonts w:ascii="Times" w:eastAsia="Times" w:hAnsi="Times"/>
+          <w:color w:val="000000"/>
+          <w:sz w:val="20"/>
+          <w:szCs w:val="20"/>
+        </w:rPr>
+        <w:t>una</w:t>
+      </w:r>
+      <w:r>
+        <w:rPr>
+          <w:rFonts w:ascii="Times" w:eastAsia="Times" w:hAnsi="Times"/>
+          <w:color w:val="000000"/>
+          <w:sz w:val="20"/>
+          <w:szCs w:val="20"/>
+        </w:rPr>
+        <w:t xml:space="preserve"> tabla</w:t>
+      </w:r>
+      <w:r>
+        <w:rPr>
+          <w:rFonts w:ascii="Times" w:eastAsia="Times" w:hAnsi="Times"/>
+          <w:color w:val="000000"/>
+          <w:sz w:val="20"/>
+          <w:szCs w:val="20"/>
+        </w:rPr>
+        <w:t xml:space="preserve"> (de una tabla perteneciente a una base de datos en particular</w:t>
+      </w:r>
+      <w:r>
+        <w:rPr>
+          <w:rFonts w:ascii="Times" w:eastAsia="Times" w:hAnsi="Times"/>
+          <w:color w:val="000000"/>
+          <w:sz w:val="20"/>
+          <w:szCs w:val="20"/>
+        </w:rPr>
+        <w:t>, lo dicho</w:t>
+      </w:r>
+      <w:r>
+        <w:rPr>
+          <w:rFonts w:ascii="Times" w:eastAsia="Times" w:hAnsi="Times"/>
+          <w:color w:val="000000"/>
+          <w:sz w:val="20"/>
+          <w:szCs w:val="20"/>
+        </w:rPr>
+        <w:t>)</w:t>
+      </w:r>
+      <w:r>
+        <w:rPr>
+          <w:rFonts w:ascii="Times" w:eastAsia="Times" w:hAnsi="Times"/>
+          <w:color w:val="000000"/>
+          <w:sz w:val="20"/>
+          <w:szCs w:val="20"/>
+        </w:rPr>
+        <w:t>.</w:t>
+      </w:r>
+      <w:r>
+        <w:rPr>
+          <w:rFonts w:ascii="Times" w:eastAsia="Times" w:hAnsi="Times"/>
+          <w:color w:val="000000"/>
+          <w:sz w:val="20"/>
+          <w:szCs w:val="20"/>
+        </w:rPr>
+        <w:t xml:space="preserve"> La imagen es más o menos así: </w:t>
+      </w:r>
     </w:p>
     <w:p>
       <w:pPr>
         <w:rPr>
           <w:rFonts w:ascii="Times" w:eastAsia="Times" w:hAnsi="Times"/>
-          <w:i/>
-          <w:iCs/>
-          <w:color w:val="000000"/>
-          <w:sz w:val="20"/>
-          <w:szCs w:val="20"/>
-        </w:rPr>
-      </w:pPr>
-    </w:p>
-    <w:p>
-      <w:pPr>
-        <w:rPr>
-          <w:rFonts w:ascii="Times" w:eastAsia="Times" w:hAnsi="Times"/>
-          <w:i/>
-          <w:iCs/>
-          <w:color w:val="000000"/>
-          <w:sz w:val="20"/>
-          <w:szCs w:val="20"/>
-        </w:rPr>
-      </w:pPr>
-    </w:p>
-    <w:p>
-      <w:pPr>
-        <w:rPr>
-          <w:rFonts w:ascii="Times" w:eastAsia="Times" w:hAnsi="Times"/>
-          <w:i/>
-          <w:iCs/>
-          <w:color w:val="000000"/>
-          <w:sz w:val="20"/>
-          <w:szCs w:val="20"/>
-        </w:rPr>
-      </w:pPr>
-    </w:p>
-    <w:p>
-      <w:pPr>
-        <w:rPr>
-          <w:rFonts w:ascii="Times" w:eastAsia="Times" w:hAnsi="Times"/>
-          <w:i/>
-          <w:iCs/>
-          <w:color w:val="000000"/>
-          <w:sz w:val="20"/>
-          <w:szCs w:val="20"/>
-        </w:rPr>
-      </w:pPr>
-    </w:p>
-    <w:p>
-      <w:pPr>
-        <w:rPr>
-          <w:rFonts w:ascii="Times" w:eastAsia="Times" w:hAnsi="Times"/>
-          <w:i/>
-          <w:iCs/>
-          <w:color w:val="000000"/>
-          <w:sz w:val="20"/>
-          <w:szCs w:val="20"/>
-        </w:rPr>
-      </w:pPr>
-    </w:p>
-    <w:p>
-      <w:pPr>
-        <w:rPr>
-          <w:rFonts w:ascii="Times" w:eastAsia="Times" w:hAnsi="Times"/>
-          <w:i/>
-          <w:iCs/>
-          <w:color w:val="000000"/>
-          <w:sz w:val="20"/>
-          <w:szCs w:val="20"/>
-        </w:rPr>
-      </w:pPr>
-    </w:p>
-    <w:p>
-      <w:pPr>
-        <w:pStyle w:val="Ttulo4"/>
-        <w:rPr>
-          <w:rFonts w:ascii="Times" w:eastAsia="Times" w:hAnsi="Times" w:cs="Times"/>
-          <w:b/>
-          <w:bCs/>
-          <w:i w:val="0"/>
-          <w:iCs w:val="0"/>
-          <w:color w:val="000000" w:themeColor="text1"/>
-          <w:sz w:val="20"/>
-          <w:szCs w:val="20"/>
-        </w:rPr>
-      </w:pPr>
-      <w:r>
-        <w:rPr>
-          <w:rFonts w:ascii="Times" w:eastAsia="Times" w:hAnsi="Times" w:cs="Times"/>
-          <w:b/>
-          <w:bCs/>
-          <w:i w:val="0"/>
-          <w:iCs w:val="0"/>
-          <w:color w:val="000000" w:themeColor="text1"/>
-          <w:sz w:val="20"/>
-          <w:szCs w:val="20"/>
-        </w:rPr>
-        <w:lastRenderedPageBreak/>
-        <w:t>¿Cómo editar las fuentes de datos</w:t>
-      </w:r>
-      <w:r>
-        <w:rPr>
-          <w:rFonts w:ascii="Times" w:eastAsia="Times" w:hAnsi="Times" w:cs="Times"/>
-          <w:b/>
-          <w:bCs/>
-          <w:i w:val="0"/>
-          <w:iCs w:val="0"/>
-          <w:color w:val="000000" w:themeColor="text1"/>
-          <w:sz w:val="20"/>
-          <w:szCs w:val="20"/>
-        </w:rPr>
-        <w:t xml:space="preserve"> (Cambiar</w:t>
-      </w:r>
-      <w:r>
-        <w:rPr>
-          <w:rFonts w:ascii="Times" w:eastAsia="Times" w:hAnsi="Times" w:cs="Times"/>
-          <w:b/>
-          <w:bCs/>
-          <w:i w:val="0"/>
-          <w:iCs w:val="0"/>
-          <w:color w:val="000000" w:themeColor="text1"/>
-          <w:sz w:val="20"/>
-          <w:szCs w:val="20"/>
-        </w:rPr>
-        <w:t xml:space="preserve"> tabla para analizar en</w:t>
-      </w:r>
-      <w:r>
-        <w:rPr>
-          <w:rFonts w:ascii="Times" w:eastAsia="Times" w:hAnsi="Times" w:cs="Times"/>
-          <w:b/>
-          <w:bCs/>
-          <w:i w:val="0"/>
-          <w:iCs w:val="0"/>
-          <w:color w:val="000000" w:themeColor="text1"/>
-          <w:sz w:val="20"/>
-          <w:szCs w:val="20"/>
-        </w:rPr>
-        <w:t xml:space="preserve"> dashboard)</w:t>
-      </w:r>
-      <w:r>
-        <w:rPr>
-          <w:rFonts w:ascii="Times" w:eastAsia="Times" w:hAnsi="Times" w:cs="Times"/>
-          <w:b/>
-          <w:bCs/>
-          <w:i w:val="0"/>
-          <w:iCs w:val="0"/>
-          <w:color w:val="000000" w:themeColor="text1"/>
-          <w:sz w:val="20"/>
-          <w:szCs w:val="20"/>
-        </w:rPr>
-        <w:t>?</w:t>
-      </w:r>
-    </w:p>
-    <w:p>
-      <w:pPr>
-        <w:rPr>
-          <w:rFonts w:ascii="Times" w:eastAsia="Times" w:hAnsi="Times"/>
-          <w:color w:val="000000"/>
-          <w:sz w:val="20"/>
-          <w:szCs w:val="20"/>
-        </w:rPr>
-      </w:pPr>
-      <w:r>
-        <w:rPr>
-          <w:rFonts w:ascii="Times" w:eastAsia="Times" w:hAnsi="Times"/>
-          <w:color w:val="000000"/>
-          <w:sz w:val="20"/>
-          <w:szCs w:val="20"/>
-        </w:rPr>
-        <w:t xml:space="preserve">Supongamos que ya está situado sobre una base de datos en particular y, en especial, sobre una tabla de dicha base de datos; es decir, ya está viendo el </w:t>
-      </w:r>
-      <w:r>
-        <w:rPr>
-          <w:rFonts w:ascii="Times" w:eastAsia="Times" w:hAnsi="Times"/>
-          <w:i/>
-          <w:iCs/>
-          <w:color w:val="000000"/>
-          <w:sz w:val="20"/>
-          <w:szCs w:val="20"/>
-        </w:rPr>
-        <w:t xml:space="preserve">dashboard </w:t>
-      </w:r>
-      <w:r>
-        <w:rPr>
-          <w:rFonts w:ascii="Times" w:eastAsia="Times" w:hAnsi="Times"/>
-          <w:color w:val="000000"/>
-          <w:sz w:val="20"/>
-          <w:szCs w:val="20"/>
-        </w:rPr>
-        <w:t>donde puede analizar columna por columna l</w:t>
-      </w:r>
-      <w:r>
-        <w:rPr>
-          <w:rFonts w:ascii="Times" w:eastAsia="Times" w:hAnsi="Times"/>
-          <w:color w:val="000000"/>
-          <w:sz w:val="20"/>
-          <w:szCs w:val="20"/>
-        </w:rPr>
-        <w:t xml:space="preserve">a información de </w:t>
-      </w:r>
-      <w:r>
-        <w:rPr>
-          <w:rFonts w:ascii="Times" w:eastAsia="Times" w:hAnsi="Times"/>
-          <w:color w:val="000000"/>
-          <w:sz w:val="20"/>
-          <w:szCs w:val="20"/>
-        </w:rPr>
-        <w:t>una</w:t>
-      </w:r>
-      <w:r>
-        <w:rPr>
-          <w:rFonts w:ascii="Times" w:eastAsia="Times" w:hAnsi="Times"/>
-          <w:color w:val="000000"/>
-          <w:sz w:val="20"/>
-          <w:szCs w:val="20"/>
-        </w:rPr>
-        <w:t xml:space="preserve"> tabla</w:t>
-      </w:r>
-      <w:r>
-        <w:rPr>
-          <w:rFonts w:ascii="Times" w:eastAsia="Times" w:hAnsi="Times"/>
-          <w:color w:val="000000"/>
-          <w:sz w:val="20"/>
-          <w:szCs w:val="20"/>
-        </w:rPr>
-        <w:t xml:space="preserve"> (de una tabla perteneciente a una base de datos en particular</w:t>
-      </w:r>
-      <w:r>
-        <w:rPr>
-          <w:rFonts w:ascii="Times" w:eastAsia="Times" w:hAnsi="Times"/>
-          <w:color w:val="000000"/>
-          <w:sz w:val="20"/>
-          <w:szCs w:val="20"/>
-        </w:rPr>
-        <w:t>, lo dicho</w:t>
-      </w:r>
-      <w:r>
-        <w:rPr>
-          <w:rFonts w:ascii="Times" w:eastAsia="Times" w:hAnsi="Times"/>
-          <w:color w:val="000000"/>
-          <w:sz w:val="20"/>
-          <w:szCs w:val="20"/>
-        </w:rPr>
-        <w:t>)</w:t>
-      </w:r>
-      <w:r>
-        <w:rPr>
-          <w:rFonts w:ascii="Times" w:eastAsia="Times" w:hAnsi="Times"/>
-          <w:color w:val="000000"/>
-          <w:sz w:val="20"/>
-          <w:szCs w:val="20"/>
-        </w:rPr>
-        <w:t>.</w:t>
-      </w:r>
-      <w:r>
-        <w:rPr>
-          <w:rFonts w:ascii="Times" w:eastAsia="Times" w:hAnsi="Times"/>
-          <w:color w:val="000000"/>
-          <w:sz w:val="20"/>
-          <w:szCs w:val="20"/>
-        </w:rPr>
-        <w:t xml:space="preserve"> La imagen es más o menos así: </w:t>
-      </w:r>
-    </w:p>
-    <w:p>
-      <w:pPr>
-        <w:rPr>
-          <w:rFonts w:ascii="Times" w:eastAsia="Times" w:hAnsi="Times"/>
           <w:color w:val="000000"/>
           <w:sz w:val="20"/>
           <w:szCs w:val="20"/>
@@ -5200,8 +6932,8 @@
           <w:szCs w:val="20"/>
         </w:rPr>
         <w:drawing>
-          <wp:inline distT="0" distB="0" distL="0" distR="0" wp14:anchorId="2CD8AAF3" wp14:editId="44EE9F01">
-            <wp:extent cx="5418215" cy="3619500"/>
+          <wp:inline distT="0" distB="0" distL="0" distR="0" wp14:anchorId="2CD8AAF3" wp14:editId="3B2F0320">
+            <wp:extent cx="4477155" cy="2990850"/>
             <wp:effectExtent l="0" t="0" r="0" b="0"/>
             <wp:docPr id="19" name="Imagen 19" descr="Interfaz de usuario gráfica, Aplicación, Word&#10;&#10;Descripción generada automáticamente"/>
             <wp:cNvGraphicFramePr>
@@ -5215,7 +6947,7 @@
                     <pic:cNvPicPr/>
                   </pic:nvPicPr>
                   <pic:blipFill>
-                    <a:blip r:embed="rId15">
+                    <a:blip r:embed="rId16" cstate="print">
                       <a:extLst>
                         <a:ext uri="{28A0092B-C50C-407E-A947-70E740481C1C}">
                           <a14:useLocalDpi xmlns:a14="http://schemas.microsoft.com/office/drawing/2010/main" val="0"/>
@@ -5229,7 +6961,7 @@
                   <pic:spPr>
                     <a:xfrm>
                       <a:off x="0" y="0"/>
-                      <a:ext cx="5422139" cy="3622122"/>
+                      <a:ext cx="4494944" cy="3002733"/>
                     </a:xfrm>
                     <a:prstGeom prst="rect">
                       <a:avLst/>
@@ -5258,6 +6990,7 @@
           <w:sz w:val="20"/>
           <w:szCs w:val="20"/>
         </w:rPr>
+        <w:lastRenderedPageBreak/>
         <w:t xml:space="preserve">Aquí estamos en el Dashboard con la capacidad de analizar visualmente cada uno de los campos de la tabla </w:t>
       </w:r>
       <w:r>
@@ -5388,7 +7121,7 @@
                     <pic:cNvPicPr/>
                   </pic:nvPicPr>
                   <pic:blipFill>
-                    <a:blip r:embed="rId16">
+                    <a:blip r:embed="rId17">
                       <a:extLst>
                         <a:ext uri="{28A0092B-C50C-407E-A947-70E740481C1C}">
                           <a14:useLocalDpi xmlns:a14="http://schemas.microsoft.com/office/drawing/2010/main" val="0"/>
@@ -5480,7 +7213,7 @@
                     <pic:cNvPicPr/>
                   </pic:nvPicPr>
                   <pic:blipFill>
-                    <a:blip r:embed="rId17">
+                    <a:blip r:embed="rId18">
                       <a:extLst>
                         <a:ext uri="{28A0092B-C50C-407E-A947-70E740481C1C}">
                           <a14:useLocalDpi xmlns:a14="http://schemas.microsoft.com/office/drawing/2010/main" val="0"/>
@@ -5525,7 +7258,6 @@
           <w:sz w:val="20"/>
           <w:szCs w:val="20"/>
         </w:rPr>
-        <w:lastRenderedPageBreak/>
         <w:t>Aclaración:</w:t>
       </w:r>
       <w:r>
@@ -5600,7 +7332,7 @@
                     <pic:cNvPicPr/>
                   </pic:nvPicPr>
                   <pic:blipFill>
-                    <a:blip r:embed="rId14">
+                    <a:blip r:embed="rId15">
                       <a:extLst>
                         <a:ext uri="{28A0092B-C50C-407E-A947-70E740481C1C}">
                           <a14:useLocalDpi xmlns:a14="http://schemas.microsoft.com/office/drawing/2010/main" val="0"/>
@@ -5699,7 +7431,7 @@
                     <pic:cNvPicPr/>
                   </pic:nvPicPr>
                   <pic:blipFill>
-                    <a:blip r:embed="rId18">
+                    <a:blip r:embed="rId19">
                       <a:extLst>
                         <a:ext uri="{28A0092B-C50C-407E-A947-70E740481C1C}">
                           <a14:useLocalDpi xmlns:a14="http://schemas.microsoft.com/office/drawing/2010/main" val="0"/>
@@ -5742,6 +7474,7 @@
           <w:sz w:val="20"/>
           <w:szCs w:val="20"/>
         </w:rPr>
+        <w:lastRenderedPageBreak/>
         <w:t xml:space="preserve">Ahora, si no haremos ninguna relación con alguna otra tabla (si no haremos ningún </w:t>
       </w:r>
       <w:r>
@@ -5993,7 +7726,7 @@
                     <pic:cNvPicPr/>
                   </pic:nvPicPr>
                   <pic:blipFill>
-                    <a:blip r:embed="rId19">
+                    <a:blip r:embed="rId20">
                       <a:extLst>
                         <a:ext uri="{28A0092B-C50C-407E-A947-70E740481C1C}">
                           <a14:useLocalDpi xmlns:a14="http://schemas.microsoft.com/office/drawing/2010/main" val="0"/>
@@ -6088,7 +7821,6 @@
           <w:sz w:val="22"/>
           <w:szCs w:val="22"/>
         </w:rPr>
-        <w:lastRenderedPageBreak/>
         <w:t>Previsualización de una tabla o fichero en Tableau</w:t>
       </w:r>
       <w:r>
@@ -6225,7 +7957,7 @@
                     <pic:cNvPicPr/>
                   </pic:nvPicPr>
                   <pic:blipFill>
-                    <a:blip r:embed="rId20">
+                    <a:blip r:embed="rId21">
                       <a:extLst>
                         <a:ext uri="{28A0092B-C50C-407E-A947-70E740481C1C}">
                           <a14:useLocalDpi xmlns:a14="http://schemas.microsoft.com/office/drawing/2010/main" val="0"/>
@@ -6287,6 +8019,54 @@
     </w:p>
     <w:p>
       <w:pPr>
+        <w:rPr>
+          <w:rFonts w:ascii="Times" w:eastAsia="Times" w:hAnsi="Times"/>
+          <w:i/>
+          <w:iCs/>
+          <w:color w:val="000000"/>
+          <w:sz w:val="20"/>
+          <w:szCs w:val="20"/>
+        </w:rPr>
+      </w:pPr>
+    </w:p>
+    <w:p>
+      <w:pPr>
+        <w:rPr>
+          <w:rFonts w:ascii="Times" w:eastAsia="Times" w:hAnsi="Times"/>
+          <w:i/>
+          <w:iCs/>
+          <w:color w:val="000000"/>
+          <w:sz w:val="20"/>
+          <w:szCs w:val="20"/>
+        </w:rPr>
+      </w:pPr>
+    </w:p>
+    <w:p>
+      <w:pPr>
+        <w:rPr>
+          <w:rFonts w:ascii="Times" w:eastAsia="Times" w:hAnsi="Times"/>
+          <w:i/>
+          <w:iCs/>
+          <w:color w:val="000000"/>
+          <w:sz w:val="20"/>
+          <w:szCs w:val="20"/>
+        </w:rPr>
+      </w:pPr>
+    </w:p>
+    <w:p>
+      <w:pPr>
+        <w:rPr>
+          <w:rFonts w:ascii="Times" w:eastAsia="Times" w:hAnsi="Times"/>
+          <w:i/>
+          <w:iCs/>
+          <w:color w:val="000000"/>
+          <w:sz w:val="20"/>
+          <w:szCs w:val="20"/>
+        </w:rPr>
+      </w:pPr>
+    </w:p>
+    <w:p>
+      <w:pPr>
         <w:pStyle w:val="Ttulo3"/>
         <w:rPr>
           <w:rFonts w:ascii="Times" w:eastAsia="Times" w:hAnsi="Times" w:cs="Times"/>
@@ -6306,6 +8086,7 @@
           <w:sz w:val="22"/>
           <w:szCs w:val="22"/>
         </w:rPr>
+        <w:lastRenderedPageBreak/>
         <w:t>Extra: ¿Cómo visualizar el tipo de datos para las columnas de una tabla?</w:t>
       </w:r>
       <w:r>
@@ -6419,7 +8200,7 @@
           <w:szCs w:val="20"/>
         </w:rPr>
         <w:drawing>
-          <wp:inline distT="0" distB="0" distL="0" distR="0" wp14:anchorId="00D78443" wp14:editId="304AA10C">
+          <wp:inline distT="0" distB="0" distL="0" distR="0" wp14:anchorId="00D78443" wp14:editId="0AC9F7A3">
             <wp:extent cx="5612130" cy="1156335"/>
             <wp:effectExtent l="0" t="0" r="7620" b="5715"/>
             <wp:docPr id="11" name="Imagen 11" descr="Interfaz de usuario gráfica&#10;&#10;Descripción generada automáticamente"/>
@@ -6434,7 +8215,7 @@
                     <pic:cNvPicPr/>
                   </pic:nvPicPr>
                   <pic:blipFill>
-                    <a:blip r:embed="rId21">
+                    <a:blip r:embed="rId22">
                       <a:extLst>
                         <a:ext uri="{28A0092B-C50C-407E-A947-70E740481C1C}">
                           <a14:useLocalDpi xmlns:a14="http://schemas.microsoft.com/office/drawing/2010/main" val="0"/>
@@ -6525,7 +8306,7 @@
                     <pic:cNvPicPr/>
                   </pic:nvPicPr>
                   <pic:blipFill>
-                    <a:blip r:embed="rId22">
+                    <a:blip r:embed="rId23">
                       <a:extLst>
                         <a:ext uri="{28A0092B-C50C-407E-A947-70E740481C1C}">
                           <a14:useLocalDpi xmlns:a14="http://schemas.microsoft.com/office/drawing/2010/main" val="0"/>
@@ -6584,7 +8365,7 @@
                     <pic:cNvPicPr/>
                   </pic:nvPicPr>
                   <pic:blipFill>
-                    <a:blip r:embed="rId23">
+                    <a:blip r:embed="rId24">
                       <a:extLst>
                         <a:ext uri="{28A0092B-C50C-407E-A947-70E740481C1C}">
                           <a14:useLocalDpi xmlns:a14="http://schemas.microsoft.com/office/drawing/2010/main" val="0"/>
@@ -6683,7 +8464,7 @@
                     <pic:cNvPicPr/>
                   </pic:nvPicPr>
                   <pic:blipFill>
-                    <a:blip r:embed="rId24">
+                    <a:blip r:embed="rId25">
                       <a:extLst>
                         <a:ext uri="{28A0092B-C50C-407E-A947-70E740481C1C}">
                           <a14:useLocalDpi xmlns:a14="http://schemas.microsoft.com/office/drawing/2010/main" val="0"/>
@@ -6773,7 +8554,7 @@
                     <pic:cNvPicPr/>
                   </pic:nvPicPr>
                   <pic:blipFill>
-                    <a:blip r:embed="rId25">
+                    <a:blip r:embed="rId26">
                       <a:extLst>
                         <a:ext uri="{28A0092B-C50C-407E-A947-70E740481C1C}">
                           <a14:useLocalDpi xmlns:a14="http://schemas.microsoft.com/office/drawing/2010/main" val="0"/>
@@ -6985,8 +8766,8 @@
           <w:noProof/>
         </w:rPr>
         <w:drawing>
-          <wp:inline distT="0" distB="0" distL="0" distR="0" wp14:anchorId="31FA6D42" wp14:editId="42D80127">
-            <wp:extent cx="990738" cy="362001"/>
+          <wp:inline distT="0" distB="0" distL="0" distR="0" wp14:anchorId="31FA6D42" wp14:editId="69687FA6">
+            <wp:extent cx="847725" cy="309746"/>
             <wp:effectExtent l="0" t="0" r="0" b="0"/>
             <wp:docPr id="16" name="Imagen 16"/>
             <wp:cNvGraphicFramePr>
@@ -7000,7 +8781,7 @@
                     <pic:cNvPicPr/>
                   </pic:nvPicPr>
                   <pic:blipFill>
-                    <a:blip r:embed="rId26">
+                    <a:blip r:embed="rId27">
                       <a:extLst>
                         <a:ext uri="{28A0092B-C50C-407E-A947-70E740481C1C}">
                           <a14:useLocalDpi xmlns:a14="http://schemas.microsoft.com/office/drawing/2010/main" val="0"/>
@@ -7014,7 +8795,7 @@
                   <pic:spPr>
                     <a:xfrm>
                       <a:off x="0" y="0"/>
-                      <a:ext cx="990738" cy="362001"/>
+                      <a:ext cx="856122" cy="312814"/>
                     </a:xfrm>
                     <a:prstGeom prst="rect">
                       <a:avLst/>
@@ -7216,6 +8997,2131 @@
         </w:rPr>
         <w:t xml:space="preserve"> y otras no. </w:t>
       </w:r>
+    </w:p>
+    <w:p>
+      <w:pPr>
+        <w:pStyle w:val="Ttulo2"/>
+        <w:numPr>
+          <w:ilvl w:val="0"/>
+          <w:numId w:val="3"/>
+        </w:numPr>
+        <w:rPr>
+          <w:rFonts w:ascii="Times" w:eastAsia="Times" w:hAnsi="Times" w:cs="Times"/>
+          <w:b/>
+          <w:bCs/>
+          <w:color w:val="000000" w:themeColor="text1"/>
+          <w:sz w:val="24"/>
+          <w:szCs w:val="24"/>
+        </w:rPr>
+      </w:pPr>
+      <w:r>
+        <w:rPr>
+          <w:rFonts w:ascii="Times" w:eastAsia="Times" w:hAnsi="Times" w:cs="Times"/>
+          <w:b/>
+          <w:bCs/>
+          <w:color w:val="000000" w:themeColor="text1"/>
+          <w:sz w:val="24"/>
+          <w:szCs w:val="24"/>
+        </w:rPr>
+        <w:t>C</w:t>
+      </w:r>
+      <w:r>
+        <w:rPr>
+          <w:rFonts w:ascii="Times" w:eastAsia="Times" w:hAnsi="Times" w:cs="Times"/>
+          <w:b/>
+          <w:bCs/>
+          <w:color w:val="000000" w:themeColor="text1"/>
+          <w:sz w:val="24"/>
+          <w:szCs w:val="24"/>
+        </w:rPr>
+        <w:t>reando campos calculados</w:t>
+      </w:r>
+    </w:p>
+    <w:p>
+      <w:pPr>
+        <w:pStyle w:val="Ttulo3"/>
+      </w:pPr>
+      <w:r>
+        <w:rPr>
+          <w:rFonts w:eastAsia="Times"/>
+        </w:rPr>
+        <w:br/>
+      </w:r>
+      <w:r>
+        <w:rPr>
+          <w:rFonts w:ascii="Times" w:eastAsia="Times" w:hAnsi="Times" w:cs="Times"/>
+          <w:b/>
+          <w:bCs/>
+          <w:color w:val="000000" w:themeColor="text1"/>
+          <w:sz w:val="22"/>
+          <w:szCs w:val="22"/>
+        </w:rPr>
+        <w:t>Intro</w:t>
+      </w:r>
+      <w:r>
+        <w:rPr>
+          <w:rFonts w:ascii="Times" w:eastAsia="Times" w:hAnsi="Times" w:cs="Times"/>
+          <w:b/>
+          <w:bCs/>
+          <w:color w:val="000000" w:themeColor="text1"/>
+          <w:sz w:val="22"/>
+          <w:szCs w:val="22"/>
+        </w:rPr>
+        <w:t xml:space="preserve">: ¿Cómo </w:t>
+      </w:r>
+      <w:r>
+        <w:rPr>
+          <w:rFonts w:ascii="Times" w:eastAsia="Times" w:hAnsi="Times" w:cs="Times"/>
+          <w:b/>
+          <w:bCs/>
+          <w:color w:val="000000" w:themeColor="text1"/>
+          <w:sz w:val="22"/>
+          <w:szCs w:val="22"/>
+        </w:rPr>
+        <w:t xml:space="preserve">limpiar el </w:t>
+      </w:r>
+      <w:r>
+        <w:rPr>
+          <w:rFonts w:ascii="Times" w:eastAsia="Times" w:hAnsi="Times" w:cs="Times"/>
+          <w:b/>
+          <w:bCs/>
+          <w:i/>
+          <w:iCs/>
+          <w:color w:val="000000" w:themeColor="text1"/>
+          <w:sz w:val="22"/>
+          <w:szCs w:val="22"/>
+        </w:rPr>
+        <w:t>dashboard</w:t>
+      </w:r>
+      <w:r>
+        <w:rPr>
+          <w:rFonts w:ascii="Times" w:eastAsia="Times" w:hAnsi="Times" w:cs="Times"/>
+          <w:b/>
+          <w:bCs/>
+          <w:color w:val="000000" w:themeColor="text1"/>
+          <w:sz w:val="22"/>
+          <w:szCs w:val="22"/>
+        </w:rPr>
+        <w:t>?</w:t>
+      </w:r>
+      <w:r>
+        <w:rPr>
+          <w:rFonts w:ascii="Times" w:eastAsia="Times" w:hAnsi="Times" w:cs="Times"/>
+          <w:b/>
+          <w:bCs/>
+          <w:color w:val="000000" w:themeColor="text1"/>
+          <w:sz w:val="22"/>
+          <w:szCs w:val="22"/>
+        </w:rPr>
+        <w:br/>
+      </w:r>
+    </w:p>
+    <w:p>
+      <w:pPr>
+        <w:rPr>
+          <w:rFonts w:ascii="Times" w:eastAsia="Times" w:hAnsi="Times"/>
+          <w:color w:val="000000"/>
+          <w:sz w:val="20"/>
+          <w:szCs w:val="20"/>
+        </w:rPr>
+      </w:pPr>
+      <w:r>
+        <w:rPr>
+          <w:rFonts w:ascii="Times" w:eastAsia="Times" w:hAnsi="Times"/>
+          <w:color w:val="000000"/>
+          <w:sz w:val="20"/>
+          <w:szCs w:val="20"/>
+        </w:rPr>
+        <w:t>C</w:t>
+      </w:r>
+      <w:r>
+        <w:rPr>
+          <w:rFonts w:ascii="Times" w:eastAsia="Times" w:hAnsi="Times"/>
+          <w:color w:val="000000"/>
+          <w:sz w:val="20"/>
+          <w:szCs w:val="20"/>
+        </w:rPr>
+        <w:t>onvengamos que, eventualmente, en nuestra Worksheet hay contenido visual y queremos limpiar</w:t>
+      </w:r>
+      <w:r>
+        <w:rPr>
+          <w:rFonts w:ascii="Times" w:eastAsia="Times" w:hAnsi="Times"/>
+          <w:color w:val="000000"/>
+          <w:sz w:val="20"/>
+          <w:szCs w:val="20"/>
+        </w:rPr>
+        <w:t xml:space="preserve"> toda la información ahí contenida. Tenemos actualmente e</w:t>
+      </w:r>
+      <w:r>
+        <w:rPr>
+          <w:rFonts w:ascii="Times" w:eastAsia="Times" w:hAnsi="Times"/>
+          <w:color w:val="000000"/>
+          <w:sz w:val="20"/>
+          <w:szCs w:val="20"/>
+        </w:rPr>
+        <w:t xml:space="preserve">l siguiente gráfico: </w:t>
+      </w:r>
+    </w:p>
+    <w:p>
+      <w:pPr>
+        <w:rPr>
+          <w:rFonts w:ascii="Times" w:eastAsia="Times" w:hAnsi="Times"/>
+          <w:color w:val="000000"/>
+          <w:sz w:val="20"/>
+          <w:szCs w:val="20"/>
+        </w:rPr>
+      </w:pPr>
+      <w:r>
+        <w:rPr>
+          <w:rFonts w:ascii="Times" w:eastAsia="Times" w:hAnsi="Times"/>
+          <w:noProof/>
+          <w:color w:val="000000"/>
+          <w:sz w:val="20"/>
+          <w:szCs w:val="20"/>
+        </w:rPr>
+        <w:drawing>
+          <wp:inline distT="0" distB="0" distL="0" distR="0" wp14:anchorId="1B8DF4B7" wp14:editId="2F85D481">
+            <wp:extent cx="4009512" cy="2143125"/>
+            <wp:effectExtent l="0" t="0" r="0" b="0"/>
+            <wp:docPr id="17" name="Imagen 17" descr="Interfaz de usuario gráfica&#10;&#10;Descripción generada automáticamente"/>
+            <wp:cNvGraphicFramePr>
+              <a:graphicFrameLocks xmlns:a="http://schemas.openxmlformats.org/drawingml/2006/main" noChangeAspect="1"/>
+            </wp:cNvGraphicFramePr>
+            <a:graphic xmlns:a="http://schemas.openxmlformats.org/drawingml/2006/main">
+              <a:graphicData uri="http://schemas.openxmlformats.org/drawingml/2006/picture">
+                <pic:pic xmlns:pic="http://schemas.openxmlformats.org/drawingml/2006/picture">
+                  <pic:nvPicPr>
+                    <pic:cNvPr id="17" name="Imagen 17" descr="Interfaz de usuario gráfica&#10;&#10;Descripción generada automáticamente"/>
+                    <pic:cNvPicPr/>
+                  </pic:nvPicPr>
+                  <pic:blipFill>
+                    <a:blip r:embed="rId28">
+                      <a:extLst>
+                        <a:ext uri="{28A0092B-C50C-407E-A947-70E740481C1C}">
+                          <a14:useLocalDpi xmlns:a14="http://schemas.microsoft.com/office/drawing/2010/main" val="0"/>
+                        </a:ext>
+                      </a:extLst>
+                    </a:blip>
+                    <a:stretch>
+                      <a:fillRect/>
+                    </a:stretch>
+                  </pic:blipFill>
+                  <pic:spPr>
+                    <a:xfrm>
+                      <a:off x="0" y="0"/>
+                      <a:ext cx="4010574" cy="2143693"/>
+                    </a:xfrm>
+                    <a:prstGeom prst="rect">
+                      <a:avLst/>
+                    </a:prstGeom>
+                  </pic:spPr>
+                </pic:pic>
+              </a:graphicData>
+            </a:graphic>
+          </wp:inline>
+        </w:drawing>
+      </w:r>
+    </w:p>
+    <w:p>
+      <w:pPr>
+        <w:tabs>
+          <w:tab w:val="left" w:pos="6960"/>
+        </w:tabs>
+        <w:rPr>
+          <w:rFonts w:ascii="Times" w:eastAsia="Times" w:hAnsi="Times"/>
+          <w:color w:val="000000"/>
+          <w:sz w:val="20"/>
+          <w:szCs w:val="20"/>
+        </w:rPr>
+      </w:pPr>
+      <w:r>
+        <w:rPr>
+          <w:rFonts w:ascii="Times" w:eastAsia="Times" w:hAnsi="Times"/>
+          <w:color w:val="000000"/>
+          <w:sz w:val="20"/>
+          <w:szCs w:val="20"/>
+        </w:rPr>
+        <w:lastRenderedPageBreak/>
+        <w:t>Nuestro gráfico s</w:t>
+      </w:r>
+      <w:r>
+        <w:rPr>
+          <w:rFonts w:ascii="Times" w:eastAsia="Times" w:hAnsi="Times"/>
+          <w:color w:val="000000"/>
+          <w:sz w:val="20"/>
+          <w:szCs w:val="20"/>
+        </w:rPr>
+        <w:t>e trata de una lista</w:t>
+      </w:r>
+      <w:r>
+        <w:rPr>
+          <w:rFonts w:ascii="Times" w:eastAsia="Times" w:hAnsi="Times"/>
+          <w:color w:val="000000"/>
+          <w:sz w:val="20"/>
+          <w:szCs w:val="20"/>
+        </w:rPr>
+        <w:t xml:space="preserve"> y queremos borrarla, </w:t>
+      </w:r>
+      <w:r>
+        <w:rPr>
+          <w:rFonts w:ascii="Times" w:eastAsia="Times" w:hAnsi="Times"/>
+          <w:color w:val="000000"/>
+          <w:sz w:val="20"/>
+          <w:szCs w:val="20"/>
+        </w:rPr>
+        <w:t xml:space="preserve">¿cómo lo haríamos? Se trata de hacer </w:t>
+      </w:r>
+      <w:r>
+        <w:rPr>
+          <w:rFonts w:ascii="Times" w:eastAsia="Times" w:hAnsi="Times"/>
+          <w:color w:val="000000"/>
+          <w:sz w:val="20"/>
+          <w:szCs w:val="20"/>
+        </w:rPr>
+        <w:t xml:space="preserve">un clic en una simple opción y es la siguiente: </w:t>
+      </w:r>
+    </w:p>
+    <w:p>
+      <w:pPr>
+        <w:tabs>
+          <w:tab w:val="left" w:pos="6960"/>
+        </w:tabs>
+        <w:rPr>
+          <w:i/>
+          <w:iCs/>
+        </w:rPr>
+      </w:pPr>
+      <w:r>
+        <w:rPr>
+          <w:rFonts w:ascii="Times" w:eastAsia="Times" w:hAnsi="Times"/>
+          <w:noProof/>
+          <w:color w:val="000000"/>
+          <w:sz w:val="20"/>
+          <w:szCs w:val="20"/>
+        </w:rPr>
+        <w:drawing>
+          <wp:inline distT="0" distB="0" distL="0" distR="0" wp14:anchorId="29D31E67" wp14:editId="040D5BFF">
+            <wp:extent cx="1368489" cy="609600"/>
+            <wp:effectExtent l="0" t="0" r="3175" b="0"/>
+            <wp:docPr id="24" name="Imagen 24" descr="Interfaz de usuario gráfica, Aplicación&#10;&#10;Descripción generada automáticamente"/>
+            <wp:cNvGraphicFramePr>
+              <a:graphicFrameLocks xmlns:a="http://schemas.openxmlformats.org/drawingml/2006/main" noChangeAspect="1"/>
+            </wp:cNvGraphicFramePr>
+            <a:graphic xmlns:a="http://schemas.openxmlformats.org/drawingml/2006/main">
+              <a:graphicData uri="http://schemas.openxmlformats.org/drawingml/2006/picture">
+                <pic:pic xmlns:pic="http://schemas.openxmlformats.org/drawingml/2006/picture">
+                  <pic:nvPicPr>
+                    <pic:cNvPr id="24" name="Imagen 24" descr="Interfaz de usuario gráfica, Aplicación&#10;&#10;Descripción generada automáticamente"/>
+                    <pic:cNvPicPr/>
+                  </pic:nvPicPr>
+                  <pic:blipFill>
+                    <a:blip r:embed="rId29">
+                      <a:extLst>
+                        <a:ext uri="{28A0092B-C50C-407E-A947-70E740481C1C}">
+                          <a14:useLocalDpi xmlns:a14="http://schemas.microsoft.com/office/drawing/2010/main" val="0"/>
+                        </a:ext>
+                      </a:extLst>
+                    </a:blip>
+                    <a:stretch>
+                      <a:fillRect/>
+                    </a:stretch>
+                  </pic:blipFill>
+                  <pic:spPr>
+                    <a:xfrm>
+                      <a:off x="0" y="0"/>
+                      <a:ext cx="1379439" cy="614478"/>
+                    </a:xfrm>
+                    <a:prstGeom prst="rect">
+                      <a:avLst/>
+                    </a:prstGeom>
+                  </pic:spPr>
+                </pic:pic>
+              </a:graphicData>
+            </a:graphic>
+          </wp:inline>
+        </w:drawing>
+      </w:r>
+      <w:r>
+        <w:t xml:space="preserve">, </w:t>
+      </w:r>
+      <w:r>
+        <w:rPr>
+          <w:rFonts w:ascii="Times" w:eastAsia="Times" w:hAnsi="Times"/>
+          <w:color w:val="000000"/>
+          <w:sz w:val="20"/>
+          <w:szCs w:val="20"/>
+        </w:rPr>
+        <w:t xml:space="preserve">hace clic en borrar hoja y listo, automáticamente su gráfico será suprimido de su hoja actual de trabajo para comenzar desde 0 desde esa misma </w:t>
+      </w:r>
+      <w:r>
+        <w:rPr>
+          <w:rFonts w:ascii="Times" w:eastAsia="Times" w:hAnsi="Times"/>
+          <w:i/>
+          <w:iCs/>
+          <w:color w:val="000000"/>
+          <w:sz w:val="20"/>
+          <w:szCs w:val="20"/>
+        </w:rPr>
+        <w:t>Worksheet</w:t>
+      </w:r>
+      <w:r>
+        <w:rPr>
+          <w:rFonts w:ascii="Times" w:eastAsia="Times" w:hAnsi="Times"/>
+          <w:color w:val="000000"/>
+          <w:sz w:val="20"/>
+          <w:szCs w:val="20"/>
+        </w:rPr>
+        <w:t>.</w:t>
+      </w:r>
+      <w:r>
+        <w:rPr>
+          <w:i/>
+          <w:iCs/>
+        </w:rPr>
+        <w:t xml:space="preserve"> </w:t>
+      </w:r>
+    </w:p>
+    <w:p>
+      <w:pPr>
+        <w:pStyle w:val="Ttulo3"/>
+        <w:rPr>
+          <w:rFonts w:ascii="Times" w:eastAsia="Times" w:hAnsi="Times" w:cs="Times"/>
+          <w:b/>
+          <w:bCs/>
+          <w:color w:val="000000" w:themeColor="text1"/>
+          <w:sz w:val="22"/>
+          <w:szCs w:val="22"/>
+        </w:rPr>
+      </w:pPr>
+      <w:r>
+        <w:rPr>
+          <w:rFonts w:ascii="Times" w:eastAsia="Times" w:hAnsi="Times" w:cs="Times"/>
+          <w:b/>
+          <w:bCs/>
+          <w:color w:val="000000" w:themeColor="text1"/>
+          <w:sz w:val="22"/>
+          <w:szCs w:val="22"/>
+        </w:rPr>
+        <w:t>Caso Pr</w:t>
+      </w:r>
+      <w:r>
+        <w:rPr>
+          <w:rFonts w:ascii="Times" w:eastAsia="Times" w:hAnsi="Times" w:cs="Times"/>
+          <w:b/>
+          <w:bCs/>
+          <w:color w:val="000000" w:themeColor="text1"/>
+          <w:sz w:val="22"/>
+          <w:szCs w:val="22"/>
+        </w:rPr>
+        <w:t>á</w:t>
+      </w:r>
+      <w:r>
+        <w:rPr>
+          <w:rFonts w:ascii="Times" w:eastAsia="Times" w:hAnsi="Times" w:cs="Times"/>
+          <w:b/>
+          <w:bCs/>
+          <w:color w:val="000000" w:themeColor="text1"/>
+          <w:sz w:val="22"/>
+          <w:szCs w:val="22"/>
+        </w:rPr>
+        <w:t xml:space="preserve">ctico </w:t>
+      </w:r>
+      <w:r>
+        <w:rPr>
+          <w:rFonts w:ascii="Times" w:eastAsia="Times" w:hAnsi="Times" w:cs="Times"/>
+          <w:b/>
+          <w:bCs/>
+          <w:color w:val="000000" w:themeColor="text1"/>
+          <w:sz w:val="22"/>
+          <w:szCs w:val="22"/>
+        </w:rPr>
+        <w:t>2</w:t>
+      </w:r>
+      <w:r>
+        <w:rPr>
+          <w:rFonts w:ascii="Times" w:eastAsia="Times" w:hAnsi="Times" w:cs="Times"/>
+          <w:b/>
+          <w:bCs/>
+          <w:color w:val="000000" w:themeColor="text1"/>
+          <w:sz w:val="22"/>
+          <w:szCs w:val="22"/>
+        </w:rPr>
+        <w:t xml:space="preserve">: Visualización de </w:t>
+      </w:r>
+      <w:r>
+        <w:rPr>
+          <w:rFonts w:ascii="Times" w:eastAsia="Times" w:hAnsi="Times" w:cs="Times"/>
+          <w:b/>
+          <w:bCs/>
+          <w:color w:val="000000" w:themeColor="text1"/>
+          <w:sz w:val="22"/>
+          <w:szCs w:val="22"/>
+        </w:rPr>
+        <w:t xml:space="preserve">quiénes fueron los representantes </w:t>
+      </w:r>
+      <w:r>
+        <w:rPr>
+          <w:rFonts w:ascii="Times" w:eastAsia="Times" w:hAnsi="Times" w:cs="Times"/>
+          <w:b/>
+          <w:bCs/>
+          <w:color w:val="000000" w:themeColor="text1"/>
+          <w:sz w:val="22"/>
+          <w:szCs w:val="22"/>
+        </w:rPr>
+        <w:t>con mayores ingresos</w:t>
+      </w:r>
+      <w:r>
+        <w:rPr>
+          <w:rFonts w:ascii="Times" w:eastAsia="Times" w:hAnsi="Times" w:cs="Times"/>
+          <w:b/>
+          <w:bCs/>
+          <w:color w:val="000000" w:themeColor="text1"/>
+          <w:sz w:val="22"/>
+          <w:szCs w:val="22"/>
+        </w:rPr>
+        <w:t>,</w:t>
+      </w:r>
+      <w:r>
+        <w:rPr>
+          <w:rFonts w:ascii="Times" w:eastAsia="Times" w:hAnsi="Times" w:cs="Times"/>
+          <w:b/>
+          <w:bCs/>
+          <w:color w:val="000000" w:themeColor="text1"/>
+          <w:sz w:val="22"/>
+          <w:szCs w:val="22"/>
+        </w:rPr>
+        <w:t xml:space="preserve"> por cada región</w:t>
+      </w:r>
+      <w:r>
+        <w:rPr>
+          <w:rFonts w:ascii="Times" w:eastAsia="Times" w:hAnsi="Times" w:cs="Times"/>
+          <w:b/>
+          <w:bCs/>
+          <w:color w:val="000000" w:themeColor="text1"/>
+          <w:sz w:val="22"/>
+          <w:szCs w:val="22"/>
+        </w:rPr>
+        <w:t>, para obtener un bonus anual.</w:t>
+      </w:r>
+      <w:r>
+        <w:rPr>
+          <w:rFonts w:ascii="Times" w:eastAsia="Times" w:hAnsi="Times" w:cstheme="minorBidi"/>
+          <w:b/>
+          <w:bCs/>
+          <w:color w:val="000000"/>
+          <w:sz w:val="20"/>
+          <w:szCs w:val="20"/>
+        </w:rPr>
+        <w:t xml:space="preserve"> </w:t>
+      </w:r>
+    </w:p>
+    <w:p>
+      <w:pPr>
+        <w:pStyle w:val="Ttulo3"/>
+        <w:rPr>
+          <w:rFonts w:ascii="Times" w:eastAsia="Times" w:hAnsi="Times" w:cs="Times"/>
+          <w:b/>
+          <w:bCs/>
+          <w:color w:val="000000" w:themeColor="text1"/>
+          <w:sz w:val="22"/>
+          <w:szCs w:val="22"/>
+        </w:rPr>
+      </w:pPr>
+    </w:p>
+    <w:p>
+      <w:pPr>
+        <w:rPr>
+          <w:rFonts w:ascii="Times" w:eastAsia="Times" w:hAnsi="Times"/>
+          <w:color w:val="000000"/>
+          <w:sz w:val="20"/>
+          <w:szCs w:val="20"/>
+        </w:rPr>
+      </w:pPr>
+      <w:r>
+        <w:rPr>
+          <w:rFonts w:ascii="Times" w:eastAsia="Times" w:hAnsi="Times"/>
+          <w:color w:val="000000"/>
+          <w:sz w:val="20"/>
+          <w:szCs w:val="20"/>
+        </w:rPr>
+        <w:t xml:space="preserve">Para crear un </w:t>
+      </w:r>
+      <w:r>
+        <w:rPr>
+          <w:rFonts w:ascii="Times" w:eastAsia="Times" w:hAnsi="Times"/>
+          <w:b/>
+          <w:bCs/>
+          <w:color w:val="000000"/>
+          <w:sz w:val="20"/>
+          <w:szCs w:val="20"/>
+        </w:rPr>
+        <w:t>campo calculado</w:t>
+      </w:r>
+      <w:r>
+        <w:rPr>
+          <w:rFonts w:ascii="Times" w:eastAsia="Times" w:hAnsi="Times"/>
+          <w:color w:val="000000"/>
+          <w:sz w:val="20"/>
+          <w:szCs w:val="20"/>
+        </w:rPr>
+        <w:t xml:space="preserve">, que será una herramienta de mucha utilidad </w:t>
+      </w:r>
+      <w:r>
+        <w:rPr>
+          <w:rFonts w:ascii="Times" w:eastAsia="Times" w:hAnsi="Times"/>
+          <w:color w:val="000000"/>
+          <w:sz w:val="20"/>
+          <w:szCs w:val="20"/>
+        </w:rPr>
+        <w:t xml:space="preserve">para resolver este ejercicio, </w:t>
+      </w:r>
+      <w:r>
+        <w:rPr>
+          <w:rFonts w:ascii="Times" w:eastAsia="Times" w:hAnsi="Times"/>
+          <w:color w:val="000000"/>
+          <w:sz w:val="20"/>
+          <w:szCs w:val="20"/>
+        </w:rPr>
+        <w:t>básicamente tendría que añadirle un campo adicional, de tipo numérico</w:t>
+      </w:r>
+      <w:r>
+        <w:rPr>
+          <w:rFonts w:ascii="Times" w:eastAsia="Times" w:hAnsi="Times"/>
+          <w:color w:val="000000"/>
+          <w:sz w:val="20"/>
+          <w:szCs w:val="20"/>
+        </w:rPr>
+        <w:t>,</w:t>
+      </w:r>
+      <w:r>
+        <w:rPr>
+          <w:rFonts w:ascii="Times" w:eastAsia="Times" w:hAnsi="Times"/>
+          <w:color w:val="000000"/>
+          <w:sz w:val="20"/>
+          <w:szCs w:val="20"/>
+        </w:rPr>
+        <w:t xml:space="preserve"> que haga un cálculo</w:t>
+      </w:r>
+      <w:r>
+        <w:rPr>
+          <w:rFonts w:ascii="Times" w:eastAsia="Times" w:hAnsi="Times"/>
+          <w:color w:val="000000"/>
+          <w:sz w:val="20"/>
+          <w:szCs w:val="20"/>
+        </w:rPr>
+        <w:t xml:space="preserve"> entre campos </w:t>
+      </w:r>
+      <w:r>
+        <w:rPr>
+          <w:rFonts w:ascii="Times" w:eastAsia="Times" w:hAnsi="Times"/>
+          <w:color w:val="000000"/>
+          <w:sz w:val="20"/>
+          <w:szCs w:val="20"/>
+        </w:rPr>
+        <w:t xml:space="preserve">numéricos </w:t>
+      </w:r>
+      <w:r>
+        <w:rPr>
+          <w:rFonts w:ascii="Times" w:eastAsia="Times" w:hAnsi="Times"/>
+          <w:color w:val="000000"/>
+          <w:sz w:val="20"/>
+          <w:szCs w:val="20"/>
+        </w:rPr>
+        <w:t xml:space="preserve">ya </w:t>
+      </w:r>
+      <w:r>
+        <w:rPr>
+          <w:rFonts w:ascii="Times" w:eastAsia="Times" w:hAnsi="Times"/>
+          <w:color w:val="000000"/>
+          <w:sz w:val="20"/>
+          <w:szCs w:val="20"/>
+        </w:rPr>
+        <w:t xml:space="preserve">existentes </w:t>
+      </w:r>
+      <w:r>
+        <w:rPr>
+          <w:rFonts w:ascii="Times" w:eastAsia="Times" w:hAnsi="Times"/>
+          <w:color w:val="000000"/>
+          <w:sz w:val="20"/>
+          <w:szCs w:val="20"/>
+        </w:rPr>
+        <w:t>dentro del fichero</w:t>
+      </w:r>
+      <w:r>
+        <w:rPr>
+          <w:rFonts w:ascii="Times" w:eastAsia="Times" w:hAnsi="Times"/>
+          <w:color w:val="000000"/>
+          <w:sz w:val="20"/>
+          <w:szCs w:val="20"/>
+        </w:rPr>
+        <w:t xml:space="preserve"> o tabla que pretende analizar visualmente</w:t>
+      </w:r>
+      <w:r>
+        <w:rPr>
+          <w:rFonts w:ascii="Times" w:eastAsia="Times" w:hAnsi="Times"/>
+          <w:color w:val="000000"/>
+          <w:sz w:val="20"/>
+          <w:szCs w:val="20"/>
+        </w:rPr>
+        <w:t>; como bien te imaginas,</w:t>
+      </w:r>
+      <w:r>
+        <w:rPr>
+          <w:rFonts w:ascii="Times" w:eastAsia="Times" w:hAnsi="Times"/>
+          <w:color w:val="000000"/>
+          <w:sz w:val="20"/>
+          <w:szCs w:val="20"/>
+        </w:rPr>
+        <w:t xml:space="preserve"> el campo calculado que se pretende crear </w:t>
+      </w:r>
+      <w:r>
+        <w:rPr>
+          <w:rFonts w:ascii="Times" w:eastAsia="Times" w:hAnsi="Times"/>
+          <w:color w:val="000000"/>
+          <w:sz w:val="20"/>
+          <w:szCs w:val="20"/>
+        </w:rPr>
+        <w:t>no existe</w:t>
+      </w:r>
+      <w:r>
+        <w:rPr>
+          <w:rFonts w:ascii="Times" w:eastAsia="Times" w:hAnsi="Times"/>
+          <w:color w:val="000000"/>
+          <w:sz w:val="20"/>
+          <w:szCs w:val="20"/>
+        </w:rPr>
+        <w:t xml:space="preserve"> inicialmente</w:t>
+      </w:r>
+      <w:r>
+        <w:rPr>
+          <w:rFonts w:ascii="Times" w:eastAsia="Times" w:hAnsi="Times"/>
+          <w:color w:val="000000"/>
+          <w:sz w:val="20"/>
+          <w:szCs w:val="20"/>
+        </w:rPr>
+        <w:t xml:space="preserve"> dentro del fichero o tabla </w:t>
+      </w:r>
+      <w:r>
+        <w:rPr>
+          <w:rFonts w:ascii="Times" w:eastAsia="Times" w:hAnsi="Times"/>
+          <w:color w:val="000000"/>
+          <w:sz w:val="20"/>
+          <w:szCs w:val="20"/>
+        </w:rPr>
+        <w:t>en cuestión</w:t>
+      </w:r>
+      <w:r>
+        <w:rPr>
+          <w:rFonts w:ascii="Times" w:eastAsia="Times" w:hAnsi="Times"/>
+          <w:color w:val="000000"/>
+          <w:sz w:val="20"/>
+          <w:szCs w:val="20"/>
+        </w:rPr>
+        <w:t xml:space="preserve">; es decir, </w:t>
+      </w:r>
+      <w:r>
+        <w:rPr>
+          <w:rFonts w:ascii="Times" w:eastAsia="Times" w:hAnsi="Times"/>
+          <w:color w:val="000000"/>
+          <w:sz w:val="20"/>
+          <w:szCs w:val="20"/>
+        </w:rPr>
+        <w:t xml:space="preserve">a usted le corresponde </w:t>
+      </w:r>
+      <w:r>
+        <w:rPr>
+          <w:rFonts w:ascii="Times" w:eastAsia="Times" w:hAnsi="Times"/>
+          <w:color w:val="000000"/>
+          <w:sz w:val="20"/>
+          <w:szCs w:val="20"/>
+        </w:rPr>
+        <w:t xml:space="preserve">crear este </w:t>
+      </w:r>
+      <w:r>
+        <w:rPr>
+          <w:rFonts w:ascii="Times" w:eastAsia="Times" w:hAnsi="Times"/>
+          <w:i/>
+          <w:iCs/>
+          <w:color w:val="000000"/>
+          <w:sz w:val="20"/>
+          <w:szCs w:val="20"/>
+        </w:rPr>
+        <w:t xml:space="preserve">campo calculado </w:t>
+      </w:r>
+      <w:r>
+        <w:rPr>
+          <w:rFonts w:ascii="Times" w:eastAsia="Times" w:hAnsi="Times"/>
+          <w:color w:val="000000"/>
+          <w:sz w:val="20"/>
+          <w:szCs w:val="20"/>
+        </w:rPr>
+        <w:t xml:space="preserve">desde Tableau. </w:t>
+      </w:r>
+      <w:r>
+        <w:rPr>
+          <w:rFonts w:ascii="Times" w:eastAsia="Times" w:hAnsi="Times"/>
+          <w:color w:val="000000"/>
+          <w:sz w:val="20"/>
+          <w:szCs w:val="20"/>
+        </w:rPr>
+        <w:t>Pongamos el concepto en práctica mediante nuestro caso actual.</w:t>
+      </w:r>
+      <w:r>
+        <w:rPr>
+          <w:rFonts w:ascii="Times" w:eastAsia="Times" w:hAnsi="Times"/>
+          <w:color w:val="000000"/>
+          <w:sz w:val="20"/>
+          <w:szCs w:val="20"/>
+        </w:rPr>
+        <w:t xml:space="preserve"> Veamos</w:t>
+      </w:r>
+      <w:r>
+        <w:rPr>
+          <w:rFonts w:ascii="Times" w:eastAsia="Times" w:hAnsi="Times"/>
+          <w:color w:val="000000"/>
+          <w:sz w:val="20"/>
+          <w:szCs w:val="20"/>
+        </w:rPr>
+        <w:t xml:space="preserve">: </w:t>
+      </w:r>
+    </w:p>
+    <w:p>
+      <w:pPr>
+        <w:rPr>
+          <w:rFonts w:ascii="Times" w:eastAsia="Times" w:hAnsi="Times"/>
+          <w:color w:val="000000"/>
+          <w:sz w:val="20"/>
+          <w:szCs w:val="20"/>
+        </w:rPr>
+      </w:pPr>
+      <w:r>
+        <w:rPr>
+          <w:rFonts w:ascii="Times" w:eastAsia="Times" w:hAnsi="Times"/>
+          <w:noProof/>
+          <w:color w:val="000000"/>
+          <w:sz w:val="20"/>
+          <w:szCs w:val="20"/>
+        </w:rPr>
+        <w:drawing>
+          <wp:inline distT="0" distB="0" distL="0" distR="0" wp14:anchorId="73AFB529" wp14:editId="0BE8D79F">
+            <wp:extent cx="4038600" cy="2043977"/>
+            <wp:effectExtent l="0" t="0" r="0" b="0"/>
+            <wp:docPr id="26" name="Imagen 26" descr="Interfaz de usuario gráfica&#10;&#10;Descripción generada automáticamente"/>
+            <wp:cNvGraphicFramePr>
+              <a:graphicFrameLocks xmlns:a="http://schemas.openxmlformats.org/drawingml/2006/main" noChangeAspect="1"/>
+            </wp:cNvGraphicFramePr>
+            <a:graphic xmlns:a="http://schemas.openxmlformats.org/drawingml/2006/main">
+              <a:graphicData uri="http://schemas.openxmlformats.org/drawingml/2006/picture">
+                <pic:pic xmlns:pic="http://schemas.openxmlformats.org/drawingml/2006/picture">
+                  <pic:nvPicPr>
+                    <pic:cNvPr id="26" name="Imagen 26" descr="Interfaz de usuario gráfica&#10;&#10;Descripción generada automáticamente"/>
+                    <pic:cNvPicPr/>
+                  </pic:nvPicPr>
+                  <pic:blipFill>
+                    <a:blip r:embed="rId30">
+                      <a:extLst>
+                        <a:ext uri="{28A0092B-C50C-407E-A947-70E740481C1C}">
+                          <a14:useLocalDpi xmlns:a14="http://schemas.microsoft.com/office/drawing/2010/main" val="0"/>
+                        </a:ext>
+                      </a:extLst>
+                    </a:blip>
+                    <a:stretch>
+                      <a:fillRect/>
+                    </a:stretch>
+                  </pic:blipFill>
+                  <pic:spPr>
+                    <a:xfrm>
+                      <a:off x="0" y="0"/>
+                      <a:ext cx="4076997" cy="2063410"/>
+                    </a:xfrm>
+                    <a:prstGeom prst="rect">
+                      <a:avLst/>
+                    </a:prstGeom>
+                  </pic:spPr>
+                </pic:pic>
+              </a:graphicData>
+            </a:graphic>
+          </wp:inline>
+        </w:drawing>
+      </w:r>
+    </w:p>
+    <w:p>
+      <w:pPr>
+        <w:rPr>
+          <w:rFonts w:ascii="Times" w:eastAsia="Times" w:hAnsi="Times"/>
+          <w:color w:val="000000"/>
+          <w:sz w:val="20"/>
+          <w:szCs w:val="20"/>
+        </w:rPr>
+      </w:pPr>
+      <w:r>
+        <w:rPr>
+          <w:rFonts w:ascii="Times" w:eastAsia="Times" w:hAnsi="Times"/>
+          <w:color w:val="000000"/>
+          <w:sz w:val="20"/>
+          <w:szCs w:val="20"/>
+        </w:rPr>
+        <w:t>Si se percata en nuestra tabla n</w:t>
+      </w:r>
+      <w:r>
+        <w:rPr>
+          <w:rFonts w:ascii="Times" w:eastAsia="Times" w:hAnsi="Times"/>
+          <w:color w:val="000000"/>
+          <w:sz w:val="20"/>
+          <w:szCs w:val="20"/>
+        </w:rPr>
+        <w:t xml:space="preserve">o </w:t>
+      </w:r>
+      <w:r>
+        <w:rPr>
+          <w:rFonts w:ascii="Times" w:eastAsia="Times" w:hAnsi="Times"/>
+          <w:color w:val="000000"/>
+          <w:sz w:val="20"/>
+          <w:szCs w:val="20"/>
+        </w:rPr>
+        <w:t>contamos con un campo que haya calcul</w:t>
+      </w:r>
+      <w:r>
+        <w:rPr>
+          <w:rFonts w:ascii="Times" w:eastAsia="Times" w:hAnsi="Times"/>
+          <w:color w:val="000000"/>
+          <w:sz w:val="20"/>
+          <w:szCs w:val="20"/>
+        </w:rPr>
+        <w:t>ado</w:t>
+      </w:r>
+      <w:r>
+        <w:rPr>
+          <w:rFonts w:ascii="Times" w:eastAsia="Times" w:hAnsi="Times"/>
+          <w:color w:val="000000"/>
+          <w:sz w:val="20"/>
+          <w:szCs w:val="20"/>
+        </w:rPr>
+        <w:t xml:space="preserve"> los ingresos totales </w:t>
+      </w:r>
+      <w:r>
+        <w:rPr>
+          <w:rFonts w:ascii="Times" w:eastAsia="Times" w:hAnsi="Times"/>
+          <w:color w:val="000000"/>
+          <w:sz w:val="20"/>
+          <w:szCs w:val="20"/>
+        </w:rPr>
+        <w:t>(</w:t>
+      </w:r>
+      <w:r>
+        <w:rPr>
+          <w:rFonts w:ascii="Times" w:eastAsia="Times" w:hAnsi="Times"/>
+          <w:i/>
+          <w:iCs/>
+          <w:color w:val="000000"/>
+          <w:sz w:val="20"/>
+          <w:szCs w:val="20"/>
+        </w:rPr>
+        <w:t>revenue</w:t>
+      </w:r>
+      <w:r>
+        <w:rPr>
+          <w:rFonts w:ascii="Times" w:eastAsia="Times" w:hAnsi="Times"/>
+          <w:color w:val="000000"/>
+          <w:sz w:val="20"/>
+          <w:szCs w:val="20"/>
+        </w:rPr>
+        <w:t xml:space="preserve">) </w:t>
+      </w:r>
+      <w:r>
+        <w:rPr>
+          <w:rFonts w:ascii="Times" w:eastAsia="Times" w:hAnsi="Times"/>
+          <w:color w:val="000000"/>
+          <w:sz w:val="20"/>
+          <w:szCs w:val="20"/>
+        </w:rPr>
+        <w:t xml:space="preserve">por cada representante de venta, es decir, </w:t>
+      </w:r>
+      <w:r>
+        <w:rPr>
+          <w:rFonts w:ascii="Times" w:eastAsia="Times" w:hAnsi="Times"/>
+          <w:color w:val="000000"/>
+          <w:sz w:val="20"/>
+          <w:szCs w:val="20"/>
+        </w:rPr>
+        <w:t xml:space="preserve">un campo que resulte de la multiplicación </w:t>
+      </w:r>
+      <w:r>
+        <w:rPr>
+          <w:rFonts w:ascii="Times" w:eastAsia="Times" w:hAnsi="Times"/>
+          <w:color w:val="000000"/>
+          <w:sz w:val="20"/>
+          <w:szCs w:val="20"/>
+        </w:rPr>
+        <w:t>del total de las unidades vendidas</w:t>
+      </w:r>
+      <w:r>
+        <w:rPr>
+          <w:rFonts w:ascii="Times" w:eastAsia="Times" w:hAnsi="Times"/>
+          <w:color w:val="000000"/>
+          <w:sz w:val="20"/>
+          <w:szCs w:val="20"/>
+        </w:rPr>
+        <w:t xml:space="preserve"> (</w:t>
+      </w:r>
+      <w:r>
+        <w:rPr>
+          <w:rFonts w:ascii="Times" w:eastAsia="Times" w:hAnsi="Times"/>
+          <w:i/>
+          <w:iCs/>
+          <w:color w:val="000000"/>
+          <w:sz w:val="20"/>
+          <w:szCs w:val="20"/>
+        </w:rPr>
+        <w:t>Units</w:t>
+      </w:r>
+      <w:r>
+        <w:rPr>
+          <w:rFonts w:ascii="Times" w:eastAsia="Times" w:hAnsi="Times"/>
+          <w:color w:val="000000"/>
+          <w:sz w:val="20"/>
+          <w:szCs w:val="20"/>
+        </w:rPr>
+        <w:t>)</w:t>
+      </w:r>
+      <w:r>
+        <w:rPr>
+          <w:rFonts w:ascii="Times" w:eastAsia="Times" w:hAnsi="Times"/>
+          <w:color w:val="000000"/>
+          <w:sz w:val="20"/>
+          <w:szCs w:val="20"/>
+        </w:rPr>
+        <w:t xml:space="preserve"> </w:t>
+      </w:r>
+      <w:r>
+        <w:rPr>
+          <w:rFonts w:ascii="Times" w:eastAsia="Times" w:hAnsi="Times"/>
+          <w:color w:val="000000"/>
+          <w:sz w:val="20"/>
+          <w:szCs w:val="20"/>
+        </w:rPr>
+        <w:t>por el precio de dichas unidades (</w:t>
+      </w:r>
+      <w:r>
+        <w:rPr>
+          <w:rFonts w:ascii="Times" w:eastAsia="Times" w:hAnsi="Times"/>
+          <w:i/>
+          <w:iCs/>
+          <w:color w:val="000000"/>
+          <w:sz w:val="20"/>
+          <w:szCs w:val="20"/>
+        </w:rPr>
+        <w:t>Unit</w:t>
+      </w:r>
+      <w:r>
+        <w:rPr>
+          <w:rFonts w:ascii="Times" w:eastAsia="Times" w:hAnsi="Times"/>
+          <w:color w:val="000000"/>
+          <w:sz w:val="20"/>
+          <w:szCs w:val="20"/>
+        </w:rPr>
+        <w:t xml:space="preserve"> </w:t>
+      </w:r>
+      <w:r>
+        <w:rPr>
+          <w:rFonts w:ascii="Times" w:eastAsia="Times" w:hAnsi="Times"/>
+          <w:i/>
+          <w:iCs/>
+          <w:color w:val="000000"/>
+          <w:sz w:val="20"/>
+          <w:szCs w:val="20"/>
+        </w:rPr>
+        <w:t>Price</w:t>
+      </w:r>
+      <w:r>
+        <w:rPr>
+          <w:rFonts w:ascii="Times" w:eastAsia="Times" w:hAnsi="Times"/>
+          <w:color w:val="000000"/>
+          <w:sz w:val="20"/>
+          <w:szCs w:val="20"/>
+        </w:rPr>
+        <w:t>)</w:t>
+      </w:r>
+      <w:r>
+        <w:rPr>
+          <w:rFonts w:ascii="Times" w:eastAsia="Times" w:hAnsi="Times"/>
+          <w:color w:val="000000"/>
+          <w:sz w:val="20"/>
+          <w:szCs w:val="20"/>
+        </w:rPr>
+        <w:t xml:space="preserve">; entonces, como no tenemos ese campo, toca calcularlo. </w:t>
+      </w:r>
+      <w:r>
+        <w:rPr>
+          <w:rFonts w:ascii="Times" w:eastAsia="Times" w:hAnsi="Times"/>
+          <w:color w:val="000000"/>
+          <w:sz w:val="20"/>
+          <w:szCs w:val="20"/>
+        </w:rPr>
+        <w:t xml:space="preserve">Al </w:t>
+      </w:r>
+      <w:r>
+        <w:rPr>
+          <w:rFonts w:ascii="Times" w:eastAsia="Times" w:hAnsi="Times"/>
+          <w:i/>
+          <w:iCs/>
+          <w:color w:val="000000"/>
+          <w:sz w:val="20"/>
+          <w:szCs w:val="20"/>
+        </w:rPr>
+        <w:t xml:space="preserve">campo calculado </w:t>
+      </w:r>
+      <w:r>
+        <w:rPr>
+          <w:rFonts w:ascii="Times" w:eastAsia="Times" w:hAnsi="Times"/>
+          <w:color w:val="000000"/>
+          <w:sz w:val="20"/>
+          <w:szCs w:val="20"/>
+        </w:rPr>
+        <w:t xml:space="preserve">lo llamaremos </w:t>
+      </w:r>
+      <w:r>
+        <w:rPr>
+          <w:rFonts w:ascii="Times" w:eastAsia="Times" w:hAnsi="Times"/>
+          <w:i/>
+          <w:iCs/>
+          <w:color w:val="000000"/>
+          <w:sz w:val="20"/>
+          <w:szCs w:val="20"/>
+        </w:rPr>
+        <w:t>Revenue</w:t>
+      </w:r>
+      <w:r>
+        <w:rPr>
+          <w:rFonts w:ascii="Times" w:eastAsia="Times" w:hAnsi="Times"/>
+          <w:color w:val="000000"/>
+          <w:sz w:val="20"/>
+          <w:szCs w:val="20"/>
+        </w:rPr>
+        <w:t xml:space="preserve">. </w:t>
+      </w:r>
+    </w:p>
+    <w:p>
+      <w:pPr>
+        <w:rPr>
+          <w:rFonts w:ascii="Times" w:eastAsia="Times" w:hAnsi="Times"/>
+          <w:color w:val="000000"/>
+          <w:sz w:val="20"/>
+          <w:szCs w:val="20"/>
+        </w:rPr>
+      </w:pPr>
+      <w:r>
+        <w:rPr>
+          <w:rFonts w:ascii="Times" w:eastAsia="Times" w:hAnsi="Times"/>
+          <w:color w:val="000000"/>
+          <w:sz w:val="20"/>
+          <w:szCs w:val="20"/>
+        </w:rPr>
+        <w:t xml:space="preserve">Para crear un campo calculado, desde Public Tableau, tiene que </w:t>
+      </w:r>
+      <w:r>
+        <w:rPr>
+          <w:rFonts w:ascii="Times" w:eastAsia="Times" w:hAnsi="Times"/>
+          <w:color w:val="000000"/>
+          <w:sz w:val="20"/>
+          <w:szCs w:val="20"/>
+        </w:rPr>
+        <w:t xml:space="preserve">hacer clic sobre la pestaña </w:t>
+      </w:r>
+      <w:r>
+        <w:rPr>
+          <w:rFonts w:ascii="Times" w:eastAsia="Times" w:hAnsi="Times"/>
+          <w:i/>
+          <w:iCs/>
+          <w:color w:val="000000"/>
+          <w:sz w:val="20"/>
+          <w:szCs w:val="20"/>
+        </w:rPr>
+        <w:t>Análisis</w:t>
+      </w:r>
+      <w:r>
+        <w:rPr>
+          <w:rFonts w:ascii="Times" w:eastAsia="Times" w:hAnsi="Times"/>
+          <w:i/>
+          <w:iCs/>
+          <w:color w:val="000000"/>
+          <w:sz w:val="20"/>
+          <w:szCs w:val="20"/>
+        </w:rPr>
+        <w:t xml:space="preserve"> </w:t>
+      </w:r>
+      <w:r>
+        <w:rPr>
+          <w:rFonts w:ascii="Times" w:eastAsia="Times" w:hAnsi="Times"/>
+          <w:color w:val="000000"/>
+          <w:sz w:val="20"/>
+          <w:szCs w:val="20"/>
+        </w:rPr>
+        <w:t>que se encuentra situada en la barra de menús superior; des</w:t>
+      </w:r>
+      <w:r>
+        <w:rPr>
+          <w:rFonts w:ascii="Times" w:eastAsia="Times" w:hAnsi="Times"/>
+          <w:color w:val="000000"/>
+          <w:sz w:val="20"/>
+          <w:szCs w:val="20"/>
+        </w:rPr>
+        <w:t xml:space="preserve">de ahí podrá ver claramente la opción: </w:t>
+      </w:r>
+      <w:r>
+        <w:rPr>
+          <w:rFonts w:ascii="Times" w:eastAsia="Times" w:hAnsi="Times"/>
+          <w:b/>
+          <w:bCs/>
+          <w:color w:val="000000"/>
+          <w:sz w:val="20"/>
+          <w:szCs w:val="20"/>
+        </w:rPr>
+        <w:t>‘</w:t>
+      </w:r>
+      <w:r>
+        <w:rPr>
+          <w:rFonts w:ascii="Times" w:eastAsia="Times" w:hAnsi="Times"/>
+          <w:b/>
+          <w:bCs/>
+          <w:color w:val="000000"/>
+          <w:sz w:val="20"/>
+          <w:szCs w:val="20"/>
+        </w:rPr>
+        <w:t xml:space="preserve">Crear campo calculado…’. </w:t>
+      </w:r>
+      <w:r>
+        <w:rPr>
+          <w:rFonts w:ascii="Times" w:eastAsia="Times" w:hAnsi="Times"/>
+          <w:b/>
+          <w:bCs/>
+          <w:color w:val="000000"/>
+          <w:sz w:val="20"/>
+          <w:szCs w:val="20"/>
+        </w:rPr>
+        <w:t xml:space="preserve"> </w:t>
+      </w:r>
+      <w:r>
+        <w:rPr>
+          <w:rFonts w:ascii="Times" w:eastAsia="Times" w:hAnsi="Times"/>
+          <w:color w:val="000000"/>
+          <w:sz w:val="20"/>
+          <w:szCs w:val="20"/>
+        </w:rPr>
+        <w:t xml:space="preserve">Posteriormente verá una ventana emergente donde podrá </w:t>
+      </w:r>
+      <w:r>
+        <w:rPr>
+          <w:rFonts w:ascii="Times" w:eastAsia="Times" w:hAnsi="Times"/>
+          <w:color w:val="000000"/>
+          <w:sz w:val="20"/>
+          <w:szCs w:val="20"/>
+        </w:rPr>
+        <w:t>crear su campo calculado, tal que así:</w:t>
+      </w:r>
+    </w:p>
+    <w:p>
+      <w:pPr>
+        <w:rPr>
+          <w:rFonts w:ascii="Times" w:eastAsia="Times" w:hAnsi="Times"/>
+          <w:color w:val="000000"/>
+          <w:sz w:val="20"/>
+          <w:szCs w:val="20"/>
+        </w:rPr>
+      </w:pPr>
+      <w:r>
+        <w:rPr>
+          <w:rFonts w:ascii="Times" w:eastAsia="Times" w:hAnsi="Times"/>
+          <w:noProof/>
+          <w:color w:val="000000"/>
+          <w:sz w:val="20"/>
+          <w:szCs w:val="20"/>
+        </w:rPr>
+        <w:drawing>
+          <wp:inline distT="0" distB="0" distL="0" distR="0" wp14:anchorId="786EFB29" wp14:editId="2844E4B1">
+            <wp:extent cx="2250098" cy="1133475"/>
+            <wp:effectExtent l="0" t="0" r="0" b="0"/>
+            <wp:docPr id="27" name="Imagen 27" descr="Interfaz de usuario gráfica, Texto, Aplicación, Word&#10;&#10;Descripción generada automáticamente"/>
+            <wp:cNvGraphicFramePr>
+              <a:graphicFrameLocks xmlns:a="http://schemas.openxmlformats.org/drawingml/2006/main" noChangeAspect="1"/>
+            </wp:cNvGraphicFramePr>
+            <a:graphic xmlns:a="http://schemas.openxmlformats.org/drawingml/2006/main">
+              <a:graphicData uri="http://schemas.openxmlformats.org/drawingml/2006/picture">
+                <pic:pic xmlns:pic="http://schemas.openxmlformats.org/drawingml/2006/picture">
+                  <pic:nvPicPr>
+                    <pic:cNvPr id="27" name="Imagen 27" descr="Interfaz de usuario gráfica, Texto, Aplicación, Word&#10;&#10;Descripción generada automáticamente"/>
+                    <pic:cNvPicPr/>
+                  </pic:nvPicPr>
+                  <pic:blipFill>
+                    <a:blip r:embed="rId31" cstate="print">
+                      <a:extLst>
+                        <a:ext uri="{28A0092B-C50C-407E-A947-70E740481C1C}">
+                          <a14:useLocalDpi xmlns:a14="http://schemas.microsoft.com/office/drawing/2010/main" val="0"/>
+                        </a:ext>
+                      </a:extLst>
+                    </a:blip>
+                    <a:stretch>
+                      <a:fillRect/>
+                    </a:stretch>
+                  </pic:blipFill>
+                  <pic:spPr>
+                    <a:xfrm>
+                      <a:off x="0" y="0"/>
+                      <a:ext cx="2319749" cy="1168561"/>
+                    </a:xfrm>
+                    <a:prstGeom prst="rect">
+                      <a:avLst/>
+                    </a:prstGeom>
+                  </pic:spPr>
+                </pic:pic>
+              </a:graphicData>
+            </a:graphic>
+          </wp:inline>
+        </w:drawing>
+      </w:r>
+    </w:p>
+    <w:p>
+      <w:pPr>
+        <w:rPr>
+          <w:rFonts w:ascii="Times" w:eastAsia="Times" w:hAnsi="Times"/>
+          <w:color w:val="000000"/>
+          <w:sz w:val="20"/>
+          <w:szCs w:val="20"/>
+        </w:rPr>
+      </w:pPr>
+      <w:r>
+        <w:rPr>
+          <w:rFonts w:ascii="Times" w:eastAsia="Times" w:hAnsi="Times"/>
+          <w:color w:val="000000"/>
+          <w:sz w:val="20"/>
+          <w:szCs w:val="20"/>
+        </w:rPr>
+        <w:t xml:space="preserve">En </w:t>
+      </w:r>
+      <w:r>
+        <w:rPr>
+          <w:rFonts w:ascii="Times" w:eastAsia="Times" w:hAnsi="Times"/>
+          <w:i/>
+          <w:iCs/>
+          <w:color w:val="000000"/>
+          <w:sz w:val="20"/>
+          <w:szCs w:val="20"/>
+        </w:rPr>
+        <w:t xml:space="preserve">Cálculo1 </w:t>
+      </w:r>
+      <w:r>
+        <w:rPr>
+          <w:rFonts w:ascii="Times" w:eastAsia="Times" w:hAnsi="Times"/>
+          <w:color w:val="000000"/>
+          <w:sz w:val="20"/>
+          <w:szCs w:val="20"/>
+        </w:rPr>
+        <w:t xml:space="preserve">pásele el nombre a su campo calculado, sería para este caso: </w:t>
+      </w:r>
+      <w:r>
+        <w:rPr>
+          <w:rFonts w:ascii="Times" w:eastAsia="Times" w:hAnsi="Times"/>
+          <w:i/>
+          <w:iCs/>
+          <w:color w:val="000000"/>
+          <w:sz w:val="20"/>
+          <w:szCs w:val="20"/>
+        </w:rPr>
+        <w:t xml:space="preserve">Revenue. </w:t>
+      </w:r>
+      <w:r>
+        <w:rPr>
+          <w:rFonts w:ascii="Times" w:eastAsia="Times" w:hAnsi="Times"/>
+          <w:color w:val="000000"/>
+          <w:sz w:val="20"/>
+          <w:szCs w:val="20"/>
+        </w:rPr>
+        <w:t xml:space="preserve">Posteriormente, </w:t>
+      </w:r>
+      <w:r>
+        <w:rPr>
+          <w:rFonts w:ascii="Times" w:eastAsia="Times" w:hAnsi="Times"/>
+          <w:color w:val="000000"/>
+          <w:sz w:val="20"/>
+          <w:szCs w:val="20"/>
+        </w:rPr>
+        <w:t xml:space="preserve">en la parte inferior de la misma ventana emergente, </w:t>
+      </w:r>
+      <w:r>
+        <w:rPr>
+          <w:rFonts w:ascii="Times" w:eastAsia="Times" w:hAnsi="Times"/>
+          <w:color w:val="000000"/>
+          <w:sz w:val="20"/>
+          <w:szCs w:val="20"/>
+        </w:rPr>
+        <w:t xml:space="preserve">escriba los campos </w:t>
+      </w:r>
+      <w:r>
+        <w:rPr>
+          <w:rFonts w:ascii="Times" w:eastAsia="Times" w:hAnsi="Times"/>
+          <w:color w:val="000000"/>
+          <w:sz w:val="20"/>
+          <w:szCs w:val="20"/>
+        </w:rPr>
+        <w:t xml:space="preserve">ya </w:t>
+      </w:r>
+      <w:r>
+        <w:rPr>
+          <w:rFonts w:ascii="Times" w:eastAsia="Times" w:hAnsi="Times"/>
+          <w:color w:val="000000"/>
+          <w:sz w:val="20"/>
+          <w:szCs w:val="20"/>
+        </w:rPr>
+        <w:t>existentes</w:t>
+      </w:r>
+      <w:r>
+        <w:rPr>
+          <w:rFonts w:ascii="Times" w:eastAsia="Times" w:hAnsi="Times"/>
+          <w:color w:val="000000"/>
+          <w:sz w:val="20"/>
+          <w:szCs w:val="20"/>
+        </w:rPr>
+        <w:t xml:space="preserve"> dentro de su fichero</w:t>
+      </w:r>
+      <w:r>
+        <w:rPr>
+          <w:rFonts w:ascii="Times" w:eastAsia="Times" w:hAnsi="Times"/>
+          <w:color w:val="000000"/>
+          <w:sz w:val="20"/>
+          <w:szCs w:val="20"/>
+        </w:rPr>
+        <w:t xml:space="preserve"> con </w:t>
+      </w:r>
+      <w:r>
+        <w:rPr>
+          <w:rFonts w:ascii="Times" w:eastAsia="Times" w:hAnsi="Times"/>
+          <w:color w:val="000000"/>
+          <w:sz w:val="20"/>
+          <w:szCs w:val="20"/>
+        </w:rPr>
+        <w:t xml:space="preserve">los que pretende calcular su </w:t>
+      </w:r>
+      <w:r>
+        <w:rPr>
+          <w:rFonts w:ascii="Times" w:eastAsia="Times" w:hAnsi="Times"/>
+          <w:color w:val="000000"/>
+          <w:sz w:val="20"/>
+          <w:szCs w:val="20"/>
+        </w:rPr>
+        <w:t>fórmula</w:t>
+      </w:r>
+      <w:r>
+        <w:rPr>
+          <w:rFonts w:ascii="Times" w:eastAsia="Times" w:hAnsi="Times"/>
+          <w:color w:val="000000"/>
+          <w:sz w:val="20"/>
+          <w:szCs w:val="20"/>
+        </w:rPr>
+        <w:t xml:space="preserve"> de ingresos</w:t>
+      </w:r>
+      <w:r>
+        <w:rPr>
+          <w:rFonts w:ascii="Times" w:eastAsia="Times" w:hAnsi="Times"/>
+          <w:color w:val="000000"/>
+          <w:sz w:val="20"/>
+          <w:szCs w:val="20"/>
+        </w:rPr>
+        <w:t xml:space="preserve"> y crear así su nuevo campo</w:t>
+      </w:r>
+      <w:r>
+        <w:rPr>
+          <w:rFonts w:ascii="Times" w:eastAsia="Times" w:hAnsi="Times"/>
+          <w:color w:val="000000"/>
+          <w:sz w:val="20"/>
+          <w:szCs w:val="20"/>
+        </w:rPr>
+        <w:t xml:space="preserve">, serían: </w:t>
+      </w:r>
+      <w:r>
+        <w:rPr>
+          <w:rFonts w:ascii="Times" w:eastAsia="Times" w:hAnsi="Times"/>
+          <w:i/>
+          <w:iCs/>
+          <w:color w:val="000000"/>
+          <w:sz w:val="20"/>
+          <w:szCs w:val="20"/>
+        </w:rPr>
+        <w:t>Units</w:t>
+      </w:r>
+      <w:r>
+        <w:rPr>
+          <w:rFonts w:ascii="Times" w:eastAsia="Times" w:hAnsi="Times"/>
+          <w:i/>
+          <w:iCs/>
+          <w:color w:val="000000"/>
+          <w:sz w:val="20"/>
+          <w:szCs w:val="20"/>
+        </w:rPr>
+        <w:t xml:space="preserve"> * </w:t>
+      </w:r>
+      <w:r>
+        <w:rPr>
+          <w:rFonts w:ascii="Times" w:eastAsia="Times" w:hAnsi="Times"/>
+          <w:i/>
+          <w:iCs/>
+          <w:color w:val="000000"/>
+          <w:sz w:val="20"/>
+          <w:szCs w:val="20"/>
+        </w:rPr>
+        <w:t>Unit</w:t>
+      </w:r>
+      <w:r>
+        <w:rPr>
+          <w:rFonts w:ascii="Times" w:eastAsia="Times" w:hAnsi="Times"/>
+          <w:color w:val="000000"/>
+          <w:sz w:val="20"/>
+          <w:szCs w:val="20"/>
+        </w:rPr>
+        <w:t xml:space="preserve"> </w:t>
+      </w:r>
+      <w:r>
+        <w:rPr>
+          <w:rFonts w:ascii="Times" w:eastAsia="Times" w:hAnsi="Times"/>
+          <w:i/>
+          <w:iCs/>
+          <w:color w:val="000000"/>
+          <w:sz w:val="20"/>
+          <w:szCs w:val="20"/>
+        </w:rPr>
+        <w:t>Price</w:t>
+      </w:r>
+      <w:r>
+        <w:rPr>
+          <w:rFonts w:ascii="Times" w:eastAsia="Times" w:hAnsi="Times"/>
+          <w:i/>
+          <w:iCs/>
+          <w:color w:val="000000"/>
+          <w:sz w:val="20"/>
+          <w:szCs w:val="20"/>
+        </w:rPr>
+        <w:t>.</w:t>
+      </w:r>
+      <w:r>
+        <w:rPr>
+          <w:rFonts w:ascii="Times" w:eastAsia="Times" w:hAnsi="Times"/>
+          <w:i/>
+          <w:iCs/>
+          <w:color w:val="000000"/>
+          <w:sz w:val="20"/>
+          <w:szCs w:val="20"/>
+        </w:rPr>
+        <w:t xml:space="preserve"> </w:t>
+      </w:r>
+      <w:r>
+        <w:rPr>
+          <w:rFonts w:ascii="Times" w:eastAsia="Times" w:hAnsi="Times"/>
+          <w:color w:val="000000"/>
+          <w:sz w:val="20"/>
+          <w:szCs w:val="20"/>
+        </w:rPr>
+        <w:t xml:space="preserve">Queda así: </w:t>
+      </w:r>
+    </w:p>
+    <w:p>
+      <w:pPr>
+        <w:rPr>
+          <w:rFonts w:ascii="Times" w:eastAsia="Times" w:hAnsi="Times"/>
+          <w:i/>
+          <w:iCs/>
+          <w:color w:val="000000"/>
+          <w:sz w:val="20"/>
+          <w:szCs w:val="20"/>
+        </w:rPr>
+      </w:pPr>
+      <w:r>
+        <w:rPr>
+          <w:rFonts w:ascii="Times" w:eastAsia="Times" w:hAnsi="Times"/>
+          <w:noProof/>
+          <w:color w:val="000000"/>
+          <w:sz w:val="20"/>
+          <w:szCs w:val="20"/>
+        </w:rPr>
+        <w:lastRenderedPageBreak/>
+        <w:drawing>
+          <wp:inline distT="0" distB="0" distL="0" distR="0" wp14:anchorId="5E1F5425" wp14:editId="2B321052">
+            <wp:extent cx="4076700" cy="2053562"/>
+            <wp:effectExtent l="0" t="0" r="0" b="4445"/>
+            <wp:docPr id="28" name="Imagen 28" descr="Interfaz de usuario gráfica, Texto, Aplicación, Word&#10;&#10;Descripción generada automáticamente"/>
+            <wp:cNvGraphicFramePr>
+              <a:graphicFrameLocks xmlns:a="http://schemas.openxmlformats.org/drawingml/2006/main" noChangeAspect="1"/>
+            </wp:cNvGraphicFramePr>
+            <a:graphic xmlns:a="http://schemas.openxmlformats.org/drawingml/2006/main">
+              <a:graphicData uri="http://schemas.openxmlformats.org/drawingml/2006/picture">
+                <pic:pic xmlns:pic="http://schemas.openxmlformats.org/drawingml/2006/picture">
+                  <pic:nvPicPr>
+                    <pic:cNvPr id="28" name="Imagen 28" descr="Interfaz de usuario gráfica, Texto, Aplicación, Word&#10;&#10;Descripción generada automáticamente"/>
+                    <pic:cNvPicPr/>
+                  </pic:nvPicPr>
+                  <pic:blipFill>
+                    <a:blip r:embed="rId32">
+                      <a:extLst>
+                        <a:ext uri="{28A0092B-C50C-407E-A947-70E740481C1C}">
+                          <a14:useLocalDpi xmlns:a14="http://schemas.microsoft.com/office/drawing/2010/main" val="0"/>
+                        </a:ext>
+                      </a:extLst>
+                    </a:blip>
+                    <a:stretch>
+                      <a:fillRect/>
+                    </a:stretch>
+                  </pic:blipFill>
+                  <pic:spPr>
+                    <a:xfrm>
+                      <a:off x="0" y="0"/>
+                      <a:ext cx="4109408" cy="2070038"/>
+                    </a:xfrm>
+                    <a:prstGeom prst="rect">
+                      <a:avLst/>
+                    </a:prstGeom>
+                  </pic:spPr>
+                </pic:pic>
+              </a:graphicData>
+            </a:graphic>
+          </wp:inline>
+        </w:drawing>
+      </w:r>
+      <w:r>
+        <w:rPr>
+          <w:rFonts w:ascii="Times" w:eastAsia="Times" w:hAnsi="Times"/>
+          <w:color w:val="000000"/>
+          <w:sz w:val="20"/>
+          <w:szCs w:val="20"/>
+        </w:rPr>
+        <w:t xml:space="preserve">, </w:t>
+      </w:r>
+      <w:r>
+        <w:rPr>
+          <w:rFonts w:ascii="Times" w:eastAsia="Times" w:hAnsi="Times"/>
+          <w:i/>
+          <w:iCs/>
+          <w:color w:val="000000"/>
+          <w:sz w:val="20"/>
+          <w:szCs w:val="20"/>
+        </w:rPr>
+        <w:t>clic en Aceptar</w:t>
+      </w:r>
+      <w:r>
+        <w:rPr>
+          <w:rFonts w:ascii="Times" w:eastAsia="Times" w:hAnsi="Times"/>
+          <w:i/>
+          <w:iCs/>
+          <w:color w:val="000000"/>
+          <w:sz w:val="20"/>
+          <w:szCs w:val="20"/>
+        </w:rPr>
+        <w:t>.</w:t>
+      </w:r>
+    </w:p>
+    <w:p>
+      <w:pPr>
+        <w:rPr>
+          <w:rFonts w:ascii="Times" w:eastAsia="Times" w:hAnsi="Times"/>
+          <w:color w:val="000000"/>
+          <w:sz w:val="20"/>
+          <w:szCs w:val="20"/>
+        </w:rPr>
+      </w:pPr>
+      <w:r>
+        <w:rPr>
+          <w:rFonts w:ascii="Times" w:eastAsia="Times" w:hAnsi="Times"/>
+          <w:color w:val="000000"/>
+          <w:sz w:val="20"/>
+          <w:szCs w:val="20"/>
+        </w:rPr>
+        <w:t xml:space="preserve">Listo, ya estaría creado: </w:t>
+      </w:r>
+    </w:p>
+    <w:p>
+      <w:pPr>
+        <w:rPr>
+          <w:rFonts w:ascii="Times" w:eastAsia="Times" w:hAnsi="Times"/>
+          <w:color w:val="000000"/>
+          <w:sz w:val="20"/>
+          <w:szCs w:val="20"/>
+        </w:rPr>
+      </w:pPr>
+      <w:r>
+        <w:rPr>
+          <w:rFonts w:ascii="Times" w:eastAsia="Times" w:hAnsi="Times"/>
+          <w:noProof/>
+          <w:color w:val="000000"/>
+          <w:sz w:val="20"/>
+          <w:szCs w:val="20"/>
+        </w:rPr>
+        <w:drawing>
+          <wp:inline distT="0" distB="0" distL="0" distR="0" wp14:anchorId="0BF9E0F7" wp14:editId="01167FD7">
+            <wp:extent cx="1524000" cy="895978"/>
+            <wp:effectExtent l="0" t="0" r="0" b="0"/>
+            <wp:docPr id="29" name="Imagen 29" descr="Interfaz de usuario gráfica, Texto&#10;&#10;Descripción generada automáticamente"/>
+            <wp:cNvGraphicFramePr>
+              <a:graphicFrameLocks xmlns:a="http://schemas.openxmlformats.org/drawingml/2006/main" noChangeAspect="1"/>
+            </wp:cNvGraphicFramePr>
+            <a:graphic xmlns:a="http://schemas.openxmlformats.org/drawingml/2006/main">
+              <a:graphicData uri="http://schemas.openxmlformats.org/drawingml/2006/picture">
+                <pic:pic xmlns:pic="http://schemas.openxmlformats.org/drawingml/2006/picture">
+                  <pic:nvPicPr>
+                    <pic:cNvPr id="29" name="Imagen 29" descr="Interfaz de usuario gráfica, Texto&#10;&#10;Descripción generada automáticamente"/>
+                    <pic:cNvPicPr/>
+                  </pic:nvPicPr>
+                  <pic:blipFill>
+                    <a:blip r:embed="rId33">
+                      <a:extLst>
+                        <a:ext uri="{28A0092B-C50C-407E-A947-70E740481C1C}">
+                          <a14:useLocalDpi xmlns:a14="http://schemas.microsoft.com/office/drawing/2010/main" val="0"/>
+                        </a:ext>
+                      </a:extLst>
+                    </a:blip>
+                    <a:stretch>
+                      <a:fillRect/>
+                    </a:stretch>
+                  </pic:blipFill>
+                  <pic:spPr>
+                    <a:xfrm>
+                      <a:off x="0" y="0"/>
+                      <a:ext cx="1529993" cy="899501"/>
+                    </a:xfrm>
+                    <a:prstGeom prst="rect">
+                      <a:avLst/>
+                    </a:prstGeom>
+                  </pic:spPr>
+                </pic:pic>
+              </a:graphicData>
+            </a:graphic>
+          </wp:inline>
+        </w:drawing>
+      </w:r>
+    </w:p>
+    <w:p>
+      <w:pPr>
+        <w:rPr>
+          <w:rFonts w:ascii="Times" w:eastAsia="Times" w:hAnsi="Times"/>
+          <w:i/>
+          <w:iCs/>
+          <w:color w:val="000000"/>
+          <w:sz w:val="20"/>
+          <w:szCs w:val="20"/>
+        </w:rPr>
+      </w:pPr>
+      <w:r>
+        <w:rPr>
+          <w:rFonts w:ascii="Times" w:eastAsia="Times" w:hAnsi="Times"/>
+          <w:color w:val="000000"/>
+          <w:sz w:val="20"/>
+          <w:szCs w:val="20"/>
+        </w:rPr>
+        <w:t xml:space="preserve">Observe que su único campo cuantitativo </w:t>
+      </w:r>
+      <w:r>
+        <w:rPr>
+          <w:rFonts w:ascii="Times" w:eastAsia="Times" w:hAnsi="Times"/>
+          <w:color w:val="000000"/>
+          <w:sz w:val="20"/>
+          <w:szCs w:val="20"/>
+        </w:rPr>
+        <w:t xml:space="preserve">con un numeral (#) acompañado del signo igual (=) es </w:t>
+      </w:r>
+      <w:r>
+        <w:rPr>
+          <w:rFonts w:ascii="Times" w:eastAsia="Times" w:hAnsi="Times"/>
+          <w:i/>
+          <w:iCs/>
+          <w:color w:val="000000"/>
+          <w:sz w:val="20"/>
+          <w:szCs w:val="20"/>
+        </w:rPr>
+        <w:t xml:space="preserve">Revenue, </w:t>
+      </w:r>
+      <w:r>
+        <w:rPr>
+          <w:rFonts w:ascii="Times" w:eastAsia="Times" w:hAnsi="Times"/>
+          <w:color w:val="000000"/>
+          <w:sz w:val="20"/>
+          <w:szCs w:val="20"/>
+        </w:rPr>
+        <w:t xml:space="preserve">esa simbología nos revela que el campo </w:t>
+      </w:r>
+      <w:r>
+        <w:rPr>
+          <w:rFonts w:ascii="Times" w:eastAsia="Times" w:hAnsi="Times"/>
+          <w:i/>
+          <w:iCs/>
+          <w:color w:val="000000"/>
+          <w:sz w:val="20"/>
+          <w:szCs w:val="20"/>
+        </w:rPr>
+        <w:t xml:space="preserve">Revenue </w:t>
+      </w:r>
+      <w:r>
+        <w:rPr>
+          <w:rFonts w:ascii="Times" w:eastAsia="Times" w:hAnsi="Times"/>
+          <w:color w:val="000000"/>
+          <w:sz w:val="20"/>
+          <w:szCs w:val="20"/>
+        </w:rPr>
+        <w:t xml:space="preserve">resulta ser un </w:t>
+      </w:r>
+      <w:r>
+        <w:rPr>
+          <w:rFonts w:ascii="Times" w:eastAsia="Times" w:hAnsi="Times"/>
+          <w:i/>
+          <w:iCs/>
+          <w:color w:val="000000"/>
+          <w:sz w:val="20"/>
+          <w:szCs w:val="20"/>
+        </w:rPr>
+        <w:t xml:space="preserve">Campo calculado. </w:t>
+      </w:r>
+    </w:p>
+    <w:p>
+      <w:pPr>
+        <w:rPr>
+          <w:rFonts w:ascii="Times" w:eastAsia="Times" w:hAnsi="Times"/>
+          <w:color w:val="000000"/>
+          <w:sz w:val="20"/>
+          <w:szCs w:val="20"/>
+        </w:rPr>
+      </w:pPr>
+      <w:r>
+        <w:rPr>
+          <w:rFonts w:ascii="Times" w:eastAsia="Times" w:hAnsi="Times"/>
+          <w:color w:val="000000"/>
+          <w:sz w:val="20"/>
+          <w:szCs w:val="20"/>
+        </w:rPr>
+        <w:t xml:space="preserve">Arrastremos ahora al campo </w:t>
+      </w:r>
+      <w:r>
+        <w:rPr>
+          <w:rFonts w:ascii="Times" w:eastAsia="Times" w:hAnsi="Times"/>
+          <w:i/>
+          <w:iCs/>
+          <w:color w:val="000000"/>
+          <w:sz w:val="20"/>
+          <w:szCs w:val="20"/>
+        </w:rPr>
+        <w:t xml:space="preserve">Revenue </w:t>
+      </w:r>
+      <w:r>
+        <w:rPr>
+          <w:rFonts w:ascii="Times" w:eastAsia="Times" w:hAnsi="Times"/>
+          <w:color w:val="000000"/>
+          <w:sz w:val="20"/>
+          <w:szCs w:val="20"/>
+        </w:rPr>
+        <w:t>a ‘Filas’ para representarlo visualmente en un gráfico de barras</w:t>
+      </w:r>
+      <w:r>
+        <w:rPr>
+          <w:rFonts w:ascii="Times" w:eastAsia="Times" w:hAnsi="Times"/>
+          <w:color w:val="000000"/>
+          <w:sz w:val="20"/>
+          <w:szCs w:val="20"/>
+        </w:rPr>
+        <w:t xml:space="preserve"> (de antemano ya hemos tomado en cuenta la Jerarquía de campos</w:t>
+      </w:r>
+      <w:r>
+        <w:rPr>
+          <w:rFonts w:ascii="Times" w:eastAsia="Times" w:hAnsi="Times"/>
+          <w:color w:val="000000"/>
+          <w:sz w:val="20"/>
+          <w:szCs w:val="20"/>
+        </w:rPr>
+        <w:t xml:space="preserve"> para los campos cualitativos</w:t>
+      </w:r>
+      <w:r>
+        <w:rPr>
+          <w:rFonts w:ascii="Times" w:eastAsia="Times" w:hAnsi="Times"/>
+          <w:color w:val="000000"/>
+          <w:sz w:val="20"/>
+          <w:szCs w:val="20"/>
+        </w:rPr>
+        <w:t>).</w:t>
+      </w:r>
+    </w:p>
+    <w:p>
+      <w:pPr>
+        <w:rPr>
+          <w:rFonts w:ascii="Times" w:eastAsia="Times" w:hAnsi="Times"/>
+          <w:color w:val="000000"/>
+          <w:sz w:val="20"/>
+          <w:szCs w:val="20"/>
+        </w:rPr>
+      </w:pPr>
+      <w:r>
+        <w:rPr>
+          <w:rFonts w:ascii="Times" w:eastAsia="Times" w:hAnsi="Times"/>
+          <w:noProof/>
+          <w:color w:val="000000"/>
+          <w:sz w:val="20"/>
+          <w:szCs w:val="20"/>
+        </w:rPr>
+        <w:drawing>
+          <wp:inline distT="0" distB="0" distL="0" distR="0" wp14:anchorId="75FD5FB1" wp14:editId="38644274">
+            <wp:extent cx="3733800" cy="3931094"/>
+            <wp:effectExtent l="0" t="0" r="0" b="0"/>
+            <wp:docPr id="30" name="Imagen 30" descr="Gráfico, Gráfico de barras&#10;&#10;Descripción generada automáticamente"/>
+            <wp:cNvGraphicFramePr>
+              <a:graphicFrameLocks xmlns:a="http://schemas.openxmlformats.org/drawingml/2006/main" noChangeAspect="1"/>
+            </wp:cNvGraphicFramePr>
+            <a:graphic xmlns:a="http://schemas.openxmlformats.org/drawingml/2006/main">
+              <a:graphicData uri="http://schemas.openxmlformats.org/drawingml/2006/picture">
+                <pic:pic xmlns:pic="http://schemas.openxmlformats.org/drawingml/2006/picture">
+                  <pic:nvPicPr>
+                    <pic:cNvPr id="30" name="Imagen 30" descr="Gráfico, Gráfico de barras&#10;&#10;Descripción generada automáticamente"/>
+                    <pic:cNvPicPr/>
+                  </pic:nvPicPr>
+                  <pic:blipFill>
+                    <a:blip r:embed="rId34">
+                      <a:extLst>
+                        <a:ext uri="{28A0092B-C50C-407E-A947-70E740481C1C}">
+                          <a14:useLocalDpi xmlns:a14="http://schemas.microsoft.com/office/drawing/2010/main" val="0"/>
+                        </a:ext>
+                      </a:extLst>
+                    </a:blip>
+                    <a:stretch>
+                      <a:fillRect/>
+                    </a:stretch>
+                  </pic:blipFill>
+                  <pic:spPr>
+                    <a:xfrm>
+                      <a:off x="0" y="0"/>
+                      <a:ext cx="3770601" cy="3969839"/>
+                    </a:xfrm>
+                    <a:prstGeom prst="rect">
+                      <a:avLst/>
+                    </a:prstGeom>
+                  </pic:spPr>
+                </pic:pic>
+              </a:graphicData>
+            </a:graphic>
+          </wp:inline>
+        </w:drawing>
+      </w:r>
+    </w:p>
+    <w:p>
+      <w:pPr>
+        <w:rPr>
+          <w:rFonts w:ascii="Times" w:eastAsia="Times" w:hAnsi="Times"/>
+          <w:color w:val="000000"/>
+          <w:sz w:val="20"/>
+          <w:szCs w:val="20"/>
+        </w:rPr>
+      </w:pPr>
+      <w:r>
+        <w:rPr>
+          <w:rFonts w:ascii="Times" w:eastAsia="Times" w:hAnsi="Times"/>
+          <w:b/>
+          <w:bCs/>
+          <w:i/>
+          <w:iCs/>
+          <w:color w:val="000000"/>
+          <w:sz w:val="20"/>
+          <w:szCs w:val="20"/>
+        </w:rPr>
+        <w:lastRenderedPageBreak/>
+        <w:t>Algo adicional para aclarar</w:t>
+      </w:r>
+      <w:r>
+        <w:rPr>
+          <w:rFonts w:ascii="Times" w:eastAsia="Times" w:hAnsi="Times"/>
+          <w:color w:val="000000"/>
+          <w:sz w:val="20"/>
+          <w:szCs w:val="20"/>
+        </w:rPr>
+        <w:t xml:space="preserve">, </w:t>
+      </w:r>
+      <w:r>
+        <w:rPr>
+          <w:rFonts w:ascii="Times" w:eastAsia="Times" w:hAnsi="Times"/>
+          <w:color w:val="000000"/>
+          <w:sz w:val="20"/>
+          <w:szCs w:val="20"/>
+        </w:rPr>
+        <w:t xml:space="preserve">las barras ya están ordenadas de </w:t>
+      </w:r>
+      <w:r>
+        <w:rPr>
+          <w:rFonts w:ascii="Times" w:eastAsia="Times" w:hAnsi="Times"/>
+          <w:color w:val="000000"/>
+          <w:sz w:val="20"/>
+          <w:szCs w:val="20"/>
+        </w:rPr>
+        <w:t>forma descendente</w:t>
+      </w:r>
+      <w:r>
+        <w:rPr>
+          <w:rFonts w:ascii="Times" w:eastAsia="Times" w:hAnsi="Times"/>
+          <w:color w:val="000000"/>
+          <w:sz w:val="20"/>
+          <w:szCs w:val="20"/>
+        </w:rPr>
+        <w:t xml:space="preserve">; es decir, </w:t>
+      </w:r>
+      <w:r>
+        <w:rPr>
+          <w:rFonts w:ascii="Times" w:eastAsia="Times" w:hAnsi="Times"/>
+          <w:color w:val="000000"/>
+          <w:sz w:val="20"/>
+          <w:szCs w:val="20"/>
+        </w:rPr>
+        <w:t>representan</w:t>
+      </w:r>
+      <w:r>
+        <w:rPr>
+          <w:rFonts w:ascii="Times" w:eastAsia="Times" w:hAnsi="Times"/>
+          <w:color w:val="000000"/>
+          <w:sz w:val="20"/>
+          <w:szCs w:val="20"/>
+        </w:rPr>
+        <w:t xml:space="preserve"> de mayor a menor los ingresos generados por los vendedores en cada región. </w:t>
+      </w:r>
+      <w:r>
+        <w:rPr>
+          <w:rFonts w:ascii="Times" w:eastAsia="Times" w:hAnsi="Times"/>
+          <w:color w:val="000000"/>
+          <w:sz w:val="20"/>
+          <w:szCs w:val="20"/>
+        </w:rPr>
+        <w:t xml:space="preserve">Para ordenar datos ya visualizados, especialmente cuando se trata de gráficos de barras, </w:t>
+      </w:r>
+      <w:r>
+        <w:rPr>
+          <w:rFonts w:ascii="Times" w:eastAsia="Times" w:hAnsi="Times"/>
+          <w:color w:val="000000"/>
+          <w:sz w:val="20"/>
+          <w:szCs w:val="20"/>
+        </w:rPr>
+        <w:t xml:space="preserve">de forma </w:t>
+      </w:r>
+      <w:r>
+        <w:rPr>
+          <w:rFonts w:ascii="Times" w:eastAsia="Times" w:hAnsi="Times"/>
+          <w:color w:val="000000"/>
+          <w:sz w:val="20"/>
+          <w:szCs w:val="20"/>
+        </w:rPr>
+        <w:t xml:space="preserve">ascendente o </w:t>
+      </w:r>
+      <w:r>
+        <w:rPr>
+          <w:rFonts w:ascii="Times" w:eastAsia="Times" w:hAnsi="Times"/>
+          <w:color w:val="000000"/>
+          <w:sz w:val="20"/>
+          <w:szCs w:val="20"/>
+        </w:rPr>
+        <w:t xml:space="preserve">descendente </w:t>
+      </w:r>
+      <w:r>
+        <w:rPr>
+          <w:rFonts w:ascii="Times" w:eastAsia="Times" w:hAnsi="Times"/>
+          <w:color w:val="000000"/>
+          <w:sz w:val="20"/>
+          <w:szCs w:val="20"/>
+        </w:rPr>
+        <w:t xml:space="preserve">(o inclusive </w:t>
+      </w:r>
+      <w:r>
+        <w:rPr>
+          <w:rFonts w:ascii="Times" w:eastAsia="Times" w:hAnsi="Times"/>
+          <w:color w:val="000000"/>
+          <w:sz w:val="20"/>
+          <w:szCs w:val="20"/>
+        </w:rPr>
+        <w:t>intercambiar la información entre filas y columnas</w:t>
+      </w:r>
+      <w:r>
+        <w:rPr>
+          <w:rFonts w:ascii="Times" w:eastAsia="Times" w:hAnsi="Times"/>
+          <w:color w:val="000000"/>
+          <w:sz w:val="20"/>
+          <w:szCs w:val="20"/>
+        </w:rPr>
+        <w:t>)</w:t>
+      </w:r>
+      <w:r>
+        <w:rPr>
+          <w:rFonts w:ascii="Times" w:eastAsia="Times" w:hAnsi="Times"/>
+          <w:color w:val="000000"/>
+          <w:sz w:val="20"/>
+          <w:szCs w:val="20"/>
+        </w:rPr>
+        <w:t xml:space="preserve">, podemos hacerlo desde la siguiente caja de opciones: </w:t>
+      </w:r>
+    </w:p>
+    <w:p>
+      <w:pPr>
+        <w:rPr>
+          <w:rFonts w:ascii="Times" w:eastAsia="Times" w:hAnsi="Times"/>
+          <w:color w:val="000000"/>
+          <w:sz w:val="20"/>
+          <w:szCs w:val="20"/>
+        </w:rPr>
+      </w:pPr>
+      <w:r>
+        <w:rPr>
+          <w:rFonts w:ascii="Times" w:eastAsia="Times" w:hAnsi="Times"/>
+          <w:noProof/>
+          <w:color w:val="000000"/>
+          <w:sz w:val="20"/>
+          <w:szCs w:val="20"/>
+        </w:rPr>
+        <w:drawing>
+          <wp:inline distT="0" distB="0" distL="0" distR="0" wp14:anchorId="19F6544B" wp14:editId="31D134E1">
+            <wp:extent cx="1428949" cy="409632"/>
+            <wp:effectExtent l="0" t="0" r="0" b="9525"/>
+            <wp:docPr id="31" name="Imagen 31"/>
+            <wp:cNvGraphicFramePr>
+              <a:graphicFrameLocks xmlns:a="http://schemas.openxmlformats.org/drawingml/2006/main" noChangeAspect="1"/>
+            </wp:cNvGraphicFramePr>
+            <a:graphic xmlns:a="http://schemas.openxmlformats.org/drawingml/2006/main">
+              <a:graphicData uri="http://schemas.openxmlformats.org/drawingml/2006/picture">
+                <pic:pic xmlns:pic="http://schemas.openxmlformats.org/drawingml/2006/picture">
+                  <pic:nvPicPr>
+                    <pic:cNvPr id="31" name="Imagen 31"/>
+                    <pic:cNvPicPr/>
+                  </pic:nvPicPr>
+                  <pic:blipFill>
+                    <a:blip r:embed="rId35">
+                      <a:extLst>
+                        <a:ext uri="{28A0092B-C50C-407E-A947-70E740481C1C}">
+                          <a14:useLocalDpi xmlns:a14="http://schemas.microsoft.com/office/drawing/2010/main" val="0"/>
+                        </a:ext>
+                      </a:extLst>
+                    </a:blip>
+                    <a:stretch>
+                      <a:fillRect/>
+                    </a:stretch>
+                  </pic:blipFill>
+                  <pic:spPr>
+                    <a:xfrm>
+                      <a:off x="0" y="0"/>
+                      <a:ext cx="1428949" cy="409632"/>
+                    </a:xfrm>
+                    <a:prstGeom prst="rect">
+                      <a:avLst/>
+                    </a:prstGeom>
+                  </pic:spPr>
+                </pic:pic>
+              </a:graphicData>
+            </a:graphic>
+          </wp:inline>
+        </w:drawing>
+      </w:r>
+    </w:p>
+    <w:p>
+      <w:pPr>
+        <w:tabs>
+          <w:tab w:val="left" w:pos="6960"/>
+        </w:tabs>
+        <w:rPr>
+          <w:i/>
+          <w:iCs/>
+        </w:rPr>
+      </w:pPr>
     </w:p>
     <w:sectPr>
       <w:pgSz w:w="12240" w:h="15840"/>
@@ -7497,6 +11403,95 @@
     </w:lvl>
   </w:abstractNum>
   <w:abstractNum w:abstractNumId="3" w15:restartNumberingAfterBreak="0">
+    <w:nsid w:val="358D2789"/>
+    <w:multiLevelType w:val="hybridMultilevel"/>
+    <w:tmpl w:val="25DCEAEA"/>
+    <w:lvl w:ilvl="0" w:tplc="FFFFFFFF">
+      <w:start w:val="1"/>
+      <w:numFmt w:val="decimal"/>
+      <w:lvlText w:val="%1."/>
+      <w:lvlJc w:val="left"/>
+      <w:pPr>
+        <w:ind w:left="720" w:hanging="360"/>
+      </w:pPr>
+      <w:rPr>
+        <w:rFonts w:hint="default"/>
+      </w:rPr>
+    </w:lvl>
+    <w:lvl w:ilvl="1" w:tplc="FFFFFFFF" w:tentative="1">
+      <w:start w:val="1"/>
+      <w:numFmt w:val="lowerLetter"/>
+      <w:lvlText w:val="%2."/>
+      <w:lvlJc w:val="left"/>
+      <w:pPr>
+        <w:ind w:left="1440" w:hanging="360"/>
+      </w:pPr>
+    </w:lvl>
+    <w:lvl w:ilvl="2" w:tplc="FFFFFFFF" w:tentative="1">
+      <w:start w:val="1"/>
+      <w:numFmt w:val="lowerRoman"/>
+      <w:lvlText w:val="%3."/>
+      <w:lvlJc w:val="right"/>
+      <w:pPr>
+        <w:ind w:left="2160" w:hanging="180"/>
+      </w:pPr>
+    </w:lvl>
+    <w:lvl w:ilvl="3" w:tplc="FFFFFFFF" w:tentative="1">
+      <w:start w:val="1"/>
+      <w:numFmt w:val="decimal"/>
+      <w:lvlText w:val="%4."/>
+      <w:lvlJc w:val="left"/>
+      <w:pPr>
+        <w:ind w:left="2880" w:hanging="360"/>
+      </w:pPr>
+    </w:lvl>
+    <w:lvl w:ilvl="4" w:tplc="FFFFFFFF" w:tentative="1">
+      <w:start w:val="1"/>
+      <w:numFmt w:val="lowerLetter"/>
+      <w:lvlText w:val="%5."/>
+      <w:lvlJc w:val="left"/>
+      <w:pPr>
+        <w:ind w:left="3600" w:hanging="360"/>
+      </w:pPr>
+    </w:lvl>
+    <w:lvl w:ilvl="5" w:tplc="FFFFFFFF" w:tentative="1">
+      <w:start w:val="1"/>
+      <w:numFmt w:val="lowerRoman"/>
+      <w:lvlText w:val="%6."/>
+      <w:lvlJc w:val="right"/>
+      <w:pPr>
+        <w:ind w:left="4320" w:hanging="180"/>
+      </w:pPr>
+    </w:lvl>
+    <w:lvl w:ilvl="6" w:tplc="FFFFFFFF" w:tentative="1">
+      <w:start w:val="1"/>
+      <w:numFmt w:val="decimal"/>
+      <w:lvlText w:val="%7."/>
+      <w:lvlJc w:val="left"/>
+      <w:pPr>
+        <w:ind w:left="5040" w:hanging="360"/>
+      </w:pPr>
+    </w:lvl>
+    <w:lvl w:ilvl="7" w:tplc="FFFFFFFF" w:tentative="1">
+      <w:start w:val="1"/>
+      <w:numFmt w:val="lowerLetter"/>
+      <w:lvlText w:val="%8."/>
+      <w:lvlJc w:val="left"/>
+      <w:pPr>
+        <w:ind w:left="5760" w:hanging="360"/>
+      </w:pPr>
+    </w:lvl>
+    <w:lvl w:ilvl="8" w:tplc="FFFFFFFF" w:tentative="1">
+      <w:start w:val="1"/>
+      <w:numFmt w:val="lowerRoman"/>
+      <w:lvlText w:val="%9."/>
+      <w:lvlJc w:val="right"/>
+      <w:pPr>
+        <w:ind w:left="6480" w:hanging="180"/>
+      </w:pPr>
+    </w:lvl>
+  </w:abstractNum>
+  <w:abstractNum w:abstractNumId="4" w15:restartNumberingAfterBreak="0">
     <w:nsid w:val="39065B33"/>
     <w:multiLevelType w:val="hybridMultilevel"/>
     <w:tmpl w:val="25DCEAEA"/>
@@ -7585,6 +11580,95 @@
       </w:pPr>
     </w:lvl>
   </w:abstractNum>
+  <w:abstractNum w:abstractNumId="5" w15:restartNumberingAfterBreak="0">
+    <w:nsid w:val="4E542836"/>
+    <w:multiLevelType w:val="hybridMultilevel"/>
+    <w:tmpl w:val="B6021854"/>
+    <w:lvl w:ilvl="0" w:tplc="F10869FE">
+      <w:start w:val="3"/>
+      <w:numFmt w:val="decimal"/>
+      <w:lvlText w:val="%1-"/>
+      <w:lvlJc w:val="left"/>
+      <w:pPr>
+        <w:ind w:left="720" w:hanging="360"/>
+      </w:pPr>
+      <w:rPr>
+        <w:rFonts w:hint="default"/>
+      </w:rPr>
+    </w:lvl>
+    <w:lvl w:ilvl="1" w:tplc="240A0019" w:tentative="1">
+      <w:start w:val="1"/>
+      <w:numFmt w:val="lowerLetter"/>
+      <w:lvlText w:val="%2."/>
+      <w:lvlJc w:val="left"/>
+      <w:pPr>
+        <w:ind w:left="1440" w:hanging="360"/>
+      </w:pPr>
+    </w:lvl>
+    <w:lvl w:ilvl="2" w:tplc="240A001B" w:tentative="1">
+      <w:start w:val="1"/>
+      <w:numFmt w:val="lowerRoman"/>
+      <w:lvlText w:val="%3."/>
+      <w:lvlJc w:val="right"/>
+      <w:pPr>
+        <w:ind w:left="2160" w:hanging="180"/>
+      </w:pPr>
+    </w:lvl>
+    <w:lvl w:ilvl="3" w:tplc="240A000F" w:tentative="1">
+      <w:start w:val="1"/>
+      <w:numFmt w:val="decimal"/>
+      <w:lvlText w:val="%4."/>
+      <w:lvlJc w:val="left"/>
+      <w:pPr>
+        <w:ind w:left="2880" w:hanging="360"/>
+      </w:pPr>
+    </w:lvl>
+    <w:lvl w:ilvl="4" w:tplc="240A0019" w:tentative="1">
+      <w:start w:val="1"/>
+      <w:numFmt w:val="lowerLetter"/>
+      <w:lvlText w:val="%5."/>
+      <w:lvlJc w:val="left"/>
+      <w:pPr>
+        <w:ind w:left="3600" w:hanging="360"/>
+      </w:pPr>
+    </w:lvl>
+    <w:lvl w:ilvl="5" w:tplc="240A001B" w:tentative="1">
+      <w:start w:val="1"/>
+      <w:numFmt w:val="lowerRoman"/>
+      <w:lvlText w:val="%6."/>
+      <w:lvlJc w:val="right"/>
+      <w:pPr>
+        <w:ind w:left="4320" w:hanging="180"/>
+      </w:pPr>
+    </w:lvl>
+    <w:lvl w:ilvl="6" w:tplc="240A000F" w:tentative="1">
+      <w:start w:val="1"/>
+      <w:numFmt w:val="decimal"/>
+      <w:lvlText w:val="%7."/>
+      <w:lvlJc w:val="left"/>
+      <w:pPr>
+        <w:ind w:left="5040" w:hanging="360"/>
+      </w:pPr>
+    </w:lvl>
+    <w:lvl w:ilvl="7" w:tplc="240A0019" w:tentative="1">
+      <w:start w:val="1"/>
+      <w:numFmt w:val="lowerLetter"/>
+      <w:lvlText w:val="%8."/>
+      <w:lvlJc w:val="left"/>
+      <w:pPr>
+        <w:ind w:left="5760" w:hanging="360"/>
+      </w:pPr>
+    </w:lvl>
+    <w:lvl w:ilvl="8" w:tplc="240A001B" w:tentative="1">
+      <w:start w:val="1"/>
+      <w:numFmt w:val="lowerRoman"/>
+      <w:lvlText w:val="%9."/>
+      <w:lvlJc w:val="right"/>
+      <w:pPr>
+        <w:ind w:left="6480" w:hanging="180"/>
+      </w:pPr>
+    </w:lvl>
+  </w:abstractNum>
   <w:num w:numId="1">
     <w:abstractNumId w:val="0"/>
   </w:num>
@@ -7592,10 +11676,16 @@
     <w:abstractNumId w:val="1"/>
   </w:num>
   <w:num w:numId="3">
-    <w:abstractNumId w:val="3"/>
+    <w:abstractNumId w:val="4"/>
   </w:num>
   <w:num w:numId="4">
     <w:abstractNumId w:val="2"/>
+  </w:num>
+  <w:num w:numId="5">
+    <w:abstractNumId w:val="3"/>
+  </w:num>
+  <w:num w:numId="6">
+    <w:abstractNumId w:val="5"/>
   </w:num>
 </w:numbering>
 </file>
@@ -8068,6 +12158,7 @@
   <w:style w:type="character" w:default="1" w:styleId="Fuentedeprrafopredeter">
     <w:name w:val="Default Paragraph Font"/>
     <w:uiPriority w:val="1"/>
+    <w:semiHidden/>
     <w:unhideWhenUsed/>
   </w:style>
   <w:style w:type="table" w:default="1" w:styleId="Tablanormal">

--- a/Tableau/Introducción a Tableau.docx
+++ b/Tableau/Introducción a Tableau.docx
@@ -196,31 +196,7 @@
           <w:sz w:val="20"/>
           <w:szCs w:val="20"/>
         </w:rPr>
-        <w:t>(</w:t>
-      </w:r>
-      <w:proofErr w:type="spellStart"/>
-      <w:r>
-        <w:rPr>
-          <w:rFonts w:ascii="Times" w:eastAsia="Times" w:hAnsi="Times"/>
-          <w:i/>
-          <w:iCs/>
-          <w:color w:val="000000"/>
-          <w:sz w:val="20"/>
-          <w:szCs w:val="20"/>
-        </w:rPr>
-        <w:t>SneakPeak</w:t>
-      </w:r>
-      <w:proofErr w:type="spellEnd"/>
-      <w:r>
-        <w:rPr>
-          <w:rFonts w:ascii="Times" w:eastAsia="Times" w:hAnsi="Times"/>
-          <w:i/>
-          <w:iCs/>
-          <w:color w:val="000000"/>
-          <w:sz w:val="20"/>
-          <w:szCs w:val="20"/>
-        </w:rPr>
-        <w:t>)</w:t>
+        <w:t>(SneakPeak)</w:t>
       </w:r>
       <w:r>
         <w:rPr>
@@ -247,27 +223,7 @@
           <w:sz w:val="20"/>
           <w:szCs w:val="20"/>
         </w:rPr>
-        <w:t xml:space="preserve"> de Tableau como herramienta de visualización de datos por medio de la técnica del 'drag &amp; </w:t>
-      </w:r>
-      <w:proofErr w:type="spellStart"/>
-      <w:r>
-        <w:rPr>
-          <w:rFonts w:ascii="Times" w:eastAsia="Times" w:hAnsi="Times"/>
-          <w:color w:val="000000"/>
-          <w:sz w:val="20"/>
-          <w:szCs w:val="20"/>
-        </w:rPr>
-        <w:t>drop</w:t>
-      </w:r>
-      <w:proofErr w:type="spellEnd"/>
-      <w:r>
-        <w:rPr>
-          <w:rFonts w:ascii="Times" w:eastAsia="Times" w:hAnsi="Times"/>
-          <w:color w:val="000000"/>
-          <w:sz w:val="20"/>
-          <w:szCs w:val="20"/>
-        </w:rPr>
-        <w:t>'</w:t>
+        <w:t xml:space="preserve"> de Tableau como herramienta de visualización de datos por medio de la técnica del 'drag &amp; drop'</w:t>
       </w:r>
       <w:r>
         <w:rPr>
@@ -323,27 +279,7 @@
           <w:sz w:val="20"/>
           <w:szCs w:val="20"/>
         </w:rPr>
-        <w:t xml:space="preserve"> sirve mucho para compartir, de la mejor manera visual posible, '</w:t>
-      </w:r>
-      <w:proofErr w:type="spellStart"/>
-      <w:r>
-        <w:rPr>
-          <w:rFonts w:ascii="Times" w:eastAsia="Times" w:hAnsi="Times"/>
-          <w:color w:val="000000"/>
-          <w:sz w:val="20"/>
-          <w:szCs w:val="20"/>
-        </w:rPr>
-        <w:t>insights</w:t>
-      </w:r>
-      <w:proofErr w:type="spellEnd"/>
-      <w:r>
-        <w:rPr>
-          <w:rFonts w:ascii="Times" w:eastAsia="Times" w:hAnsi="Times"/>
-          <w:color w:val="000000"/>
-          <w:sz w:val="20"/>
-          <w:szCs w:val="20"/>
-        </w:rPr>
-        <w:t xml:space="preserve">' o las conclusiones </w:t>
+        <w:t xml:space="preserve"> sirve mucho para compartir, de la mejor manera visual posible, 'insights' o las conclusiones </w:t>
       </w:r>
       <w:r>
         <w:rPr>
@@ -499,55 +435,7 @@
           <w:sz w:val="20"/>
           <w:szCs w:val="20"/>
         </w:rPr>
-        <w:t xml:space="preserve"> de una entidad para una base de datos relacional). Tanto las bases de datos o libros (</w:t>
-      </w:r>
-      <w:proofErr w:type="spellStart"/>
-      <w:r>
-        <w:rPr>
-          <w:rFonts w:ascii="Times" w:eastAsia="Times" w:hAnsi="Times"/>
-          <w:b/>
-          <w:bCs/>
-          <w:color w:val="000000"/>
-          <w:sz w:val="20"/>
-          <w:szCs w:val="20"/>
-        </w:rPr>
-        <w:t>datasets</w:t>
-      </w:r>
-      <w:proofErr w:type="spellEnd"/>
-      <w:r>
-        <w:rPr>
-          <w:rFonts w:ascii="Times" w:eastAsia="Times" w:hAnsi="Times"/>
-          <w:b/>
-          <w:bCs/>
-          <w:color w:val="000000"/>
-          <w:sz w:val="20"/>
-          <w:szCs w:val="20"/>
-        </w:rPr>
-        <w:t xml:space="preserve">) como sus pestañas u hojas (tablas) se importan y se llaman, respectivamente, por medio de una técnica de 'drag &amp; </w:t>
-      </w:r>
-      <w:proofErr w:type="spellStart"/>
-      <w:r>
-        <w:rPr>
-          <w:rFonts w:ascii="Times" w:eastAsia="Times" w:hAnsi="Times"/>
-          <w:b/>
-          <w:bCs/>
-          <w:color w:val="000000"/>
-          <w:sz w:val="20"/>
-          <w:szCs w:val="20"/>
-        </w:rPr>
-        <w:t>drop</w:t>
-      </w:r>
-      <w:proofErr w:type="spellEnd"/>
-      <w:r>
-        <w:rPr>
-          <w:rFonts w:ascii="Times" w:eastAsia="Times" w:hAnsi="Times"/>
-          <w:b/>
-          <w:bCs/>
-          <w:color w:val="000000"/>
-          <w:sz w:val="20"/>
-          <w:szCs w:val="20"/>
-        </w:rPr>
-        <w:t>'.</w:t>
+        <w:t xml:space="preserve"> de una entidad para una base de datos relacional). Tanto las bases de datos o libros (datasets) como sus pestañas u hojas (tablas) se importan y se llaman, respectivamente, por medio de una técnica de 'drag &amp; drop'.</w:t>
       </w:r>
       <w:r>
         <w:rPr>
@@ -1364,27 +1252,7 @@
           <w:sz w:val="20"/>
           <w:szCs w:val="20"/>
         </w:rPr>
-        <w:t xml:space="preserve">Como se imagina, también se selecciona un campo determinado por medio de la técnica 'drag &amp; </w:t>
-      </w:r>
-      <w:proofErr w:type="spellStart"/>
-      <w:r>
-        <w:rPr>
-          <w:rFonts w:ascii="Times" w:eastAsia="Times" w:hAnsi="Times"/>
-          <w:color w:val="000000"/>
-          <w:sz w:val="20"/>
-          <w:szCs w:val="20"/>
-        </w:rPr>
-        <w:t>drop</w:t>
-      </w:r>
-      <w:proofErr w:type="spellEnd"/>
-      <w:r>
-        <w:rPr>
-          <w:rFonts w:ascii="Times" w:eastAsia="Times" w:hAnsi="Times"/>
-          <w:color w:val="000000"/>
-          <w:sz w:val="20"/>
-          <w:szCs w:val="20"/>
-        </w:rPr>
-        <w:t>'.</w:t>
+        <w:t>Como se imagina, también se selecciona un campo determinado por medio de la técnica 'drag &amp; drop'.</w:t>
       </w:r>
     </w:p>
     <w:p>
@@ -3116,16 +2984,7 @@
           <w:sz w:val="20"/>
           <w:szCs w:val="20"/>
         </w:rPr>
-        <w:t xml:space="preserve">y posicionar primero a </w:t>
-      </w:r>
-      <w:r>
-        <w:rPr>
-          <w:rFonts w:ascii="Times" w:eastAsia="Times" w:hAnsi="Times"/>
-          <w:color w:val="000000"/>
-          <w:sz w:val="20"/>
-          <w:szCs w:val="20"/>
-        </w:rPr>
-        <w:t>‘regiones’</w:t>
+        <w:t>y posicionar primero a ‘regiones’</w:t>
       </w:r>
       <w:r>
         <w:rPr>
@@ -3268,62 +3127,7 @@
           <w:sz w:val="20"/>
           <w:szCs w:val="20"/>
         </w:rPr>
-        <w:t xml:space="preserve">, </w:t>
-      </w:r>
-      <w:r>
-        <w:rPr>
-          <w:rFonts w:ascii="Times" w:eastAsia="Times" w:hAnsi="Times"/>
-          <w:i/>
-          <w:iCs/>
-          <w:color w:val="000000"/>
-          <w:sz w:val="20"/>
-          <w:szCs w:val="20"/>
-        </w:rPr>
-        <w:t>‘representantes de ventas’</w:t>
-      </w:r>
-      <w:r>
-        <w:rPr>
-          <w:rFonts w:ascii="Times" w:eastAsia="Times" w:hAnsi="Times"/>
-          <w:i/>
-          <w:iCs/>
-          <w:color w:val="000000"/>
-          <w:sz w:val="20"/>
-          <w:szCs w:val="20"/>
-        </w:rPr>
-        <w:t xml:space="preserve"> &amp; </w:t>
-      </w:r>
-      <w:r>
-        <w:rPr>
-          <w:rFonts w:ascii="Times" w:eastAsia="Times" w:hAnsi="Times"/>
-          <w:i/>
-          <w:iCs/>
-          <w:color w:val="000000"/>
-          <w:sz w:val="20"/>
-          <w:szCs w:val="20"/>
-        </w:rPr>
-        <w:t>‘regiones’</w:t>
-      </w:r>
-      <w:r>
-        <w:rPr>
-          <w:rFonts w:ascii="Times" w:eastAsia="Times" w:hAnsi="Times"/>
-          <w:i/>
-          <w:iCs/>
-          <w:color w:val="000000"/>
-          <w:sz w:val="20"/>
-          <w:szCs w:val="20"/>
-        </w:rPr>
-        <w:t xml:space="preserve">, </w:t>
-      </w:r>
-      <w:r>
-        <w:rPr>
-          <w:rFonts w:ascii="Times" w:eastAsia="Times" w:hAnsi="Times"/>
-          <w:i/>
-          <w:iCs/>
-          <w:color w:val="000000"/>
-          <w:sz w:val="20"/>
-          <w:szCs w:val="20"/>
-        </w:rPr>
-        <w:t>se encuentran representadas en campos con los que puede interactuar dentro de un gráfico</w:t>
+        <w:t>, ‘representantes de ventas’ &amp; ‘regiones’, se encuentran representadas en campos con los que puede interactuar dentro de un gráfico</w:t>
       </w:r>
       <w:r>
         <w:rPr>
@@ -3727,79 +3531,7 @@
           <w:sz w:val="20"/>
           <w:szCs w:val="20"/>
         </w:rPr>
-        <w:t xml:space="preserve"> arrastramos los campos correspondientes, en principio son: 'Country' &amp; '</w:t>
-      </w:r>
-      <w:proofErr w:type="spellStart"/>
-      <w:r>
-        <w:rPr>
-          <w:rFonts w:ascii="Times" w:eastAsia="Times" w:hAnsi="Times"/>
-          <w:b/>
-          <w:bCs/>
-          <w:color w:val="000000"/>
-          <w:sz w:val="20"/>
-          <w:szCs w:val="20"/>
-        </w:rPr>
-        <w:t>State</w:t>
-      </w:r>
-      <w:proofErr w:type="spellEnd"/>
-      <w:r>
-        <w:rPr>
-          <w:rFonts w:ascii="Times" w:eastAsia="Times" w:hAnsi="Times"/>
-          <w:b/>
-          <w:bCs/>
-          <w:color w:val="000000"/>
-          <w:sz w:val="20"/>
-          <w:szCs w:val="20"/>
-        </w:rPr>
-        <w:t xml:space="preserve"> </w:t>
-      </w:r>
-      <w:proofErr w:type="spellStart"/>
-      <w:r>
-        <w:rPr>
-          <w:rFonts w:ascii="Times" w:eastAsia="Times" w:hAnsi="Times"/>
-          <w:b/>
-          <w:bCs/>
-          <w:color w:val="000000"/>
-          <w:sz w:val="20"/>
-          <w:szCs w:val="20"/>
-        </w:rPr>
-        <w:t>or</w:t>
-      </w:r>
-      <w:proofErr w:type="spellEnd"/>
-      <w:r>
-        <w:rPr>
-          <w:rFonts w:ascii="Times" w:eastAsia="Times" w:hAnsi="Times"/>
-          <w:b/>
-          <w:bCs/>
-          <w:color w:val="000000"/>
-          <w:sz w:val="20"/>
-          <w:szCs w:val="20"/>
-        </w:rPr>
-        <w:t xml:space="preserve"> </w:t>
-      </w:r>
-      <w:proofErr w:type="spellStart"/>
-      <w:r>
-        <w:rPr>
-          <w:rFonts w:ascii="Times" w:eastAsia="Times" w:hAnsi="Times"/>
-          <w:b/>
-          <w:bCs/>
-          <w:color w:val="000000"/>
-          <w:sz w:val="20"/>
-          <w:szCs w:val="20"/>
-        </w:rPr>
-        <w:t>Province</w:t>
-      </w:r>
-      <w:proofErr w:type="spellEnd"/>
-      <w:r>
-        <w:rPr>
-          <w:rFonts w:ascii="Times" w:eastAsia="Times" w:hAnsi="Times"/>
-          <w:b/>
-          <w:bCs/>
-          <w:color w:val="000000"/>
-          <w:sz w:val="20"/>
-          <w:szCs w:val="20"/>
-        </w:rPr>
-        <w:t xml:space="preserve">'. </w:t>
+        <w:t xml:space="preserve"> arrastramos los campos correspondientes, en principio son: 'Country' &amp; 'State or Province'. </w:t>
       </w:r>
       <w:r>
         <w:rPr>
@@ -5389,27 +5121,7 @@
           <w:sz w:val="20"/>
           <w:szCs w:val="20"/>
         </w:rPr>
-        <w:t xml:space="preserve">'drag &amp; </w:t>
-      </w:r>
-      <w:proofErr w:type="spellStart"/>
-      <w:r>
-        <w:rPr>
-          <w:rFonts w:ascii="Times" w:eastAsia="Times" w:hAnsi="Times"/>
-          <w:color w:val="000000"/>
-          <w:sz w:val="20"/>
-          <w:szCs w:val="20"/>
-        </w:rPr>
-        <w:t>drop</w:t>
-      </w:r>
-      <w:proofErr w:type="spellEnd"/>
-      <w:r>
-        <w:rPr>
-          <w:rFonts w:ascii="Times" w:eastAsia="Times" w:hAnsi="Times"/>
-          <w:color w:val="000000"/>
-          <w:sz w:val="20"/>
-          <w:szCs w:val="20"/>
-        </w:rPr>
-        <w:t>'</w:t>
+        <w:t>'drag &amp; drop'</w:t>
       </w:r>
       <w:r>
         <w:rPr>
@@ -11070,7 +10782,7 @@
           <w:szCs w:val="20"/>
         </w:rPr>
         <w:drawing>
-          <wp:inline distT="0" distB="0" distL="0" distR="0" wp14:anchorId="19F6544B" wp14:editId="31D134E1">
+          <wp:inline distT="0" distB="0" distL="0" distR="0" wp14:anchorId="19F6544B" wp14:editId="134A9890">
             <wp:extent cx="1428949" cy="409632"/>
             <wp:effectExtent l="0" t="0" r="0" b="9525"/>
             <wp:docPr id="31" name="Imagen 31"/>
@@ -11114,12 +10826,3076 @@
     </w:p>
     <w:p>
       <w:pPr>
+        <w:pStyle w:val="Ttulo2"/>
+        <w:numPr>
+          <w:ilvl w:val="0"/>
+          <w:numId w:val="3"/>
+        </w:numPr>
+        <w:rPr>
+          <w:rFonts w:ascii="Times" w:eastAsia="Times" w:hAnsi="Times" w:cs="Times"/>
+          <w:b/>
+          <w:bCs/>
+          <w:color w:val="000000" w:themeColor="text1"/>
+          <w:sz w:val="24"/>
+          <w:szCs w:val="24"/>
+        </w:rPr>
+      </w:pPr>
+      <w:r>
+        <w:rPr>
+          <w:rFonts w:ascii="Times" w:eastAsia="Times" w:hAnsi="Times" w:cs="Times"/>
+          <w:b/>
+          <w:bCs/>
+          <w:color w:val="000000" w:themeColor="text1"/>
+          <w:sz w:val="24"/>
+          <w:szCs w:val="24"/>
+        </w:rPr>
+        <w:t>Añadiendo Colores</w:t>
+      </w:r>
+      <w:r>
+        <w:rPr>
+          <w:rFonts w:ascii="Times" w:eastAsia="Times" w:hAnsi="Times" w:cs="Times"/>
+          <w:b/>
+          <w:bCs/>
+          <w:color w:val="000000" w:themeColor="text1"/>
+          <w:sz w:val="24"/>
+          <w:szCs w:val="24"/>
+        </w:rPr>
+        <w:br/>
+      </w:r>
+    </w:p>
+    <w:p>
+      <w:pPr>
         <w:tabs>
           <w:tab w:val="left" w:pos="6960"/>
         </w:tabs>
         <w:rPr>
-          <w:i/>
-          <w:iCs/>
+          <w:rFonts w:ascii="Times" w:eastAsia="Times" w:hAnsi="Times"/>
+          <w:i/>
+          <w:iCs/>
+          <w:color w:val="000000"/>
+          <w:sz w:val="20"/>
+          <w:szCs w:val="20"/>
+        </w:rPr>
+      </w:pPr>
+      <w:r>
+        <w:rPr>
+          <w:rFonts w:ascii="Times" w:eastAsia="Times" w:hAnsi="Times"/>
+          <w:color w:val="000000"/>
+          <w:sz w:val="20"/>
+          <w:szCs w:val="20"/>
+        </w:rPr>
+        <w:t xml:space="preserve">Por temas </w:t>
+      </w:r>
+      <w:r>
+        <w:rPr>
+          <w:rFonts w:ascii="Times" w:eastAsia="Times" w:hAnsi="Times"/>
+          <w:color w:val="000000"/>
+          <w:sz w:val="20"/>
+          <w:szCs w:val="20"/>
+        </w:rPr>
+        <w:t xml:space="preserve">de facilidad, intentaremos </w:t>
+      </w:r>
+      <w:r>
+        <w:rPr>
+          <w:rFonts w:ascii="Times" w:eastAsia="Times" w:hAnsi="Times"/>
+          <w:color w:val="000000"/>
+          <w:sz w:val="20"/>
+          <w:szCs w:val="20"/>
+        </w:rPr>
+        <w:t>poner en práctica</w:t>
+      </w:r>
+      <w:r>
+        <w:rPr>
+          <w:rFonts w:ascii="Times" w:eastAsia="Times" w:hAnsi="Times"/>
+          <w:color w:val="000000"/>
+          <w:sz w:val="20"/>
+          <w:szCs w:val="20"/>
+        </w:rPr>
+        <w:t xml:space="preserve"> </w:t>
+      </w:r>
+      <w:r>
+        <w:rPr>
+          <w:rFonts w:ascii="Times" w:eastAsia="Times" w:hAnsi="Times"/>
+          <w:color w:val="000000"/>
+          <w:sz w:val="20"/>
+          <w:szCs w:val="20"/>
+        </w:rPr>
+        <w:t xml:space="preserve">el recurso de </w:t>
+      </w:r>
+      <w:r>
+        <w:rPr>
+          <w:rFonts w:ascii="Times" w:eastAsia="Times" w:hAnsi="Times"/>
+          <w:i/>
+          <w:iCs/>
+          <w:color w:val="000000"/>
+          <w:sz w:val="20"/>
+          <w:szCs w:val="20"/>
+        </w:rPr>
+        <w:t>Añadir C</w:t>
+      </w:r>
+      <w:r>
+        <w:rPr>
+          <w:rFonts w:ascii="Times" w:eastAsia="Times" w:hAnsi="Times"/>
+          <w:i/>
+          <w:iCs/>
+          <w:color w:val="000000"/>
+          <w:sz w:val="20"/>
+          <w:szCs w:val="20"/>
+        </w:rPr>
+        <w:t xml:space="preserve">olores </w:t>
+      </w:r>
+      <w:r>
+        <w:rPr>
+          <w:rFonts w:ascii="Times" w:eastAsia="Times" w:hAnsi="Times"/>
+          <w:color w:val="000000"/>
+          <w:sz w:val="20"/>
+          <w:szCs w:val="20"/>
+        </w:rPr>
+        <w:t>por medio d</w:t>
+      </w:r>
+      <w:r>
+        <w:rPr>
+          <w:rFonts w:ascii="Times" w:eastAsia="Times" w:hAnsi="Times"/>
+          <w:color w:val="000000"/>
+          <w:sz w:val="20"/>
+          <w:szCs w:val="20"/>
+        </w:rPr>
+        <w:t xml:space="preserve">el ejercicio previamente resuelto: </w:t>
+      </w:r>
+      <w:r>
+        <w:rPr>
+          <w:rFonts w:ascii="Times" w:eastAsia="Times" w:hAnsi="Times"/>
+          <w:i/>
+          <w:iCs/>
+          <w:color w:val="000000"/>
+          <w:sz w:val="20"/>
+          <w:szCs w:val="20"/>
+        </w:rPr>
+        <w:t>“</w:t>
+      </w:r>
+      <w:r>
+        <w:rPr>
+          <w:rFonts w:ascii="Times" w:eastAsia="Times" w:hAnsi="Times"/>
+          <w:i/>
+          <w:iCs/>
+          <w:color w:val="000000"/>
+          <w:sz w:val="20"/>
+          <w:szCs w:val="20"/>
+        </w:rPr>
+        <w:t>Visualización de quiénes fueron los representantes con mayores ingresos, por cada región, para obtener un bonus anual</w:t>
+      </w:r>
+      <w:r>
+        <w:rPr>
+          <w:rFonts w:ascii="Times" w:eastAsia="Times" w:hAnsi="Times"/>
+          <w:i/>
+          <w:iCs/>
+          <w:color w:val="000000"/>
+          <w:sz w:val="20"/>
+          <w:szCs w:val="20"/>
+        </w:rPr>
+        <w:t xml:space="preserve">”. </w:t>
+      </w:r>
+    </w:p>
+    <w:p>
+      <w:pPr>
+        <w:tabs>
+          <w:tab w:val="left" w:pos="6960"/>
+        </w:tabs>
+        <w:rPr>
+          <w:rFonts w:ascii="Times" w:eastAsia="Times" w:hAnsi="Times"/>
+          <w:color w:val="000000"/>
+          <w:sz w:val="20"/>
+          <w:szCs w:val="20"/>
+        </w:rPr>
+      </w:pPr>
+      <w:r>
+        <w:rPr>
+          <w:rFonts w:ascii="Times" w:eastAsia="Times" w:hAnsi="Times"/>
+          <w:noProof/>
+          <w:color w:val="000000"/>
+          <w:sz w:val="20"/>
+          <w:szCs w:val="20"/>
+        </w:rPr>
+        <w:drawing>
+          <wp:inline distT="0" distB="0" distL="0" distR="0" wp14:anchorId="0D6620EE" wp14:editId="04F89855">
+            <wp:extent cx="1733792" cy="2848373"/>
+            <wp:effectExtent l="0" t="0" r="0" b="9525"/>
+            <wp:docPr id="32" name="Imagen 32" descr="Interfaz de usuario gráfica, Aplicación&#10;&#10;Descripción generada automáticamente"/>
+            <wp:cNvGraphicFramePr>
+              <a:graphicFrameLocks xmlns:a="http://schemas.openxmlformats.org/drawingml/2006/main" noChangeAspect="1"/>
+            </wp:cNvGraphicFramePr>
+            <a:graphic xmlns:a="http://schemas.openxmlformats.org/drawingml/2006/main">
+              <a:graphicData uri="http://schemas.openxmlformats.org/drawingml/2006/picture">
+                <pic:pic xmlns:pic="http://schemas.openxmlformats.org/drawingml/2006/picture">
+                  <pic:nvPicPr>
+                    <pic:cNvPr id="32" name="Imagen 32" descr="Interfaz de usuario gráfica, Aplicación&#10;&#10;Descripción generada automáticamente"/>
+                    <pic:cNvPicPr/>
+                  </pic:nvPicPr>
+                  <pic:blipFill>
+                    <a:blip r:embed="rId36">
+                      <a:extLst>
+                        <a:ext uri="{28A0092B-C50C-407E-A947-70E740481C1C}">
+                          <a14:useLocalDpi xmlns:a14="http://schemas.microsoft.com/office/drawing/2010/main" val="0"/>
+                        </a:ext>
+                      </a:extLst>
+                    </a:blip>
+                    <a:stretch>
+                      <a:fillRect/>
+                    </a:stretch>
+                  </pic:blipFill>
+                  <pic:spPr>
+                    <a:xfrm>
+                      <a:off x="0" y="0"/>
+                      <a:ext cx="1733792" cy="2848373"/>
+                    </a:xfrm>
+                    <a:prstGeom prst="rect">
+                      <a:avLst/>
+                    </a:prstGeom>
+                  </pic:spPr>
+                </pic:pic>
+              </a:graphicData>
+            </a:graphic>
+          </wp:inline>
+        </w:drawing>
+      </w:r>
+    </w:p>
+    <w:p>
+      <w:pPr>
+        <w:tabs>
+          <w:tab w:val="left" w:pos="6960"/>
+        </w:tabs>
+        <w:rPr>
+          <w:rFonts w:ascii="Times" w:eastAsia="Times" w:hAnsi="Times"/>
+          <w:color w:val="000000"/>
+          <w:sz w:val="20"/>
+          <w:szCs w:val="20"/>
+        </w:rPr>
+      </w:pPr>
+      <w:r>
+        <w:rPr>
+          <w:rFonts w:ascii="Times" w:eastAsia="Times" w:hAnsi="Times"/>
+          <w:color w:val="000000"/>
+          <w:sz w:val="20"/>
+          <w:szCs w:val="20"/>
+        </w:rPr>
+        <w:t xml:space="preserve">Si hace clic en ‘Color’ podrá </w:t>
+      </w:r>
+      <w:r>
+        <w:rPr>
+          <w:rFonts w:ascii="Times" w:eastAsia="Times" w:hAnsi="Times"/>
+          <w:color w:val="000000"/>
+          <w:sz w:val="20"/>
+          <w:szCs w:val="20"/>
+        </w:rPr>
+        <w:t>determinar la configuración de los colores sobre su visualización</w:t>
+      </w:r>
+      <w:r>
+        <w:rPr>
+          <w:rFonts w:ascii="Times" w:eastAsia="Times" w:hAnsi="Times"/>
+          <w:color w:val="000000"/>
+          <w:sz w:val="20"/>
+          <w:szCs w:val="20"/>
+        </w:rPr>
+        <w:t>, se da paso a un menú despegable</w:t>
+      </w:r>
+      <w:r>
+        <w:rPr>
+          <w:rFonts w:ascii="Times" w:eastAsia="Times" w:hAnsi="Times"/>
+          <w:color w:val="000000"/>
+          <w:sz w:val="20"/>
+          <w:szCs w:val="20"/>
+        </w:rPr>
+        <w:t>,</w:t>
+      </w:r>
+      <w:r>
+        <w:rPr>
+          <w:rFonts w:ascii="Times" w:eastAsia="Times" w:hAnsi="Times"/>
+          <w:color w:val="000000"/>
+          <w:sz w:val="20"/>
+          <w:szCs w:val="20"/>
+        </w:rPr>
+        <w:t xml:space="preserve"> tal que así: </w:t>
+      </w:r>
+    </w:p>
+    <w:p>
+      <w:pPr>
+        <w:tabs>
+          <w:tab w:val="left" w:pos="6960"/>
+        </w:tabs>
+        <w:rPr>
+          <w:rFonts w:ascii="Times" w:eastAsia="Times" w:hAnsi="Times"/>
+          <w:color w:val="000000"/>
+          <w:sz w:val="20"/>
+          <w:szCs w:val="20"/>
+        </w:rPr>
+      </w:pPr>
+      <w:r>
+        <w:rPr>
+          <w:rFonts w:ascii="Times" w:eastAsia="Times" w:hAnsi="Times"/>
+          <w:noProof/>
+          <w:color w:val="000000"/>
+          <w:sz w:val="20"/>
+          <w:szCs w:val="20"/>
+        </w:rPr>
+        <w:drawing>
+          <wp:inline distT="0" distB="0" distL="0" distR="0" wp14:anchorId="6EA19704" wp14:editId="5E4800F8">
+            <wp:extent cx="1742974" cy="2609850"/>
+            <wp:effectExtent l="0" t="0" r="3810" b="0"/>
+            <wp:docPr id="33" name="Imagen 33" descr="Interfaz de usuario gráfica&#10;&#10;Descripción generada automáticamente"/>
+            <wp:cNvGraphicFramePr>
+              <a:graphicFrameLocks xmlns:a="http://schemas.openxmlformats.org/drawingml/2006/main" noChangeAspect="1"/>
+            </wp:cNvGraphicFramePr>
+            <a:graphic xmlns:a="http://schemas.openxmlformats.org/drawingml/2006/main">
+              <a:graphicData uri="http://schemas.openxmlformats.org/drawingml/2006/picture">
+                <pic:pic xmlns:pic="http://schemas.openxmlformats.org/drawingml/2006/picture">
+                  <pic:nvPicPr>
+                    <pic:cNvPr id="33" name="Imagen 33" descr="Interfaz de usuario gráfica&#10;&#10;Descripción generada automáticamente"/>
+                    <pic:cNvPicPr/>
+                  </pic:nvPicPr>
+                  <pic:blipFill>
+                    <a:blip r:embed="rId37">
+                      <a:extLst>
+                        <a:ext uri="{28A0092B-C50C-407E-A947-70E740481C1C}">
+                          <a14:useLocalDpi xmlns:a14="http://schemas.microsoft.com/office/drawing/2010/main" val="0"/>
+                        </a:ext>
+                      </a:extLst>
+                    </a:blip>
+                    <a:stretch>
+                      <a:fillRect/>
+                    </a:stretch>
+                  </pic:blipFill>
+                  <pic:spPr>
+                    <a:xfrm>
+                      <a:off x="0" y="0"/>
+                      <a:ext cx="1742974" cy="2609850"/>
+                    </a:xfrm>
+                    <a:prstGeom prst="rect">
+                      <a:avLst/>
+                    </a:prstGeom>
+                  </pic:spPr>
+                </pic:pic>
+              </a:graphicData>
+            </a:graphic>
+          </wp:inline>
+        </w:drawing>
+      </w:r>
+    </w:p>
+    <w:p>
+      <w:pPr>
+        <w:tabs>
+          <w:tab w:val="left" w:pos="6960"/>
+        </w:tabs>
+        <w:rPr>
+          <w:rFonts w:ascii="Times" w:eastAsia="Times" w:hAnsi="Times"/>
+          <w:color w:val="000000"/>
+          <w:sz w:val="20"/>
+          <w:szCs w:val="20"/>
+        </w:rPr>
+      </w:pPr>
+      <w:r>
+        <w:rPr>
+          <w:rFonts w:ascii="Times" w:eastAsia="Times" w:hAnsi="Times"/>
+          <w:color w:val="000000"/>
+          <w:sz w:val="20"/>
+          <w:szCs w:val="20"/>
+        </w:rPr>
+        <w:lastRenderedPageBreak/>
+        <w:t xml:space="preserve">La anterior es la configuración por defecto, sin embargo, usted puede personalizar </w:t>
+      </w:r>
+      <w:r>
+        <w:rPr>
+          <w:rFonts w:ascii="Times" w:eastAsia="Times" w:hAnsi="Times"/>
+          <w:color w:val="000000"/>
+          <w:sz w:val="20"/>
+          <w:szCs w:val="20"/>
+        </w:rPr>
+        <w:t>dicha configuración de colores</w:t>
+      </w:r>
+      <w:r>
+        <w:rPr>
+          <w:rFonts w:ascii="Times" w:eastAsia="Times" w:hAnsi="Times"/>
+          <w:color w:val="000000"/>
+          <w:sz w:val="20"/>
+          <w:szCs w:val="20"/>
+        </w:rPr>
+        <w:t xml:space="preserve"> inicial</w:t>
+      </w:r>
+      <w:r>
+        <w:rPr>
+          <w:rFonts w:ascii="Times" w:eastAsia="Times" w:hAnsi="Times"/>
+          <w:color w:val="000000"/>
+          <w:sz w:val="20"/>
+          <w:szCs w:val="20"/>
+        </w:rPr>
+        <w:t xml:space="preserve">. Acá puede </w:t>
+      </w:r>
+      <w:r>
+        <w:rPr>
+          <w:rFonts w:ascii="Times" w:eastAsia="Times" w:hAnsi="Times"/>
+          <w:color w:val="000000"/>
+          <w:sz w:val="20"/>
+          <w:szCs w:val="20"/>
+        </w:rPr>
+        <w:t xml:space="preserve">determinar </w:t>
+      </w:r>
+      <w:r>
+        <w:rPr>
+          <w:rFonts w:ascii="Times" w:eastAsia="Times" w:hAnsi="Times"/>
+          <w:color w:val="000000"/>
+          <w:sz w:val="20"/>
+          <w:szCs w:val="20"/>
+        </w:rPr>
+        <w:t xml:space="preserve">el color de su gráfico, </w:t>
+      </w:r>
+      <w:r>
+        <w:rPr>
+          <w:rFonts w:ascii="Times" w:eastAsia="Times" w:hAnsi="Times"/>
+          <w:color w:val="000000"/>
+          <w:sz w:val="20"/>
+          <w:szCs w:val="20"/>
+        </w:rPr>
+        <w:t>su</w:t>
+      </w:r>
+      <w:r>
+        <w:rPr>
+          <w:rFonts w:ascii="Times" w:eastAsia="Times" w:hAnsi="Times"/>
+          <w:color w:val="000000"/>
+          <w:sz w:val="20"/>
+          <w:szCs w:val="20"/>
+        </w:rPr>
+        <w:t xml:space="preserve"> nivel de Opacidad </w:t>
+      </w:r>
+      <w:r>
+        <w:rPr>
+          <w:rFonts w:ascii="Times" w:eastAsia="Times" w:hAnsi="Times"/>
+          <w:color w:val="000000"/>
+          <w:sz w:val="20"/>
+          <w:szCs w:val="20"/>
+        </w:rPr>
+        <w:t xml:space="preserve">y el color de los bordes. </w:t>
+      </w:r>
+    </w:p>
+    <w:p>
+      <w:pPr>
+        <w:pStyle w:val="Ttulo3"/>
+        <w:rPr>
+          <w:rFonts w:ascii="Times" w:eastAsia="Times" w:hAnsi="Times" w:cs="Times"/>
+          <w:b/>
+          <w:bCs/>
+          <w:color w:val="000000" w:themeColor="text1"/>
+          <w:sz w:val="22"/>
+          <w:szCs w:val="22"/>
+        </w:rPr>
+      </w:pPr>
+      <w:r>
+        <w:rPr>
+          <w:rFonts w:ascii="Times" w:eastAsia="Times" w:hAnsi="Times" w:cs="Times"/>
+          <w:b/>
+          <w:bCs/>
+          <w:color w:val="000000" w:themeColor="text1"/>
+          <w:sz w:val="22"/>
+          <w:szCs w:val="22"/>
+        </w:rPr>
+        <w:t xml:space="preserve">Edición </w:t>
+      </w:r>
+      <w:r>
+        <w:rPr>
+          <w:rFonts w:ascii="Times" w:eastAsia="Times" w:hAnsi="Times" w:cs="Times"/>
+          <w:b/>
+          <w:bCs/>
+          <w:color w:val="000000" w:themeColor="text1"/>
+          <w:sz w:val="22"/>
+          <w:szCs w:val="22"/>
+        </w:rPr>
+        <w:t>diversa</w:t>
+      </w:r>
+      <w:r>
+        <w:rPr>
+          <w:rFonts w:ascii="Times" w:eastAsia="Times" w:hAnsi="Times" w:cs="Times"/>
+          <w:b/>
+          <w:bCs/>
+          <w:color w:val="000000" w:themeColor="text1"/>
+          <w:sz w:val="22"/>
+          <w:szCs w:val="22"/>
+        </w:rPr>
+        <w:t xml:space="preserve"> </w:t>
+      </w:r>
+    </w:p>
+    <w:p>
+      <w:pPr>
+        <w:tabs>
+          <w:tab w:val="left" w:pos="6960"/>
+        </w:tabs>
+        <w:rPr>
+          <w:rFonts w:ascii="Times" w:eastAsia="Times" w:hAnsi="Times"/>
+          <w:color w:val="000000"/>
+          <w:sz w:val="20"/>
+          <w:szCs w:val="20"/>
+        </w:rPr>
+      </w:pPr>
+      <w:r>
+        <w:rPr>
+          <w:rFonts w:ascii="Times" w:eastAsia="Times" w:hAnsi="Times"/>
+          <w:color w:val="000000"/>
+          <w:sz w:val="20"/>
+          <w:szCs w:val="20"/>
+        </w:rPr>
+        <w:t xml:space="preserve">Ahora, generalmente </w:t>
+      </w:r>
+      <w:r>
+        <w:rPr>
+          <w:rFonts w:ascii="Times" w:eastAsia="Times" w:hAnsi="Times"/>
+          <w:color w:val="000000"/>
+          <w:sz w:val="20"/>
+          <w:szCs w:val="20"/>
+        </w:rPr>
+        <w:t>el recurso de ‘Color’ no se usa para dar una edición uniforme</w:t>
+      </w:r>
+      <w:r>
+        <w:rPr>
+          <w:rFonts w:ascii="Times" w:eastAsia="Times" w:hAnsi="Times"/>
+          <w:color w:val="000000"/>
+          <w:sz w:val="20"/>
+          <w:szCs w:val="20"/>
+        </w:rPr>
+        <w:t xml:space="preserve">, no; sino que pueda recrear distinciones </w:t>
+      </w:r>
+      <w:r>
+        <w:rPr>
+          <w:rFonts w:ascii="Times" w:eastAsia="Times" w:hAnsi="Times"/>
+          <w:color w:val="000000"/>
+          <w:sz w:val="20"/>
+          <w:szCs w:val="20"/>
+        </w:rPr>
+        <w:t>visuales</w:t>
+      </w:r>
+      <w:r>
+        <w:rPr>
+          <w:rFonts w:ascii="Times" w:eastAsia="Times" w:hAnsi="Times"/>
+          <w:color w:val="000000"/>
+          <w:sz w:val="20"/>
+          <w:szCs w:val="20"/>
+        </w:rPr>
+        <w:t xml:space="preserve"> según un parámetro o atributo pasado, </w:t>
+      </w:r>
+      <w:r>
+        <w:rPr>
+          <w:rFonts w:ascii="Times" w:eastAsia="Times" w:hAnsi="Times"/>
+          <w:color w:val="000000"/>
+          <w:sz w:val="20"/>
+          <w:szCs w:val="20"/>
+        </w:rPr>
+        <w:t>para ser más precisos</w:t>
+      </w:r>
+      <w:r>
+        <w:rPr>
+          <w:rFonts w:ascii="Times" w:eastAsia="Times" w:hAnsi="Times"/>
+          <w:color w:val="000000"/>
+          <w:sz w:val="20"/>
+          <w:szCs w:val="20"/>
+        </w:rPr>
+        <w:t>, según la influencia de otro campo</w:t>
+      </w:r>
+      <w:r>
+        <w:rPr>
+          <w:rFonts w:ascii="Times" w:eastAsia="Times" w:hAnsi="Times"/>
+          <w:color w:val="000000"/>
+          <w:sz w:val="20"/>
+          <w:szCs w:val="20"/>
+        </w:rPr>
+        <w:t xml:space="preserve"> pasado sobre dicha opción ‘Color’</w:t>
+      </w:r>
+      <w:r>
+        <w:rPr>
+          <w:rFonts w:ascii="Times" w:eastAsia="Times" w:hAnsi="Times"/>
+          <w:color w:val="000000"/>
+          <w:sz w:val="20"/>
+          <w:szCs w:val="20"/>
+        </w:rPr>
+        <w:t>.</w:t>
+      </w:r>
+      <w:r>
+        <w:rPr>
+          <w:rFonts w:ascii="Times" w:eastAsia="Times" w:hAnsi="Times"/>
+          <w:color w:val="000000"/>
+          <w:sz w:val="20"/>
+          <w:szCs w:val="20"/>
+        </w:rPr>
+        <w:t xml:space="preserve"> Por ejemplo, supongamos que a la opción ‘Color’ se le pasa el campo ‘Rep’</w:t>
+      </w:r>
+      <w:r>
+        <w:rPr>
+          <w:rFonts w:ascii="Times" w:eastAsia="Times" w:hAnsi="Times"/>
+          <w:color w:val="000000"/>
+          <w:sz w:val="20"/>
+          <w:szCs w:val="20"/>
+        </w:rPr>
+        <w:t xml:space="preserve">, esto lo que hará es distinguir </w:t>
+      </w:r>
+      <w:r>
+        <w:rPr>
+          <w:rFonts w:ascii="Times" w:eastAsia="Times" w:hAnsi="Times"/>
+          <w:color w:val="000000"/>
+          <w:sz w:val="20"/>
+          <w:szCs w:val="20"/>
+        </w:rPr>
+        <w:t xml:space="preserve">a cada representante de ventas </w:t>
+      </w:r>
+      <w:r>
+        <w:rPr>
+          <w:rFonts w:ascii="Times" w:eastAsia="Times" w:hAnsi="Times"/>
+          <w:color w:val="000000"/>
+          <w:sz w:val="20"/>
+          <w:szCs w:val="20"/>
+        </w:rPr>
+        <w:t>con un color diferente</w:t>
+      </w:r>
+      <w:r>
+        <w:rPr>
+          <w:rFonts w:ascii="Times" w:eastAsia="Times" w:hAnsi="Times"/>
+          <w:color w:val="000000"/>
+          <w:sz w:val="20"/>
+          <w:szCs w:val="20"/>
+        </w:rPr>
+        <w:t xml:space="preserve">, es decir, se genera una distinción visual por </w:t>
+      </w:r>
+      <w:r>
+        <w:rPr>
+          <w:rFonts w:ascii="Times" w:eastAsia="Times" w:hAnsi="Times"/>
+          <w:i/>
+          <w:iCs/>
+          <w:color w:val="000000"/>
+          <w:sz w:val="20"/>
+          <w:szCs w:val="20"/>
+        </w:rPr>
+        <w:t>colores</w:t>
+      </w:r>
+      <w:r>
+        <w:rPr>
+          <w:rFonts w:ascii="Times" w:eastAsia="Times" w:hAnsi="Times"/>
+          <w:i/>
+          <w:iCs/>
+          <w:color w:val="000000"/>
+          <w:sz w:val="20"/>
+          <w:szCs w:val="20"/>
+        </w:rPr>
+        <w:t xml:space="preserve"> </w:t>
+      </w:r>
+      <w:r>
+        <w:rPr>
+          <w:rFonts w:ascii="Times" w:eastAsia="Times" w:hAnsi="Times"/>
+          <w:color w:val="000000"/>
+          <w:sz w:val="20"/>
+          <w:szCs w:val="20"/>
+        </w:rPr>
+        <w:t>en cada uno de los representantes</w:t>
+      </w:r>
+      <w:r>
+        <w:rPr>
+          <w:rFonts w:ascii="Times" w:eastAsia="Times" w:hAnsi="Times"/>
+          <w:i/>
+          <w:iCs/>
+          <w:color w:val="000000"/>
+          <w:sz w:val="20"/>
+          <w:szCs w:val="20"/>
+        </w:rPr>
+        <w:t xml:space="preserve">. </w:t>
+      </w:r>
+      <w:r>
+        <w:rPr>
+          <w:rFonts w:ascii="Times" w:eastAsia="Times" w:hAnsi="Times"/>
+          <w:color w:val="000000"/>
+          <w:sz w:val="20"/>
+          <w:szCs w:val="20"/>
+        </w:rPr>
+        <w:t>Veamos.</w:t>
+      </w:r>
+    </w:p>
+    <w:p>
+      <w:pPr>
+        <w:tabs>
+          <w:tab w:val="left" w:pos="6960"/>
+        </w:tabs>
+        <w:rPr>
+          <w:rFonts w:ascii="Times" w:eastAsia="Times" w:hAnsi="Times"/>
+          <w:color w:val="000000"/>
+          <w:sz w:val="20"/>
+          <w:szCs w:val="20"/>
+        </w:rPr>
+      </w:pPr>
+      <w:r>
+        <w:rPr>
+          <w:rFonts w:ascii="Times" w:eastAsia="Times" w:hAnsi="Times"/>
+          <w:noProof/>
+          <w:color w:val="000000"/>
+          <w:sz w:val="20"/>
+          <w:szCs w:val="20"/>
+        </w:rPr>
+        <w:drawing>
+          <wp:inline distT="0" distB="0" distL="0" distR="0" wp14:anchorId="284F5819" wp14:editId="719FF331">
+            <wp:extent cx="4667250" cy="3524467"/>
+            <wp:effectExtent l="0" t="0" r="0" b="0"/>
+            <wp:docPr id="34" name="Imagen 34" descr="Gráfico, Gráfico de barras&#10;&#10;Descripción generada automáticamente"/>
+            <wp:cNvGraphicFramePr>
+              <a:graphicFrameLocks xmlns:a="http://schemas.openxmlformats.org/drawingml/2006/main" noChangeAspect="1"/>
+            </wp:cNvGraphicFramePr>
+            <a:graphic xmlns:a="http://schemas.openxmlformats.org/drawingml/2006/main">
+              <a:graphicData uri="http://schemas.openxmlformats.org/drawingml/2006/picture">
+                <pic:pic xmlns:pic="http://schemas.openxmlformats.org/drawingml/2006/picture">
+                  <pic:nvPicPr>
+                    <pic:cNvPr id="34" name="Imagen 34" descr="Gráfico, Gráfico de barras&#10;&#10;Descripción generada automáticamente"/>
+                    <pic:cNvPicPr/>
+                  </pic:nvPicPr>
+                  <pic:blipFill>
+                    <a:blip r:embed="rId38">
+                      <a:extLst>
+                        <a:ext uri="{28A0092B-C50C-407E-A947-70E740481C1C}">
+                          <a14:useLocalDpi xmlns:a14="http://schemas.microsoft.com/office/drawing/2010/main" val="0"/>
+                        </a:ext>
+                      </a:extLst>
+                    </a:blip>
+                    <a:stretch>
+                      <a:fillRect/>
+                    </a:stretch>
+                  </pic:blipFill>
+                  <pic:spPr>
+                    <a:xfrm>
+                      <a:off x="0" y="0"/>
+                      <a:ext cx="4685026" cy="3537891"/>
+                    </a:xfrm>
+                    <a:prstGeom prst="rect">
+                      <a:avLst/>
+                    </a:prstGeom>
+                  </pic:spPr>
+                </pic:pic>
+              </a:graphicData>
+            </a:graphic>
+          </wp:inline>
+        </w:drawing>
+      </w:r>
+    </w:p>
+    <w:p>
+      <w:pPr>
+        <w:tabs>
+          <w:tab w:val="left" w:pos="6960"/>
+        </w:tabs>
+        <w:rPr>
+          <w:rFonts w:ascii="Times" w:eastAsia="Times" w:hAnsi="Times"/>
+          <w:color w:val="000000"/>
+          <w:sz w:val="20"/>
+          <w:szCs w:val="20"/>
+        </w:rPr>
+      </w:pPr>
+    </w:p>
+    <w:p>
+      <w:pPr>
+        <w:pStyle w:val="Ttulo3"/>
+        <w:rPr>
+          <w:rFonts w:ascii="Times" w:eastAsia="Times" w:hAnsi="Times" w:cs="Times"/>
+          <w:b/>
+          <w:bCs/>
+          <w:color w:val="000000" w:themeColor="text1"/>
+          <w:sz w:val="22"/>
+          <w:szCs w:val="22"/>
+        </w:rPr>
+      </w:pPr>
+      <w:r>
+        <w:rPr>
+          <w:rFonts w:ascii="Times" w:eastAsia="Times" w:hAnsi="Times" w:cs="Times"/>
+          <w:b/>
+          <w:bCs/>
+          <w:color w:val="000000" w:themeColor="text1"/>
+          <w:sz w:val="22"/>
+          <w:szCs w:val="22"/>
+        </w:rPr>
+        <w:t>Paleta de colores</w:t>
+      </w:r>
+    </w:p>
+    <w:p>
+      <w:pPr>
+        <w:tabs>
+          <w:tab w:val="left" w:pos="6960"/>
+        </w:tabs>
+        <w:rPr>
+          <w:rFonts w:ascii="Times" w:eastAsia="Times" w:hAnsi="Times"/>
+          <w:color w:val="000000"/>
+          <w:sz w:val="20"/>
+          <w:szCs w:val="20"/>
+        </w:rPr>
+      </w:pPr>
+      <w:r>
+        <w:rPr>
+          <w:rFonts w:ascii="Times" w:eastAsia="Times" w:hAnsi="Times"/>
+          <w:color w:val="000000"/>
+          <w:sz w:val="20"/>
+          <w:szCs w:val="20"/>
+        </w:rPr>
+        <w:t xml:space="preserve">Ahora, si usted ya </w:t>
+      </w:r>
+      <w:r>
+        <w:rPr>
+          <w:rFonts w:ascii="Times" w:eastAsia="Times" w:hAnsi="Times"/>
+          <w:color w:val="000000"/>
+          <w:sz w:val="20"/>
+          <w:szCs w:val="20"/>
+        </w:rPr>
+        <w:t>tiene uno o más de un campo pasado sobre la opción ‘Color’</w:t>
+      </w:r>
+      <w:r>
+        <w:rPr>
+          <w:rFonts w:ascii="Times" w:eastAsia="Times" w:hAnsi="Times"/>
+          <w:color w:val="000000"/>
+          <w:sz w:val="20"/>
+          <w:szCs w:val="20"/>
+        </w:rPr>
+        <w:t xml:space="preserve"> (en este caso</w:t>
+      </w:r>
+      <w:r>
+        <w:rPr>
+          <w:rFonts w:ascii="Times" w:eastAsia="Times" w:hAnsi="Times"/>
+          <w:color w:val="000000"/>
+          <w:sz w:val="20"/>
+          <w:szCs w:val="20"/>
+        </w:rPr>
+        <w:t>, recuerde,</w:t>
+      </w:r>
+      <w:r>
+        <w:rPr>
+          <w:rFonts w:ascii="Times" w:eastAsia="Times" w:hAnsi="Times"/>
+          <w:color w:val="000000"/>
+          <w:sz w:val="20"/>
+          <w:szCs w:val="20"/>
+        </w:rPr>
+        <w:t xml:space="preserve"> el campo pasado fue ‘Rep’)</w:t>
+      </w:r>
+      <w:r>
+        <w:rPr>
+          <w:rFonts w:ascii="Times" w:eastAsia="Times" w:hAnsi="Times"/>
+          <w:color w:val="000000"/>
+          <w:sz w:val="20"/>
+          <w:szCs w:val="20"/>
+        </w:rPr>
+        <w:t xml:space="preserve">, si vuelve hacer clic sobre la opción ‘Color’ como tal (dentro de </w:t>
+      </w:r>
+      <w:r>
+        <w:rPr>
+          <w:rFonts w:ascii="Times" w:eastAsia="Times" w:hAnsi="Times"/>
+          <w:i/>
+          <w:iCs/>
+          <w:color w:val="000000"/>
+          <w:sz w:val="20"/>
+          <w:szCs w:val="20"/>
+        </w:rPr>
+        <w:t>Marcas</w:t>
+      </w:r>
+      <w:r>
+        <w:rPr>
+          <w:rFonts w:ascii="Times" w:eastAsia="Times" w:hAnsi="Times"/>
+          <w:color w:val="000000"/>
+          <w:sz w:val="20"/>
+          <w:szCs w:val="20"/>
+        </w:rPr>
+        <w:t>)</w:t>
+      </w:r>
+      <w:r>
+        <w:rPr>
+          <w:rFonts w:ascii="Times" w:eastAsia="Times" w:hAnsi="Times"/>
+          <w:color w:val="000000"/>
+          <w:sz w:val="20"/>
+          <w:szCs w:val="20"/>
+        </w:rPr>
+        <w:t xml:space="preserve">, podrá ver que la interfaz del menú despegable ha variado un poco, tal que así: </w:t>
+      </w:r>
+    </w:p>
+    <w:p>
+      <w:pPr>
+        <w:tabs>
+          <w:tab w:val="left" w:pos="6960"/>
+        </w:tabs>
+        <w:rPr>
+          <w:rFonts w:ascii="Times" w:eastAsia="Times" w:hAnsi="Times"/>
+          <w:color w:val="000000"/>
+          <w:sz w:val="20"/>
+          <w:szCs w:val="20"/>
+          <w:u w:val="single"/>
+        </w:rPr>
+      </w:pPr>
+      <w:r>
+        <w:rPr>
+          <w:rFonts w:ascii="Times" w:eastAsia="Times" w:hAnsi="Times"/>
+          <w:noProof/>
+          <w:color w:val="000000"/>
+          <w:sz w:val="20"/>
+          <w:szCs w:val="20"/>
+        </w:rPr>
+        <w:drawing>
+          <wp:inline distT="0" distB="0" distL="0" distR="0" wp14:anchorId="65DA9452" wp14:editId="0B30C401">
+            <wp:extent cx="1876687" cy="2057687"/>
+            <wp:effectExtent l="0" t="0" r="9525" b="0"/>
+            <wp:docPr id="35" name="Imagen 35" descr="Interfaz de usuario gráfica, Aplicación&#10;&#10;Descripción generada automáticamente"/>
+            <wp:cNvGraphicFramePr>
+              <a:graphicFrameLocks xmlns:a="http://schemas.openxmlformats.org/drawingml/2006/main" noChangeAspect="1"/>
+            </wp:cNvGraphicFramePr>
+            <a:graphic xmlns:a="http://schemas.openxmlformats.org/drawingml/2006/main">
+              <a:graphicData uri="http://schemas.openxmlformats.org/drawingml/2006/picture">
+                <pic:pic xmlns:pic="http://schemas.openxmlformats.org/drawingml/2006/picture">
+                  <pic:nvPicPr>
+                    <pic:cNvPr id="35" name="Imagen 35" descr="Interfaz de usuario gráfica, Aplicación&#10;&#10;Descripción generada automáticamente"/>
+                    <pic:cNvPicPr/>
+                  </pic:nvPicPr>
+                  <pic:blipFill>
+                    <a:blip r:embed="rId39">
+                      <a:extLst>
+                        <a:ext uri="{28A0092B-C50C-407E-A947-70E740481C1C}">
+                          <a14:useLocalDpi xmlns:a14="http://schemas.microsoft.com/office/drawing/2010/main" val="0"/>
+                        </a:ext>
+                      </a:extLst>
+                    </a:blip>
+                    <a:stretch>
+                      <a:fillRect/>
+                    </a:stretch>
+                  </pic:blipFill>
+                  <pic:spPr>
+                    <a:xfrm>
+                      <a:off x="0" y="0"/>
+                      <a:ext cx="1876687" cy="2057687"/>
+                    </a:xfrm>
+                    <a:prstGeom prst="rect">
+                      <a:avLst/>
+                    </a:prstGeom>
+                  </pic:spPr>
+                </pic:pic>
+              </a:graphicData>
+            </a:graphic>
+          </wp:inline>
+        </w:drawing>
+      </w:r>
+    </w:p>
+    <w:p>
+      <w:pPr>
+        <w:tabs>
+          <w:tab w:val="left" w:pos="6960"/>
+        </w:tabs>
+        <w:rPr>
+          <w:rFonts w:ascii="Times" w:eastAsia="Times" w:hAnsi="Times"/>
+          <w:color w:val="000000"/>
+          <w:sz w:val="20"/>
+          <w:szCs w:val="20"/>
+        </w:rPr>
+      </w:pPr>
+      <w:r>
+        <w:rPr>
+          <w:rFonts w:ascii="Times" w:eastAsia="Times" w:hAnsi="Times"/>
+          <w:color w:val="000000"/>
+          <w:sz w:val="20"/>
+          <w:szCs w:val="20"/>
+        </w:rPr>
+        <w:lastRenderedPageBreak/>
+        <w:t xml:space="preserve">¿La novedad? </w:t>
+      </w:r>
+      <w:r>
+        <w:rPr>
+          <w:rFonts w:ascii="Times" w:eastAsia="Times" w:hAnsi="Times"/>
+          <w:color w:val="000000"/>
+          <w:sz w:val="20"/>
+          <w:szCs w:val="20"/>
+        </w:rPr>
+        <w:t>Un enlace a ‘Editar colores…’, ¡hagamos clic!</w:t>
+      </w:r>
+      <w:r>
+        <w:rPr>
+          <w:rFonts w:ascii="Times" w:eastAsia="Times" w:hAnsi="Times"/>
+          <w:color w:val="000000"/>
+          <w:sz w:val="20"/>
+          <w:szCs w:val="20"/>
+        </w:rPr>
+        <w:t xml:space="preserve"> </w:t>
+      </w:r>
+    </w:p>
+    <w:p>
+      <w:pPr>
+        <w:tabs>
+          <w:tab w:val="left" w:pos="6960"/>
+        </w:tabs>
+        <w:rPr>
+          <w:rFonts w:ascii="Times" w:eastAsia="Times" w:hAnsi="Times"/>
+          <w:color w:val="000000"/>
+          <w:sz w:val="20"/>
+          <w:szCs w:val="20"/>
+        </w:rPr>
+      </w:pPr>
+    </w:p>
+    <w:p>
+      <w:pPr>
+        <w:tabs>
+          <w:tab w:val="left" w:pos="6960"/>
+        </w:tabs>
+        <w:rPr>
+          <w:rFonts w:ascii="Times" w:eastAsia="Times" w:hAnsi="Times"/>
+          <w:color w:val="000000"/>
+          <w:sz w:val="20"/>
+          <w:szCs w:val="20"/>
+        </w:rPr>
+      </w:pPr>
+      <w:r>
+        <w:rPr>
+          <w:rFonts w:ascii="Times" w:eastAsia="Times" w:hAnsi="Times"/>
+          <w:noProof/>
+          <w:color w:val="000000"/>
+          <w:sz w:val="20"/>
+          <w:szCs w:val="20"/>
+        </w:rPr>
+        <w:drawing>
+          <wp:inline distT="0" distB="0" distL="0" distR="0" wp14:anchorId="6C17CB5E" wp14:editId="14C991FE">
+            <wp:extent cx="4543425" cy="3730648"/>
+            <wp:effectExtent l="0" t="0" r="0" b="3175"/>
+            <wp:docPr id="36" name="Imagen 36" descr="Gráfico, Gráfico de rectángulos&#10;&#10;Descripción generada automáticamente"/>
+            <wp:cNvGraphicFramePr>
+              <a:graphicFrameLocks xmlns:a="http://schemas.openxmlformats.org/drawingml/2006/main" noChangeAspect="1"/>
+            </wp:cNvGraphicFramePr>
+            <a:graphic xmlns:a="http://schemas.openxmlformats.org/drawingml/2006/main">
+              <a:graphicData uri="http://schemas.openxmlformats.org/drawingml/2006/picture">
+                <pic:pic xmlns:pic="http://schemas.openxmlformats.org/drawingml/2006/picture">
+                  <pic:nvPicPr>
+                    <pic:cNvPr id="36" name="Imagen 36" descr="Gráfico, Gráfico de rectángulos&#10;&#10;Descripción generada automáticamente"/>
+                    <pic:cNvPicPr/>
+                  </pic:nvPicPr>
+                  <pic:blipFill>
+                    <a:blip r:embed="rId40">
+                      <a:extLst>
+                        <a:ext uri="{28A0092B-C50C-407E-A947-70E740481C1C}">
+                          <a14:useLocalDpi xmlns:a14="http://schemas.microsoft.com/office/drawing/2010/main" val="0"/>
+                        </a:ext>
+                      </a:extLst>
+                    </a:blip>
+                    <a:stretch>
+                      <a:fillRect/>
+                    </a:stretch>
+                  </pic:blipFill>
+                  <pic:spPr>
+                    <a:xfrm>
+                      <a:off x="0" y="0"/>
+                      <a:ext cx="4546714" cy="3733349"/>
+                    </a:xfrm>
+                    <a:prstGeom prst="rect">
+                      <a:avLst/>
+                    </a:prstGeom>
+                  </pic:spPr>
+                </pic:pic>
+              </a:graphicData>
+            </a:graphic>
+          </wp:inline>
+        </w:drawing>
+      </w:r>
+    </w:p>
+    <w:p>
+      <w:pPr>
+        <w:tabs>
+          <w:tab w:val="left" w:pos="6960"/>
+        </w:tabs>
+        <w:rPr>
+          <w:rFonts w:ascii="Times" w:eastAsia="Times" w:hAnsi="Times"/>
+          <w:color w:val="000000"/>
+          <w:sz w:val="20"/>
+          <w:szCs w:val="20"/>
+        </w:rPr>
+      </w:pPr>
+      <w:r>
+        <w:rPr>
+          <w:rFonts w:ascii="Times" w:eastAsia="Times" w:hAnsi="Times"/>
+          <w:color w:val="000000"/>
+          <w:sz w:val="20"/>
+          <w:szCs w:val="20"/>
+        </w:rPr>
+        <w:t xml:space="preserve">Como estamos trabajando </w:t>
+      </w:r>
+      <w:r>
+        <w:rPr>
+          <w:rFonts w:ascii="Times" w:eastAsia="Times" w:hAnsi="Times"/>
+          <w:color w:val="000000"/>
+          <w:sz w:val="20"/>
+          <w:szCs w:val="20"/>
+        </w:rPr>
+        <w:t>conjuntamente el campo ‘Rep’ con la opción ‘Color’</w:t>
+      </w:r>
+      <w:r>
+        <w:rPr>
+          <w:rFonts w:ascii="Times" w:eastAsia="Times" w:hAnsi="Times"/>
+          <w:color w:val="000000"/>
+          <w:sz w:val="20"/>
+          <w:szCs w:val="20"/>
+        </w:rPr>
+        <w:t xml:space="preserve">, entonces, </w:t>
+      </w:r>
+      <w:r>
+        <w:rPr>
+          <w:rFonts w:ascii="Times" w:eastAsia="Times" w:hAnsi="Times"/>
+          <w:color w:val="000000"/>
+          <w:sz w:val="20"/>
+          <w:szCs w:val="20"/>
+        </w:rPr>
+        <w:t>se</w:t>
+      </w:r>
+      <w:r>
+        <w:rPr>
+          <w:rFonts w:ascii="Times" w:eastAsia="Times" w:hAnsi="Times"/>
+          <w:color w:val="000000"/>
+          <w:sz w:val="20"/>
+          <w:szCs w:val="20"/>
+        </w:rPr>
+        <w:t xml:space="preserve"> muestra</w:t>
+      </w:r>
+      <w:r>
+        <w:rPr>
+          <w:rFonts w:ascii="Times" w:eastAsia="Times" w:hAnsi="Times"/>
+          <w:color w:val="000000"/>
+          <w:sz w:val="20"/>
+          <w:szCs w:val="20"/>
+        </w:rPr>
+        <w:t>n</w:t>
+      </w:r>
+      <w:r>
+        <w:rPr>
+          <w:rFonts w:ascii="Times" w:eastAsia="Times" w:hAnsi="Times"/>
+          <w:color w:val="000000"/>
+          <w:sz w:val="20"/>
+          <w:szCs w:val="20"/>
+        </w:rPr>
+        <w:t xml:space="preserve"> los elementos de datos del campo ‘Rep’</w:t>
+      </w:r>
+      <w:r>
+        <w:rPr>
+          <w:rFonts w:ascii="Times" w:eastAsia="Times" w:hAnsi="Times"/>
+          <w:color w:val="000000"/>
+          <w:sz w:val="20"/>
+          <w:szCs w:val="20"/>
+        </w:rPr>
+        <w:t xml:space="preserve">. En el menú despegable de ‘Paleta de colores’ podemos </w:t>
+      </w:r>
+      <w:r>
+        <w:rPr>
+          <w:rFonts w:ascii="Times" w:eastAsia="Times" w:hAnsi="Times"/>
+          <w:color w:val="000000"/>
+          <w:sz w:val="20"/>
+          <w:szCs w:val="20"/>
+        </w:rPr>
+        <w:t>trabajar con</w:t>
+      </w:r>
+      <w:r>
+        <w:rPr>
+          <w:rFonts w:ascii="Times" w:eastAsia="Times" w:hAnsi="Times"/>
+          <w:color w:val="000000"/>
+          <w:sz w:val="20"/>
+          <w:szCs w:val="20"/>
+        </w:rPr>
+        <w:t xml:space="preserve"> un sin número de opciones disponibles para </w:t>
+      </w:r>
+      <w:r>
+        <w:rPr>
+          <w:rFonts w:ascii="Times" w:eastAsia="Times" w:hAnsi="Times"/>
+          <w:color w:val="000000"/>
+          <w:sz w:val="20"/>
+          <w:szCs w:val="20"/>
+        </w:rPr>
+        <w:t xml:space="preserve">configurar qué combinaciones de colores serán las mejores </w:t>
+      </w:r>
+      <w:r>
+        <w:rPr>
+          <w:rFonts w:ascii="Times" w:eastAsia="Times" w:hAnsi="Times"/>
+          <w:color w:val="000000"/>
+          <w:sz w:val="20"/>
+          <w:szCs w:val="20"/>
+        </w:rPr>
+        <w:t xml:space="preserve">según </w:t>
+      </w:r>
+      <w:r>
+        <w:rPr>
+          <w:rFonts w:ascii="Times" w:eastAsia="Times" w:hAnsi="Times"/>
+          <w:color w:val="000000"/>
+          <w:sz w:val="20"/>
+          <w:szCs w:val="20"/>
+        </w:rPr>
+        <w:t>la visualización</w:t>
+      </w:r>
+      <w:r>
+        <w:rPr>
+          <w:rFonts w:ascii="Times" w:eastAsia="Times" w:hAnsi="Times"/>
+          <w:color w:val="000000"/>
+          <w:sz w:val="20"/>
+          <w:szCs w:val="20"/>
+        </w:rPr>
+        <w:t xml:space="preserve"> deseada</w:t>
+      </w:r>
+      <w:r>
+        <w:rPr>
+          <w:rFonts w:ascii="Times" w:eastAsia="Times" w:hAnsi="Times"/>
+          <w:color w:val="000000"/>
+          <w:sz w:val="20"/>
+          <w:szCs w:val="20"/>
+        </w:rPr>
+        <w:t xml:space="preserve"> </w:t>
+      </w:r>
+      <w:r>
+        <w:rPr>
+          <w:rFonts w:ascii="Times" w:eastAsia="Times" w:hAnsi="Times"/>
+          <w:color w:val="000000"/>
+          <w:sz w:val="20"/>
+          <w:szCs w:val="20"/>
+        </w:rPr>
+        <w:t xml:space="preserve">de </w:t>
+      </w:r>
+      <w:r>
+        <w:rPr>
+          <w:rFonts w:ascii="Times" w:eastAsia="Times" w:hAnsi="Times"/>
+          <w:color w:val="000000"/>
+          <w:sz w:val="20"/>
+          <w:szCs w:val="20"/>
+        </w:rPr>
+        <w:t xml:space="preserve">cada elemento de dato de ‘Rep’, es decir, </w:t>
+      </w:r>
+      <w:r>
+        <w:rPr>
+          <w:rFonts w:ascii="Times" w:eastAsia="Times" w:hAnsi="Times"/>
+          <w:color w:val="000000"/>
+          <w:sz w:val="20"/>
+          <w:szCs w:val="20"/>
+        </w:rPr>
+        <w:t xml:space="preserve">de </w:t>
+      </w:r>
+      <w:r>
+        <w:rPr>
+          <w:rFonts w:ascii="Times" w:eastAsia="Times" w:hAnsi="Times"/>
+          <w:color w:val="000000"/>
+          <w:sz w:val="20"/>
+          <w:szCs w:val="20"/>
+        </w:rPr>
+        <w:t xml:space="preserve">cada Representante de venta. </w:t>
+      </w:r>
+    </w:p>
+    <w:p>
+      <w:pPr>
+        <w:tabs>
+          <w:tab w:val="left" w:pos="6960"/>
+        </w:tabs>
+        <w:rPr>
+          <w:rFonts w:ascii="Times" w:eastAsia="Times" w:hAnsi="Times"/>
+          <w:color w:val="000000"/>
+          <w:sz w:val="20"/>
+          <w:szCs w:val="20"/>
+        </w:rPr>
+      </w:pPr>
+      <w:r>
+        <w:rPr>
+          <w:rFonts w:ascii="Times" w:eastAsia="Times" w:hAnsi="Times"/>
+          <w:noProof/>
+          <w:color w:val="000000"/>
+          <w:sz w:val="20"/>
+          <w:szCs w:val="20"/>
+        </w:rPr>
+        <w:drawing>
+          <wp:inline distT="0" distB="0" distL="0" distR="0" wp14:anchorId="7D7DE593" wp14:editId="49D70C83">
+            <wp:extent cx="1733550" cy="2681585"/>
+            <wp:effectExtent l="0" t="0" r="0" b="5080"/>
+            <wp:docPr id="37" name="Imagen 37" descr="Imagen que contiene Calendario&#10;&#10;Descripción generada automáticamente"/>
+            <wp:cNvGraphicFramePr>
+              <a:graphicFrameLocks xmlns:a="http://schemas.openxmlformats.org/drawingml/2006/main" noChangeAspect="1"/>
+            </wp:cNvGraphicFramePr>
+            <a:graphic xmlns:a="http://schemas.openxmlformats.org/drawingml/2006/main">
+              <a:graphicData uri="http://schemas.openxmlformats.org/drawingml/2006/picture">
+                <pic:pic xmlns:pic="http://schemas.openxmlformats.org/drawingml/2006/picture">
+                  <pic:nvPicPr>
+                    <pic:cNvPr id="37" name="Imagen 37" descr="Imagen que contiene Calendario&#10;&#10;Descripción generada automáticamente"/>
+                    <pic:cNvPicPr/>
+                  </pic:nvPicPr>
+                  <pic:blipFill>
+                    <a:blip r:embed="rId41">
+                      <a:extLst>
+                        <a:ext uri="{28A0092B-C50C-407E-A947-70E740481C1C}">
+                          <a14:useLocalDpi xmlns:a14="http://schemas.microsoft.com/office/drawing/2010/main" val="0"/>
+                        </a:ext>
+                      </a:extLst>
+                    </a:blip>
+                    <a:stretch>
+                      <a:fillRect/>
+                    </a:stretch>
+                  </pic:blipFill>
+                  <pic:spPr>
+                    <a:xfrm>
+                      <a:off x="0" y="0"/>
+                      <a:ext cx="1736784" cy="2686587"/>
+                    </a:xfrm>
+                    <a:prstGeom prst="rect">
+                      <a:avLst/>
+                    </a:prstGeom>
+                  </pic:spPr>
+                </pic:pic>
+              </a:graphicData>
+            </a:graphic>
+          </wp:inline>
+        </w:drawing>
+      </w:r>
+    </w:p>
+    <w:p>
+      <w:pPr>
+        <w:tabs>
+          <w:tab w:val="left" w:pos="6960"/>
+        </w:tabs>
+        <w:rPr>
+          <w:rFonts w:ascii="Times" w:eastAsia="Times" w:hAnsi="Times"/>
+          <w:color w:val="000000"/>
+          <w:sz w:val="20"/>
+          <w:szCs w:val="20"/>
+        </w:rPr>
+      </w:pPr>
+      <w:r>
+        <w:rPr>
+          <w:rFonts w:ascii="Times" w:eastAsia="Times" w:hAnsi="Times"/>
+          <w:color w:val="000000"/>
+          <w:sz w:val="20"/>
+          <w:szCs w:val="20"/>
+        </w:rPr>
+        <w:t>Vamos a asignar la paleta de colores Azul-turquesa al gráfico de barras (cambiamos la que viene por defecto).</w:t>
+      </w:r>
+    </w:p>
+    <w:p>
+      <w:pPr>
+        <w:tabs>
+          <w:tab w:val="left" w:pos="6960"/>
+        </w:tabs>
+        <w:rPr>
+          <w:rFonts w:ascii="Times" w:eastAsia="Times" w:hAnsi="Times"/>
+          <w:color w:val="000000"/>
+          <w:sz w:val="20"/>
+          <w:szCs w:val="20"/>
+        </w:rPr>
+      </w:pPr>
+      <w:r>
+        <w:rPr>
+          <w:rFonts w:ascii="Times" w:eastAsia="Times" w:hAnsi="Times"/>
+          <w:noProof/>
+          <w:color w:val="000000"/>
+          <w:sz w:val="20"/>
+          <w:szCs w:val="20"/>
+        </w:rPr>
+        <w:lastRenderedPageBreak/>
+        <w:drawing>
+          <wp:inline distT="0" distB="0" distL="0" distR="0" wp14:anchorId="4C854926" wp14:editId="31E18772">
+            <wp:extent cx="3448050" cy="3326327"/>
+            <wp:effectExtent l="0" t="0" r="0" b="7620"/>
+            <wp:docPr id="38" name="Imagen 38" descr="Gráfico, Gráfico de barras&#10;&#10;Descripción generada automáticamente"/>
+            <wp:cNvGraphicFramePr>
+              <a:graphicFrameLocks xmlns:a="http://schemas.openxmlformats.org/drawingml/2006/main" noChangeAspect="1"/>
+            </wp:cNvGraphicFramePr>
+            <a:graphic xmlns:a="http://schemas.openxmlformats.org/drawingml/2006/main">
+              <a:graphicData uri="http://schemas.openxmlformats.org/drawingml/2006/picture">
+                <pic:pic xmlns:pic="http://schemas.openxmlformats.org/drawingml/2006/picture">
+                  <pic:nvPicPr>
+                    <pic:cNvPr id="38" name="Imagen 38" descr="Gráfico, Gráfico de barras&#10;&#10;Descripción generada automáticamente"/>
+                    <pic:cNvPicPr/>
+                  </pic:nvPicPr>
+                  <pic:blipFill>
+                    <a:blip r:embed="rId42">
+                      <a:extLst>
+                        <a:ext uri="{28A0092B-C50C-407E-A947-70E740481C1C}">
+                          <a14:useLocalDpi xmlns:a14="http://schemas.microsoft.com/office/drawing/2010/main" val="0"/>
+                        </a:ext>
+                      </a:extLst>
+                    </a:blip>
+                    <a:stretch>
+                      <a:fillRect/>
+                    </a:stretch>
+                  </pic:blipFill>
+                  <pic:spPr>
+                    <a:xfrm>
+                      <a:off x="0" y="0"/>
+                      <a:ext cx="3474198" cy="3351551"/>
+                    </a:xfrm>
+                    <a:prstGeom prst="rect">
+                      <a:avLst/>
+                    </a:prstGeom>
+                  </pic:spPr>
+                </pic:pic>
+              </a:graphicData>
+            </a:graphic>
+          </wp:inline>
+        </w:drawing>
+      </w:r>
+    </w:p>
+    <w:p>
+      <w:pPr>
+        <w:tabs>
+          <w:tab w:val="left" w:pos="6960"/>
+        </w:tabs>
+        <w:rPr>
+          <w:rFonts w:ascii="Times" w:eastAsia="Times" w:hAnsi="Times"/>
+          <w:color w:val="000000"/>
+          <w:sz w:val="20"/>
+          <w:szCs w:val="20"/>
+        </w:rPr>
+      </w:pPr>
+      <w:r>
+        <w:rPr>
+          <w:rFonts w:ascii="Times" w:eastAsia="Times" w:hAnsi="Times"/>
+          <w:color w:val="000000"/>
+          <w:sz w:val="20"/>
+          <w:szCs w:val="20"/>
+        </w:rPr>
+        <w:t xml:space="preserve">Ahora, lo ideal es que esta distinción de colores sea diciente, sea una representación visual que nos devele algo </w:t>
+      </w:r>
+      <w:r>
+        <w:rPr>
+          <w:rFonts w:ascii="Times" w:eastAsia="Times" w:hAnsi="Times"/>
+          <w:color w:val="000000"/>
+          <w:sz w:val="20"/>
+          <w:szCs w:val="20"/>
+        </w:rPr>
+        <w:t xml:space="preserve">y soporte información de nuestro interés. Por ejemplo, </w:t>
+      </w:r>
+      <w:r>
+        <w:rPr>
+          <w:rFonts w:ascii="Times" w:eastAsia="Times" w:hAnsi="Times"/>
+          <w:color w:val="000000"/>
+          <w:sz w:val="20"/>
+          <w:szCs w:val="20"/>
+        </w:rPr>
+        <w:t>¿qué tal si en vez de darle un color cualquiera a los representantes de ventas</w:t>
+      </w:r>
+      <w:r>
+        <w:rPr>
+          <w:rFonts w:ascii="Times" w:eastAsia="Times" w:hAnsi="Times"/>
+          <w:color w:val="000000"/>
+          <w:sz w:val="20"/>
+          <w:szCs w:val="20"/>
+        </w:rPr>
+        <w:t>,</w:t>
+      </w:r>
+      <w:r>
+        <w:rPr>
+          <w:rFonts w:ascii="Times" w:eastAsia="Times" w:hAnsi="Times"/>
+          <w:color w:val="000000"/>
+          <w:sz w:val="20"/>
+          <w:szCs w:val="20"/>
+        </w:rPr>
+        <w:t xml:space="preserve"> hacemos que esas distinciones de colores nos digan información </w:t>
+      </w:r>
+      <w:r>
+        <w:rPr>
+          <w:rFonts w:ascii="Times" w:eastAsia="Times" w:hAnsi="Times"/>
+          <w:color w:val="000000"/>
+          <w:sz w:val="20"/>
+          <w:szCs w:val="20"/>
+        </w:rPr>
+        <w:t xml:space="preserve">más </w:t>
+      </w:r>
+      <w:r>
+        <w:rPr>
+          <w:rFonts w:ascii="Times" w:eastAsia="Times" w:hAnsi="Times"/>
+          <w:color w:val="000000"/>
+          <w:sz w:val="20"/>
+          <w:szCs w:val="20"/>
+        </w:rPr>
+        <w:t>relevante?</w:t>
+      </w:r>
+      <w:r>
+        <w:rPr>
+          <w:rFonts w:ascii="Times" w:eastAsia="Times" w:hAnsi="Times"/>
+          <w:color w:val="000000"/>
+          <w:sz w:val="20"/>
+          <w:szCs w:val="20"/>
+        </w:rPr>
+        <w:t xml:space="preserve"> </w:t>
+      </w:r>
+    </w:p>
+    <w:p>
+      <w:pPr>
+        <w:tabs>
+          <w:tab w:val="left" w:pos="6960"/>
+        </w:tabs>
+        <w:rPr>
+          <w:rFonts w:ascii="Times" w:eastAsia="Times" w:hAnsi="Times"/>
+          <w:color w:val="000000"/>
+          <w:sz w:val="20"/>
+          <w:szCs w:val="20"/>
+        </w:rPr>
+      </w:pPr>
+      <w:r>
+        <w:rPr>
+          <w:rFonts w:ascii="Times" w:eastAsia="Times" w:hAnsi="Times"/>
+          <w:color w:val="000000"/>
+          <w:sz w:val="20"/>
+          <w:szCs w:val="20"/>
+        </w:rPr>
+        <w:t xml:space="preserve">No nos interesa mucho que cada color distinga a cada vendedor porque, de antemano, ya es demasiado visual la distinción de un vendedor con relación a otro. </w:t>
+      </w:r>
+      <w:r>
+        <w:rPr>
+          <w:rFonts w:ascii="Times" w:eastAsia="Times" w:hAnsi="Times"/>
+          <w:color w:val="000000"/>
+          <w:sz w:val="20"/>
+          <w:szCs w:val="20"/>
+        </w:rPr>
+        <w:t xml:space="preserve">Dicho eso, podemos suprimir el campo ‘Rep’ dentro de la opción ‘Color’ y pasarle a ‘Color’ un campo </w:t>
+      </w:r>
+      <w:r>
+        <w:rPr>
+          <w:rFonts w:ascii="Times" w:eastAsia="Times" w:hAnsi="Times"/>
+          <w:color w:val="000000"/>
+          <w:sz w:val="20"/>
+          <w:szCs w:val="20"/>
+        </w:rPr>
+        <w:t xml:space="preserve">que nos revele información más importante por medio de los colores. </w:t>
+      </w:r>
+      <w:r>
+        <w:rPr>
+          <w:rFonts w:ascii="Times" w:eastAsia="Times" w:hAnsi="Times"/>
+          <w:color w:val="000000"/>
+          <w:sz w:val="20"/>
+          <w:szCs w:val="20"/>
+        </w:rPr>
+        <w:t xml:space="preserve">Probemos con el campo ‘Revenue’. Quedaría tal que así: </w:t>
+      </w:r>
+    </w:p>
+    <w:p>
+      <w:pPr>
+        <w:tabs>
+          <w:tab w:val="left" w:pos="6960"/>
+        </w:tabs>
+        <w:rPr>
+          <w:rFonts w:ascii="Times" w:eastAsia="Times" w:hAnsi="Times"/>
+          <w:color w:val="000000"/>
+          <w:sz w:val="20"/>
+          <w:szCs w:val="20"/>
+        </w:rPr>
+      </w:pPr>
+      <w:r>
+        <w:rPr>
+          <w:rFonts w:ascii="Times" w:eastAsia="Times" w:hAnsi="Times"/>
+          <w:noProof/>
+          <w:color w:val="000000"/>
+          <w:sz w:val="20"/>
+          <w:szCs w:val="20"/>
+        </w:rPr>
+        <w:drawing>
+          <wp:inline distT="0" distB="0" distL="0" distR="0" wp14:anchorId="761ED0CF" wp14:editId="5DC658B4">
+            <wp:extent cx="4610100" cy="3505303"/>
+            <wp:effectExtent l="0" t="0" r="0" b="0"/>
+            <wp:docPr id="39" name="Imagen 39" descr="Gráfico, Gráfico de barras&#10;&#10;Descripción generada automáticamente"/>
+            <wp:cNvGraphicFramePr>
+              <a:graphicFrameLocks xmlns:a="http://schemas.openxmlformats.org/drawingml/2006/main" noChangeAspect="1"/>
+            </wp:cNvGraphicFramePr>
+            <a:graphic xmlns:a="http://schemas.openxmlformats.org/drawingml/2006/main">
+              <a:graphicData uri="http://schemas.openxmlformats.org/drawingml/2006/picture">
+                <pic:pic xmlns:pic="http://schemas.openxmlformats.org/drawingml/2006/picture">
+                  <pic:nvPicPr>
+                    <pic:cNvPr id="39" name="Imagen 39" descr="Gráfico, Gráfico de barras&#10;&#10;Descripción generada automáticamente"/>
+                    <pic:cNvPicPr/>
+                  </pic:nvPicPr>
+                  <pic:blipFill>
+                    <a:blip r:embed="rId43">
+                      <a:extLst>
+                        <a:ext uri="{28A0092B-C50C-407E-A947-70E740481C1C}">
+                          <a14:useLocalDpi xmlns:a14="http://schemas.microsoft.com/office/drawing/2010/main" val="0"/>
+                        </a:ext>
+                      </a:extLst>
+                    </a:blip>
+                    <a:stretch>
+                      <a:fillRect/>
+                    </a:stretch>
+                  </pic:blipFill>
+                  <pic:spPr>
+                    <a:xfrm>
+                      <a:off x="0" y="0"/>
+                      <a:ext cx="4635378" cy="3524524"/>
+                    </a:xfrm>
+                    <a:prstGeom prst="rect">
+                      <a:avLst/>
+                    </a:prstGeom>
+                  </pic:spPr>
+                </pic:pic>
+              </a:graphicData>
+            </a:graphic>
+          </wp:inline>
+        </w:drawing>
+      </w:r>
+    </w:p>
+    <w:p>
+      <w:pPr>
+        <w:tabs>
+          <w:tab w:val="left" w:pos="6960"/>
+        </w:tabs>
+        <w:rPr>
+          <w:rFonts w:ascii="Times" w:eastAsia="Times" w:hAnsi="Times"/>
+          <w:color w:val="000000"/>
+          <w:sz w:val="20"/>
+          <w:szCs w:val="20"/>
+        </w:rPr>
+      </w:pPr>
+      <w:r>
+        <w:rPr>
+          <w:rFonts w:ascii="Times" w:eastAsia="Times" w:hAnsi="Times"/>
+          <w:b/>
+          <w:bCs/>
+          <w:i/>
+          <w:iCs/>
+          <w:color w:val="000000"/>
+          <w:sz w:val="20"/>
+          <w:szCs w:val="20"/>
+        </w:rPr>
+        <w:lastRenderedPageBreak/>
+        <w:t>Note que ahora</w:t>
+      </w:r>
+      <w:r>
+        <w:rPr>
+          <w:rFonts w:ascii="Times" w:eastAsia="Times" w:hAnsi="Times"/>
+          <w:b/>
+          <w:bCs/>
+          <w:i/>
+          <w:iCs/>
+          <w:color w:val="000000"/>
+          <w:sz w:val="20"/>
+          <w:szCs w:val="20"/>
+        </w:rPr>
+        <w:t xml:space="preserve"> la información de</w:t>
+      </w:r>
+      <w:r>
+        <w:rPr>
+          <w:rFonts w:ascii="Times" w:eastAsia="Times" w:hAnsi="Times"/>
+          <w:b/>
+          <w:bCs/>
+          <w:i/>
+          <w:iCs/>
+          <w:color w:val="000000"/>
+          <w:sz w:val="20"/>
+          <w:szCs w:val="20"/>
+        </w:rPr>
+        <w:t xml:space="preserve"> los colores </w:t>
+      </w:r>
+      <w:r>
+        <w:rPr>
+          <w:rFonts w:ascii="Times" w:eastAsia="Times" w:hAnsi="Times"/>
+          <w:b/>
+          <w:bCs/>
+          <w:i/>
+          <w:iCs/>
+          <w:color w:val="000000"/>
+          <w:sz w:val="20"/>
+          <w:szCs w:val="20"/>
+        </w:rPr>
+        <w:t>es</w:t>
+      </w:r>
+      <w:r>
+        <w:rPr>
+          <w:rFonts w:ascii="Times" w:eastAsia="Times" w:hAnsi="Times"/>
+          <w:b/>
+          <w:bCs/>
+          <w:i/>
+          <w:iCs/>
+          <w:color w:val="000000"/>
+          <w:sz w:val="20"/>
+          <w:szCs w:val="20"/>
+        </w:rPr>
+        <w:t xml:space="preserve"> más </w:t>
+      </w:r>
+      <w:r>
+        <w:rPr>
+          <w:rFonts w:ascii="Times" w:eastAsia="Times" w:hAnsi="Times"/>
+          <w:b/>
+          <w:bCs/>
+          <w:i/>
+          <w:iCs/>
+          <w:color w:val="000000"/>
+          <w:sz w:val="20"/>
+          <w:szCs w:val="20"/>
+        </w:rPr>
+        <w:t>diciente</w:t>
+      </w:r>
+      <w:r>
+        <w:rPr>
+          <w:rFonts w:ascii="Times" w:eastAsia="Times" w:hAnsi="Times"/>
+          <w:b/>
+          <w:bCs/>
+          <w:i/>
+          <w:iCs/>
+          <w:color w:val="000000"/>
+          <w:sz w:val="20"/>
+          <w:szCs w:val="20"/>
+        </w:rPr>
+        <w:t>;</w:t>
+      </w:r>
+      <w:r>
+        <w:rPr>
+          <w:rFonts w:ascii="Times" w:eastAsia="Times" w:hAnsi="Times"/>
+          <w:b/>
+          <w:bCs/>
+          <w:i/>
+          <w:iCs/>
+          <w:color w:val="000000"/>
+          <w:sz w:val="20"/>
+          <w:szCs w:val="20"/>
+        </w:rPr>
+        <w:t xml:space="preserve"> </w:t>
+      </w:r>
+      <w:r>
+        <w:rPr>
+          <w:rFonts w:ascii="Times" w:eastAsia="Times" w:hAnsi="Times"/>
+          <w:b/>
+          <w:bCs/>
+          <w:i/>
+          <w:iCs/>
+          <w:color w:val="000000"/>
+          <w:sz w:val="20"/>
+          <w:szCs w:val="20"/>
+        </w:rPr>
+        <w:t>según la intensidad o grado de color</w:t>
+      </w:r>
+      <w:r>
+        <w:rPr>
+          <w:rFonts w:ascii="Times" w:eastAsia="Times" w:hAnsi="Times"/>
+          <w:b/>
+          <w:bCs/>
+          <w:i/>
+          <w:iCs/>
+          <w:color w:val="000000"/>
+          <w:sz w:val="20"/>
+          <w:szCs w:val="20"/>
+        </w:rPr>
+        <w:t>, por cada representante de venta</w:t>
+      </w:r>
+      <w:r>
+        <w:rPr>
+          <w:rFonts w:ascii="Times" w:eastAsia="Times" w:hAnsi="Times"/>
+          <w:b/>
+          <w:bCs/>
+          <w:i/>
+          <w:iCs/>
+          <w:color w:val="000000"/>
+          <w:sz w:val="20"/>
+          <w:szCs w:val="20"/>
+        </w:rPr>
+        <w:t xml:space="preserve"> de cada región</w:t>
+      </w:r>
+      <w:r>
+        <w:rPr>
+          <w:rFonts w:ascii="Times" w:eastAsia="Times" w:hAnsi="Times"/>
+          <w:b/>
+          <w:bCs/>
+          <w:i/>
+          <w:iCs/>
+          <w:color w:val="000000"/>
+          <w:sz w:val="20"/>
+          <w:szCs w:val="20"/>
+        </w:rPr>
+        <w:t>,</w:t>
+      </w:r>
+      <w:r>
+        <w:rPr>
+          <w:rFonts w:ascii="Times" w:eastAsia="Times" w:hAnsi="Times"/>
+          <w:b/>
+          <w:bCs/>
+          <w:i/>
+          <w:iCs/>
+          <w:color w:val="000000"/>
+          <w:sz w:val="20"/>
+          <w:szCs w:val="20"/>
+        </w:rPr>
+        <w:t xml:space="preserve"> podemos ver </w:t>
+      </w:r>
+      <w:r>
+        <w:rPr>
+          <w:rFonts w:ascii="Times" w:eastAsia="Times" w:hAnsi="Times"/>
+          <w:b/>
+          <w:bCs/>
+          <w:i/>
+          <w:iCs/>
+          <w:color w:val="000000"/>
+          <w:sz w:val="20"/>
+          <w:szCs w:val="20"/>
+        </w:rPr>
+        <w:t>si fue much</w:t>
+      </w:r>
+      <w:r>
+        <w:rPr>
+          <w:rFonts w:ascii="Times" w:eastAsia="Times" w:hAnsi="Times"/>
+          <w:b/>
+          <w:bCs/>
+          <w:i/>
+          <w:iCs/>
+          <w:color w:val="000000"/>
+          <w:sz w:val="20"/>
+          <w:szCs w:val="20"/>
+        </w:rPr>
+        <w:t>o</w:t>
+      </w:r>
+      <w:r>
+        <w:rPr>
+          <w:rFonts w:ascii="Times" w:eastAsia="Times" w:hAnsi="Times"/>
+          <w:b/>
+          <w:bCs/>
+          <w:i/>
+          <w:iCs/>
+          <w:color w:val="000000"/>
+          <w:sz w:val="20"/>
+          <w:szCs w:val="20"/>
+        </w:rPr>
+        <w:t xml:space="preserve"> o poco </w:t>
+      </w:r>
+      <w:r>
+        <w:rPr>
+          <w:rFonts w:ascii="Times" w:eastAsia="Times" w:hAnsi="Times"/>
+          <w:b/>
+          <w:bCs/>
+          <w:i/>
+          <w:iCs/>
+          <w:color w:val="000000"/>
+          <w:sz w:val="20"/>
+          <w:szCs w:val="20"/>
+        </w:rPr>
+        <w:t>su</w:t>
+      </w:r>
+      <w:r>
+        <w:rPr>
+          <w:rFonts w:ascii="Times" w:eastAsia="Times" w:hAnsi="Times"/>
+          <w:b/>
+          <w:bCs/>
+          <w:i/>
+          <w:iCs/>
+          <w:color w:val="000000"/>
+          <w:sz w:val="20"/>
+          <w:szCs w:val="20"/>
+        </w:rPr>
+        <w:t xml:space="preserve"> nivel de ingresos </w:t>
+      </w:r>
+      <w:r>
+        <w:rPr>
+          <w:rFonts w:ascii="Times" w:eastAsia="Times" w:hAnsi="Times"/>
+          <w:b/>
+          <w:bCs/>
+          <w:i/>
+          <w:iCs/>
+          <w:color w:val="000000"/>
+          <w:sz w:val="20"/>
+          <w:szCs w:val="20"/>
+        </w:rPr>
+        <w:t xml:space="preserve">generados para la empresa </w:t>
+      </w:r>
+      <w:r>
+        <w:rPr>
+          <w:rFonts w:ascii="Times" w:eastAsia="Times" w:hAnsi="Times"/>
+          <w:b/>
+          <w:bCs/>
+          <w:i/>
+          <w:iCs/>
+          <w:color w:val="000000"/>
+          <w:sz w:val="20"/>
+          <w:szCs w:val="20"/>
+        </w:rPr>
+        <w:t>(Revenue)</w:t>
+      </w:r>
+      <w:r>
+        <w:rPr>
+          <w:rFonts w:ascii="Times" w:eastAsia="Times" w:hAnsi="Times"/>
+          <w:b/>
+          <w:bCs/>
+          <w:i/>
+          <w:iCs/>
+          <w:color w:val="000000"/>
+          <w:sz w:val="20"/>
+          <w:szCs w:val="20"/>
+        </w:rPr>
+        <w:t xml:space="preserve">. </w:t>
+      </w:r>
+      <w:r>
+        <w:rPr>
+          <w:rFonts w:ascii="Times" w:eastAsia="Times" w:hAnsi="Times"/>
+          <w:color w:val="000000"/>
+          <w:sz w:val="20"/>
+          <w:szCs w:val="20"/>
+        </w:rPr>
+        <w:t xml:space="preserve">Esto es así porque hemos distinguido, visualmente y por medio de </w:t>
+      </w:r>
+      <w:r>
+        <w:rPr>
+          <w:rFonts w:ascii="Times" w:eastAsia="Times" w:hAnsi="Times"/>
+          <w:i/>
+          <w:iCs/>
+          <w:color w:val="000000"/>
+          <w:sz w:val="20"/>
+          <w:szCs w:val="20"/>
+        </w:rPr>
+        <w:t xml:space="preserve">colores, </w:t>
+      </w:r>
+      <w:r>
+        <w:rPr>
+          <w:rFonts w:ascii="Times" w:eastAsia="Times" w:hAnsi="Times"/>
+          <w:color w:val="000000"/>
+          <w:sz w:val="20"/>
+          <w:szCs w:val="20"/>
+        </w:rPr>
+        <w:t xml:space="preserve">el nivel de ingresos de cada representante. </w:t>
+      </w:r>
+    </w:p>
+    <w:p>
+      <w:pPr>
+        <w:tabs>
+          <w:tab w:val="left" w:pos="6960"/>
+        </w:tabs>
+        <w:rPr>
+          <w:rFonts w:ascii="Times" w:eastAsia="Times" w:hAnsi="Times"/>
+          <w:color w:val="000000"/>
+          <w:sz w:val="20"/>
+          <w:szCs w:val="20"/>
+        </w:rPr>
+      </w:pPr>
+      <w:r>
+        <w:rPr>
+          <w:rFonts w:ascii="Times" w:eastAsia="Times" w:hAnsi="Times"/>
+          <w:noProof/>
+          <w:color w:val="000000"/>
+          <w:sz w:val="20"/>
+          <w:szCs w:val="20"/>
+        </w:rPr>
+        <w:drawing>
+          <wp:inline distT="0" distB="0" distL="0" distR="0" wp14:anchorId="16A62C80" wp14:editId="11804C53">
+            <wp:extent cx="1600423" cy="247685"/>
+            <wp:effectExtent l="0" t="0" r="0" b="0"/>
+            <wp:docPr id="40" name="Imagen 40"/>
+            <wp:cNvGraphicFramePr>
+              <a:graphicFrameLocks xmlns:a="http://schemas.openxmlformats.org/drawingml/2006/main" noChangeAspect="1"/>
+            </wp:cNvGraphicFramePr>
+            <a:graphic xmlns:a="http://schemas.openxmlformats.org/drawingml/2006/main">
+              <a:graphicData uri="http://schemas.openxmlformats.org/drawingml/2006/picture">
+                <pic:pic xmlns:pic="http://schemas.openxmlformats.org/drawingml/2006/picture">
+                  <pic:nvPicPr>
+                    <pic:cNvPr id="40" name="Imagen 40"/>
+                    <pic:cNvPicPr/>
+                  </pic:nvPicPr>
+                  <pic:blipFill>
+                    <a:blip r:embed="rId44">
+                      <a:extLst>
+                        <a:ext uri="{28A0092B-C50C-407E-A947-70E740481C1C}">
+                          <a14:useLocalDpi xmlns:a14="http://schemas.microsoft.com/office/drawing/2010/main" val="0"/>
+                        </a:ext>
+                      </a:extLst>
+                    </a:blip>
+                    <a:stretch>
+                      <a:fillRect/>
+                    </a:stretch>
+                  </pic:blipFill>
+                  <pic:spPr>
+                    <a:xfrm>
+                      <a:off x="0" y="0"/>
+                      <a:ext cx="1600423" cy="247685"/>
+                    </a:xfrm>
+                    <a:prstGeom prst="rect">
+                      <a:avLst/>
+                    </a:prstGeom>
+                  </pic:spPr>
+                </pic:pic>
+              </a:graphicData>
+            </a:graphic>
+          </wp:inline>
+        </w:drawing>
+      </w:r>
+    </w:p>
+    <w:p>
+      <w:pPr>
+        <w:tabs>
+          <w:tab w:val="left" w:pos="6960"/>
+        </w:tabs>
+        <w:rPr>
+          <w:rFonts w:ascii="Times" w:eastAsia="Times" w:hAnsi="Times"/>
+          <w:color w:val="000000"/>
+          <w:sz w:val="20"/>
+          <w:szCs w:val="20"/>
+        </w:rPr>
+      </w:pPr>
+      <w:r>
+        <w:rPr>
+          <w:rFonts w:ascii="Times" w:eastAsia="Times" w:hAnsi="Times"/>
+          <w:color w:val="000000"/>
+          <w:sz w:val="20"/>
+          <w:szCs w:val="20"/>
+        </w:rPr>
+        <w:t xml:space="preserve">En el próximo apartado explicaremos porqué </w:t>
+      </w:r>
+      <w:r>
+        <w:rPr>
+          <w:rFonts w:ascii="Times" w:eastAsia="Times" w:hAnsi="Times"/>
+          <w:i/>
+          <w:iCs/>
+          <w:color w:val="000000"/>
+          <w:sz w:val="20"/>
+          <w:szCs w:val="20"/>
+        </w:rPr>
+        <w:t xml:space="preserve">Revenue </w:t>
+      </w:r>
+      <w:r>
+        <w:rPr>
+          <w:rFonts w:ascii="Times" w:eastAsia="Times" w:hAnsi="Times"/>
+          <w:color w:val="000000"/>
+          <w:sz w:val="20"/>
+          <w:szCs w:val="20"/>
+        </w:rPr>
+        <w:t xml:space="preserve">tampoco es un buen enfoque </w:t>
+      </w:r>
+      <w:r>
+        <w:rPr>
+          <w:rFonts w:ascii="Times" w:eastAsia="Times" w:hAnsi="Times"/>
+          <w:color w:val="000000"/>
+          <w:sz w:val="20"/>
+          <w:szCs w:val="20"/>
+        </w:rPr>
+        <w:t>para ser operado esta vez, conjuntamente, con ‘Color’</w:t>
+      </w:r>
+      <w:r>
+        <w:rPr>
+          <w:rFonts w:ascii="Times" w:eastAsia="Times" w:hAnsi="Times"/>
+          <w:color w:val="000000"/>
+          <w:sz w:val="20"/>
+          <w:szCs w:val="20"/>
+        </w:rPr>
+        <w:t>.</w:t>
+      </w:r>
+    </w:p>
+    <w:p>
+      <w:pPr>
+        <w:pStyle w:val="Ttulo3"/>
+        <w:rPr>
+          <w:rFonts w:ascii="Times" w:eastAsia="Times" w:hAnsi="Times" w:cs="Times"/>
+          <w:b/>
+          <w:bCs/>
+          <w:color w:val="000000" w:themeColor="text1"/>
+          <w:sz w:val="22"/>
+          <w:szCs w:val="22"/>
+        </w:rPr>
+      </w:pPr>
+      <w:r>
+        <w:rPr>
+          <w:rFonts w:ascii="Times" w:eastAsia="Times" w:hAnsi="Times" w:cs="Times"/>
+          <w:b/>
+          <w:bCs/>
+          <w:color w:val="000000" w:themeColor="text1"/>
+          <w:sz w:val="22"/>
+          <w:szCs w:val="22"/>
+        </w:rPr>
+        <w:t>¿Cuál sería un buen enfoque?</w:t>
+      </w:r>
+    </w:p>
+    <w:p>
+      <w:pPr>
+        <w:tabs>
+          <w:tab w:val="left" w:pos="6960"/>
+        </w:tabs>
+        <w:rPr>
+          <w:rFonts w:ascii="Times" w:eastAsia="Times" w:hAnsi="Times"/>
+          <w:color w:val="000000"/>
+          <w:sz w:val="20"/>
+          <w:szCs w:val="20"/>
+        </w:rPr>
+      </w:pPr>
+      <w:r>
+        <w:rPr>
+          <w:rFonts w:ascii="Times" w:eastAsia="Times" w:hAnsi="Times"/>
+          <w:color w:val="000000"/>
+          <w:sz w:val="20"/>
+          <w:szCs w:val="20"/>
+        </w:rPr>
+        <w:t>El anterior enfoque</w:t>
+      </w:r>
+      <w:r>
+        <w:rPr>
+          <w:rFonts w:ascii="Times" w:eastAsia="Times" w:hAnsi="Times"/>
+          <w:color w:val="000000"/>
+          <w:sz w:val="20"/>
+          <w:szCs w:val="20"/>
+        </w:rPr>
+        <w:t xml:space="preserve"> (Revenue) </w:t>
+      </w:r>
+      <w:r>
+        <w:rPr>
+          <w:rFonts w:ascii="Times" w:eastAsia="Times" w:hAnsi="Times"/>
+          <w:color w:val="000000"/>
+          <w:sz w:val="20"/>
+          <w:szCs w:val="20"/>
+        </w:rPr>
+        <w:t>para trabajar de la mano con la</w:t>
+      </w:r>
+      <w:r>
+        <w:rPr>
+          <w:rFonts w:ascii="Times" w:eastAsia="Times" w:hAnsi="Times"/>
+          <w:color w:val="000000"/>
+          <w:sz w:val="20"/>
+          <w:szCs w:val="20"/>
+        </w:rPr>
+        <w:t xml:space="preserve"> marca</w:t>
+      </w:r>
+      <w:r>
+        <w:rPr>
+          <w:rFonts w:ascii="Times" w:eastAsia="Times" w:hAnsi="Times"/>
+          <w:color w:val="000000"/>
+          <w:sz w:val="20"/>
+          <w:szCs w:val="20"/>
+        </w:rPr>
+        <w:t xml:space="preserve"> ‘Color’ </w:t>
+      </w:r>
+      <w:r>
+        <w:rPr>
+          <w:rFonts w:ascii="Times" w:eastAsia="Times" w:hAnsi="Times"/>
+          <w:color w:val="000000"/>
+          <w:sz w:val="20"/>
+          <w:szCs w:val="20"/>
+        </w:rPr>
+        <w:t>tampoco es el mejor, ¿Imagina por qué?</w:t>
+      </w:r>
+      <w:r>
+        <w:rPr>
+          <w:rFonts w:ascii="Times" w:eastAsia="Times" w:hAnsi="Times"/>
+          <w:color w:val="000000"/>
+          <w:sz w:val="20"/>
+          <w:szCs w:val="20"/>
+        </w:rPr>
+        <w:t xml:space="preserve"> En este caso puntual, el tamaño de la barra ya nos indica la cantidad de dólares en venta que ha hecho cada persona, entonces</w:t>
+      </w:r>
+      <w:r>
+        <w:rPr>
+          <w:rFonts w:ascii="Times" w:eastAsia="Times" w:hAnsi="Times"/>
+          <w:color w:val="000000"/>
+          <w:sz w:val="20"/>
+          <w:szCs w:val="20"/>
+        </w:rPr>
+        <w:t xml:space="preserve"> no es necesario que, además del tamaño de la barra, </w:t>
+      </w:r>
+      <w:r>
+        <w:rPr>
+          <w:rFonts w:ascii="Times" w:eastAsia="Times" w:hAnsi="Times"/>
+          <w:color w:val="000000"/>
+          <w:sz w:val="20"/>
+          <w:szCs w:val="20"/>
+        </w:rPr>
+        <w:t xml:space="preserve">los colores nos revelen </w:t>
+      </w:r>
+      <w:r>
+        <w:rPr>
+          <w:rFonts w:ascii="Times" w:eastAsia="Times" w:hAnsi="Times"/>
+          <w:color w:val="000000"/>
+          <w:sz w:val="20"/>
+          <w:szCs w:val="20"/>
+        </w:rPr>
+        <w:t xml:space="preserve">también </w:t>
+      </w:r>
+      <w:r>
+        <w:rPr>
+          <w:rFonts w:ascii="Times" w:eastAsia="Times" w:hAnsi="Times"/>
+          <w:color w:val="000000"/>
+          <w:sz w:val="20"/>
+          <w:szCs w:val="20"/>
+        </w:rPr>
+        <w:t xml:space="preserve">la misma información; es decir, </w:t>
+      </w:r>
+      <w:r>
+        <w:rPr>
+          <w:rFonts w:ascii="Times" w:eastAsia="Times" w:hAnsi="Times"/>
+          <w:color w:val="000000"/>
+          <w:sz w:val="20"/>
+          <w:szCs w:val="20"/>
+        </w:rPr>
+        <w:t xml:space="preserve">la información de </w:t>
+      </w:r>
+      <w:r>
+        <w:rPr>
+          <w:rFonts w:ascii="Times" w:eastAsia="Times" w:hAnsi="Times"/>
+          <w:color w:val="000000"/>
+          <w:sz w:val="20"/>
+          <w:szCs w:val="20"/>
+        </w:rPr>
+        <w:t>un</w:t>
+      </w:r>
+      <w:r>
+        <w:rPr>
+          <w:rFonts w:ascii="Times" w:eastAsia="Times" w:hAnsi="Times"/>
+          <w:color w:val="000000"/>
+          <w:sz w:val="20"/>
+          <w:szCs w:val="20"/>
+        </w:rPr>
+        <w:t xml:space="preserve"> mismo campo.</w:t>
+      </w:r>
+      <w:r>
+        <w:rPr>
+          <w:rFonts w:ascii="Times" w:eastAsia="Times" w:hAnsi="Times"/>
+          <w:color w:val="000000"/>
+          <w:sz w:val="20"/>
+          <w:szCs w:val="20"/>
+        </w:rPr>
+        <w:t xml:space="preserve"> </w:t>
+      </w:r>
+    </w:p>
+    <w:p>
+      <w:pPr>
+        <w:tabs>
+          <w:tab w:val="left" w:pos="6960"/>
+        </w:tabs>
+        <w:rPr>
+          <w:rFonts w:ascii="Times" w:eastAsia="Times" w:hAnsi="Times"/>
+          <w:b/>
+          <w:bCs/>
+          <w:color w:val="000000"/>
+          <w:sz w:val="20"/>
+          <w:szCs w:val="20"/>
+        </w:rPr>
+      </w:pPr>
+      <w:r>
+        <w:rPr>
+          <w:rFonts w:ascii="Times" w:eastAsia="Times" w:hAnsi="Times"/>
+          <w:color w:val="000000"/>
+          <w:sz w:val="20"/>
+          <w:szCs w:val="20"/>
+        </w:rPr>
+        <w:t>A</w:t>
+      </w:r>
+      <w:r>
+        <w:rPr>
+          <w:rFonts w:ascii="Times" w:eastAsia="Times" w:hAnsi="Times"/>
+          <w:color w:val="000000"/>
+          <w:sz w:val="20"/>
+          <w:szCs w:val="20"/>
+        </w:rPr>
+        <w:t xml:space="preserve">prenda lo siguiente: </w:t>
+      </w:r>
+      <w:r>
+        <w:rPr>
+          <w:rFonts w:ascii="Times" w:eastAsia="Times" w:hAnsi="Times"/>
+          <w:b/>
+          <w:bCs/>
+          <w:color w:val="000000"/>
+          <w:sz w:val="20"/>
+          <w:szCs w:val="20"/>
+        </w:rPr>
+        <w:t xml:space="preserve">No </w:t>
+      </w:r>
+      <w:r>
+        <w:rPr>
+          <w:rFonts w:ascii="Times" w:eastAsia="Times" w:hAnsi="Times"/>
+          <w:b/>
+          <w:bCs/>
+          <w:color w:val="000000"/>
+          <w:sz w:val="20"/>
+          <w:szCs w:val="20"/>
+        </w:rPr>
+        <w:t>hay</w:t>
+      </w:r>
+      <w:r>
+        <w:rPr>
+          <w:rFonts w:ascii="Times" w:eastAsia="Times" w:hAnsi="Times"/>
+          <w:b/>
+          <w:bCs/>
+          <w:color w:val="000000"/>
+          <w:sz w:val="20"/>
+          <w:szCs w:val="20"/>
+        </w:rPr>
+        <w:t xml:space="preserve"> un buen enfoque si </w:t>
+      </w:r>
+      <w:r>
+        <w:rPr>
+          <w:rFonts w:ascii="Times" w:eastAsia="Times" w:hAnsi="Times"/>
+          <w:b/>
+          <w:bCs/>
+          <w:color w:val="000000"/>
+          <w:sz w:val="20"/>
+          <w:szCs w:val="20"/>
+        </w:rPr>
+        <w:t>su campo en cuestión ya fue arrastrado para ser representado visualmente</w:t>
+      </w:r>
+      <w:r>
+        <w:rPr>
+          <w:rFonts w:ascii="Times" w:eastAsia="Times" w:hAnsi="Times"/>
+          <w:b/>
+          <w:bCs/>
+          <w:color w:val="000000"/>
+          <w:sz w:val="20"/>
+          <w:szCs w:val="20"/>
+        </w:rPr>
+        <w:t xml:space="preserve"> (por un recurso visual o de</w:t>
+      </w:r>
+      <w:r>
+        <w:rPr>
+          <w:rFonts w:ascii="Times" w:eastAsia="Times" w:hAnsi="Times"/>
+          <w:b/>
+          <w:bCs/>
+          <w:color w:val="000000"/>
+          <w:sz w:val="20"/>
+          <w:szCs w:val="20"/>
+        </w:rPr>
+        <w:t>l</w:t>
+      </w:r>
+      <w:r>
+        <w:rPr>
+          <w:rFonts w:ascii="Times" w:eastAsia="Times" w:hAnsi="Times"/>
+          <w:b/>
+          <w:bCs/>
+          <w:color w:val="000000"/>
+          <w:sz w:val="20"/>
+          <w:szCs w:val="20"/>
+        </w:rPr>
+        <w:t xml:space="preserve"> </w:t>
+      </w:r>
+      <w:r>
+        <w:rPr>
+          <w:rFonts w:ascii="Times" w:eastAsia="Times" w:hAnsi="Times"/>
+          <w:b/>
+          <w:bCs/>
+          <w:i/>
+          <w:iCs/>
+          <w:color w:val="000000"/>
+          <w:sz w:val="20"/>
+          <w:szCs w:val="20"/>
+        </w:rPr>
+        <w:t>dashboard</w:t>
+      </w:r>
+      <w:r>
+        <w:rPr>
+          <w:rFonts w:ascii="Times" w:eastAsia="Times" w:hAnsi="Times"/>
+          <w:b/>
+          <w:bCs/>
+          <w:color w:val="000000"/>
+          <w:sz w:val="20"/>
+          <w:szCs w:val="20"/>
+        </w:rPr>
+        <w:t>)</w:t>
+      </w:r>
+      <w:r>
+        <w:rPr>
+          <w:rFonts w:ascii="Times" w:eastAsia="Times" w:hAnsi="Times"/>
+          <w:b/>
+          <w:bCs/>
+          <w:color w:val="000000"/>
+          <w:sz w:val="20"/>
+          <w:szCs w:val="20"/>
+        </w:rPr>
+        <w:t>;</w:t>
+      </w:r>
+      <w:r>
+        <w:rPr>
+          <w:rFonts w:ascii="Times" w:eastAsia="Times" w:hAnsi="Times"/>
+          <w:b/>
+          <w:bCs/>
+          <w:color w:val="000000"/>
+          <w:sz w:val="20"/>
+          <w:szCs w:val="20"/>
+        </w:rPr>
+        <w:t xml:space="preserve"> es decir, si su campo está siendo duplicado</w:t>
+      </w:r>
+      <w:r>
+        <w:rPr>
+          <w:rFonts w:ascii="Times" w:eastAsia="Times" w:hAnsi="Times"/>
+          <w:b/>
+          <w:bCs/>
+          <w:color w:val="000000"/>
+          <w:sz w:val="20"/>
+          <w:szCs w:val="20"/>
+        </w:rPr>
+        <w:t xml:space="preserve"> en el dashboard</w:t>
+      </w:r>
+      <w:r>
+        <w:rPr>
+          <w:rFonts w:ascii="Times" w:eastAsia="Times" w:hAnsi="Times"/>
+          <w:b/>
+          <w:bCs/>
+          <w:color w:val="000000"/>
+          <w:sz w:val="20"/>
+          <w:szCs w:val="20"/>
+        </w:rPr>
+        <w:t xml:space="preserve">, </w:t>
+      </w:r>
+      <w:r>
+        <w:rPr>
+          <w:rFonts w:ascii="Times" w:eastAsia="Times" w:hAnsi="Times"/>
+          <w:b/>
+          <w:bCs/>
+          <w:color w:val="000000"/>
+          <w:sz w:val="20"/>
+          <w:szCs w:val="20"/>
+        </w:rPr>
+        <w:t xml:space="preserve">estaría desperdiciando recursos visuales para revelar una información que ya está </w:t>
+      </w:r>
+      <w:r>
+        <w:rPr>
+          <w:rFonts w:ascii="Times" w:eastAsia="Times" w:hAnsi="Times"/>
+          <w:b/>
+          <w:bCs/>
+          <w:color w:val="000000"/>
+          <w:sz w:val="20"/>
+          <w:szCs w:val="20"/>
+        </w:rPr>
+        <w:t>siendo presentada</w:t>
+      </w:r>
+      <w:r>
+        <w:rPr>
+          <w:rFonts w:ascii="Times" w:eastAsia="Times" w:hAnsi="Times"/>
+          <w:b/>
+          <w:bCs/>
+          <w:color w:val="000000"/>
+          <w:sz w:val="20"/>
+          <w:szCs w:val="20"/>
+        </w:rPr>
+        <w:t>,</w:t>
+      </w:r>
+      <w:r>
+        <w:rPr>
+          <w:rFonts w:ascii="Times" w:eastAsia="Times" w:hAnsi="Times"/>
+          <w:b/>
+          <w:bCs/>
+          <w:color w:val="000000"/>
+          <w:sz w:val="20"/>
+          <w:szCs w:val="20"/>
+        </w:rPr>
+        <w:t xml:space="preserve"> visualmente</w:t>
+      </w:r>
+      <w:r>
+        <w:rPr>
+          <w:rFonts w:ascii="Times" w:eastAsia="Times" w:hAnsi="Times"/>
+          <w:b/>
+          <w:bCs/>
+          <w:color w:val="000000"/>
+          <w:sz w:val="20"/>
+          <w:szCs w:val="20"/>
+        </w:rPr>
+        <w:t>, en otro recurso</w:t>
+      </w:r>
+      <w:r>
+        <w:rPr>
+          <w:rFonts w:ascii="Times" w:eastAsia="Times" w:hAnsi="Times"/>
+          <w:b/>
+          <w:bCs/>
+          <w:color w:val="000000"/>
+          <w:sz w:val="20"/>
+          <w:szCs w:val="20"/>
+        </w:rPr>
+        <w:t>. Entonces, en vez de desperdiciar un recurso visual, por asignar dos a un mismo campo</w:t>
+      </w:r>
+      <w:r>
+        <w:rPr>
+          <w:rFonts w:ascii="Times" w:eastAsia="Times" w:hAnsi="Times"/>
+          <w:b/>
+          <w:bCs/>
+          <w:color w:val="000000"/>
+          <w:sz w:val="20"/>
+          <w:szCs w:val="20"/>
+        </w:rPr>
+        <w:t xml:space="preserve"> (tamaño de barra &amp; </w:t>
+      </w:r>
+      <w:r>
+        <w:rPr>
+          <w:rFonts w:ascii="Times" w:eastAsia="Times" w:hAnsi="Times"/>
+          <w:b/>
+          <w:bCs/>
+          <w:color w:val="000000"/>
+          <w:sz w:val="20"/>
+          <w:szCs w:val="20"/>
+        </w:rPr>
+        <w:t>tonalidad de color</w:t>
+      </w:r>
+      <w:r>
+        <w:rPr>
+          <w:rFonts w:ascii="Times" w:eastAsia="Times" w:hAnsi="Times"/>
+          <w:b/>
+          <w:bCs/>
+          <w:color w:val="000000"/>
+          <w:sz w:val="20"/>
+          <w:szCs w:val="20"/>
+        </w:rPr>
+        <w:t>)</w:t>
+      </w:r>
+      <w:r>
+        <w:rPr>
+          <w:rFonts w:ascii="Times" w:eastAsia="Times" w:hAnsi="Times"/>
+          <w:b/>
+          <w:bCs/>
+          <w:color w:val="000000"/>
+          <w:sz w:val="20"/>
+          <w:szCs w:val="20"/>
+        </w:rPr>
+        <w:t xml:space="preserve">, tome un campo que no ha manipulado en su </w:t>
+      </w:r>
+      <w:r>
+        <w:rPr>
+          <w:rFonts w:ascii="Times" w:eastAsia="Times" w:hAnsi="Times"/>
+          <w:b/>
+          <w:bCs/>
+          <w:i/>
+          <w:iCs/>
+          <w:color w:val="000000"/>
+          <w:sz w:val="20"/>
+          <w:szCs w:val="20"/>
+        </w:rPr>
+        <w:t>dashboard</w:t>
+      </w:r>
+      <w:r>
+        <w:rPr>
+          <w:rFonts w:ascii="Times" w:eastAsia="Times" w:hAnsi="Times"/>
+          <w:b/>
+          <w:bCs/>
+          <w:color w:val="000000"/>
+          <w:sz w:val="20"/>
+          <w:szCs w:val="20"/>
+        </w:rPr>
+        <w:t xml:space="preserve"> y </w:t>
+      </w:r>
+      <w:r>
+        <w:rPr>
+          <w:rFonts w:ascii="Times" w:eastAsia="Times" w:hAnsi="Times"/>
+          <w:b/>
+          <w:bCs/>
+          <w:color w:val="000000"/>
+          <w:sz w:val="20"/>
+          <w:szCs w:val="20"/>
+        </w:rPr>
+        <w:t xml:space="preserve">aprovéchelo en </w:t>
+      </w:r>
+      <w:r>
+        <w:rPr>
+          <w:rFonts w:ascii="Times" w:eastAsia="Times" w:hAnsi="Times"/>
+          <w:b/>
+          <w:bCs/>
+          <w:color w:val="000000"/>
+          <w:sz w:val="20"/>
+          <w:szCs w:val="20"/>
+        </w:rPr>
+        <w:t>un</w:t>
+      </w:r>
+      <w:r>
+        <w:rPr>
+          <w:rFonts w:ascii="Times" w:eastAsia="Times" w:hAnsi="Times"/>
+          <w:b/>
+          <w:bCs/>
+          <w:color w:val="000000"/>
+          <w:sz w:val="20"/>
+          <w:szCs w:val="20"/>
+        </w:rPr>
+        <w:t xml:space="preserve"> recurso visual que previamente había sido desperdiciado en un campo duplicado. </w:t>
+      </w:r>
+    </w:p>
+    <w:p>
+      <w:pPr>
+        <w:tabs>
+          <w:tab w:val="left" w:pos="6960"/>
+        </w:tabs>
+        <w:rPr>
+          <w:rFonts w:ascii="Times" w:eastAsia="Times" w:hAnsi="Times"/>
+          <w:color w:val="000000"/>
+          <w:sz w:val="20"/>
+          <w:szCs w:val="20"/>
+        </w:rPr>
+      </w:pPr>
+      <w:r>
+        <w:rPr>
+          <w:rFonts w:ascii="Times" w:eastAsia="Times" w:hAnsi="Times"/>
+          <w:b/>
+          <w:bCs/>
+          <w:color w:val="000000"/>
+          <w:sz w:val="20"/>
+          <w:szCs w:val="20"/>
+        </w:rPr>
+        <w:t xml:space="preserve">Un buen enfoque: </w:t>
+      </w:r>
+      <w:r>
+        <w:rPr>
+          <w:rFonts w:ascii="Times" w:eastAsia="Times" w:hAnsi="Times"/>
+          <w:color w:val="000000"/>
+          <w:sz w:val="20"/>
+          <w:szCs w:val="20"/>
+        </w:rPr>
+        <w:t xml:space="preserve">Lo dicho, lo ideal sería </w:t>
+      </w:r>
+      <w:r>
+        <w:rPr>
+          <w:rFonts w:ascii="Times" w:eastAsia="Times" w:hAnsi="Times"/>
+          <w:color w:val="000000"/>
+          <w:sz w:val="20"/>
+          <w:szCs w:val="20"/>
+        </w:rPr>
+        <w:t>utilizar un campo que no haya</w:t>
+      </w:r>
+      <w:r>
+        <w:rPr>
+          <w:rFonts w:ascii="Times" w:eastAsia="Times" w:hAnsi="Times"/>
+          <w:color w:val="000000"/>
+          <w:sz w:val="20"/>
+          <w:szCs w:val="20"/>
+        </w:rPr>
+        <w:t xml:space="preserve"> sido</w:t>
+      </w:r>
+      <w:r>
+        <w:rPr>
+          <w:rFonts w:ascii="Times" w:eastAsia="Times" w:hAnsi="Times"/>
+          <w:color w:val="000000"/>
+          <w:sz w:val="20"/>
+          <w:szCs w:val="20"/>
+        </w:rPr>
+        <w:t xml:space="preserve"> utilizado en ninguna de las representaciones o recursos visuales</w:t>
+      </w:r>
+      <w:r>
+        <w:rPr>
+          <w:rFonts w:ascii="Times" w:eastAsia="Times" w:hAnsi="Times"/>
+          <w:color w:val="000000"/>
+          <w:sz w:val="20"/>
+          <w:szCs w:val="20"/>
+        </w:rPr>
+        <w:t xml:space="preserve">; es decir, en este caso puntual, evitaría usar </w:t>
+      </w:r>
+      <w:r>
+        <w:rPr>
+          <w:rFonts w:ascii="Times" w:eastAsia="Times" w:hAnsi="Times"/>
+          <w:color w:val="000000"/>
+          <w:sz w:val="20"/>
+          <w:szCs w:val="20"/>
+        </w:rPr>
+        <w:t>los campos de ‘Region’, ‘Rep’ &amp; ‘Revenue’.</w:t>
+      </w:r>
+      <w:r>
+        <w:rPr>
+          <w:rFonts w:ascii="Times" w:eastAsia="Times" w:hAnsi="Times"/>
+          <w:color w:val="000000"/>
+          <w:sz w:val="20"/>
+          <w:szCs w:val="20"/>
+        </w:rPr>
+        <w:t xml:space="preserve"> </w:t>
+      </w:r>
+      <w:r>
+        <w:rPr>
+          <w:rFonts w:ascii="Times" w:eastAsia="Times" w:hAnsi="Times"/>
+          <w:b/>
+          <w:bCs/>
+          <w:color w:val="000000"/>
+          <w:sz w:val="20"/>
+          <w:szCs w:val="20"/>
+        </w:rPr>
+        <w:t xml:space="preserve">Aquí una buena opción podría ser el campo ‘Item’, ya que con </w:t>
+      </w:r>
+      <w:r>
+        <w:rPr>
+          <w:rFonts w:ascii="Times" w:eastAsia="Times" w:hAnsi="Times"/>
+          <w:b/>
+          <w:bCs/>
+          <w:i/>
+          <w:iCs/>
+          <w:color w:val="000000"/>
+          <w:sz w:val="20"/>
+          <w:szCs w:val="20"/>
+        </w:rPr>
+        <w:t>Item</w:t>
+      </w:r>
+      <w:r>
+        <w:rPr>
+          <w:rFonts w:ascii="Times" w:eastAsia="Times" w:hAnsi="Times"/>
+          <w:b/>
+          <w:bCs/>
+          <w:color w:val="000000"/>
+          <w:sz w:val="20"/>
+          <w:szCs w:val="20"/>
+        </w:rPr>
+        <w:t xml:space="preserve"> podríamos saber visualmente</w:t>
+      </w:r>
+      <w:r>
+        <w:rPr>
+          <w:rFonts w:ascii="Times" w:eastAsia="Times" w:hAnsi="Times"/>
+          <w:b/>
+          <w:bCs/>
+          <w:color w:val="000000"/>
+          <w:sz w:val="20"/>
+          <w:szCs w:val="20"/>
+        </w:rPr>
+        <w:t xml:space="preserve"> (por medio de colores, que es la </w:t>
+      </w:r>
+      <w:r>
+        <w:rPr>
+          <w:rFonts w:ascii="Times" w:eastAsia="Times" w:hAnsi="Times"/>
+          <w:b/>
+          <w:bCs/>
+          <w:i/>
+          <w:iCs/>
+          <w:color w:val="000000"/>
+          <w:sz w:val="20"/>
+          <w:szCs w:val="20"/>
+        </w:rPr>
+        <w:t xml:space="preserve">marca </w:t>
+      </w:r>
+      <w:r>
+        <w:rPr>
+          <w:rFonts w:ascii="Times" w:eastAsia="Times" w:hAnsi="Times"/>
+          <w:b/>
+          <w:bCs/>
+          <w:color w:val="000000"/>
+          <w:sz w:val="20"/>
+          <w:szCs w:val="20"/>
+        </w:rPr>
+        <w:t xml:space="preserve">de nuestro </w:t>
+      </w:r>
+      <w:r>
+        <w:rPr>
+          <w:rFonts w:ascii="Times" w:eastAsia="Times" w:hAnsi="Times"/>
+          <w:b/>
+          <w:bCs/>
+          <w:color w:val="000000"/>
+          <w:sz w:val="20"/>
+          <w:szCs w:val="20"/>
+        </w:rPr>
+        <w:t xml:space="preserve">actual </w:t>
+      </w:r>
+      <w:r>
+        <w:rPr>
+          <w:rFonts w:ascii="Times" w:eastAsia="Times" w:hAnsi="Times"/>
+          <w:b/>
+          <w:bCs/>
+          <w:color w:val="000000"/>
+          <w:sz w:val="20"/>
+          <w:szCs w:val="20"/>
+        </w:rPr>
+        <w:t>interés)</w:t>
+      </w:r>
+      <w:r>
+        <w:rPr>
+          <w:rFonts w:ascii="Times" w:eastAsia="Times" w:hAnsi="Times"/>
+          <w:b/>
+          <w:bCs/>
+          <w:color w:val="000000"/>
+          <w:sz w:val="20"/>
+          <w:szCs w:val="20"/>
+        </w:rPr>
+        <w:t xml:space="preserve"> </w:t>
+      </w:r>
+      <w:r>
+        <w:rPr>
+          <w:rFonts w:ascii="Times" w:eastAsia="Times" w:hAnsi="Times"/>
+          <w:b/>
+          <w:bCs/>
+          <w:color w:val="000000"/>
+          <w:sz w:val="20"/>
+          <w:szCs w:val="20"/>
+        </w:rPr>
+        <w:t xml:space="preserve">los artículos vendidos por cada representante y </w:t>
+      </w:r>
+      <w:r>
+        <w:rPr>
+          <w:rFonts w:ascii="Times" w:eastAsia="Times" w:hAnsi="Times"/>
+          <w:b/>
+          <w:bCs/>
+          <w:color w:val="000000"/>
+          <w:sz w:val="20"/>
+          <w:szCs w:val="20"/>
+        </w:rPr>
+        <w:t>qué proporción de unidades vendidas representa cada artículo</w:t>
+      </w:r>
+      <w:r>
+        <w:rPr>
+          <w:rFonts w:ascii="Times" w:eastAsia="Times" w:hAnsi="Times"/>
+          <w:b/>
+          <w:bCs/>
+          <w:color w:val="000000"/>
+          <w:sz w:val="20"/>
+          <w:szCs w:val="20"/>
+        </w:rPr>
+        <w:t xml:space="preserve"> sobre el total de artículos vendidos</w:t>
+      </w:r>
+      <w:r>
+        <w:rPr>
+          <w:rFonts w:ascii="Times" w:eastAsia="Times" w:hAnsi="Times"/>
+          <w:b/>
+          <w:bCs/>
+          <w:color w:val="000000"/>
+          <w:sz w:val="20"/>
+          <w:szCs w:val="20"/>
+        </w:rPr>
+        <w:t xml:space="preserve"> p</w:t>
+      </w:r>
+      <w:r>
+        <w:rPr>
+          <w:rFonts w:ascii="Times" w:eastAsia="Times" w:hAnsi="Times"/>
+          <w:b/>
+          <w:bCs/>
+          <w:color w:val="000000"/>
+          <w:sz w:val="20"/>
+          <w:szCs w:val="20"/>
+        </w:rPr>
+        <w:t>or</w:t>
+      </w:r>
+      <w:r>
+        <w:rPr>
+          <w:rFonts w:ascii="Times" w:eastAsia="Times" w:hAnsi="Times"/>
+          <w:b/>
+          <w:bCs/>
+          <w:color w:val="000000"/>
+          <w:sz w:val="20"/>
+          <w:szCs w:val="20"/>
+        </w:rPr>
+        <w:t xml:space="preserve"> cada vendedor.</w:t>
+      </w:r>
+      <w:r>
+        <w:rPr>
+          <w:rFonts w:ascii="Times" w:eastAsia="Times" w:hAnsi="Times"/>
+          <w:color w:val="000000"/>
+          <w:sz w:val="20"/>
+          <w:szCs w:val="20"/>
+        </w:rPr>
+        <w:t xml:space="preserve"> </w:t>
+      </w:r>
+      <w:r>
+        <w:rPr>
+          <w:rFonts w:ascii="Times" w:eastAsia="Times" w:hAnsi="Times"/>
+          <w:color w:val="000000"/>
+          <w:sz w:val="20"/>
+          <w:szCs w:val="20"/>
+        </w:rPr>
+        <w:t>Observe.</w:t>
+      </w:r>
+    </w:p>
+    <w:p>
+      <w:pPr>
+        <w:tabs>
+          <w:tab w:val="left" w:pos="6960"/>
+        </w:tabs>
+        <w:rPr>
+          <w:rFonts w:ascii="Times" w:eastAsia="Times" w:hAnsi="Times"/>
+          <w:i/>
+          <w:iCs/>
+          <w:color w:val="000000"/>
+          <w:sz w:val="20"/>
+          <w:szCs w:val="20"/>
+        </w:rPr>
+      </w:pPr>
+      <w:r>
+        <w:rPr>
+          <w:rFonts w:ascii="Times" w:eastAsia="Times" w:hAnsi="Times"/>
+          <w:i/>
+          <w:iCs/>
+          <w:noProof/>
+          <w:color w:val="000000"/>
+          <w:sz w:val="20"/>
+          <w:szCs w:val="20"/>
+        </w:rPr>
+        <w:drawing>
+          <wp:inline distT="0" distB="0" distL="0" distR="0" wp14:anchorId="127530E1" wp14:editId="74CA9319">
+            <wp:extent cx="4569949" cy="3486150"/>
+            <wp:effectExtent l="0" t="0" r="2540" b="0"/>
+            <wp:docPr id="41" name="Imagen 41" descr="Gráfico, Gráfico de barras&#10;&#10;Descripción generada automáticamente"/>
+            <wp:cNvGraphicFramePr>
+              <a:graphicFrameLocks xmlns:a="http://schemas.openxmlformats.org/drawingml/2006/main" noChangeAspect="1"/>
+            </wp:cNvGraphicFramePr>
+            <a:graphic xmlns:a="http://schemas.openxmlformats.org/drawingml/2006/main">
+              <a:graphicData uri="http://schemas.openxmlformats.org/drawingml/2006/picture">
+                <pic:pic xmlns:pic="http://schemas.openxmlformats.org/drawingml/2006/picture">
+                  <pic:nvPicPr>
+                    <pic:cNvPr id="41" name="Imagen 41" descr="Gráfico, Gráfico de barras&#10;&#10;Descripción generada automáticamente"/>
+                    <pic:cNvPicPr/>
+                  </pic:nvPicPr>
+                  <pic:blipFill>
+                    <a:blip r:embed="rId45">
+                      <a:extLst>
+                        <a:ext uri="{28A0092B-C50C-407E-A947-70E740481C1C}">
+                          <a14:useLocalDpi xmlns:a14="http://schemas.microsoft.com/office/drawing/2010/main" val="0"/>
+                        </a:ext>
+                      </a:extLst>
+                    </a:blip>
+                    <a:stretch>
+                      <a:fillRect/>
+                    </a:stretch>
+                  </pic:blipFill>
+                  <pic:spPr>
+                    <a:xfrm>
+                      <a:off x="0" y="0"/>
+                      <a:ext cx="4579583" cy="3493499"/>
+                    </a:xfrm>
+                    <a:prstGeom prst="rect">
+                      <a:avLst/>
+                    </a:prstGeom>
+                  </pic:spPr>
+                </pic:pic>
+              </a:graphicData>
+            </a:graphic>
+          </wp:inline>
+        </w:drawing>
+      </w:r>
+    </w:p>
+    <w:p>
+      <w:pPr>
+        <w:tabs>
+          <w:tab w:val="left" w:pos="6960"/>
+        </w:tabs>
+        <w:rPr>
+          <w:rFonts w:ascii="Times" w:eastAsia="Times" w:hAnsi="Times"/>
+          <w:i/>
+          <w:iCs/>
+          <w:color w:val="000000"/>
+        </w:rPr>
+      </w:pPr>
+      <w:r>
+        <w:rPr>
+          <w:rFonts w:ascii="Times" w:eastAsia="Times" w:hAnsi="Times"/>
+          <w:b/>
+          <w:bCs/>
+          <w:i/>
+          <w:iCs/>
+          <w:color w:val="000000"/>
+          <w:sz w:val="20"/>
+          <w:szCs w:val="20"/>
+        </w:rPr>
+        <w:lastRenderedPageBreak/>
+        <w:t xml:space="preserve">Muy importante: </w:t>
+      </w:r>
+      <w:r>
+        <w:rPr>
+          <w:rFonts w:ascii="Times" w:eastAsia="Times" w:hAnsi="Times"/>
+          <w:color w:val="000000"/>
+        </w:rPr>
+        <w:t>T</w:t>
+      </w:r>
+      <w:r>
+        <w:rPr>
+          <w:rFonts w:ascii="Times" w:eastAsia="Times" w:hAnsi="Times"/>
+          <w:color w:val="000000"/>
+        </w:rPr>
+        <w:t xml:space="preserve">enga en cuenta cuál es la </w:t>
+      </w:r>
+      <w:r>
+        <w:rPr>
+          <w:rFonts w:ascii="Times" w:eastAsia="Times" w:hAnsi="Times"/>
+          <w:color w:val="000000"/>
+        </w:rPr>
+        <w:t>visualización</w:t>
+      </w:r>
+      <w:r>
+        <w:rPr>
+          <w:rFonts w:ascii="Times" w:eastAsia="Times" w:hAnsi="Times"/>
+          <w:color w:val="000000"/>
+        </w:rPr>
+        <w:t xml:space="preserve"> que representa </w:t>
+      </w:r>
+      <w:r>
+        <w:rPr>
+          <w:rFonts w:ascii="Times" w:eastAsia="Times" w:hAnsi="Times"/>
+          <w:color w:val="000000"/>
+        </w:rPr>
+        <w:t xml:space="preserve">mayor riqueza </w:t>
+      </w:r>
+      <w:r>
+        <w:rPr>
+          <w:rFonts w:ascii="Times" w:eastAsia="Times" w:hAnsi="Times"/>
+          <w:color w:val="000000"/>
+        </w:rPr>
+        <w:t xml:space="preserve">visual </w:t>
+      </w:r>
+      <w:r>
+        <w:rPr>
+          <w:rFonts w:ascii="Times" w:eastAsia="Times" w:hAnsi="Times"/>
+          <w:color w:val="000000"/>
+        </w:rPr>
+        <w:t xml:space="preserve">según la pregunta o consulta que </w:t>
+      </w:r>
+      <w:r>
+        <w:rPr>
+          <w:rFonts w:ascii="Times" w:eastAsia="Times" w:hAnsi="Times"/>
+          <w:color w:val="000000"/>
+        </w:rPr>
+        <w:t xml:space="preserve">se </w:t>
+      </w:r>
+      <w:r>
+        <w:rPr>
+          <w:rFonts w:ascii="Times" w:eastAsia="Times" w:hAnsi="Times"/>
+          <w:color w:val="000000"/>
+        </w:rPr>
+        <w:t>pretende responder</w:t>
+      </w:r>
+      <w:r>
+        <w:rPr>
+          <w:rFonts w:ascii="Times" w:eastAsia="Times" w:hAnsi="Times"/>
+          <w:color w:val="000000"/>
+        </w:rPr>
+        <w:t xml:space="preserve">; quizás, en esta ocasión, estaría demás representar </w:t>
+      </w:r>
+      <w:r>
+        <w:rPr>
+          <w:rFonts w:ascii="Times" w:eastAsia="Times" w:hAnsi="Times"/>
+          <w:color w:val="000000"/>
+        </w:rPr>
+        <w:t>visualmente e</w:t>
+      </w:r>
+      <w:r>
+        <w:rPr>
+          <w:rFonts w:ascii="Times" w:eastAsia="Times" w:hAnsi="Times"/>
+          <w:color w:val="000000"/>
+        </w:rPr>
+        <w:t>l campo ‘Item’</w:t>
+      </w:r>
+      <w:r>
+        <w:rPr>
+          <w:rFonts w:ascii="Times" w:eastAsia="Times" w:hAnsi="Times"/>
+          <w:color w:val="000000"/>
+        </w:rPr>
+        <w:t xml:space="preserve"> </w:t>
+      </w:r>
+      <w:r>
+        <w:rPr>
+          <w:rFonts w:ascii="Times" w:eastAsia="Times" w:hAnsi="Times"/>
+          <w:color w:val="000000"/>
+        </w:rPr>
+        <w:t xml:space="preserve">debido a que no nos interesa saber en absoluto qué artículos se vendieron ni en qué proporción; sino, </w:t>
+      </w:r>
+      <w:r>
+        <w:rPr>
+          <w:rFonts w:ascii="Times" w:eastAsia="Times" w:hAnsi="Times"/>
+          <w:color w:val="000000"/>
+        </w:rPr>
+        <w:t>cuáles fueron los vendedores con mejores ingresos por cada región. ¡Tenga en cuenta esto!</w:t>
+      </w:r>
+      <w:r>
+        <w:rPr>
+          <w:rFonts w:ascii="Times" w:eastAsia="Times" w:hAnsi="Times"/>
+          <w:i/>
+          <w:iCs/>
+          <w:color w:val="000000"/>
+        </w:rPr>
+        <w:t xml:space="preserve"> </w:t>
+      </w:r>
+    </w:p>
+    <w:p>
+      <w:pPr>
+        <w:tabs>
+          <w:tab w:val="left" w:pos="6960"/>
+        </w:tabs>
+        <w:rPr>
+          <w:rFonts w:ascii="Times" w:eastAsia="Times" w:hAnsi="Times"/>
+          <w:i/>
+          <w:iCs/>
+          <w:color w:val="000000"/>
+          <w:sz w:val="20"/>
+          <w:szCs w:val="20"/>
+        </w:rPr>
+      </w:pPr>
+    </w:p>
+    <w:p>
+      <w:pPr>
+        <w:tabs>
+          <w:tab w:val="left" w:pos="6960"/>
+        </w:tabs>
+        <w:rPr>
+          <w:rFonts w:ascii="Times" w:eastAsia="Times" w:hAnsi="Times"/>
+          <w:i/>
+          <w:iCs/>
+          <w:color w:val="000000"/>
+          <w:sz w:val="20"/>
+          <w:szCs w:val="20"/>
+        </w:rPr>
+      </w:pPr>
+    </w:p>
+    <w:p>
+      <w:pPr>
+        <w:tabs>
+          <w:tab w:val="left" w:pos="6960"/>
+        </w:tabs>
+        <w:rPr>
+          <w:rFonts w:ascii="Times" w:eastAsia="Times" w:hAnsi="Times"/>
+          <w:color w:val="000000"/>
+          <w:sz w:val="20"/>
+          <w:szCs w:val="20"/>
         </w:rPr>
       </w:pPr>
     </w:p>
@@ -11669,6 +14445,184 @@
       </w:pPr>
     </w:lvl>
   </w:abstractNum>
+  <w:abstractNum w:abstractNumId="6" w15:restartNumberingAfterBreak="0">
+    <w:nsid w:val="5A066042"/>
+    <w:multiLevelType w:val="hybridMultilevel"/>
+    <w:tmpl w:val="25DCEAEA"/>
+    <w:lvl w:ilvl="0" w:tplc="FFFFFFFF">
+      <w:start w:val="1"/>
+      <w:numFmt w:val="decimal"/>
+      <w:lvlText w:val="%1."/>
+      <w:lvlJc w:val="left"/>
+      <w:pPr>
+        <w:ind w:left="720" w:hanging="360"/>
+      </w:pPr>
+      <w:rPr>
+        <w:rFonts w:hint="default"/>
+      </w:rPr>
+    </w:lvl>
+    <w:lvl w:ilvl="1" w:tplc="FFFFFFFF" w:tentative="1">
+      <w:start w:val="1"/>
+      <w:numFmt w:val="lowerLetter"/>
+      <w:lvlText w:val="%2."/>
+      <w:lvlJc w:val="left"/>
+      <w:pPr>
+        <w:ind w:left="1440" w:hanging="360"/>
+      </w:pPr>
+    </w:lvl>
+    <w:lvl w:ilvl="2" w:tplc="FFFFFFFF" w:tentative="1">
+      <w:start w:val="1"/>
+      <w:numFmt w:val="lowerRoman"/>
+      <w:lvlText w:val="%3."/>
+      <w:lvlJc w:val="right"/>
+      <w:pPr>
+        <w:ind w:left="2160" w:hanging="180"/>
+      </w:pPr>
+    </w:lvl>
+    <w:lvl w:ilvl="3" w:tplc="FFFFFFFF" w:tentative="1">
+      <w:start w:val="1"/>
+      <w:numFmt w:val="decimal"/>
+      <w:lvlText w:val="%4."/>
+      <w:lvlJc w:val="left"/>
+      <w:pPr>
+        <w:ind w:left="2880" w:hanging="360"/>
+      </w:pPr>
+    </w:lvl>
+    <w:lvl w:ilvl="4" w:tplc="FFFFFFFF" w:tentative="1">
+      <w:start w:val="1"/>
+      <w:numFmt w:val="lowerLetter"/>
+      <w:lvlText w:val="%5."/>
+      <w:lvlJc w:val="left"/>
+      <w:pPr>
+        <w:ind w:left="3600" w:hanging="360"/>
+      </w:pPr>
+    </w:lvl>
+    <w:lvl w:ilvl="5" w:tplc="FFFFFFFF" w:tentative="1">
+      <w:start w:val="1"/>
+      <w:numFmt w:val="lowerRoman"/>
+      <w:lvlText w:val="%6."/>
+      <w:lvlJc w:val="right"/>
+      <w:pPr>
+        <w:ind w:left="4320" w:hanging="180"/>
+      </w:pPr>
+    </w:lvl>
+    <w:lvl w:ilvl="6" w:tplc="FFFFFFFF" w:tentative="1">
+      <w:start w:val="1"/>
+      <w:numFmt w:val="decimal"/>
+      <w:lvlText w:val="%7."/>
+      <w:lvlJc w:val="left"/>
+      <w:pPr>
+        <w:ind w:left="5040" w:hanging="360"/>
+      </w:pPr>
+    </w:lvl>
+    <w:lvl w:ilvl="7" w:tplc="FFFFFFFF" w:tentative="1">
+      <w:start w:val="1"/>
+      <w:numFmt w:val="lowerLetter"/>
+      <w:lvlText w:val="%8."/>
+      <w:lvlJc w:val="left"/>
+      <w:pPr>
+        <w:ind w:left="5760" w:hanging="360"/>
+      </w:pPr>
+    </w:lvl>
+    <w:lvl w:ilvl="8" w:tplc="FFFFFFFF" w:tentative="1">
+      <w:start w:val="1"/>
+      <w:numFmt w:val="lowerRoman"/>
+      <w:lvlText w:val="%9."/>
+      <w:lvlJc w:val="right"/>
+      <w:pPr>
+        <w:ind w:left="6480" w:hanging="180"/>
+      </w:pPr>
+    </w:lvl>
+  </w:abstractNum>
+  <w:abstractNum w:abstractNumId="7" w15:restartNumberingAfterBreak="0">
+    <w:nsid w:val="6CEF63C1"/>
+    <w:multiLevelType w:val="hybridMultilevel"/>
+    <w:tmpl w:val="16AC07C0"/>
+    <w:lvl w:ilvl="0" w:tplc="EA92A57C">
+      <w:start w:val="5"/>
+      <w:numFmt w:val="decimal"/>
+      <w:lvlText w:val="%1-"/>
+      <w:lvlJc w:val="left"/>
+      <w:pPr>
+        <w:ind w:left="720" w:hanging="360"/>
+      </w:pPr>
+      <w:rPr>
+        <w:rFonts w:hint="default"/>
+      </w:rPr>
+    </w:lvl>
+    <w:lvl w:ilvl="1" w:tplc="240A0019" w:tentative="1">
+      <w:start w:val="1"/>
+      <w:numFmt w:val="lowerLetter"/>
+      <w:lvlText w:val="%2."/>
+      <w:lvlJc w:val="left"/>
+      <w:pPr>
+        <w:ind w:left="1440" w:hanging="360"/>
+      </w:pPr>
+    </w:lvl>
+    <w:lvl w:ilvl="2" w:tplc="240A001B" w:tentative="1">
+      <w:start w:val="1"/>
+      <w:numFmt w:val="lowerRoman"/>
+      <w:lvlText w:val="%3."/>
+      <w:lvlJc w:val="right"/>
+      <w:pPr>
+        <w:ind w:left="2160" w:hanging="180"/>
+      </w:pPr>
+    </w:lvl>
+    <w:lvl w:ilvl="3" w:tplc="240A000F" w:tentative="1">
+      <w:start w:val="1"/>
+      <w:numFmt w:val="decimal"/>
+      <w:lvlText w:val="%4."/>
+      <w:lvlJc w:val="left"/>
+      <w:pPr>
+        <w:ind w:left="2880" w:hanging="360"/>
+      </w:pPr>
+    </w:lvl>
+    <w:lvl w:ilvl="4" w:tplc="240A0019" w:tentative="1">
+      <w:start w:val="1"/>
+      <w:numFmt w:val="lowerLetter"/>
+      <w:lvlText w:val="%5."/>
+      <w:lvlJc w:val="left"/>
+      <w:pPr>
+        <w:ind w:left="3600" w:hanging="360"/>
+      </w:pPr>
+    </w:lvl>
+    <w:lvl w:ilvl="5" w:tplc="240A001B" w:tentative="1">
+      <w:start w:val="1"/>
+      <w:numFmt w:val="lowerRoman"/>
+      <w:lvlText w:val="%6."/>
+      <w:lvlJc w:val="right"/>
+      <w:pPr>
+        <w:ind w:left="4320" w:hanging="180"/>
+      </w:pPr>
+    </w:lvl>
+    <w:lvl w:ilvl="6" w:tplc="240A000F" w:tentative="1">
+      <w:start w:val="1"/>
+      <w:numFmt w:val="decimal"/>
+      <w:lvlText w:val="%7."/>
+      <w:lvlJc w:val="left"/>
+      <w:pPr>
+        <w:ind w:left="5040" w:hanging="360"/>
+      </w:pPr>
+    </w:lvl>
+    <w:lvl w:ilvl="7" w:tplc="240A0019" w:tentative="1">
+      <w:start w:val="1"/>
+      <w:numFmt w:val="lowerLetter"/>
+      <w:lvlText w:val="%8."/>
+      <w:lvlJc w:val="left"/>
+      <w:pPr>
+        <w:ind w:left="5760" w:hanging="360"/>
+      </w:pPr>
+    </w:lvl>
+    <w:lvl w:ilvl="8" w:tplc="240A001B" w:tentative="1">
+      <w:start w:val="1"/>
+      <w:numFmt w:val="lowerRoman"/>
+      <w:lvlText w:val="%9."/>
+      <w:lvlJc w:val="right"/>
+      <w:pPr>
+        <w:ind w:left="6480" w:hanging="180"/>
+      </w:pPr>
+    </w:lvl>
+  </w:abstractNum>
   <w:num w:numId="1">
     <w:abstractNumId w:val="0"/>
   </w:num>
@@ -11686,6 +14640,12 @@
   </w:num>
   <w:num w:numId="6">
     <w:abstractNumId w:val="5"/>
+  </w:num>
+  <w:num w:numId="7">
+    <w:abstractNumId w:val="6"/>
+  </w:num>
+  <w:num w:numId="8">
+    <w:abstractNumId w:val="7"/>
   </w:num>
 </w:numbering>
 </file>

--- a/Tableau/Introducción a Tableau.docx
+++ b/Tableau/Introducción a Tableau.docx
@@ -196,7 +196,31 @@
           <w:sz w:val="20"/>
           <w:szCs w:val="20"/>
         </w:rPr>
-        <w:t>(SneakPeak)</w:t>
+        <w:t>(</w:t>
+      </w:r>
+      <w:proofErr w:type="spellStart"/>
+      <w:r>
+        <w:rPr>
+          <w:rFonts w:ascii="Times" w:eastAsia="Times" w:hAnsi="Times"/>
+          <w:i/>
+          <w:iCs/>
+          <w:color w:val="000000"/>
+          <w:sz w:val="20"/>
+          <w:szCs w:val="20"/>
+        </w:rPr>
+        <w:t>SneakPeak</w:t>
+      </w:r>
+      <w:proofErr w:type="spellEnd"/>
+      <w:r>
+        <w:rPr>
+          <w:rFonts w:ascii="Times" w:eastAsia="Times" w:hAnsi="Times"/>
+          <w:i/>
+          <w:iCs/>
+          <w:color w:val="000000"/>
+          <w:sz w:val="20"/>
+          <w:szCs w:val="20"/>
+        </w:rPr>
+        <w:t>)</w:t>
       </w:r>
       <w:r>
         <w:rPr>
@@ -223,7 +247,27 @@
           <w:sz w:val="20"/>
           <w:szCs w:val="20"/>
         </w:rPr>
-        <w:t xml:space="preserve"> de Tableau como herramienta de visualización de datos por medio de la técnica del 'drag &amp; drop'</w:t>
+        <w:t xml:space="preserve"> de Tableau como herramienta de visualización de datos por medio de la técnica del 'drag &amp; </w:t>
+      </w:r>
+      <w:proofErr w:type="spellStart"/>
+      <w:r>
+        <w:rPr>
+          <w:rFonts w:ascii="Times" w:eastAsia="Times" w:hAnsi="Times"/>
+          <w:color w:val="000000"/>
+          <w:sz w:val="20"/>
+          <w:szCs w:val="20"/>
+        </w:rPr>
+        <w:t>drop</w:t>
+      </w:r>
+      <w:proofErr w:type="spellEnd"/>
+      <w:r>
+        <w:rPr>
+          <w:rFonts w:ascii="Times" w:eastAsia="Times" w:hAnsi="Times"/>
+          <w:color w:val="000000"/>
+          <w:sz w:val="20"/>
+          <w:szCs w:val="20"/>
+        </w:rPr>
+        <w:t>'</w:t>
       </w:r>
       <w:r>
         <w:rPr>
@@ -279,7 +323,27 @@
           <w:sz w:val="20"/>
           <w:szCs w:val="20"/>
         </w:rPr>
-        <w:t xml:space="preserve"> sirve mucho para compartir, de la mejor manera visual posible, 'insights' o las conclusiones </w:t>
+        <w:t xml:space="preserve"> sirve mucho para compartir, de la mejor manera visual posible, '</w:t>
+      </w:r>
+      <w:proofErr w:type="spellStart"/>
+      <w:r>
+        <w:rPr>
+          <w:rFonts w:ascii="Times" w:eastAsia="Times" w:hAnsi="Times"/>
+          <w:color w:val="000000"/>
+          <w:sz w:val="20"/>
+          <w:szCs w:val="20"/>
+        </w:rPr>
+        <w:t>insights</w:t>
+      </w:r>
+      <w:proofErr w:type="spellEnd"/>
+      <w:r>
+        <w:rPr>
+          <w:rFonts w:ascii="Times" w:eastAsia="Times" w:hAnsi="Times"/>
+          <w:color w:val="000000"/>
+          <w:sz w:val="20"/>
+          <w:szCs w:val="20"/>
+        </w:rPr>
+        <w:t xml:space="preserve">' o las conclusiones </w:t>
       </w:r>
       <w:r>
         <w:rPr>
@@ -435,7 +499,55 @@
           <w:sz w:val="20"/>
           <w:szCs w:val="20"/>
         </w:rPr>
-        <w:t xml:space="preserve"> de una entidad para una base de datos relacional). Tanto las bases de datos o libros (datasets) como sus pestañas u hojas (tablas) se importan y se llaman, respectivamente, por medio de una técnica de 'drag &amp; drop'.</w:t>
+        <w:t xml:space="preserve"> de una entidad para una base de datos relacional). Tanto las bases de datos o libros (</w:t>
+      </w:r>
+      <w:proofErr w:type="spellStart"/>
+      <w:r>
+        <w:rPr>
+          <w:rFonts w:ascii="Times" w:eastAsia="Times" w:hAnsi="Times"/>
+          <w:b/>
+          <w:bCs/>
+          <w:color w:val="000000"/>
+          <w:sz w:val="20"/>
+          <w:szCs w:val="20"/>
+        </w:rPr>
+        <w:t>datasets</w:t>
+      </w:r>
+      <w:proofErr w:type="spellEnd"/>
+      <w:r>
+        <w:rPr>
+          <w:rFonts w:ascii="Times" w:eastAsia="Times" w:hAnsi="Times"/>
+          <w:b/>
+          <w:bCs/>
+          <w:color w:val="000000"/>
+          <w:sz w:val="20"/>
+          <w:szCs w:val="20"/>
+        </w:rPr>
+        <w:t xml:space="preserve">) como sus pestañas u hojas (tablas) se importan y se llaman, respectivamente, por medio de una técnica de 'drag &amp; </w:t>
+      </w:r>
+      <w:proofErr w:type="spellStart"/>
+      <w:r>
+        <w:rPr>
+          <w:rFonts w:ascii="Times" w:eastAsia="Times" w:hAnsi="Times"/>
+          <w:b/>
+          <w:bCs/>
+          <w:color w:val="000000"/>
+          <w:sz w:val="20"/>
+          <w:szCs w:val="20"/>
+        </w:rPr>
+        <w:t>drop</w:t>
+      </w:r>
+      <w:proofErr w:type="spellEnd"/>
+      <w:r>
+        <w:rPr>
+          <w:rFonts w:ascii="Times" w:eastAsia="Times" w:hAnsi="Times"/>
+          <w:b/>
+          <w:bCs/>
+          <w:color w:val="000000"/>
+          <w:sz w:val="20"/>
+          <w:szCs w:val="20"/>
+        </w:rPr>
+        <w:t>'.</w:t>
       </w:r>
       <w:r>
         <w:rPr>
@@ -1252,7 +1364,27 @@
           <w:sz w:val="20"/>
           <w:szCs w:val="20"/>
         </w:rPr>
-        <w:t>Como se imagina, también se selecciona un campo determinado por medio de la técnica 'drag &amp; drop'.</w:t>
+        <w:t xml:space="preserve">Como se imagina, también se selecciona un campo determinado por medio de la técnica 'drag &amp; </w:t>
+      </w:r>
+      <w:proofErr w:type="spellStart"/>
+      <w:r>
+        <w:rPr>
+          <w:rFonts w:ascii="Times" w:eastAsia="Times" w:hAnsi="Times"/>
+          <w:color w:val="000000"/>
+          <w:sz w:val="20"/>
+          <w:szCs w:val="20"/>
+        </w:rPr>
+        <w:t>drop</w:t>
+      </w:r>
+      <w:proofErr w:type="spellEnd"/>
+      <w:r>
+        <w:rPr>
+          <w:rFonts w:ascii="Times" w:eastAsia="Times" w:hAnsi="Times"/>
+          <w:color w:val="000000"/>
+          <w:sz w:val="20"/>
+          <w:szCs w:val="20"/>
+        </w:rPr>
+        <w:t>'.</w:t>
       </w:r>
     </w:p>
     <w:p>
@@ -2661,16 +2793,29 @@
         </w:rPr>
         <w:t xml:space="preserve">lo ideal sería arrastrar primero a </w:t>
       </w:r>
-      <w:r>
-        <w:rPr>
-          <w:rFonts w:ascii="Times" w:eastAsia="Times" w:hAnsi="Times"/>
-          <w:i/>
-          <w:iCs/>
-          <w:color w:val="000000"/>
-          <w:sz w:val="20"/>
-          <w:szCs w:val="20"/>
-        </w:rPr>
-        <w:t xml:space="preserve">A </w:t>
+      <w:proofErr w:type="spellStart"/>
+      <w:r>
+        <w:rPr>
+          <w:rFonts w:ascii="Times" w:eastAsia="Times" w:hAnsi="Times"/>
+          <w:i/>
+          <w:iCs/>
+          <w:color w:val="000000"/>
+          <w:sz w:val="20"/>
+          <w:szCs w:val="20"/>
+        </w:rPr>
+        <w:t>A</w:t>
+      </w:r>
+      <w:proofErr w:type="spellEnd"/>
+      <w:r>
+        <w:rPr>
+          <w:rFonts w:ascii="Times" w:eastAsia="Times" w:hAnsi="Times"/>
+          <w:i/>
+          <w:iCs/>
+          <w:color w:val="000000"/>
+          <w:sz w:val="20"/>
+          <w:szCs w:val="20"/>
+        </w:rPr>
+        <w:t xml:space="preserve"> </w:t>
       </w:r>
       <w:r>
         <w:rPr>
@@ -3531,7 +3676,79 @@
           <w:sz w:val="20"/>
           <w:szCs w:val="20"/>
         </w:rPr>
-        <w:t xml:space="preserve"> arrastramos los campos correspondientes, en principio son: 'Country' &amp; 'State or Province'. </w:t>
+        <w:t xml:space="preserve"> arrastramos los campos correspondientes, en principio son: 'Country' &amp; '</w:t>
+      </w:r>
+      <w:proofErr w:type="spellStart"/>
+      <w:r>
+        <w:rPr>
+          <w:rFonts w:ascii="Times" w:eastAsia="Times" w:hAnsi="Times"/>
+          <w:b/>
+          <w:bCs/>
+          <w:color w:val="000000"/>
+          <w:sz w:val="20"/>
+          <w:szCs w:val="20"/>
+        </w:rPr>
+        <w:t>State</w:t>
+      </w:r>
+      <w:proofErr w:type="spellEnd"/>
+      <w:r>
+        <w:rPr>
+          <w:rFonts w:ascii="Times" w:eastAsia="Times" w:hAnsi="Times"/>
+          <w:b/>
+          <w:bCs/>
+          <w:color w:val="000000"/>
+          <w:sz w:val="20"/>
+          <w:szCs w:val="20"/>
+        </w:rPr>
+        <w:t xml:space="preserve"> </w:t>
+      </w:r>
+      <w:proofErr w:type="spellStart"/>
+      <w:r>
+        <w:rPr>
+          <w:rFonts w:ascii="Times" w:eastAsia="Times" w:hAnsi="Times"/>
+          <w:b/>
+          <w:bCs/>
+          <w:color w:val="000000"/>
+          <w:sz w:val="20"/>
+          <w:szCs w:val="20"/>
+        </w:rPr>
+        <w:t>or</w:t>
+      </w:r>
+      <w:proofErr w:type="spellEnd"/>
+      <w:r>
+        <w:rPr>
+          <w:rFonts w:ascii="Times" w:eastAsia="Times" w:hAnsi="Times"/>
+          <w:b/>
+          <w:bCs/>
+          <w:color w:val="000000"/>
+          <w:sz w:val="20"/>
+          <w:szCs w:val="20"/>
+        </w:rPr>
+        <w:t xml:space="preserve"> </w:t>
+      </w:r>
+      <w:proofErr w:type="spellStart"/>
+      <w:r>
+        <w:rPr>
+          <w:rFonts w:ascii="Times" w:eastAsia="Times" w:hAnsi="Times"/>
+          <w:b/>
+          <w:bCs/>
+          <w:color w:val="000000"/>
+          <w:sz w:val="20"/>
+          <w:szCs w:val="20"/>
+        </w:rPr>
+        <w:t>Province</w:t>
+      </w:r>
+      <w:proofErr w:type="spellEnd"/>
+      <w:r>
+        <w:rPr>
+          <w:rFonts w:ascii="Times" w:eastAsia="Times" w:hAnsi="Times"/>
+          <w:b/>
+          <w:bCs/>
+          <w:color w:val="000000"/>
+          <w:sz w:val="20"/>
+          <w:szCs w:val="20"/>
+        </w:rPr>
+        <w:t xml:space="preserve">'. </w:t>
       </w:r>
       <w:r>
         <w:rPr>
@@ -5121,7 +5338,27 @@
           <w:sz w:val="20"/>
           <w:szCs w:val="20"/>
         </w:rPr>
-        <w:t>'drag &amp; drop'</w:t>
+        <w:t xml:space="preserve">'drag &amp; </w:t>
+      </w:r>
+      <w:proofErr w:type="spellStart"/>
+      <w:r>
+        <w:rPr>
+          <w:rFonts w:ascii="Times" w:eastAsia="Times" w:hAnsi="Times"/>
+          <w:color w:val="000000"/>
+          <w:sz w:val="20"/>
+          <w:szCs w:val="20"/>
+        </w:rPr>
+        <w:t>drop</w:t>
+      </w:r>
+      <w:proofErr w:type="spellEnd"/>
+      <w:r>
+        <w:rPr>
+          <w:rFonts w:ascii="Times" w:eastAsia="Times" w:hAnsi="Times"/>
+          <w:color w:val="000000"/>
+          <w:sz w:val="20"/>
+          <w:szCs w:val="20"/>
+        </w:rPr>
+        <w:t>'</w:t>
       </w:r>
       <w:r>
         <w:rPr>
@@ -10840,6 +11077,7 @@
           <w:szCs w:val="24"/>
         </w:rPr>
       </w:pPr>
+      <w:bookmarkStart w:id="1" w:name="_Hlk99629635"/>
       <w:r>
         <w:rPr>
           <w:rFonts w:ascii="Times" w:eastAsia="Times" w:hAnsi="Times" w:cs="Times"/>
@@ -10863,6 +11101,7 @@
         <w:br/>
       </w:r>
     </w:p>
+    <w:bookmarkEnd w:id="1"/>
     <w:p>
       <w:pPr>
         <w:tabs>
@@ -10971,29 +11210,7 @@
           <w:sz w:val="20"/>
           <w:szCs w:val="20"/>
         </w:rPr>
-        <w:t>“</w:t>
-      </w:r>
-      <w:r>
-        <w:rPr>
-          <w:rFonts w:ascii="Times" w:eastAsia="Times" w:hAnsi="Times"/>
-          <w:i/>
-          <w:iCs/>
-          <w:color w:val="000000"/>
-          <w:sz w:val="20"/>
-          <w:szCs w:val="20"/>
-        </w:rPr>
-        <w:t>Visualización de quiénes fueron los representantes con mayores ingresos, por cada región, para obtener un bonus anual</w:t>
-      </w:r>
-      <w:r>
-        <w:rPr>
-          <w:rFonts w:ascii="Times" w:eastAsia="Times" w:hAnsi="Times"/>
-          <w:i/>
-          <w:iCs/>
-          <w:color w:val="000000"/>
-          <w:sz w:val="20"/>
-          <w:szCs w:val="20"/>
-        </w:rPr>
-        <w:t xml:space="preserve">”. </w:t>
+        <w:t xml:space="preserve">“Visualización de quiénes fueron los representantes con mayores ingresos, por cada región, para obtener un bonus anual”. </w:t>
       </w:r>
     </w:p>
     <w:p>
@@ -11096,7 +11313,25 @@
           <w:sz w:val="20"/>
           <w:szCs w:val="20"/>
         </w:rPr>
-        <w:t>, se da paso a un menú despegable</w:t>
+        <w:t xml:space="preserve">, </w:t>
+      </w:r>
+      <w:r>
+        <w:rPr>
+          <w:rFonts w:ascii="Times" w:eastAsia="Times" w:hAnsi="Times"/>
+          <w:color w:val="000000"/>
+          <w:sz w:val="20"/>
+          <w:szCs w:val="20"/>
+        </w:rPr>
+        <w:t>abre</w:t>
+      </w:r>
+      <w:r>
+        <w:rPr>
+          <w:rFonts w:ascii="Times" w:eastAsia="Times" w:hAnsi="Times"/>
+          <w:color w:val="000000"/>
+          <w:sz w:val="20"/>
+          <w:szCs w:val="20"/>
+        </w:rPr>
+        <w:t xml:space="preserve"> paso a un menú despegable</w:t>
       </w:r>
       <w:r>
         <w:rPr>
@@ -13722,8 +13957,6 @@
         </w:tabs>
         <w:rPr>
           <w:rFonts w:ascii="Times" w:eastAsia="Times" w:hAnsi="Times"/>
-          <w:i/>
-          <w:iCs/>
           <w:color w:val="000000"/>
         </w:rPr>
       </w:pPr>
@@ -13854,6 +14087,309 @@
           <w:color w:val="000000"/>
         </w:rPr>
         <w:t xml:space="preserve"> </w:t>
+      </w:r>
+      <w:r>
+        <w:rPr>
+          <w:rFonts w:ascii="Times" w:eastAsia="Times" w:hAnsi="Times"/>
+          <w:b/>
+          <w:bCs/>
+          <w:color w:val="000000"/>
+        </w:rPr>
+        <w:t>Sugerencia</w:t>
+      </w:r>
+      <w:r>
+        <w:rPr>
+          <w:rFonts w:ascii="Times" w:eastAsia="Times" w:hAnsi="Times"/>
+          <w:color w:val="000000"/>
+        </w:rPr>
+        <w:t>: más bien, si desea, podría pasarle el campo de ‘</w:t>
+      </w:r>
+      <w:r>
+        <w:rPr>
+          <w:rFonts w:ascii="Times" w:eastAsia="Times" w:hAnsi="Times"/>
+          <w:color w:val="000000"/>
+        </w:rPr>
+        <w:t>R</w:t>
+      </w:r>
+      <w:r>
+        <w:rPr>
+          <w:rFonts w:ascii="Times" w:eastAsia="Times" w:hAnsi="Times"/>
+          <w:color w:val="000000"/>
+        </w:rPr>
+        <w:t xml:space="preserve">egion’ a </w:t>
+      </w:r>
+      <w:r>
+        <w:rPr>
+          <w:rFonts w:ascii="Times" w:eastAsia="Times" w:hAnsi="Times"/>
+          <w:color w:val="000000"/>
+        </w:rPr>
+        <w:t xml:space="preserve">la </w:t>
+      </w:r>
+      <w:r>
+        <w:rPr>
+          <w:rFonts w:ascii="Times" w:eastAsia="Times" w:hAnsi="Times"/>
+          <w:i/>
+          <w:iCs/>
+          <w:color w:val="000000"/>
+        </w:rPr>
+        <w:t>marca</w:t>
+      </w:r>
+      <w:r>
+        <w:rPr>
+          <w:rFonts w:ascii="Times" w:eastAsia="Times" w:hAnsi="Times"/>
+          <w:i/>
+          <w:iCs/>
+          <w:color w:val="000000"/>
+        </w:rPr>
+        <w:t xml:space="preserve"> </w:t>
+      </w:r>
+      <w:r>
+        <w:rPr>
+          <w:rFonts w:ascii="Times" w:eastAsia="Times" w:hAnsi="Times"/>
+          <w:color w:val="000000"/>
+        </w:rPr>
+        <w:t>‘Color’</w:t>
+      </w:r>
+      <w:r>
+        <w:rPr>
+          <w:rFonts w:ascii="Times" w:eastAsia="Times" w:hAnsi="Times"/>
+          <w:color w:val="000000"/>
+        </w:rPr>
+        <w:t>;</w:t>
+      </w:r>
+      <w:r>
+        <w:rPr>
+          <w:rFonts w:ascii="Times" w:eastAsia="Times" w:hAnsi="Times"/>
+          <w:color w:val="000000"/>
+        </w:rPr>
+        <w:t xml:space="preserve"> de tal manera que se visualice mejor</w:t>
+      </w:r>
+      <w:r>
+        <w:rPr>
+          <w:rFonts w:ascii="Times" w:eastAsia="Times" w:hAnsi="Times"/>
+          <w:color w:val="000000"/>
+        </w:rPr>
+        <w:t>, por medio de colores,</w:t>
+      </w:r>
+      <w:r>
+        <w:rPr>
+          <w:rFonts w:ascii="Times" w:eastAsia="Times" w:hAnsi="Times"/>
+          <w:color w:val="000000"/>
+        </w:rPr>
+        <w:t xml:space="preserve"> la distinción de los</w:t>
+      </w:r>
+      <w:r>
+        <w:rPr>
+          <w:rFonts w:ascii="Times" w:eastAsia="Times" w:hAnsi="Times"/>
+          <w:color w:val="000000"/>
+        </w:rPr>
+        <w:t xml:space="preserve"> </w:t>
+      </w:r>
+      <w:r>
+        <w:rPr>
+          <w:rFonts w:ascii="Times" w:eastAsia="Times" w:hAnsi="Times"/>
+          <w:color w:val="000000"/>
+        </w:rPr>
+        <w:t xml:space="preserve">vendedores por cada región. </w:t>
+      </w:r>
+    </w:p>
+    <w:p>
+      <w:pPr>
+        <w:pStyle w:val="Ttulo2"/>
+        <w:numPr>
+          <w:ilvl w:val="0"/>
+          <w:numId w:val="3"/>
+        </w:numPr>
+        <w:rPr>
+          <w:rFonts w:ascii="Times" w:eastAsia="Times" w:hAnsi="Times" w:cs="Times"/>
+          <w:b/>
+          <w:bCs/>
+          <w:color w:val="000000" w:themeColor="text1"/>
+          <w:sz w:val="24"/>
+          <w:szCs w:val="24"/>
+        </w:rPr>
+      </w:pPr>
+      <w:r>
+        <w:rPr>
+          <w:rFonts w:ascii="Times" w:eastAsia="Times" w:hAnsi="Times" w:cs="Times"/>
+          <w:b/>
+          <w:bCs/>
+          <w:color w:val="000000" w:themeColor="text1"/>
+          <w:sz w:val="24"/>
+          <w:szCs w:val="24"/>
+        </w:rPr>
+        <w:t xml:space="preserve">Añadiendo </w:t>
+      </w:r>
+      <w:r>
+        <w:rPr>
+          <w:rFonts w:ascii="Times" w:eastAsia="Times" w:hAnsi="Times" w:cs="Times"/>
+          <w:b/>
+          <w:bCs/>
+          <w:color w:val="000000" w:themeColor="text1"/>
+          <w:sz w:val="24"/>
+          <w:szCs w:val="24"/>
+        </w:rPr>
+        <w:t>Etiquetas y Formato</w:t>
+      </w:r>
+    </w:p>
+    <w:p>
+      <w:pPr>
+        <w:pStyle w:val="Ttulo3"/>
+        <w:rPr>
+          <w:rFonts w:ascii="Times" w:eastAsia="Times" w:hAnsi="Times" w:cs="Times"/>
+          <w:b/>
+          <w:bCs/>
+          <w:color w:val="000000" w:themeColor="text1"/>
+          <w:sz w:val="22"/>
+          <w:szCs w:val="22"/>
+        </w:rPr>
+      </w:pPr>
+      <w:r>
+        <w:rPr>
+          <w:rFonts w:ascii="Times" w:eastAsia="Times" w:hAnsi="Times" w:cs="Times"/>
+          <w:b/>
+          <w:bCs/>
+          <w:color w:val="000000" w:themeColor="text1"/>
+          <w:sz w:val="22"/>
+          <w:szCs w:val="22"/>
+        </w:rPr>
+        <w:t>Introducción a Etiquetas e importancia</w:t>
+      </w:r>
+    </w:p>
+    <w:p>
+      <w:pPr>
+        <w:rPr>
+          <w:rFonts w:ascii="Times" w:hAnsi="Times" w:cs="Times"/>
+          <w:b/>
+          <w:bCs/>
+          <w:color w:val="000000" w:themeColor="text1"/>
+        </w:rPr>
+      </w:pPr>
+      <w:r>
+        <w:rPr>
+          <w:rFonts w:ascii="Times" w:hAnsi="Times" w:cs="Times"/>
+          <w:sz w:val="20"/>
+          <w:szCs w:val="20"/>
+        </w:rPr>
+        <w:t xml:space="preserve">De antemano, entienda a las </w:t>
+      </w:r>
+      <w:r>
+        <w:rPr>
+          <w:rFonts w:ascii="Times" w:hAnsi="Times" w:cs="Times"/>
+          <w:b/>
+          <w:bCs/>
+          <w:i/>
+          <w:iCs/>
+          <w:sz w:val="20"/>
+          <w:szCs w:val="20"/>
+        </w:rPr>
+        <w:t>Etiquetas</w:t>
+      </w:r>
+      <w:r>
+        <w:rPr>
+          <w:rFonts w:ascii="Times" w:hAnsi="Times" w:cs="Times"/>
+          <w:sz w:val="20"/>
+          <w:szCs w:val="20"/>
+        </w:rPr>
+        <w:t xml:space="preserve"> como un reemplazo a las </w:t>
+      </w:r>
+      <w:r>
+        <w:rPr>
+          <w:rFonts w:ascii="Times" w:hAnsi="Times" w:cs="Times"/>
+          <w:b/>
+          <w:bCs/>
+          <w:i/>
+          <w:iCs/>
+          <w:sz w:val="20"/>
+          <w:szCs w:val="20"/>
+        </w:rPr>
+        <w:t xml:space="preserve">Tooltips </w:t>
+      </w:r>
+      <w:r>
+        <w:rPr>
+          <w:rFonts w:ascii="Times" w:hAnsi="Times" w:cs="Times"/>
+          <w:sz w:val="20"/>
+          <w:szCs w:val="20"/>
+        </w:rPr>
+        <w:t>para escenarios puntuales. En el campo de la</w:t>
+      </w:r>
+      <w:r>
+        <w:rPr>
+          <w:rFonts w:ascii="Times" w:hAnsi="Times" w:cs="Times"/>
+          <w:color w:val="4D5156"/>
+          <w:sz w:val="20"/>
+          <w:szCs w:val="20"/>
+          <w:shd w:val="clear" w:color="auto" w:fill="FFFFFF"/>
+        </w:rPr>
+        <w:t xml:space="preserve"> </w:t>
+      </w:r>
+      <w:r>
+        <w:rPr>
+          <w:rFonts w:ascii="Times" w:hAnsi="Times" w:cs="Times"/>
+          <w:sz w:val="20"/>
+          <w:szCs w:val="20"/>
+        </w:rPr>
+        <w:t xml:space="preserve">informática, un </w:t>
+      </w:r>
+      <w:r>
+        <w:rPr>
+          <w:rFonts w:ascii="Times" w:hAnsi="Times" w:cs="Times"/>
+          <w:b/>
+          <w:bCs/>
+          <w:sz w:val="20"/>
+          <w:szCs w:val="20"/>
+        </w:rPr>
+        <w:t>tooltip</w:t>
+      </w:r>
+      <w:r>
+        <w:rPr>
+          <w:rFonts w:ascii="Times" w:hAnsi="Times" w:cs="Times"/>
+          <w:sz w:val="20"/>
+          <w:szCs w:val="20"/>
+        </w:rPr>
+        <w:t xml:space="preserve"> o globo​​ es una herramienta de ayuda visual, que funciona al situar el cursor sobre algún elemento gráfico, mostrando una ayuda adicional para informar al usuario de la finalidad del elemento sobre el que se encuentra. Sin embargo, en varias ocasiones usted tendrá que imprimir sus visualizaciones, con lo cual el uso de Tooltips quedaría completamente deshabilitado. Ahora, en caso de que en la </w:t>
+      </w:r>
+      <w:r>
+        <w:rPr>
+          <w:rFonts w:ascii="Times" w:hAnsi="Times" w:cs="Times"/>
+          <w:i/>
+          <w:iCs/>
+          <w:sz w:val="20"/>
+          <w:szCs w:val="20"/>
+        </w:rPr>
+        <w:t>tooltip</w:t>
+      </w:r>
+      <w:r>
+        <w:rPr>
+          <w:rFonts w:ascii="Times" w:hAnsi="Times" w:cs="Times"/>
+          <w:sz w:val="20"/>
+          <w:szCs w:val="20"/>
+        </w:rPr>
+        <w:t xml:space="preserve"> haya conservado información relevante y diciente en relación con nuestra consulta o problema comercial a resolver, toca dejar reflejado físicamente esa información dentro del gráfico; de tal manera que, a la hora de imprimir la visualización, pueda ver dicha información requerida en su impresión: </w:t>
+      </w:r>
+      <w:r>
+        <w:rPr>
+          <w:rFonts w:ascii="Times" w:hAnsi="Times" w:cs="Times"/>
+          <w:b/>
+          <w:bCs/>
+          <w:sz w:val="20"/>
+          <w:szCs w:val="20"/>
+        </w:rPr>
+        <w:t>he aquí donde entra en juego la importancia de hacer uso de etiquetas.</w:t>
+      </w:r>
+      <w:r>
+        <w:rPr>
+          <w:rFonts w:ascii="Times" w:hAnsi="Times" w:cs="Times"/>
+          <w:sz w:val="20"/>
+          <w:szCs w:val="20"/>
+        </w:rPr>
+        <w:t xml:space="preserve"> </w:t>
+      </w:r>
+      <w:r>
+        <w:rPr>
+          <w:rFonts w:ascii="Times" w:hAnsi="Times" w:cs="Times"/>
+        </w:rPr>
+        <w:br/>
       </w:r>
     </w:p>
     <w:p>
@@ -13863,13 +14399,20 @@
         </w:tabs>
         <w:rPr>
           <w:rFonts w:ascii="Times" w:eastAsia="Times" w:hAnsi="Times"/>
-          <w:i/>
-          <w:iCs/>
-          <w:color w:val="000000"/>
-          <w:sz w:val="20"/>
-          <w:szCs w:val="20"/>
-        </w:rPr>
-      </w:pPr>
+          <w:color w:val="000000"/>
+          <w:sz w:val="20"/>
+          <w:szCs w:val="20"/>
+        </w:rPr>
+      </w:pPr>
+      <w:r>
+        <w:rPr>
+          <w:rFonts w:ascii="Times" w:eastAsia="Times" w:hAnsi="Times"/>
+          <w:color w:val="000000"/>
+          <w:sz w:val="20"/>
+          <w:szCs w:val="20"/>
+        </w:rPr>
+        <w:t xml:space="preserve">Partamos que tenemos el siguiente gráfico (continuamos con el ejercicio anterior): </w:t>
+      </w:r>
     </w:p>
     <w:p>
       <w:pPr>
@@ -13878,13 +14421,61 @@
         </w:tabs>
         <w:rPr>
           <w:rFonts w:ascii="Times" w:eastAsia="Times" w:hAnsi="Times"/>
-          <w:i/>
-          <w:iCs/>
-          <w:color w:val="000000"/>
-          <w:sz w:val="20"/>
-          <w:szCs w:val="20"/>
-        </w:rPr>
-      </w:pPr>
+          <w:color w:val="000000"/>
+          <w:sz w:val="20"/>
+          <w:szCs w:val="20"/>
+        </w:rPr>
+      </w:pPr>
+      <w:r>
+        <w:rPr>
+          <w:rFonts w:ascii="Times" w:eastAsia="Times" w:hAnsi="Times"/>
+          <w:noProof/>
+          <w:color w:val="000000"/>
+          <w:sz w:val="20"/>
+          <w:szCs w:val="20"/>
+        </w:rPr>
+        <w:drawing>
+          <wp:inline distT="0" distB="0" distL="0" distR="0" wp14:anchorId="60AE3380" wp14:editId="11D44337">
+            <wp:extent cx="3905250" cy="3732479"/>
+            <wp:effectExtent l="0" t="0" r="0" b="1905"/>
+            <wp:docPr id="42" name="Imagen 42" descr="Gráfico, Gráfico de barras&#10;&#10;Descripción generada automáticamente"/>
+            <wp:cNvGraphicFramePr>
+              <a:graphicFrameLocks xmlns:a="http://schemas.openxmlformats.org/drawingml/2006/main" noChangeAspect="1"/>
+            </wp:cNvGraphicFramePr>
+            <a:graphic xmlns:a="http://schemas.openxmlformats.org/drawingml/2006/main">
+              <a:graphicData uri="http://schemas.openxmlformats.org/drawingml/2006/picture">
+                <pic:pic xmlns:pic="http://schemas.openxmlformats.org/drawingml/2006/picture">
+                  <pic:nvPicPr>
+                    <pic:cNvPr id="42" name="Imagen 42" descr="Gráfico, Gráfico de barras&#10;&#10;Descripción generada automáticamente"/>
+                    <pic:cNvPicPr/>
+                  </pic:nvPicPr>
+                  <pic:blipFill>
+                    <a:blip r:embed="rId46">
+                      <a:extLst>
+                        <a:ext uri="{28A0092B-C50C-407E-A947-70E740481C1C}">
+                          <a14:useLocalDpi xmlns:a14="http://schemas.microsoft.com/office/drawing/2010/main" val="0"/>
+                        </a:ext>
+                      </a:extLst>
+                    </a:blip>
+                    <a:stretch>
+                      <a:fillRect/>
+                    </a:stretch>
+                  </pic:blipFill>
+                  <pic:spPr>
+                    <a:xfrm>
+                      <a:off x="0" y="0"/>
+                      <a:ext cx="3910746" cy="3737732"/>
+                    </a:xfrm>
+                    <a:prstGeom prst="rect">
+                      <a:avLst/>
+                    </a:prstGeom>
+                  </pic:spPr>
+                </pic:pic>
+              </a:graphicData>
+            </a:graphic>
+          </wp:inline>
+        </w:drawing>
+      </w:r>
     </w:p>
     <w:p>
       <w:pPr>
@@ -13893,12 +14484,2010 @@
         </w:tabs>
         <w:rPr>
           <w:rFonts w:ascii="Times" w:eastAsia="Times" w:hAnsi="Times"/>
-          <w:color w:val="000000"/>
-          <w:sz w:val="20"/>
-          <w:szCs w:val="20"/>
-        </w:rPr>
-      </w:pPr>
-    </w:p>
+          <w:b/>
+          <w:bCs/>
+          <w:color w:val="000000"/>
+          <w:sz w:val="20"/>
+          <w:szCs w:val="20"/>
+        </w:rPr>
+      </w:pPr>
+      <w:r>
+        <w:rPr>
+          <w:rFonts w:ascii="Times" w:eastAsia="Times" w:hAnsi="Times"/>
+          <w:color w:val="000000"/>
+          <w:sz w:val="20"/>
+          <w:szCs w:val="20"/>
+        </w:rPr>
+        <w:t xml:space="preserve">Si se percata, no se tiene una visión completamente clara sobre cuánto fue la cantidad exacta de ingresos generados por cada representante de venta, y eso podría dificultar la lectura del gráfico cuando se pretende dar agilidad y eficiencia a la interpretación de éstos. </w:t>
+      </w:r>
+      <w:r>
+        <w:rPr>
+          <w:rFonts w:ascii="Times" w:eastAsia="Times" w:hAnsi="Times"/>
+          <w:color w:val="000000"/>
+          <w:sz w:val="20"/>
+          <w:szCs w:val="20"/>
+          <w:u w:val="single"/>
+        </w:rPr>
+        <w:t>Hay que hacer las cosas fáciles y rápidas de entender en un gráfico</w:t>
+      </w:r>
+      <w:r>
+        <w:rPr>
+          <w:rFonts w:ascii="Times" w:eastAsia="Times" w:hAnsi="Times"/>
+          <w:color w:val="000000"/>
+          <w:sz w:val="20"/>
+          <w:szCs w:val="20"/>
+        </w:rPr>
+        <w:t xml:space="preserve">. </w:t>
+      </w:r>
+      <w:r>
+        <w:rPr>
+          <w:rFonts w:ascii="Times" w:eastAsia="Times" w:hAnsi="Times"/>
+          <w:b/>
+          <w:bCs/>
+          <w:color w:val="000000"/>
+          <w:sz w:val="20"/>
+          <w:szCs w:val="20"/>
+        </w:rPr>
+        <w:t xml:space="preserve">Pasémosle entonces el campo ‘Revenue’ a la </w:t>
+      </w:r>
+      <w:r>
+        <w:rPr>
+          <w:rFonts w:ascii="Times" w:eastAsia="Times" w:hAnsi="Times"/>
+          <w:b/>
+          <w:bCs/>
+          <w:i/>
+          <w:iCs/>
+          <w:color w:val="000000"/>
+          <w:sz w:val="20"/>
+          <w:szCs w:val="20"/>
+        </w:rPr>
+        <w:t xml:space="preserve">marca </w:t>
+      </w:r>
+      <w:r>
+        <w:rPr>
+          <w:rFonts w:ascii="Times" w:eastAsia="Times" w:hAnsi="Times"/>
+          <w:b/>
+          <w:bCs/>
+          <w:color w:val="000000"/>
+          <w:sz w:val="20"/>
+          <w:szCs w:val="20"/>
+        </w:rPr>
+        <w:t>‘Etiqueta’. Queda el gráfico así:</w:t>
+      </w:r>
+    </w:p>
+    <w:p>
+      <w:pPr>
+        <w:tabs>
+          <w:tab w:val="left" w:pos="6960"/>
+        </w:tabs>
+        <w:rPr>
+          <w:rFonts w:ascii="Times" w:eastAsia="Times" w:hAnsi="Times"/>
+          <w:b/>
+          <w:bCs/>
+          <w:color w:val="000000"/>
+          <w:sz w:val="20"/>
+          <w:szCs w:val="20"/>
+        </w:rPr>
+      </w:pPr>
+      <w:r>
+        <w:rPr>
+          <w:rFonts w:ascii="Times" w:eastAsia="Times" w:hAnsi="Times"/>
+          <w:b/>
+          <w:bCs/>
+          <w:noProof/>
+          <w:color w:val="000000"/>
+          <w:sz w:val="20"/>
+          <w:szCs w:val="20"/>
+        </w:rPr>
+        <w:lastRenderedPageBreak/>
+        <w:drawing>
+          <wp:inline distT="0" distB="0" distL="0" distR="0" wp14:anchorId="62C39DA6" wp14:editId="5CC53F3D">
+            <wp:extent cx="3825555" cy="3695700"/>
+            <wp:effectExtent l="0" t="0" r="3810" b="0"/>
+            <wp:docPr id="51" name="Imagen 51" descr="Gráfico, Gráfico de barras&#10;&#10;Descripción generada automáticamente"/>
+            <wp:cNvGraphicFramePr>
+              <a:graphicFrameLocks xmlns:a="http://schemas.openxmlformats.org/drawingml/2006/main" noChangeAspect="1"/>
+            </wp:cNvGraphicFramePr>
+            <a:graphic xmlns:a="http://schemas.openxmlformats.org/drawingml/2006/main">
+              <a:graphicData uri="http://schemas.openxmlformats.org/drawingml/2006/picture">
+                <pic:pic xmlns:pic="http://schemas.openxmlformats.org/drawingml/2006/picture">
+                  <pic:nvPicPr>
+                    <pic:cNvPr id="51" name="Imagen 51" descr="Gráfico, Gráfico de barras&#10;&#10;Descripción generada automáticamente"/>
+                    <pic:cNvPicPr/>
+                  </pic:nvPicPr>
+                  <pic:blipFill>
+                    <a:blip r:embed="rId47">
+                      <a:extLst>
+                        <a:ext uri="{28A0092B-C50C-407E-A947-70E740481C1C}">
+                          <a14:useLocalDpi xmlns:a14="http://schemas.microsoft.com/office/drawing/2010/main" val="0"/>
+                        </a:ext>
+                      </a:extLst>
+                    </a:blip>
+                    <a:stretch>
+                      <a:fillRect/>
+                    </a:stretch>
+                  </pic:blipFill>
+                  <pic:spPr>
+                    <a:xfrm>
+                      <a:off x="0" y="0"/>
+                      <a:ext cx="3853230" cy="3722436"/>
+                    </a:xfrm>
+                    <a:prstGeom prst="rect">
+                      <a:avLst/>
+                    </a:prstGeom>
+                  </pic:spPr>
+                </pic:pic>
+              </a:graphicData>
+            </a:graphic>
+          </wp:inline>
+        </w:drawing>
+      </w:r>
+    </w:p>
+    <w:p>
+      <w:pPr>
+        <w:pStyle w:val="Ttulo3"/>
+        <w:rPr>
+          <w:rFonts w:ascii="Times" w:eastAsia="Times" w:hAnsi="Times" w:cs="Times"/>
+          <w:b/>
+          <w:bCs/>
+          <w:color w:val="000000" w:themeColor="text1"/>
+          <w:sz w:val="22"/>
+          <w:szCs w:val="22"/>
+        </w:rPr>
+      </w:pPr>
+      <w:r>
+        <w:rPr>
+          <w:rFonts w:ascii="Times" w:eastAsia="Times" w:hAnsi="Times" w:cs="Times"/>
+          <w:b/>
+          <w:bCs/>
+          <w:color w:val="000000" w:themeColor="text1"/>
+          <w:sz w:val="22"/>
+          <w:szCs w:val="22"/>
+        </w:rPr>
+        <w:t xml:space="preserve">Marca </w:t>
+      </w:r>
+      <w:r>
+        <w:rPr>
+          <w:rFonts w:ascii="Times" w:eastAsia="Times" w:hAnsi="Times" w:cs="Times"/>
+          <w:b/>
+          <w:bCs/>
+          <w:i/>
+          <w:iCs/>
+          <w:color w:val="000000" w:themeColor="text1"/>
+          <w:sz w:val="22"/>
+          <w:szCs w:val="22"/>
+        </w:rPr>
+        <w:t>Etiqueta</w:t>
+      </w:r>
+      <w:r>
+        <w:rPr>
+          <w:rFonts w:ascii="Times" w:eastAsia="Times" w:hAnsi="Times" w:cs="Times"/>
+          <w:b/>
+          <w:bCs/>
+          <w:color w:val="000000" w:themeColor="text1"/>
+          <w:sz w:val="22"/>
+          <w:szCs w:val="22"/>
+        </w:rPr>
+        <w:t xml:space="preserve"> a fondo</w:t>
+      </w:r>
+      <w:r>
+        <w:rPr>
+          <w:rFonts w:ascii="Times" w:eastAsia="Times" w:hAnsi="Times" w:cs="Times"/>
+          <w:b/>
+          <w:bCs/>
+          <w:color w:val="000000" w:themeColor="text1"/>
+          <w:sz w:val="22"/>
+          <w:szCs w:val="22"/>
+        </w:rPr>
+        <w:t>: edición de etiquetas</w:t>
+      </w:r>
+      <w:r>
+        <w:rPr>
+          <w:rFonts w:ascii="Times" w:eastAsia="Times" w:hAnsi="Times" w:cs="Times"/>
+          <w:b/>
+          <w:bCs/>
+          <w:color w:val="000000" w:themeColor="text1"/>
+          <w:sz w:val="22"/>
+          <w:szCs w:val="22"/>
+        </w:rPr>
+        <w:br/>
+      </w:r>
+    </w:p>
+    <w:p>
+      <w:pPr>
+        <w:tabs>
+          <w:tab w:val="left" w:pos="6960"/>
+        </w:tabs>
+        <w:rPr>
+          <w:rFonts w:ascii="Times" w:eastAsia="Times" w:hAnsi="Times"/>
+          <w:color w:val="000000"/>
+          <w:sz w:val="20"/>
+          <w:szCs w:val="20"/>
+        </w:rPr>
+      </w:pPr>
+      <w:r>
+        <w:rPr>
+          <w:rFonts w:ascii="Times" w:eastAsia="Times" w:hAnsi="Times"/>
+          <w:color w:val="000000"/>
+          <w:sz w:val="20"/>
+          <w:szCs w:val="20"/>
+        </w:rPr>
+        <w:t>Si hace clic en ‘</w:t>
+      </w:r>
+      <w:r>
+        <w:rPr>
+          <w:rFonts w:ascii="Times" w:eastAsia="Times" w:hAnsi="Times"/>
+          <w:color w:val="000000"/>
+          <w:sz w:val="20"/>
+          <w:szCs w:val="20"/>
+        </w:rPr>
+        <w:t>Etiqueta</w:t>
+      </w:r>
+      <w:r>
+        <w:rPr>
+          <w:rFonts w:ascii="Times" w:eastAsia="Times" w:hAnsi="Times"/>
+          <w:color w:val="000000"/>
+          <w:sz w:val="20"/>
+          <w:szCs w:val="20"/>
+        </w:rPr>
+        <w:t>’ podrá determinar la configuración de l</w:t>
+      </w:r>
+      <w:r>
+        <w:rPr>
+          <w:rFonts w:ascii="Times" w:eastAsia="Times" w:hAnsi="Times"/>
+          <w:color w:val="000000"/>
+          <w:sz w:val="20"/>
+          <w:szCs w:val="20"/>
+        </w:rPr>
+        <w:t xml:space="preserve">as etiquetas </w:t>
+      </w:r>
+      <w:r>
+        <w:rPr>
+          <w:rFonts w:ascii="Times" w:eastAsia="Times" w:hAnsi="Times"/>
+          <w:color w:val="000000"/>
+          <w:sz w:val="20"/>
+          <w:szCs w:val="20"/>
+        </w:rPr>
+        <w:t xml:space="preserve">sobre su visualización, </w:t>
+      </w:r>
+      <w:r>
+        <w:rPr>
+          <w:rFonts w:ascii="Times" w:eastAsia="Times" w:hAnsi="Times"/>
+          <w:color w:val="000000"/>
+          <w:sz w:val="20"/>
+          <w:szCs w:val="20"/>
+        </w:rPr>
+        <w:t>abre</w:t>
+      </w:r>
+      <w:r>
+        <w:rPr>
+          <w:rFonts w:ascii="Times" w:eastAsia="Times" w:hAnsi="Times"/>
+          <w:color w:val="000000"/>
+          <w:sz w:val="20"/>
+          <w:szCs w:val="20"/>
+        </w:rPr>
+        <w:t xml:space="preserve"> paso a un menú despegable, tal que así:</w:t>
+      </w:r>
+    </w:p>
+    <w:p>
+      <w:pPr>
+        <w:tabs>
+          <w:tab w:val="left" w:pos="6960"/>
+        </w:tabs>
+        <w:rPr>
+          <w:rFonts w:ascii="Times" w:eastAsia="Times" w:hAnsi="Times"/>
+          <w:color w:val="000000"/>
+          <w:sz w:val="20"/>
+          <w:szCs w:val="20"/>
+        </w:rPr>
+      </w:pPr>
+      <w:r>
+        <w:rPr>
+          <w:rFonts w:ascii="Times" w:eastAsia="Times" w:hAnsi="Times"/>
+          <w:noProof/>
+          <w:color w:val="000000"/>
+          <w:sz w:val="20"/>
+          <w:szCs w:val="20"/>
+        </w:rPr>
+        <w:drawing>
+          <wp:inline distT="0" distB="0" distL="0" distR="0" wp14:anchorId="61C8D4F8" wp14:editId="5F3203A9">
+            <wp:extent cx="1171575" cy="1318022"/>
+            <wp:effectExtent l="0" t="0" r="0" b="0"/>
+            <wp:docPr id="45" name="Imagen 45" descr="Interfaz de usuario gráfica, Texto, Aplicación&#10;&#10;Descripción generada automáticamente"/>
+            <wp:cNvGraphicFramePr>
+              <a:graphicFrameLocks xmlns:a="http://schemas.openxmlformats.org/drawingml/2006/main" noChangeAspect="1"/>
+            </wp:cNvGraphicFramePr>
+            <a:graphic xmlns:a="http://schemas.openxmlformats.org/drawingml/2006/main">
+              <a:graphicData uri="http://schemas.openxmlformats.org/drawingml/2006/picture">
+                <pic:pic xmlns:pic="http://schemas.openxmlformats.org/drawingml/2006/picture">
+                  <pic:nvPicPr>
+                    <pic:cNvPr id="45" name="Imagen 45" descr="Interfaz de usuario gráfica, Texto, Aplicación&#10;&#10;Descripción generada automáticamente"/>
+                    <pic:cNvPicPr/>
+                  </pic:nvPicPr>
+                  <pic:blipFill>
+                    <a:blip r:embed="rId48">
+                      <a:extLst>
+                        <a:ext uri="{28A0092B-C50C-407E-A947-70E740481C1C}">
+                          <a14:useLocalDpi xmlns:a14="http://schemas.microsoft.com/office/drawing/2010/main" val="0"/>
+                        </a:ext>
+                      </a:extLst>
+                    </a:blip>
+                    <a:stretch>
+                      <a:fillRect/>
+                    </a:stretch>
+                  </pic:blipFill>
+                  <pic:spPr>
+                    <a:xfrm>
+                      <a:off x="0" y="0"/>
+                      <a:ext cx="1186381" cy="1334679"/>
+                    </a:xfrm>
+                    <a:prstGeom prst="rect">
+                      <a:avLst/>
+                    </a:prstGeom>
+                  </pic:spPr>
+                </pic:pic>
+              </a:graphicData>
+            </a:graphic>
+          </wp:inline>
+        </w:drawing>
+      </w:r>
+    </w:p>
+    <w:p>
+      <w:pPr>
+        <w:tabs>
+          <w:tab w:val="left" w:pos="6960"/>
+        </w:tabs>
+        <w:rPr>
+          <w:rFonts w:ascii="Times" w:eastAsia="Times" w:hAnsi="Times"/>
+          <w:color w:val="000000"/>
+          <w:sz w:val="20"/>
+          <w:szCs w:val="20"/>
+        </w:rPr>
+      </w:pPr>
+      <w:r>
+        <w:rPr>
+          <w:rFonts w:ascii="Times" w:eastAsia="Times" w:hAnsi="Times"/>
+          <w:color w:val="000000"/>
+          <w:sz w:val="20"/>
+          <w:szCs w:val="20"/>
+        </w:rPr>
+        <w:t>Hagamos clic ahora en ‘Editar etiqueta’</w:t>
+      </w:r>
+      <w:r>
+        <w:rPr>
+          <w:rFonts w:ascii="Times" w:eastAsia="Times" w:hAnsi="Times"/>
+          <w:color w:val="000000"/>
+          <w:sz w:val="20"/>
+          <w:szCs w:val="20"/>
+        </w:rPr>
+        <w:t xml:space="preserve"> y veremos lo siguiente: </w:t>
+      </w:r>
+    </w:p>
+    <w:p>
+      <w:pPr>
+        <w:tabs>
+          <w:tab w:val="left" w:pos="6960"/>
+        </w:tabs>
+        <w:rPr>
+          <w:rFonts w:ascii="Times" w:eastAsia="Times" w:hAnsi="Times"/>
+          <w:color w:val="000000"/>
+          <w:sz w:val="20"/>
+          <w:szCs w:val="20"/>
+        </w:rPr>
+      </w:pPr>
+      <w:r>
+        <w:rPr>
+          <w:rFonts w:ascii="Times" w:eastAsia="Times" w:hAnsi="Times"/>
+          <w:noProof/>
+          <w:color w:val="000000"/>
+          <w:sz w:val="20"/>
+          <w:szCs w:val="20"/>
+        </w:rPr>
+        <w:drawing>
+          <wp:inline distT="0" distB="0" distL="0" distR="0" wp14:anchorId="5A2382AF" wp14:editId="2D055454">
+            <wp:extent cx="5295900" cy="1987610"/>
+            <wp:effectExtent l="0" t="0" r="0" b="0"/>
+            <wp:docPr id="46" name="Imagen 46" descr="Interfaz de usuario gráfica, Texto, Aplicación, Correo electrónico&#10;&#10;Descripción generada automáticamente"/>
+            <wp:cNvGraphicFramePr>
+              <a:graphicFrameLocks xmlns:a="http://schemas.openxmlformats.org/drawingml/2006/main" noChangeAspect="1"/>
+            </wp:cNvGraphicFramePr>
+            <a:graphic xmlns:a="http://schemas.openxmlformats.org/drawingml/2006/main">
+              <a:graphicData uri="http://schemas.openxmlformats.org/drawingml/2006/picture">
+                <pic:pic xmlns:pic="http://schemas.openxmlformats.org/drawingml/2006/picture">
+                  <pic:nvPicPr>
+                    <pic:cNvPr id="46" name="Imagen 46" descr="Interfaz de usuario gráfica, Texto, Aplicación, Correo electrónico&#10;&#10;Descripción generada automáticamente"/>
+                    <pic:cNvPicPr/>
+                  </pic:nvPicPr>
+                  <pic:blipFill>
+                    <a:blip r:embed="rId49">
+                      <a:extLst>
+                        <a:ext uri="{28A0092B-C50C-407E-A947-70E740481C1C}">
+                          <a14:useLocalDpi xmlns:a14="http://schemas.microsoft.com/office/drawing/2010/main" val="0"/>
+                        </a:ext>
+                      </a:extLst>
+                    </a:blip>
+                    <a:stretch>
+                      <a:fillRect/>
+                    </a:stretch>
+                  </pic:blipFill>
+                  <pic:spPr>
+                    <a:xfrm>
+                      <a:off x="0" y="0"/>
+                      <a:ext cx="5308303" cy="1992265"/>
+                    </a:xfrm>
+                    <a:prstGeom prst="rect">
+                      <a:avLst/>
+                    </a:prstGeom>
+                  </pic:spPr>
+                </pic:pic>
+              </a:graphicData>
+            </a:graphic>
+          </wp:inline>
+        </w:drawing>
+      </w:r>
+    </w:p>
+    <w:p>
+      <w:pPr>
+        <w:tabs>
+          <w:tab w:val="left" w:pos="6960"/>
+        </w:tabs>
+        <w:rPr>
+          <w:rFonts w:ascii="Times" w:eastAsia="Times" w:hAnsi="Times"/>
+          <w:color w:val="000000"/>
+          <w:sz w:val="20"/>
+          <w:szCs w:val="20"/>
+        </w:rPr>
+      </w:pPr>
+      <w:r>
+        <w:rPr>
+          <w:rFonts w:ascii="Times" w:eastAsia="Times" w:hAnsi="Times"/>
+          <w:color w:val="000000"/>
+          <w:sz w:val="20"/>
+          <w:szCs w:val="20"/>
+        </w:rPr>
+        <w:lastRenderedPageBreak/>
+        <w:t xml:space="preserve">El recurso es realmente intuitivo, </w:t>
+      </w:r>
+      <w:r>
+        <w:rPr>
+          <w:rFonts w:ascii="Times" w:eastAsia="Times" w:hAnsi="Times"/>
+          <w:color w:val="000000"/>
+          <w:sz w:val="20"/>
+          <w:szCs w:val="20"/>
+        </w:rPr>
+        <w:t xml:space="preserve">pero vamos paso a paso. Como solamente tenemos situado el campo ‘Revenue’ sobre la </w:t>
+      </w:r>
+      <w:r>
+        <w:rPr>
+          <w:rFonts w:ascii="Times" w:eastAsia="Times" w:hAnsi="Times"/>
+          <w:i/>
+          <w:iCs/>
+          <w:color w:val="000000"/>
+          <w:sz w:val="20"/>
+          <w:szCs w:val="20"/>
+        </w:rPr>
+        <w:t xml:space="preserve">marca </w:t>
+      </w:r>
+      <w:r>
+        <w:rPr>
+          <w:rFonts w:ascii="Times" w:eastAsia="Times" w:hAnsi="Times"/>
+          <w:color w:val="000000"/>
+          <w:sz w:val="20"/>
+          <w:szCs w:val="20"/>
+        </w:rPr>
+        <w:t xml:space="preserve">‘Etiqueta’, entonces, sólo podemos manipular </w:t>
+      </w:r>
+      <w:r>
+        <w:rPr>
+          <w:rFonts w:ascii="Times" w:eastAsia="Times" w:hAnsi="Times"/>
+          <w:color w:val="000000"/>
+          <w:sz w:val="20"/>
+          <w:szCs w:val="20"/>
+        </w:rPr>
+        <w:t>la</w:t>
+      </w:r>
+      <w:r>
+        <w:rPr>
+          <w:rFonts w:ascii="Times" w:eastAsia="Times" w:hAnsi="Times"/>
+          <w:color w:val="000000"/>
+          <w:sz w:val="20"/>
+          <w:szCs w:val="20"/>
+        </w:rPr>
+        <w:t xml:space="preserve">s </w:t>
+      </w:r>
+      <w:r>
+        <w:rPr>
+          <w:rFonts w:ascii="Times" w:eastAsia="Times" w:hAnsi="Times"/>
+          <w:color w:val="000000"/>
+          <w:sz w:val="20"/>
+          <w:szCs w:val="20"/>
+        </w:rPr>
+        <w:t>etiqueta</w:t>
+      </w:r>
+      <w:r>
+        <w:rPr>
+          <w:rFonts w:ascii="Times" w:eastAsia="Times" w:hAnsi="Times"/>
+          <w:color w:val="000000"/>
+          <w:sz w:val="20"/>
+          <w:szCs w:val="20"/>
+        </w:rPr>
+        <w:t>s</w:t>
+      </w:r>
+      <w:r>
+        <w:rPr>
+          <w:rFonts w:ascii="Times" w:eastAsia="Times" w:hAnsi="Times"/>
+          <w:color w:val="000000"/>
+          <w:sz w:val="20"/>
+          <w:szCs w:val="20"/>
+        </w:rPr>
+        <w:t xml:space="preserve"> </w:t>
+      </w:r>
+      <w:r>
+        <w:rPr>
+          <w:rFonts w:ascii="Times" w:eastAsia="Times" w:hAnsi="Times"/>
+          <w:color w:val="000000"/>
+          <w:sz w:val="20"/>
+          <w:szCs w:val="20"/>
+        </w:rPr>
+        <w:t xml:space="preserve">reflejadas </w:t>
+      </w:r>
+      <w:r>
+        <w:rPr>
+          <w:rFonts w:ascii="Times" w:eastAsia="Times" w:hAnsi="Times"/>
+          <w:color w:val="000000"/>
+          <w:sz w:val="20"/>
+          <w:szCs w:val="20"/>
+        </w:rPr>
+        <w:t>de ‘Revenue’</w:t>
+      </w:r>
+      <w:r>
+        <w:rPr>
+          <w:rFonts w:ascii="Times" w:eastAsia="Times" w:hAnsi="Times"/>
+          <w:color w:val="000000"/>
+          <w:sz w:val="20"/>
+          <w:szCs w:val="20"/>
+        </w:rPr>
+        <w:t>.</w:t>
+      </w:r>
+    </w:p>
+    <w:p>
+      <w:pPr>
+        <w:tabs>
+          <w:tab w:val="left" w:pos="6960"/>
+        </w:tabs>
+        <w:rPr>
+          <w:rFonts w:ascii="Times" w:eastAsia="Times" w:hAnsi="Times"/>
+          <w:color w:val="000000"/>
+          <w:sz w:val="20"/>
+          <w:szCs w:val="20"/>
+        </w:rPr>
+      </w:pPr>
+      <w:r>
+        <w:rPr>
+          <w:rFonts w:ascii="Times" w:eastAsia="Times" w:hAnsi="Times"/>
+          <w:color w:val="000000"/>
+          <w:sz w:val="20"/>
+          <w:szCs w:val="20"/>
+        </w:rPr>
+        <w:t xml:space="preserve">En el recurso </w:t>
+      </w:r>
+      <w:r>
+        <w:rPr>
+          <w:rFonts w:ascii="Times" w:eastAsia="Times" w:hAnsi="Times"/>
+          <w:color w:val="000000"/>
+          <w:sz w:val="20"/>
+          <w:szCs w:val="20"/>
+        </w:rPr>
+        <w:t xml:space="preserve">para ‘Editar etiqueta’ usted puede modificar, a su antojo, todo el formato </w:t>
+      </w:r>
+      <w:r>
+        <w:rPr>
+          <w:rFonts w:ascii="Times" w:eastAsia="Times" w:hAnsi="Times"/>
+          <w:color w:val="000000"/>
+          <w:sz w:val="20"/>
+          <w:szCs w:val="20"/>
+        </w:rPr>
+        <w:t>con el</w:t>
+      </w:r>
+      <w:r>
+        <w:rPr>
+          <w:rFonts w:ascii="Times" w:eastAsia="Times" w:hAnsi="Times"/>
+          <w:color w:val="000000"/>
+          <w:sz w:val="20"/>
+          <w:szCs w:val="20"/>
+        </w:rPr>
+        <w:t xml:space="preserve"> que las etiquetas </w:t>
+      </w:r>
+      <w:r>
+        <w:rPr>
+          <w:rFonts w:ascii="Times" w:eastAsia="Times" w:hAnsi="Times"/>
+          <w:color w:val="000000"/>
+          <w:sz w:val="20"/>
+          <w:szCs w:val="20"/>
+        </w:rPr>
+        <w:t>son presentadas visualmente dentro del gráfico</w:t>
+      </w:r>
+      <w:r>
+        <w:rPr>
+          <w:rFonts w:ascii="Times" w:eastAsia="Times" w:hAnsi="Times"/>
+          <w:color w:val="000000"/>
+          <w:sz w:val="20"/>
+          <w:szCs w:val="20"/>
+        </w:rPr>
+        <w:t xml:space="preserve">; </w:t>
+      </w:r>
+      <w:r>
+        <w:rPr>
+          <w:rFonts w:ascii="Times" w:eastAsia="Times" w:hAnsi="Times"/>
+          <w:color w:val="000000"/>
+          <w:sz w:val="20"/>
+          <w:szCs w:val="20"/>
+        </w:rPr>
+        <w:t>para nuestro caso, todas las etiquetas de</w:t>
+      </w:r>
+      <w:r>
+        <w:rPr>
+          <w:rFonts w:ascii="Times" w:eastAsia="Times" w:hAnsi="Times"/>
+          <w:color w:val="000000"/>
+          <w:sz w:val="20"/>
+          <w:szCs w:val="20"/>
+        </w:rPr>
+        <w:t xml:space="preserve"> ‘revenue’</w:t>
+      </w:r>
+      <w:r>
+        <w:rPr>
+          <w:rFonts w:ascii="Times" w:eastAsia="Times" w:hAnsi="Times"/>
+          <w:color w:val="000000"/>
+          <w:sz w:val="20"/>
+          <w:szCs w:val="20"/>
+        </w:rPr>
+        <w:t xml:space="preserve"> dentro del gráfico </w:t>
+      </w:r>
+      <w:r>
+        <w:rPr>
+          <w:rFonts w:ascii="Times" w:eastAsia="Times" w:hAnsi="Times"/>
+          <w:color w:val="000000"/>
+          <w:sz w:val="20"/>
+          <w:szCs w:val="20"/>
+        </w:rPr>
+        <w:t>pueden adquirir un formato propio y personalizado</w:t>
+      </w:r>
+      <w:r>
+        <w:rPr>
+          <w:rFonts w:ascii="Times" w:eastAsia="Times" w:hAnsi="Times"/>
+          <w:color w:val="000000"/>
+          <w:sz w:val="20"/>
+          <w:szCs w:val="20"/>
+        </w:rPr>
+        <w:t xml:space="preserve">: elegir fuente, color </w:t>
+      </w:r>
+      <w:r>
+        <w:rPr>
+          <w:rFonts w:ascii="Times" w:eastAsia="Times" w:hAnsi="Times"/>
+          <w:color w:val="000000"/>
+          <w:sz w:val="20"/>
+          <w:szCs w:val="20"/>
+        </w:rPr>
+        <w:t xml:space="preserve">y tamaño de la </w:t>
+      </w:r>
+      <w:r>
+        <w:rPr>
+          <w:rFonts w:ascii="Times" w:eastAsia="Times" w:hAnsi="Times"/>
+          <w:color w:val="000000"/>
+          <w:sz w:val="20"/>
+          <w:szCs w:val="20"/>
+        </w:rPr>
+        <w:t>etiqueta</w:t>
+      </w:r>
+      <w:r>
+        <w:rPr>
+          <w:rFonts w:ascii="Times" w:eastAsia="Times" w:hAnsi="Times"/>
+          <w:color w:val="000000"/>
+          <w:sz w:val="20"/>
+          <w:szCs w:val="20"/>
+        </w:rPr>
+        <w:t>, si el contenido textual de las etiquetas va en negrilla</w:t>
+      </w:r>
+      <w:r>
+        <w:rPr>
+          <w:rFonts w:ascii="Times" w:eastAsia="Times" w:hAnsi="Times"/>
+          <w:color w:val="000000"/>
+          <w:sz w:val="20"/>
+          <w:szCs w:val="20"/>
+        </w:rPr>
+        <w:t>, cursiva o subrayad</w:t>
+      </w:r>
+      <w:r>
+        <w:rPr>
+          <w:rFonts w:ascii="Times" w:eastAsia="Times" w:hAnsi="Times"/>
+          <w:color w:val="000000"/>
+          <w:sz w:val="20"/>
+          <w:szCs w:val="20"/>
+        </w:rPr>
+        <w:t xml:space="preserve">o y su alineación. </w:t>
+      </w:r>
+      <w:r>
+        <w:rPr>
+          <w:rFonts w:ascii="Times" w:eastAsia="Times" w:hAnsi="Times"/>
+          <w:color w:val="000000"/>
+          <w:sz w:val="20"/>
+          <w:szCs w:val="20"/>
+        </w:rPr>
+        <w:t>Adicionalmente, podemos incluso agregar más contenido textual</w:t>
+      </w:r>
+      <w:r>
+        <w:rPr>
+          <w:rFonts w:ascii="Times" w:eastAsia="Times" w:hAnsi="Times"/>
+          <w:color w:val="000000"/>
+          <w:sz w:val="20"/>
+          <w:szCs w:val="20"/>
+        </w:rPr>
+        <w:t xml:space="preserve"> a nuestras etiquetas</w:t>
+      </w:r>
+      <w:r>
+        <w:rPr>
+          <w:rFonts w:ascii="Times" w:eastAsia="Times" w:hAnsi="Times"/>
+          <w:color w:val="000000"/>
+          <w:sz w:val="20"/>
+          <w:szCs w:val="20"/>
+        </w:rPr>
+        <w:t xml:space="preserve"> (dentro del recuadro blanco, con bordes azules, listo para escribir)</w:t>
+      </w:r>
+      <w:r>
+        <w:rPr>
+          <w:rFonts w:ascii="Times" w:eastAsia="Times" w:hAnsi="Times"/>
+          <w:color w:val="000000"/>
+          <w:sz w:val="20"/>
+          <w:szCs w:val="20"/>
+        </w:rPr>
+        <w:t xml:space="preserve">, esto con la finalidad de </w:t>
+      </w:r>
+      <w:r>
+        <w:rPr>
+          <w:rFonts w:ascii="Times" w:eastAsia="Times" w:hAnsi="Times"/>
+          <w:color w:val="000000"/>
+          <w:sz w:val="20"/>
+          <w:szCs w:val="20"/>
+        </w:rPr>
+        <w:t xml:space="preserve">darle más referencias a la etiqueta en cuestión. </w:t>
+      </w:r>
+      <w:r>
+        <w:rPr>
+          <w:rFonts w:ascii="Times" w:eastAsia="Times" w:hAnsi="Times"/>
+          <w:color w:val="000000"/>
+          <w:sz w:val="20"/>
+          <w:szCs w:val="20"/>
+        </w:rPr>
+        <w:t xml:space="preserve"> </w:t>
+      </w:r>
+      <w:r>
+        <w:rPr>
+          <w:rFonts w:ascii="Times" w:eastAsia="Times" w:hAnsi="Times"/>
+          <w:color w:val="000000"/>
+          <w:sz w:val="20"/>
+          <w:szCs w:val="20"/>
+        </w:rPr>
+        <w:t xml:space="preserve">Por ejemplo, a cada una de las etiquetas de </w:t>
+      </w:r>
+      <w:r>
+        <w:rPr>
+          <w:rFonts w:ascii="Times" w:eastAsia="Times" w:hAnsi="Times"/>
+          <w:i/>
+          <w:iCs/>
+          <w:color w:val="000000"/>
+          <w:sz w:val="20"/>
+          <w:szCs w:val="20"/>
+        </w:rPr>
+        <w:t xml:space="preserve">Revenue </w:t>
+      </w:r>
+      <w:r>
+        <w:rPr>
+          <w:rFonts w:ascii="Times" w:eastAsia="Times" w:hAnsi="Times"/>
+          <w:color w:val="000000"/>
+          <w:sz w:val="20"/>
+          <w:szCs w:val="20"/>
+        </w:rPr>
+        <w:t>vamos a adicionarle una palabra inicial de referencia</w:t>
+      </w:r>
+      <w:r>
+        <w:rPr>
+          <w:rFonts w:ascii="Times" w:eastAsia="Times" w:hAnsi="Times"/>
+          <w:color w:val="000000"/>
+          <w:sz w:val="20"/>
+          <w:szCs w:val="20"/>
+        </w:rPr>
+        <w:t xml:space="preserve"> que sea</w:t>
+      </w:r>
+      <w:r>
+        <w:rPr>
+          <w:rFonts w:ascii="Times" w:eastAsia="Times" w:hAnsi="Times"/>
+          <w:color w:val="000000"/>
+          <w:sz w:val="20"/>
+          <w:szCs w:val="20"/>
+        </w:rPr>
+        <w:t xml:space="preserve">: </w:t>
+      </w:r>
+      <w:r>
+        <w:rPr>
+          <w:rFonts w:ascii="Times" w:eastAsia="Times" w:hAnsi="Times"/>
+          <w:color w:val="000000"/>
+          <w:sz w:val="20"/>
+          <w:szCs w:val="20"/>
+        </w:rPr>
+        <w:t>‘</w:t>
+      </w:r>
+      <w:r>
+        <w:rPr>
+          <w:rFonts w:ascii="Times" w:eastAsia="Times" w:hAnsi="Times"/>
+          <w:i/>
+          <w:iCs/>
+          <w:color w:val="000000"/>
+          <w:sz w:val="20"/>
+          <w:szCs w:val="20"/>
+        </w:rPr>
+        <w:t>Net</w:t>
+      </w:r>
+      <w:r>
+        <w:rPr>
+          <w:rFonts w:ascii="Times" w:eastAsia="Times" w:hAnsi="Times"/>
+          <w:i/>
+          <w:iCs/>
+          <w:color w:val="000000"/>
+          <w:sz w:val="20"/>
+          <w:szCs w:val="20"/>
+        </w:rPr>
+        <w:t>’</w:t>
+      </w:r>
+      <w:r>
+        <w:rPr>
+          <w:rFonts w:ascii="Times" w:eastAsia="Times" w:hAnsi="Times"/>
+          <w:i/>
+          <w:iCs/>
+          <w:color w:val="000000"/>
+          <w:sz w:val="20"/>
+          <w:szCs w:val="20"/>
+        </w:rPr>
+        <w:t xml:space="preserve"> </w:t>
+      </w:r>
+      <w:r>
+        <w:rPr>
+          <w:rFonts w:ascii="Times" w:eastAsia="Times" w:hAnsi="Times"/>
+          <w:color w:val="000000"/>
+          <w:sz w:val="20"/>
+          <w:szCs w:val="20"/>
+        </w:rPr>
+        <w:t xml:space="preserve">(incluyendo </w:t>
+      </w:r>
+      <w:r>
+        <w:rPr>
+          <w:rFonts w:ascii="Times" w:eastAsia="Times" w:hAnsi="Times"/>
+          <w:color w:val="000000"/>
+          <w:sz w:val="20"/>
+          <w:szCs w:val="20"/>
+        </w:rPr>
+        <w:t>también el formato de cursiva en ella</w:t>
+      </w:r>
+      <w:r>
+        <w:rPr>
+          <w:rFonts w:ascii="Times" w:eastAsia="Times" w:hAnsi="Times"/>
+          <w:color w:val="000000"/>
+          <w:sz w:val="20"/>
+          <w:szCs w:val="20"/>
+        </w:rPr>
+        <w:t>)</w:t>
+      </w:r>
+      <w:r>
+        <w:rPr>
+          <w:rFonts w:ascii="Times" w:eastAsia="Times" w:hAnsi="Times"/>
+          <w:color w:val="000000"/>
+          <w:sz w:val="20"/>
+          <w:szCs w:val="20"/>
+        </w:rPr>
+        <w:t>, tal que así:</w:t>
+      </w:r>
+    </w:p>
+    <w:p>
+      <w:pPr>
+        <w:tabs>
+          <w:tab w:val="left" w:pos="6960"/>
+        </w:tabs>
+        <w:rPr>
+          <w:rFonts w:ascii="Times" w:eastAsia="Times" w:hAnsi="Times"/>
+          <w:color w:val="000000"/>
+          <w:sz w:val="20"/>
+          <w:szCs w:val="20"/>
+        </w:rPr>
+      </w:pPr>
+      <w:r>
+        <w:rPr>
+          <w:rFonts w:ascii="Times" w:eastAsia="Times" w:hAnsi="Times"/>
+          <w:noProof/>
+          <w:color w:val="000000"/>
+          <w:sz w:val="20"/>
+          <w:szCs w:val="20"/>
+        </w:rPr>
+        <w:drawing>
+          <wp:inline distT="0" distB="0" distL="0" distR="0" wp14:anchorId="794576AE" wp14:editId="64ABDBB5">
+            <wp:extent cx="5612130" cy="2110740"/>
+            <wp:effectExtent l="0" t="0" r="0" b="0"/>
+            <wp:docPr id="49" name="Imagen 49" descr="Interfaz de usuario gráfica, Texto, Aplicación, Correo electrónico&#10;&#10;Descripción generada automáticamente"/>
+            <wp:cNvGraphicFramePr>
+              <a:graphicFrameLocks xmlns:a="http://schemas.openxmlformats.org/drawingml/2006/main" noChangeAspect="1"/>
+            </wp:cNvGraphicFramePr>
+            <a:graphic xmlns:a="http://schemas.openxmlformats.org/drawingml/2006/main">
+              <a:graphicData uri="http://schemas.openxmlformats.org/drawingml/2006/picture">
+                <pic:pic xmlns:pic="http://schemas.openxmlformats.org/drawingml/2006/picture">
+                  <pic:nvPicPr>
+                    <pic:cNvPr id="49" name="Imagen 49" descr="Interfaz de usuario gráfica, Texto, Aplicación, Correo electrónico&#10;&#10;Descripción generada automáticamente"/>
+                    <pic:cNvPicPr/>
+                  </pic:nvPicPr>
+                  <pic:blipFill>
+                    <a:blip r:embed="rId50">
+                      <a:extLst>
+                        <a:ext uri="{28A0092B-C50C-407E-A947-70E740481C1C}">
+                          <a14:useLocalDpi xmlns:a14="http://schemas.microsoft.com/office/drawing/2010/main" val="0"/>
+                        </a:ext>
+                      </a:extLst>
+                    </a:blip>
+                    <a:stretch>
+                      <a:fillRect/>
+                    </a:stretch>
+                  </pic:blipFill>
+                  <pic:spPr>
+                    <a:xfrm>
+                      <a:off x="0" y="0"/>
+                      <a:ext cx="5612130" cy="2110740"/>
+                    </a:xfrm>
+                    <a:prstGeom prst="rect">
+                      <a:avLst/>
+                    </a:prstGeom>
+                  </pic:spPr>
+                </pic:pic>
+              </a:graphicData>
+            </a:graphic>
+          </wp:inline>
+        </w:drawing>
+      </w:r>
+    </w:p>
+    <w:p>
+      <w:pPr>
+        <w:tabs>
+          <w:tab w:val="left" w:pos="6960"/>
+        </w:tabs>
+        <w:rPr>
+          <w:rFonts w:ascii="Times" w:eastAsia="Times" w:hAnsi="Times"/>
+          <w:color w:val="000000"/>
+          <w:sz w:val="20"/>
+          <w:szCs w:val="20"/>
+        </w:rPr>
+      </w:pPr>
+      <w:r>
+        <w:rPr>
+          <w:rFonts w:ascii="Times" w:eastAsia="Times" w:hAnsi="Times"/>
+          <w:color w:val="000000"/>
+          <w:sz w:val="20"/>
+          <w:szCs w:val="20"/>
+        </w:rPr>
+        <w:t>Veamos…</w:t>
+      </w:r>
+    </w:p>
+    <w:p>
+      <w:pPr>
+        <w:tabs>
+          <w:tab w:val="left" w:pos="6960"/>
+        </w:tabs>
+        <w:rPr>
+          <w:rFonts w:ascii="Times" w:eastAsia="Times" w:hAnsi="Times"/>
+          <w:color w:val="000000"/>
+          <w:sz w:val="20"/>
+          <w:szCs w:val="20"/>
+        </w:rPr>
+      </w:pPr>
+      <w:r>
+        <w:rPr>
+          <w:rFonts w:ascii="Times" w:eastAsia="Times" w:hAnsi="Times"/>
+          <w:noProof/>
+          <w:color w:val="000000"/>
+          <w:sz w:val="20"/>
+          <w:szCs w:val="20"/>
+        </w:rPr>
+        <w:drawing>
+          <wp:inline distT="0" distB="0" distL="0" distR="0" wp14:anchorId="77B618E9" wp14:editId="71C31039">
+            <wp:extent cx="4105275" cy="3965924"/>
+            <wp:effectExtent l="0" t="0" r="0" b="0"/>
+            <wp:docPr id="50" name="Imagen 50" descr="Gráfico, Gráfico de barras&#10;&#10;Descripción generada automáticamente"/>
+            <wp:cNvGraphicFramePr>
+              <a:graphicFrameLocks xmlns:a="http://schemas.openxmlformats.org/drawingml/2006/main" noChangeAspect="1"/>
+            </wp:cNvGraphicFramePr>
+            <a:graphic xmlns:a="http://schemas.openxmlformats.org/drawingml/2006/main">
+              <a:graphicData uri="http://schemas.openxmlformats.org/drawingml/2006/picture">
+                <pic:pic xmlns:pic="http://schemas.openxmlformats.org/drawingml/2006/picture">
+                  <pic:nvPicPr>
+                    <pic:cNvPr id="50" name="Imagen 50" descr="Gráfico, Gráfico de barras&#10;&#10;Descripción generada automáticamente"/>
+                    <pic:cNvPicPr/>
+                  </pic:nvPicPr>
+                  <pic:blipFill>
+                    <a:blip r:embed="rId51">
+                      <a:extLst>
+                        <a:ext uri="{28A0092B-C50C-407E-A947-70E740481C1C}">
+                          <a14:useLocalDpi xmlns:a14="http://schemas.microsoft.com/office/drawing/2010/main" val="0"/>
+                        </a:ext>
+                      </a:extLst>
+                    </a:blip>
+                    <a:stretch>
+                      <a:fillRect/>
+                    </a:stretch>
+                  </pic:blipFill>
+                  <pic:spPr>
+                    <a:xfrm>
+                      <a:off x="0" y="0"/>
+                      <a:ext cx="4117000" cy="3977251"/>
+                    </a:xfrm>
+                    <a:prstGeom prst="rect">
+                      <a:avLst/>
+                    </a:prstGeom>
+                  </pic:spPr>
+                </pic:pic>
+              </a:graphicData>
+            </a:graphic>
+          </wp:inline>
+        </w:drawing>
+      </w:r>
+    </w:p>
+    <w:p>
+      <w:pPr>
+        <w:pStyle w:val="Ttulo3"/>
+        <w:rPr>
+          <w:rFonts w:ascii="Times" w:eastAsia="Times" w:hAnsi="Times" w:cs="Times"/>
+          <w:b/>
+          <w:bCs/>
+          <w:color w:val="000000" w:themeColor="text1"/>
+          <w:sz w:val="22"/>
+          <w:szCs w:val="22"/>
+        </w:rPr>
+      </w:pPr>
+      <w:r>
+        <w:rPr>
+          <w:rFonts w:ascii="Times" w:eastAsia="Times" w:hAnsi="Times" w:cs="Times"/>
+          <w:b/>
+          <w:bCs/>
+          <w:color w:val="000000" w:themeColor="text1"/>
+          <w:sz w:val="22"/>
+          <w:szCs w:val="22"/>
+        </w:rPr>
+        <w:lastRenderedPageBreak/>
+        <w:t>Formatos</w:t>
+      </w:r>
+      <w:r>
+        <w:rPr>
+          <w:rFonts w:ascii="Times" w:eastAsia="Times" w:hAnsi="Times" w:cs="Times"/>
+          <w:b/>
+          <w:bCs/>
+          <w:color w:val="000000" w:themeColor="text1"/>
+          <w:sz w:val="22"/>
+          <w:szCs w:val="22"/>
+        </w:rPr>
+        <w:t xml:space="preserve">: </w:t>
+      </w:r>
+      <w:r>
+        <w:rPr>
+          <w:rFonts w:ascii="Times" w:eastAsia="Times" w:hAnsi="Times" w:cs="Times"/>
+          <w:b/>
+          <w:bCs/>
+          <w:color w:val="000000" w:themeColor="text1"/>
+          <w:sz w:val="22"/>
+          <w:szCs w:val="22"/>
+        </w:rPr>
+        <w:t xml:space="preserve">En </w:t>
+      </w:r>
+      <w:r>
+        <w:rPr>
+          <w:rFonts w:ascii="Times" w:eastAsia="Times" w:hAnsi="Times" w:cs="Times"/>
+          <w:b/>
+          <w:bCs/>
+          <w:color w:val="000000" w:themeColor="text1"/>
+          <w:sz w:val="22"/>
+          <w:szCs w:val="22"/>
+        </w:rPr>
+        <w:t>Worksheet</w:t>
+      </w:r>
+      <w:r>
+        <w:rPr>
+          <w:rFonts w:ascii="Times" w:eastAsia="Times" w:hAnsi="Times" w:cs="Times"/>
+          <w:b/>
+          <w:bCs/>
+          <w:color w:val="000000" w:themeColor="text1"/>
+          <w:sz w:val="22"/>
+          <w:szCs w:val="22"/>
+        </w:rPr>
+        <w:t>,</w:t>
+      </w:r>
+      <w:r>
+        <w:rPr>
+          <w:rFonts w:ascii="Times" w:eastAsia="Times" w:hAnsi="Times" w:cs="Times"/>
+          <w:b/>
+          <w:bCs/>
+          <w:color w:val="000000" w:themeColor="text1"/>
+          <w:sz w:val="22"/>
+          <w:szCs w:val="22"/>
+        </w:rPr>
+        <w:t xml:space="preserve"> Etiquetas</w:t>
+      </w:r>
+      <w:r>
+        <w:rPr>
+          <w:rFonts w:ascii="Times" w:eastAsia="Times" w:hAnsi="Times" w:cs="Times"/>
+          <w:b/>
+          <w:bCs/>
+          <w:color w:val="000000" w:themeColor="text1"/>
+          <w:sz w:val="22"/>
+          <w:szCs w:val="22"/>
+        </w:rPr>
+        <w:t xml:space="preserve"> </w:t>
+      </w:r>
+      <w:r>
+        <w:rPr>
+          <w:rFonts w:ascii="Times" w:eastAsia="Times" w:hAnsi="Times" w:cs="Times"/>
+          <w:b/>
+          <w:bCs/>
+          <w:color w:val="000000" w:themeColor="text1"/>
+          <w:sz w:val="22"/>
+          <w:szCs w:val="22"/>
+        </w:rPr>
+        <w:t>&amp; Eje</w:t>
+      </w:r>
+      <w:r>
+        <w:rPr>
+          <w:rFonts w:ascii="Times" w:eastAsia="Times" w:hAnsi="Times" w:cs="Times"/>
+          <w:b/>
+          <w:bCs/>
+          <w:color w:val="000000" w:themeColor="text1"/>
+          <w:sz w:val="22"/>
+          <w:szCs w:val="22"/>
+        </w:rPr>
+        <w:t>s</w:t>
+      </w:r>
+      <w:r>
+        <w:rPr>
+          <w:rFonts w:ascii="Times" w:eastAsia="Times" w:hAnsi="Times" w:cs="Times"/>
+          <w:b/>
+          <w:bCs/>
+          <w:color w:val="000000" w:themeColor="text1"/>
+          <w:sz w:val="22"/>
+          <w:szCs w:val="22"/>
+        </w:rPr>
+        <w:br/>
+      </w:r>
+    </w:p>
+    <w:p>
+      <w:pPr>
+        <w:rPr>
+          <w:rFonts w:ascii="Times" w:eastAsia="Times" w:hAnsi="Times"/>
+          <w:color w:val="000000"/>
+          <w:sz w:val="20"/>
+          <w:szCs w:val="20"/>
+        </w:rPr>
+      </w:pPr>
+      <w:r>
+        <w:rPr>
+          <w:rFonts w:ascii="Times" w:eastAsia="Times" w:hAnsi="Times" w:cs="Times"/>
+          <w:b/>
+          <w:bCs/>
+          <w:i/>
+          <w:iCs/>
+          <w:color w:val="000000" w:themeColor="text1"/>
+          <w:sz w:val="20"/>
+          <w:szCs w:val="20"/>
+        </w:rPr>
+        <w:t>En Worksheet</w:t>
+      </w:r>
+      <w:r>
+        <w:rPr>
+          <w:rFonts w:ascii="Times" w:eastAsia="Times" w:hAnsi="Times" w:cs="Times"/>
+          <w:b/>
+          <w:bCs/>
+          <w:i/>
+          <w:iCs/>
+          <w:color w:val="000000" w:themeColor="text1"/>
+          <w:sz w:val="20"/>
+          <w:szCs w:val="20"/>
+        </w:rPr>
+        <w:br/>
+      </w:r>
+      <w:r>
+        <w:rPr>
+          <w:rFonts w:ascii="Times" w:eastAsia="Times" w:hAnsi="Times"/>
+          <w:color w:val="000000"/>
+          <w:sz w:val="20"/>
+          <w:szCs w:val="20"/>
+        </w:rPr>
+        <w:t xml:space="preserve">Si desea </w:t>
+      </w:r>
+      <w:r>
+        <w:rPr>
+          <w:rFonts w:ascii="Times" w:eastAsia="Times" w:hAnsi="Times"/>
+          <w:color w:val="000000"/>
+          <w:sz w:val="20"/>
+          <w:szCs w:val="20"/>
+        </w:rPr>
+        <w:t xml:space="preserve">personalizar el formato de su hoja de trabajo </w:t>
+      </w:r>
+      <w:r>
+        <w:rPr>
+          <w:rFonts w:ascii="Times" w:eastAsia="Times" w:hAnsi="Times"/>
+          <w:color w:val="000000"/>
+          <w:sz w:val="20"/>
+          <w:szCs w:val="20"/>
+        </w:rPr>
+        <w:t xml:space="preserve">(Worksheet) </w:t>
+      </w:r>
+      <w:r>
+        <w:rPr>
+          <w:rFonts w:ascii="Times" w:eastAsia="Times" w:hAnsi="Times"/>
+          <w:color w:val="000000"/>
+          <w:sz w:val="20"/>
+          <w:szCs w:val="20"/>
+        </w:rPr>
+        <w:t>d</w:t>
+      </w:r>
+      <w:r>
+        <w:rPr>
+          <w:rFonts w:ascii="Times" w:eastAsia="Times" w:hAnsi="Times"/>
+          <w:color w:val="000000"/>
+          <w:sz w:val="20"/>
+          <w:szCs w:val="20"/>
+        </w:rPr>
+        <w:t xml:space="preserve">el </w:t>
+      </w:r>
+      <w:r>
+        <w:rPr>
+          <w:rFonts w:ascii="Times" w:eastAsia="Times" w:hAnsi="Times"/>
+          <w:i/>
+          <w:iCs/>
+          <w:color w:val="000000"/>
+          <w:sz w:val="20"/>
+          <w:szCs w:val="20"/>
+        </w:rPr>
+        <w:t>dashboard</w:t>
+      </w:r>
+      <w:r>
+        <w:rPr>
+          <w:rFonts w:ascii="Times" w:eastAsia="Times" w:hAnsi="Times"/>
+          <w:i/>
+          <w:iCs/>
+          <w:color w:val="000000"/>
+          <w:sz w:val="20"/>
+          <w:szCs w:val="20"/>
+        </w:rPr>
+        <w:t xml:space="preserve"> </w:t>
+      </w:r>
+      <w:r>
+        <w:rPr>
+          <w:rFonts w:ascii="Times" w:eastAsia="Times" w:hAnsi="Times"/>
+          <w:color w:val="000000"/>
+          <w:sz w:val="20"/>
+          <w:szCs w:val="20"/>
+        </w:rPr>
+        <w:t xml:space="preserve">sólo basta con que sitúe sobre su visualización, haga clic derecho y se despliegue el siguiente menú: </w:t>
+      </w:r>
+    </w:p>
+    <w:p>
+      <w:pPr>
+        <w:rPr>
+          <w:rFonts w:ascii="Times" w:eastAsia="Times" w:hAnsi="Times"/>
+          <w:color w:val="000000"/>
+          <w:sz w:val="20"/>
+          <w:szCs w:val="20"/>
+        </w:rPr>
+      </w:pPr>
+      <w:r>
+        <w:rPr>
+          <w:rFonts w:ascii="Times" w:eastAsia="Times" w:hAnsi="Times"/>
+          <w:noProof/>
+          <w:color w:val="000000"/>
+          <w:sz w:val="20"/>
+          <w:szCs w:val="20"/>
+        </w:rPr>
+        <w:drawing>
+          <wp:inline distT="0" distB="0" distL="0" distR="0" wp14:anchorId="0CC04980" wp14:editId="01992B22">
+            <wp:extent cx="2010056" cy="1076475"/>
+            <wp:effectExtent l="0" t="0" r="9525" b="9525"/>
+            <wp:docPr id="52" name="Imagen 52" descr="Interfaz de usuario gráfica, Texto, Aplicación, Correo electrónico&#10;&#10;Descripción generada automáticamente"/>
+            <wp:cNvGraphicFramePr>
+              <a:graphicFrameLocks xmlns:a="http://schemas.openxmlformats.org/drawingml/2006/main" noChangeAspect="1"/>
+            </wp:cNvGraphicFramePr>
+            <a:graphic xmlns:a="http://schemas.openxmlformats.org/drawingml/2006/main">
+              <a:graphicData uri="http://schemas.openxmlformats.org/drawingml/2006/picture">
+                <pic:pic xmlns:pic="http://schemas.openxmlformats.org/drawingml/2006/picture">
+                  <pic:nvPicPr>
+                    <pic:cNvPr id="52" name="Imagen 52" descr="Interfaz de usuario gráfica, Texto, Aplicación, Correo electrónico&#10;&#10;Descripción generada automáticamente"/>
+                    <pic:cNvPicPr/>
+                  </pic:nvPicPr>
+                  <pic:blipFill>
+                    <a:blip r:embed="rId52">
+                      <a:extLst>
+                        <a:ext uri="{28A0092B-C50C-407E-A947-70E740481C1C}">
+                          <a14:useLocalDpi xmlns:a14="http://schemas.microsoft.com/office/drawing/2010/main" val="0"/>
+                        </a:ext>
+                      </a:extLst>
+                    </a:blip>
+                    <a:stretch>
+                      <a:fillRect/>
+                    </a:stretch>
+                  </pic:blipFill>
+                  <pic:spPr>
+                    <a:xfrm>
+                      <a:off x="0" y="0"/>
+                      <a:ext cx="2010056" cy="1076475"/>
+                    </a:xfrm>
+                    <a:prstGeom prst="rect">
+                      <a:avLst/>
+                    </a:prstGeom>
+                  </pic:spPr>
+                </pic:pic>
+              </a:graphicData>
+            </a:graphic>
+          </wp:inline>
+        </w:drawing>
+      </w:r>
+    </w:p>
+    <w:p>
+      <w:pPr>
+        <w:rPr>
+          <w:rFonts w:ascii="Times" w:eastAsia="Times" w:hAnsi="Times" w:cs="Times"/>
+          <w:b/>
+          <w:bCs/>
+          <w:color w:val="000000" w:themeColor="text1"/>
+          <w:sz w:val="20"/>
+          <w:szCs w:val="20"/>
+        </w:rPr>
+      </w:pPr>
+      <w:r>
+        <w:rPr>
+          <w:rFonts w:ascii="Times" w:eastAsia="Times" w:hAnsi="Times" w:cs="Times"/>
+          <w:b/>
+          <w:bCs/>
+          <w:i/>
+          <w:iCs/>
+          <w:color w:val="000000" w:themeColor="text1"/>
+          <w:sz w:val="20"/>
+          <w:szCs w:val="20"/>
+        </w:rPr>
+        <w:t xml:space="preserve">En </w:t>
+      </w:r>
+      <w:r>
+        <w:rPr>
+          <w:rFonts w:ascii="Times" w:eastAsia="Times" w:hAnsi="Times" w:cs="Times"/>
+          <w:b/>
+          <w:bCs/>
+          <w:i/>
+          <w:iCs/>
+          <w:color w:val="000000" w:themeColor="text1"/>
+          <w:sz w:val="20"/>
+          <w:szCs w:val="20"/>
+        </w:rPr>
+        <w:t>Etiquetas</w:t>
+      </w:r>
+      <w:r>
+        <w:rPr>
+          <w:rFonts w:ascii="Times" w:eastAsia="Times" w:hAnsi="Times" w:cs="Times"/>
+          <w:b/>
+          <w:bCs/>
+          <w:i/>
+          <w:iCs/>
+          <w:color w:val="000000" w:themeColor="text1"/>
+          <w:sz w:val="20"/>
+          <w:szCs w:val="20"/>
+        </w:rPr>
+        <w:br/>
+      </w:r>
+      <w:r>
+        <w:rPr>
+          <w:rFonts w:ascii="Times" w:eastAsia="Times" w:hAnsi="Times"/>
+          <w:color w:val="000000"/>
+          <w:sz w:val="20"/>
+          <w:szCs w:val="20"/>
+        </w:rPr>
+        <w:t>Ahora,</w:t>
+      </w:r>
+      <w:r>
+        <w:rPr>
+          <w:rFonts w:ascii="Times" w:eastAsia="Times" w:hAnsi="Times"/>
+          <w:color w:val="000000"/>
+          <w:sz w:val="20"/>
+          <w:szCs w:val="20"/>
+        </w:rPr>
+        <w:t xml:space="preserve"> si su interés es personalizar formato de propiamente una etiqueta, debe hacer clic derecho sobre la etiqueta en cuestión</w:t>
+      </w:r>
+      <w:r>
+        <w:rPr>
+          <w:rFonts w:ascii="Times" w:eastAsia="Times" w:hAnsi="Times"/>
+          <w:color w:val="000000"/>
+          <w:sz w:val="20"/>
+          <w:szCs w:val="20"/>
+        </w:rPr>
+        <w:t xml:space="preserve">, en este caso, estamos trabajando con las etiquetas de ‘Revenue’; es decir, con esta etiqueta: </w:t>
+      </w:r>
+    </w:p>
+    <w:p>
+      <w:pPr>
+        <w:tabs>
+          <w:tab w:val="left" w:pos="6960"/>
+        </w:tabs>
+        <w:rPr>
+          <w:rFonts w:ascii="Times" w:eastAsia="Times" w:hAnsi="Times"/>
+          <w:color w:val="000000"/>
+          <w:sz w:val="20"/>
+          <w:szCs w:val="20"/>
+        </w:rPr>
+      </w:pPr>
+      <w:r>
+        <w:rPr>
+          <w:rFonts w:ascii="Times" w:eastAsia="Times" w:hAnsi="Times"/>
+          <w:noProof/>
+          <w:color w:val="000000"/>
+          <w:sz w:val="20"/>
+          <w:szCs w:val="20"/>
+        </w:rPr>
+        <w:drawing>
+          <wp:inline distT="0" distB="0" distL="0" distR="0" wp14:anchorId="5FFE1606" wp14:editId="7430B0DF">
+            <wp:extent cx="1590897" cy="209579"/>
+            <wp:effectExtent l="0" t="0" r="9525" b="0"/>
+            <wp:docPr id="53" name="Imagen 53"/>
+            <wp:cNvGraphicFramePr>
+              <a:graphicFrameLocks xmlns:a="http://schemas.openxmlformats.org/drawingml/2006/main" noChangeAspect="1"/>
+            </wp:cNvGraphicFramePr>
+            <a:graphic xmlns:a="http://schemas.openxmlformats.org/drawingml/2006/main">
+              <a:graphicData uri="http://schemas.openxmlformats.org/drawingml/2006/picture">
+                <pic:pic xmlns:pic="http://schemas.openxmlformats.org/drawingml/2006/picture">
+                  <pic:nvPicPr>
+                    <pic:cNvPr id="53" name="Imagen 53"/>
+                    <pic:cNvPicPr/>
+                  </pic:nvPicPr>
+                  <pic:blipFill>
+                    <a:blip r:embed="rId53">
+                      <a:extLst>
+                        <a:ext uri="{28A0092B-C50C-407E-A947-70E740481C1C}">
+                          <a14:useLocalDpi xmlns:a14="http://schemas.microsoft.com/office/drawing/2010/main" val="0"/>
+                        </a:ext>
+                      </a:extLst>
+                    </a:blip>
+                    <a:stretch>
+                      <a:fillRect/>
+                    </a:stretch>
+                  </pic:blipFill>
+                  <pic:spPr>
+                    <a:xfrm>
+                      <a:off x="0" y="0"/>
+                      <a:ext cx="1590897" cy="209579"/>
+                    </a:xfrm>
+                    <a:prstGeom prst="rect">
+                      <a:avLst/>
+                    </a:prstGeom>
+                  </pic:spPr>
+                </pic:pic>
+              </a:graphicData>
+            </a:graphic>
+          </wp:inline>
+        </w:drawing>
+      </w:r>
+    </w:p>
+    <w:p>
+      <w:pPr>
+        <w:tabs>
+          <w:tab w:val="left" w:pos="6960"/>
+        </w:tabs>
+        <w:rPr>
+          <w:rFonts w:ascii="Times" w:eastAsia="Times" w:hAnsi="Times"/>
+          <w:color w:val="000000"/>
+          <w:sz w:val="20"/>
+          <w:szCs w:val="20"/>
+        </w:rPr>
+      </w:pPr>
+      <w:r>
+        <w:rPr>
+          <w:rFonts w:ascii="Times" w:eastAsia="Times" w:hAnsi="Times" w:cs="Times"/>
+          <w:b/>
+          <w:bCs/>
+          <w:i/>
+          <w:iCs/>
+          <w:color w:val="000000" w:themeColor="text1"/>
+          <w:sz w:val="20"/>
+          <w:szCs w:val="20"/>
+        </w:rPr>
+        <w:t xml:space="preserve">En </w:t>
+      </w:r>
+      <w:r>
+        <w:rPr>
+          <w:rFonts w:ascii="Times" w:eastAsia="Times" w:hAnsi="Times" w:cs="Times"/>
+          <w:b/>
+          <w:bCs/>
+          <w:i/>
+          <w:iCs/>
+          <w:color w:val="000000" w:themeColor="text1"/>
+          <w:sz w:val="20"/>
+          <w:szCs w:val="20"/>
+        </w:rPr>
+        <w:t>E</w:t>
+      </w:r>
+      <w:r>
+        <w:rPr>
+          <w:rFonts w:ascii="Times" w:eastAsia="Times" w:hAnsi="Times" w:cs="Times"/>
+          <w:b/>
+          <w:bCs/>
+          <w:i/>
+          <w:iCs/>
+          <w:color w:val="000000" w:themeColor="text1"/>
+          <w:sz w:val="20"/>
+          <w:szCs w:val="20"/>
+        </w:rPr>
+        <w:t>je</w:t>
+      </w:r>
+      <w:r>
+        <w:rPr>
+          <w:rFonts w:ascii="Times" w:eastAsia="Times" w:hAnsi="Times" w:cs="Times"/>
+          <w:b/>
+          <w:bCs/>
+          <w:i/>
+          <w:iCs/>
+          <w:color w:val="000000" w:themeColor="text1"/>
+          <w:sz w:val="20"/>
+          <w:szCs w:val="20"/>
+        </w:rPr>
+        <w:t>s</w:t>
+      </w:r>
+      <w:r>
+        <w:rPr>
+          <w:rFonts w:ascii="Times" w:eastAsia="Times" w:hAnsi="Times" w:cs="Times"/>
+          <w:b/>
+          <w:bCs/>
+          <w:i/>
+          <w:iCs/>
+          <w:color w:val="000000" w:themeColor="text1"/>
+          <w:sz w:val="20"/>
+          <w:szCs w:val="20"/>
+        </w:rPr>
+        <w:t xml:space="preserve"> (incluye Panel)</w:t>
+      </w:r>
+      <w:r>
+        <w:rPr>
+          <w:rFonts w:ascii="Times" w:eastAsia="Times" w:hAnsi="Times" w:cs="Times"/>
+          <w:b/>
+          <w:bCs/>
+          <w:i/>
+          <w:iCs/>
+          <w:color w:val="000000" w:themeColor="text1"/>
+          <w:sz w:val="20"/>
+          <w:szCs w:val="20"/>
+        </w:rPr>
+        <w:br/>
+      </w:r>
+      <w:r>
+        <w:rPr>
+          <w:rFonts w:ascii="Times" w:eastAsia="Times" w:hAnsi="Times"/>
+          <w:color w:val="000000"/>
+          <w:sz w:val="20"/>
+          <w:szCs w:val="20"/>
+        </w:rPr>
+        <w:t xml:space="preserve">Cuando hablamos de </w:t>
+      </w:r>
+      <w:r>
+        <w:rPr>
+          <w:rFonts w:ascii="Times" w:eastAsia="Times" w:hAnsi="Times"/>
+          <w:i/>
+          <w:iCs/>
+          <w:color w:val="000000"/>
+          <w:sz w:val="20"/>
+          <w:szCs w:val="20"/>
+        </w:rPr>
+        <w:t xml:space="preserve">Eje </w:t>
+      </w:r>
+      <w:r>
+        <w:rPr>
+          <w:rFonts w:ascii="Times" w:eastAsia="Times" w:hAnsi="Times"/>
+          <w:color w:val="000000"/>
+          <w:sz w:val="20"/>
+          <w:szCs w:val="20"/>
+        </w:rPr>
+        <w:t>nos referimo</w:t>
+      </w:r>
+      <w:r>
+        <w:rPr>
+          <w:rFonts w:ascii="Times" w:eastAsia="Times" w:hAnsi="Times"/>
+          <w:color w:val="000000"/>
+          <w:sz w:val="20"/>
+          <w:szCs w:val="20"/>
+        </w:rPr>
+        <w:t>s a</w:t>
+      </w:r>
+      <w:r>
+        <w:rPr>
+          <w:rFonts w:ascii="Times" w:eastAsia="Times" w:hAnsi="Times"/>
+          <w:color w:val="000000"/>
+          <w:sz w:val="20"/>
+          <w:szCs w:val="20"/>
+        </w:rPr>
+        <w:t xml:space="preserve"> las barras al extremo del gráfico, por ejemplo,</w:t>
+      </w:r>
+      <w:r>
+        <w:rPr>
+          <w:rFonts w:ascii="Times" w:eastAsia="Times" w:hAnsi="Times"/>
+          <w:color w:val="000000"/>
+          <w:sz w:val="20"/>
+          <w:szCs w:val="20"/>
+        </w:rPr>
+        <w:t xml:space="preserve"> es</w:t>
+      </w:r>
+      <w:r>
+        <w:rPr>
+          <w:rFonts w:ascii="Times" w:eastAsia="Times" w:hAnsi="Times"/>
+          <w:color w:val="000000"/>
+          <w:sz w:val="20"/>
+          <w:szCs w:val="20"/>
+        </w:rPr>
+        <w:t xml:space="preserve">te sería el eje </w:t>
+      </w:r>
+      <w:r>
+        <w:rPr>
+          <w:rFonts w:ascii="Times" w:eastAsia="Times" w:hAnsi="Times"/>
+          <w:i/>
+          <w:iCs/>
+          <w:color w:val="000000"/>
+          <w:sz w:val="20"/>
+          <w:szCs w:val="20"/>
+        </w:rPr>
+        <w:t>Y</w:t>
+      </w:r>
+      <w:r>
+        <w:rPr>
+          <w:rFonts w:ascii="Times" w:eastAsia="Times" w:hAnsi="Times"/>
+          <w:color w:val="000000"/>
+          <w:sz w:val="20"/>
+          <w:szCs w:val="20"/>
+        </w:rPr>
+        <w:t xml:space="preserve">: </w:t>
+      </w:r>
+    </w:p>
+    <w:p>
+      <w:pPr>
+        <w:tabs>
+          <w:tab w:val="left" w:pos="6960"/>
+        </w:tabs>
+        <w:rPr>
+          <w:rFonts w:ascii="Times" w:eastAsia="Times" w:hAnsi="Times"/>
+          <w:color w:val="000000"/>
+          <w:sz w:val="20"/>
+          <w:szCs w:val="20"/>
+        </w:rPr>
+      </w:pPr>
+      <w:r>
+        <w:rPr>
+          <w:rFonts w:ascii="Times" w:eastAsia="Times" w:hAnsi="Times"/>
+          <w:noProof/>
+          <w:color w:val="000000"/>
+          <w:sz w:val="20"/>
+          <w:szCs w:val="20"/>
+        </w:rPr>
+        <w:drawing>
+          <wp:inline distT="0" distB="0" distL="0" distR="0" wp14:anchorId="6B8C3AB6" wp14:editId="06021833">
+            <wp:extent cx="414143" cy="3771900"/>
+            <wp:effectExtent l="0" t="0" r="5080" b="0"/>
+            <wp:docPr id="54" name="Imagen 54" descr="Diagrama, Esquemático&#10;&#10;Descripción generada automáticamente con confianza media"/>
+            <wp:cNvGraphicFramePr>
+              <a:graphicFrameLocks xmlns:a="http://schemas.openxmlformats.org/drawingml/2006/main" noChangeAspect="1"/>
+            </wp:cNvGraphicFramePr>
+            <a:graphic xmlns:a="http://schemas.openxmlformats.org/drawingml/2006/main">
+              <a:graphicData uri="http://schemas.openxmlformats.org/drawingml/2006/picture">
+                <pic:pic xmlns:pic="http://schemas.openxmlformats.org/drawingml/2006/picture">
+                  <pic:nvPicPr>
+                    <pic:cNvPr id="54" name="Imagen 54" descr="Diagrama, Esquemático&#10;&#10;Descripción generada automáticamente con confianza media"/>
+                    <pic:cNvPicPr/>
+                  </pic:nvPicPr>
+                  <pic:blipFill>
+                    <a:blip r:embed="rId54">
+                      <a:extLst>
+                        <a:ext uri="{28A0092B-C50C-407E-A947-70E740481C1C}">
+                          <a14:useLocalDpi xmlns:a14="http://schemas.microsoft.com/office/drawing/2010/main" val="0"/>
+                        </a:ext>
+                      </a:extLst>
+                    </a:blip>
+                    <a:stretch>
+                      <a:fillRect/>
+                    </a:stretch>
+                  </pic:blipFill>
+                  <pic:spPr>
+                    <a:xfrm>
+                      <a:off x="0" y="0"/>
+                      <a:ext cx="416159" cy="3790258"/>
+                    </a:xfrm>
+                    <a:prstGeom prst="rect">
+                      <a:avLst/>
+                    </a:prstGeom>
+                  </pic:spPr>
+                </pic:pic>
+              </a:graphicData>
+            </a:graphic>
+          </wp:inline>
+        </w:drawing>
+      </w:r>
+    </w:p>
+    <w:p>
+      <w:pPr>
+        <w:tabs>
+          <w:tab w:val="left" w:pos="6960"/>
+        </w:tabs>
+        <w:rPr>
+          <w:rFonts w:ascii="Times" w:eastAsia="Times" w:hAnsi="Times"/>
+          <w:color w:val="000000"/>
+          <w:sz w:val="20"/>
+          <w:szCs w:val="20"/>
+        </w:rPr>
+      </w:pPr>
+      <w:r>
+        <w:rPr>
+          <w:rFonts w:ascii="Times" w:eastAsia="Times" w:hAnsi="Times"/>
+          <w:color w:val="000000"/>
+          <w:sz w:val="20"/>
+          <w:szCs w:val="20"/>
+        </w:rPr>
+        <w:t xml:space="preserve">Para personalizar el formato </w:t>
+      </w:r>
+      <w:r>
+        <w:rPr>
+          <w:rFonts w:ascii="Times" w:eastAsia="Times" w:hAnsi="Times"/>
+          <w:color w:val="000000"/>
+          <w:sz w:val="20"/>
+          <w:szCs w:val="20"/>
+        </w:rPr>
+        <w:t>de su eje debe hacer también un clic derecho sobre el eje en cuestión</w:t>
+      </w:r>
+      <w:r>
+        <w:rPr>
+          <w:rFonts w:ascii="Times" w:eastAsia="Times" w:hAnsi="Times"/>
+          <w:color w:val="000000"/>
+          <w:sz w:val="20"/>
+          <w:szCs w:val="20"/>
+        </w:rPr>
+        <w:t xml:space="preserve">; de hecho, desde este mismo menú </w:t>
+      </w:r>
+      <w:r>
+        <w:rPr>
+          <w:rFonts w:ascii="Times" w:eastAsia="Times" w:hAnsi="Times"/>
+          <w:color w:val="000000"/>
+          <w:sz w:val="20"/>
+          <w:szCs w:val="20"/>
+        </w:rPr>
+        <w:t xml:space="preserve">que se despliega, podrá </w:t>
+      </w:r>
+      <w:r>
+        <w:rPr>
+          <w:rFonts w:ascii="Times" w:eastAsia="Times" w:hAnsi="Times"/>
+          <w:color w:val="000000"/>
+          <w:sz w:val="20"/>
+          <w:szCs w:val="20"/>
+        </w:rPr>
+        <w:t>darle formato</w:t>
+      </w:r>
+      <w:r>
+        <w:rPr>
+          <w:rFonts w:ascii="Times" w:eastAsia="Times" w:hAnsi="Times"/>
+          <w:color w:val="000000"/>
+          <w:sz w:val="20"/>
+          <w:szCs w:val="20"/>
+        </w:rPr>
+        <w:t xml:space="preserve"> también</w:t>
+      </w:r>
+      <w:r>
+        <w:rPr>
+          <w:rFonts w:ascii="Times" w:eastAsia="Times" w:hAnsi="Times"/>
+          <w:color w:val="000000"/>
+          <w:sz w:val="20"/>
+          <w:szCs w:val="20"/>
+        </w:rPr>
+        <w:t xml:space="preserve"> a su panel; es decir, a</w:t>
+      </w:r>
+      <w:r>
+        <w:rPr>
+          <w:rFonts w:ascii="Times" w:eastAsia="Times" w:hAnsi="Times"/>
+          <w:color w:val="000000"/>
+          <w:sz w:val="20"/>
+          <w:szCs w:val="20"/>
+        </w:rPr>
+        <w:t xml:space="preserve"> la caja que abarca propiamente </w:t>
+      </w:r>
+      <w:r>
+        <w:rPr>
+          <w:rFonts w:ascii="Times" w:eastAsia="Times" w:hAnsi="Times"/>
+          <w:color w:val="000000"/>
+          <w:sz w:val="20"/>
+          <w:szCs w:val="20"/>
+        </w:rPr>
+        <w:t>el contenido</w:t>
+      </w:r>
+      <w:r>
+        <w:rPr>
+          <w:rFonts w:ascii="Times" w:eastAsia="Times" w:hAnsi="Times"/>
+          <w:color w:val="000000"/>
+          <w:sz w:val="20"/>
+          <w:szCs w:val="20"/>
+        </w:rPr>
+        <w:t xml:space="preserve"> de la visualización.</w:t>
+      </w:r>
+      <w:r>
+        <w:rPr>
+          <w:rFonts w:ascii="Times" w:eastAsia="Times" w:hAnsi="Times"/>
+          <w:color w:val="000000"/>
+          <w:sz w:val="20"/>
+          <w:szCs w:val="20"/>
+        </w:rPr>
+        <w:t xml:space="preserve"> Además, sepa también que hay una opción para </w:t>
+      </w:r>
+      <w:r>
+        <w:rPr>
+          <w:rFonts w:ascii="Times" w:eastAsia="Times" w:hAnsi="Times"/>
+          <w:i/>
+          <w:iCs/>
+          <w:color w:val="000000"/>
+          <w:sz w:val="20"/>
+          <w:szCs w:val="20"/>
+        </w:rPr>
+        <w:t>edita</w:t>
+      </w:r>
+      <w:r>
+        <w:rPr>
+          <w:rFonts w:ascii="Times" w:eastAsia="Times" w:hAnsi="Times"/>
+          <w:i/>
+          <w:iCs/>
+          <w:color w:val="000000"/>
+          <w:sz w:val="20"/>
+          <w:szCs w:val="20"/>
+        </w:rPr>
+        <w:t xml:space="preserve">r eje </w:t>
+      </w:r>
+      <w:r>
+        <w:rPr>
+          <w:rFonts w:ascii="Times" w:eastAsia="Times" w:hAnsi="Times"/>
+          <w:color w:val="000000"/>
+          <w:sz w:val="20"/>
+          <w:szCs w:val="20"/>
+        </w:rPr>
+        <w:t>disponible</w:t>
+      </w:r>
+      <w:r>
+        <w:rPr>
+          <w:rFonts w:ascii="Times" w:eastAsia="Times" w:hAnsi="Times"/>
+          <w:color w:val="000000"/>
+          <w:sz w:val="20"/>
+          <w:szCs w:val="20"/>
+        </w:rPr>
+        <w:t>.</w:t>
+      </w:r>
+    </w:p>
+    <w:p>
+      <w:pPr>
+        <w:tabs>
+          <w:tab w:val="left" w:pos="6960"/>
+        </w:tabs>
+        <w:rPr>
+          <w:rFonts w:ascii="Times" w:eastAsia="Times" w:hAnsi="Times"/>
+          <w:color w:val="000000"/>
+          <w:sz w:val="20"/>
+          <w:szCs w:val="20"/>
+        </w:rPr>
+      </w:pPr>
+    </w:p>
+    <w:p>
+      <w:pPr>
+        <w:tabs>
+          <w:tab w:val="left" w:pos="6960"/>
+        </w:tabs>
+        <w:rPr>
+          <w:rFonts w:ascii="Times" w:eastAsia="Times" w:hAnsi="Times"/>
+          <w:color w:val="000000"/>
+          <w:sz w:val="20"/>
+          <w:szCs w:val="20"/>
+        </w:rPr>
+      </w:pPr>
+    </w:p>
+    <w:p>
+      <w:pPr>
+        <w:tabs>
+          <w:tab w:val="left" w:pos="6960"/>
+        </w:tabs>
+        <w:rPr>
+          <w:rFonts w:ascii="Times" w:eastAsia="Times" w:hAnsi="Times"/>
+          <w:b/>
+          <w:bCs/>
+          <w:color w:val="000000"/>
+          <w:sz w:val="20"/>
+          <w:szCs w:val="20"/>
+        </w:rPr>
+      </w:pPr>
+    </w:p>
+    <w:p>
+      <w:pPr>
+        <w:tabs>
+          <w:tab w:val="left" w:pos="6960"/>
+        </w:tabs>
+        <w:rPr>
+          <w:rFonts w:ascii="Times" w:eastAsia="Times" w:hAnsi="Times"/>
+          <w:b/>
+          <w:bCs/>
+          <w:color w:val="000000"/>
+          <w:sz w:val="20"/>
+          <w:szCs w:val="20"/>
+        </w:rPr>
+      </w:pPr>
+    </w:p>
+    <w:p>
+      <w:pPr>
+        <w:tabs>
+          <w:tab w:val="left" w:pos="6960"/>
+        </w:tabs>
+        <w:rPr>
+          <w:rFonts w:ascii="Times" w:eastAsia="Times" w:hAnsi="Times"/>
+          <w:color w:val="000000"/>
+          <w:sz w:val="20"/>
+          <w:szCs w:val="20"/>
+        </w:rPr>
+      </w:pPr>
+    </w:p>
+    <w:p>
+      <w:pPr>
+        <w:tabs>
+          <w:tab w:val="left" w:pos="6960"/>
+        </w:tabs>
+        <w:rPr>
+          <w:rFonts w:ascii="Times" w:eastAsia="Times" w:hAnsi="Times"/>
+          <w:color w:val="000000"/>
+          <w:sz w:val="20"/>
+          <w:szCs w:val="20"/>
+        </w:rPr>
+      </w:pPr>
+    </w:p>
+    <w:p>
+      <w:pPr>
+        <w:tabs>
+          <w:tab w:val="left" w:pos="6960"/>
+        </w:tabs>
+        <w:rPr>
+          <w:rFonts w:ascii="Times" w:eastAsia="Times" w:hAnsi="Times"/>
+          <w:i/>
+          <w:iCs/>
+          <w:color w:val="000000"/>
+          <w:sz w:val="20"/>
+          <w:szCs w:val="20"/>
+        </w:rPr>
+      </w:pPr>
+    </w:p>
+    <w:p>
+      <w:pPr>
+        <w:tabs>
+          <w:tab w:val="left" w:pos="6960"/>
+        </w:tabs>
+        <w:rPr>
+          <w:rFonts w:ascii="Times" w:eastAsia="Times" w:hAnsi="Times"/>
+          <w:i/>
+          <w:iCs/>
+          <w:color w:val="000000"/>
+          <w:sz w:val="20"/>
+          <w:szCs w:val="20"/>
+        </w:rPr>
+      </w:pPr>
+    </w:p>
+    <w:p>
+      <w:pPr>
+        <w:tabs>
+          <w:tab w:val="left" w:pos="6960"/>
+        </w:tabs>
+        <w:rPr>
+          <w:rFonts w:ascii="Times" w:eastAsia="Times" w:hAnsi="Times"/>
+          <w:color w:val="000000"/>
+          <w:sz w:val="20"/>
+          <w:szCs w:val="20"/>
+        </w:rPr>
+      </w:pPr>
+    </w:p>
+    <w:p/>
     <w:sectPr>
       <w:pgSz w:w="12240" w:h="15840"/>
       <w:pgMar w:top="1417" w:right="1701" w:bottom="1417" w:left="1701" w:header="720" w:footer="720" w:gutter="0"/>
@@ -14535,6 +17124,95 @@
     </w:lvl>
   </w:abstractNum>
   <w:abstractNum w:abstractNumId="7" w15:restartNumberingAfterBreak="0">
+    <w:nsid w:val="60864F68"/>
+    <w:multiLevelType w:val="hybridMultilevel"/>
+    <w:tmpl w:val="25DCEAEA"/>
+    <w:lvl w:ilvl="0" w:tplc="FFFFFFFF">
+      <w:start w:val="1"/>
+      <w:numFmt w:val="decimal"/>
+      <w:lvlText w:val="%1."/>
+      <w:lvlJc w:val="left"/>
+      <w:pPr>
+        <w:ind w:left="720" w:hanging="360"/>
+      </w:pPr>
+      <w:rPr>
+        <w:rFonts w:hint="default"/>
+      </w:rPr>
+    </w:lvl>
+    <w:lvl w:ilvl="1" w:tplc="FFFFFFFF" w:tentative="1">
+      <w:start w:val="1"/>
+      <w:numFmt w:val="lowerLetter"/>
+      <w:lvlText w:val="%2."/>
+      <w:lvlJc w:val="left"/>
+      <w:pPr>
+        <w:ind w:left="1440" w:hanging="360"/>
+      </w:pPr>
+    </w:lvl>
+    <w:lvl w:ilvl="2" w:tplc="FFFFFFFF" w:tentative="1">
+      <w:start w:val="1"/>
+      <w:numFmt w:val="lowerRoman"/>
+      <w:lvlText w:val="%3."/>
+      <w:lvlJc w:val="right"/>
+      <w:pPr>
+        <w:ind w:left="2160" w:hanging="180"/>
+      </w:pPr>
+    </w:lvl>
+    <w:lvl w:ilvl="3" w:tplc="FFFFFFFF" w:tentative="1">
+      <w:start w:val="1"/>
+      <w:numFmt w:val="decimal"/>
+      <w:lvlText w:val="%4."/>
+      <w:lvlJc w:val="left"/>
+      <w:pPr>
+        <w:ind w:left="2880" w:hanging="360"/>
+      </w:pPr>
+    </w:lvl>
+    <w:lvl w:ilvl="4" w:tplc="FFFFFFFF" w:tentative="1">
+      <w:start w:val="1"/>
+      <w:numFmt w:val="lowerLetter"/>
+      <w:lvlText w:val="%5."/>
+      <w:lvlJc w:val="left"/>
+      <w:pPr>
+        <w:ind w:left="3600" w:hanging="360"/>
+      </w:pPr>
+    </w:lvl>
+    <w:lvl w:ilvl="5" w:tplc="FFFFFFFF" w:tentative="1">
+      <w:start w:val="1"/>
+      <w:numFmt w:val="lowerRoman"/>
+      <w:lvlText w:val="%6."/>
+      <w:lvlJc w:val="right"/>
+      <w:pPr>
+        <w:ind w:left="4320" w:hanging="180"/>
+      </w:pPr>
+    </w:lvl>
+    <w:lvl w:ilvl="6" w:tplc="FFFFFFFF" w:tentative="1">
+      <w:start w:val="1"/>
+      <w:numFmt w:val="decimal"/>
+      <w:lvlText w:val="%7."/>
+      <w:lvlJc w:val="left"/>
+      <w:pPr>
+        <w:ind w:left="5040" w:hanging="360"/>
+      </w:pPr>
+    </w:lvl>
+    <w:lvl w:ilvl="7" w:tplc="FFFFFFFF" w:tentative="1">
+      <w:start w:val="1"/>
+      <w:numFmt w:val="lowerLetter"/>
+      <w:lvlText w:val="%8."/>
+      <w:lvlJc w:val="left"/>
+      <w:pPr>
+        <w:ind w:left="5760" w:hanging="360"/>
+      </w:pPr>
+    </w:lvl>
+    <w:lvl w:ilvl="8" w:tplc="FFFFFFFF" w:tentative="1">
+      <w:start w:val="1"/>
+      <w:numFmt w:val="lowerRoman"/>
+      <w:lvlText w:val="%9."/>
+      <w:lvlJc w:val="right"/>
+      <w:pPr>
+        <w:ind w:left="6480" w:hanging="180"/>
+      </w:pPr>
+    </w:lvl>
+  </w:abstractNum>
+  <w:abstractNum w:abstractNumId="8" w15:restartNumberingAfterBreak="0">
     <w:nsid w:val="6CEF63C1"/>
     <w:multiLevelType w:val="hybridMultilevel"/>
     <w:tmpl w:val="16AC07C0"/>
@@ -14645,6 +17323,9 @@
     <w:abstractNumId w:val="6"/>
   </w:num>
   <w:num w:numId="8">
+    <w:abstractNumId w:val="8"/>
+  </w:num>
+  <w:num w:numId="9">
     <w:abstractNumId w:val="7"/>
   </w:num>
 </w:numbering>
